--- a/abhishravaNa/abhishravaNam Malayalam Corrections.docx
+++ b/abhishravaNa/abhishravaNam Malayalam Corrections.docx
@@ -1,6 +1,6 @@
 
 <file path=word/document.xml><?xml version="1.0" encoding="utf-8"?>
-<w:document xmlns:wpc="http://schemas.microsoft.com/office/word/2010/wordprocessingCanvas" xmlns:cx="http://schemas.microsoft.com/office/drawing/2014/chartex" xmlns:cx1="http://schemas.microsoft.com/office/drawing/2015/9/8/chartex" xmlns:cx2="http://schemas.microsoft.com/office/drawing/2015/10/21/chartex" xmlns:cx3="http://schemas.microsoft.com/office/drawing/2016/5/9/chartex" xmlns:cx4="http://schemas.microsoft.com/office/drawing/2016/5/10/chartex" xmlns:cx5="http://schemas.microsoft.com/office/drawing/2016/5/11/chartex" xmlns:cx6="http://schemas.microsoft.com/office/drawing/2016/5/12/chartex" xmlns:cx7="http://schemas.microsoft.com/office/drawing/2016/5/13/chartex" xmlns:cx8="http://schemas.microsoft.com/office/drawing/2016/5/14/chartex" xmlns:mc="http://schemas.openxmlformats.org/markup-compatibility/2006" xmlns:aink="http://schemas.microsoft.com/office/drawing/2016/ink" xmlns:am3d="http://schemas.microsoft.com/office/drawing/2017/model3d" xmlns:o="urn:schemas-microsoft-com:office:office" xmlns:r="http://schemas.openxmlformats.org/officeDocument/2006/relationships" xmlns:m="http://schemas.openxmlformats.org/officeDocument/2006/math" xmlns:v="urn:schemas-microsoft-com:vml" xmlns:wp14="http://schemas.microsoft.com/office/word/2010/wordprocessingDrawing" xmlns:wp="http://schemas.openxmlformats.org/drawingml/2006/wordprocessingDrawing" xmlns:w10="urn:schemas-microsoft-com:office:word" xmlns:w="http://schemas.openxmlformats.org/wordprocessingml/2006/main" xmlns:w14="http://schemas.microsoft.com/office/word/2010/wordml" xmlns:w15="http://schemas.microsoft.com/office/word/2012/wordml" xmlns:w16cex="http://schemas.microsoft.com/office/word/2018/wordml/cex" xmlns:w16cid="http://schemas.microsoft.com/office/word/2016/wordml/cid" xmlns:w16="http://schemas.microsoft.com/office/word/2018/wordml" xmlns:w16se="http://schemas.microsoft.com/office/word/2015/wordml/symex" xmlns:wpg="http://schemas.microsoft.com/office/word/2010/wordprocessingGroup" xmlns:wpi="http://schemas.microsoft.com/office/word/2010/wordprocessingInk" xmlns:wne="http://schemas.microsoft.com/office/word/2006/wordml" xmlns:wps="http://schemas.microsoft.com/office/word/2010/wordprocessingShape" mc:Ignorable="w14 w15 w16se w16cid w16 w16cex wp14">
+<w:document xmlns:wpc="http://schemas.microsoft.com/office/word/2010/wordprocessingCanvas" xmlns:cx="http://schemas.microsoft.com/office/drawing/2014/chartex" xmlns:cx1="http://schemas.microsoft.com/office/drawing/2015/9/8/chartex" xmlns:mc="http://schemas.openxmlformats.org/markup-compatibility/2006" xmlns:o="urn:schemas-microsoft-com:office:office" xmlns:r="http://schemas.openxmlformats.org/officeDocument/2006/relationships" xmlns:m="http://schemas.openxmlformats.org/officeDocument/2006/math" xmlns:v="urn:schemas-microsoft-com:vml" xmlns:wp14="http://schemas.microsoft.com/office/word/2010/wordprocessingDrawing" xmlns:wp="http://schemas.openxmlformats.org/drawingml/2006/wordprocessingDrawing" xmlns:w10="urn:schemas-microsoft-com:office:word" xmlns:w="http://schemas.openxmlformats.org/wordprocessingml/2006/main" xmlns:w14="http://schemas.microsoft.com/office/word/2010/wordml" xmlns:w15="http://schemas.microsoft.com/office/word/2012/wordml" xmlns:w16se="http://schemas.microsoft.com/office/word/2015/wordml/symex" xmlns:wpg="http://schemas.microsoft.com/office/word/2010/wordprocessingGroup" xmlns:wpi="http://schemas.microsoft.com/office/word/2010/wordprocessingInk" xmlns:wne="http://schemas.microsoft.com/office/word/2006/wordml" xmlns:wps="http://schemas.microsoft.com/office/word/2010/wordprocessingShape" mc:Ignorable="w14 w15 w16se wp14">
   <w:body>
     <w:p>
       <w:pPr>
@@ -13,6 +13,7 @@
           <w:u w:val="single"/>
         </w:rPr>
       </w:pPr>
+      <w:proofErr w:type="spellStart"/>
       <w:r>
         <w:rPr>
           <w:b/>
@@ -21,7 +22,18 @@
           <w:szCs w:val="32"/>
           <w:u w:val="single"/>
         </w:rPr>
-        <w:t xml:space="preserve">Abhisravanam Malayalam </w:t>
+        <w:t>Abhisravanam</w:t>
+      </w:r>
+      <w:proofErr w:type="spellEnd"/>
+      <w:r>
+        <w:rPr>
+          <w:b/>
+          <w:bCs/>
+          <w:sz w:val="32"/>
+          <w:szCs w:val="32"/>
+          <w:u w:val="single"/>
+        </w:rPr>
+        <w:t xml:space="preserve"> Malayalam </w:t>
       </w:r>
       <w:r>
         <w:rPr>
@@ -59,7 +71,7 @@
     </w:p>
     <w:tbl>
       <w:tblPr>
-        <w:tblW w:w="0" w:type="auto"/>
+        <w:tblW w:w="13920" w:type="dxa"/>
         <w:tblInd w:w="-792" w:type="dxa"/>
         <w:tblBorders>
           <w:top w:val="single" w:sz="4" w:space="0" w:color="000000"/>
@@ -72,14 +84,14 @@
         <w:tblLook w:val="04A0" w:firstRow="1" w:lastRow="0" w:firstColumn="1" w:lastColumn="0" w:noHBand="0" w:noVBand="1"/>
       </w:tblPr>
       <w:tblGrid>
-        <w:gridCol w:w="3092"/>
-        <w:gridCol w:w="4738"/>
-        <w:gridCol w:w="5220"/>
+        <w:gridCol w:w="4189"/>
+        <w:gridCol w:w="4678"/>
+        <w:gridCol w:w="5053"/>
       </w:tblGrid>
       <w:tr>
         <w:tc>
           <w:tcPr>
-            <w:tcW w:w="3092" w:type="dxa"/>
+            <w:tcW w:w="4189" w:type="dxa"/>
           </w:tcPr>
           <w:p>
             <w:pPr>
@@ -126,7 +138,7 @@
         </w:tc>
         <w:tc>
           <w:tcPr>
-            <w:tcW w:w="4738" w:type="dxa"/>
+            <w:tcW w:w="4678" w:type="dxa"/>
           </w:tcPr>
           <w:p>
             <w:pPr>
@@ -152,7 +164,7 @@
         </w:tc>
         <w:tc>
           <w:tcPr>
-            <w:tcW w:w="5220" w:type="dxa"/>
+            <w:tcW w:w="5053" w:type="dxa"/>
           </w:tcPr>
           <w:p>
             <w:pPr>
@@ -174,6 +186,478 @@
                 <w:szCs w:val="28"/>
               </w:rPr>
               <w:t>To be read as or corrected as</w:t>
+            </w:r>
+          </w:p>
+        </w:tc>
+      </w:tr>
+      <w:tr>
+        <w:trPr>
+          <w:trHeight w:val="1482"/>
+        </w:trPr>
+        <w:tc>
+          <w:tcPr>
+            <w:tcW w:w="4189" w:type="dxa"/>
+          </w:tcPr>
+          <w:p>
+            <w:pPr>
+              <w:spacing w:before="0" w:line="240" w:lineRule="auto"/>
+              <w:rPr>
+                <w:rFonts w:cs="Latha"/>
+                <w:b/>
+                <w:sz w:val="28"/>
+                <w:szCs w:val="28"/>
+                <w:lang w:bidi="ta-IN"/>
+              </w:rPr>
+            </w:pPr>
+            <w:proofErr w:type="spellStart"/>
+            <w:r>
+              <w:rPr>
+                <w:rFonts w:cs="Latha"/>
+                <w:b/>
+                <w:sz w:val="28"/>
+                <w:szCs w:val="28"/>
+                <w:lang w:bidi="ta-IN"/>
+              </w:rPr>
+              <w:t>asAvAdityo</w:t>
+            </w:r>
+            <w:proofErr w:type="spellEnd"/>
+            <w:r>
+              <w:rPr>
+                <w:rFonts w:cs="Latha"/>
+                <w:b/>
+                <w:sz w:val="28"/>
+                <w:szCs w:val="28"/>
+                <w:lang w:bidi="ta-IN"/>
+              </w:rPr>
+              <w:t xml:space="preserve"> – item no. </w:t>
+            </w:r>
+            <w:r>
+              <w:rPr>
+                <w:rFonts w:cs="Latha"/>
+                <w:b/>
+                <w:sz w:val="28"/>
+                <w:szCs w:val="28"/>
+                <w:lang w:bidi="ta-IN"/>
+              </w:rPr>
+              <w:t>13</w:t>
+            </w:r>
+          </w:p>
+          <w:p>
+            <w:pPr>
+              <w:spacing w:before="0" w:line="240" w:lineRule="auto"/>
+              <w:rPr>
+                <w:rFonts w:cs="Latha"/>
+                <w:b/>
+                <w:sz w:val="28"/>
+                <w:szCs w:val="28"/>
+                <w:lang w:bidi="ta-IN"/>
+              </w:rPr>
+            </w:pPr>
+            <w:r>
+              <w:rPr>
+                <w:rFonts w:cs="Latha"/>
+                <w:b/>
+                <w:sz w:val="28"/>
+                <w:szCs w:val="28"/>
+                <w:lang w:bidi="ta-IN"/>
+              </w:rPr>
+              <w:t xml:space="preserve">TB </w:t>
+            </w:r>
+            <w:r>
+              <w:rPr>
+                <w:rFonts w:cs="Latha"/>
+                <w:b/>
+                <w:sz w:val="28"/>
+                <w:szCs w:val="28"/>
+                <w:lang w:bidi="ta-IN"/>
+              </w:rPr>
+              <w:t>7.3.10.4</w:t>
+            </w:r>
+            <w:r>
+              <w:rPr>
+                <w:rFonts w:cs="Latha"/>
+                <w:b/>
+                <w:sz w:val="28"/>
+                <w:szCs w:val="28"/>
+                <w:lang w:bidi="ta-IN"/>
+              </w:rPr>
+              <w:t xml:space="preserve">, </w:t>
+            </w:r>
+            <w:r>
+              <w:rPr>
+                <w:rFonts w:cs="Latha"/>
+                <w:b/>
+                <w:sz w:val="28"/>
+                <w:szCs w:val="28"/>
+                <w:lang w:bidi="ta-IN"/>
+              </w:rPr>
+              <w:t>Para</w:t>
+            </w:r>
+            <w:r>
+              <w:rPr>
+                <w:rFonts w:cs="Latha"/>
+                <w:b/>
+                <w:sz w:val="28"/>
+                <w:szCs w:val="28"/>
+                <w:lang w:bidi="ta-IN"/>
+              </w:rPr>
+              <w:t xml:space="preserve"> </w:t>
+            </w:r>
+            <w:r>
+              <w:rPr>
+                <w:rFonts w:cs="Latha"/>
+                <w:b/>
+                <w:sz w:val="28"/>
+                <w:szCs w:val="28"/>
+                <w:lang w:bidi="ta-IN"/>
+              </w:rPr>
+              <w:t>56</w:t>
+            </w:r>
+          </w:p>
+          <w:p>
+            <w:pPr>
+              <w:spacing w:before="0" w:line="240" w:lineRule="auto"/>
+              <w:rPr>
+                <w:b/>
+                <w:sz w:val="28"/>
+                <w:szCs w:val="28"/>
+              </w:rPr>
+            </w:pPr>
+            <w:r>
+              <w:rPr>
+                <w:b/>
+                <w:sz w:val="28"/>
+                <w:szCs w:val="28"/>
+              </w:rPr>
+              <w:t xml:space="preserve">Line No. </w:t>
+            </w:r>
+            <w:r>
+              <w:rPr>
+                <w:b/>
+                <w:sz w:val="28"/>
+                <w:szCs w:val="28"/>
+              </w:rPr>
+              <w:t>–</w:t>
+            </w:r>
+            <w:r>
+              <w:rPr>
+                <w:b/>
+                <w:sz w:val="28"/>
+                <w:szCs w:val="28"/>
+              </w:rPr>
+              <w:t xml:space="preserve"> </w:t>
+            </w:r>
+            <w:r>
+              <w:rPr>
+                <w:b/>
+                <w:sz w:val="28"/>
+                <w:szCs w:val="28"/>
+              </w:rPr>
+              <w:t>Last Line</w:t>
+            </w:r>
+          </w:p>
+          <w:p>
+            <w:pPr>
+              <w:spacing w:before="0" w:line="240" w:lineRule="auto"/>
+              <w:rPr>
+                <w:rFonts w:cs="Latha"/>
+                <w:b/>
+                <w:sz w:val="28"/>
+                <w:szCs w:val="28"/>
+                <w:lang w:bidi="ta-IN"/>
+              </w:rPr>
+            </w:pPr>
+          </w:p>
+        </w:tc>
+        <w:tc>
+          <w:tcPr>
+            <w:tcW w:w="4678" w:type="dxa"/>
+          </w:tcPr>
+          <w:p>
+            <w:pPr>
+              <w:spacing w:before="0" w:line="240" w:lineRule="auto"/>
+              <w:rPr>
+                <w:rFonts w:ascii="BRH Malayalam Extra" w:eastAsia="Times New Roman" w:hAnsi="BRH Malayalam Extra" w:cs="BRH Malayalam Extra"/>
+                <w:sz w:val="40"/>
+                <w:szCs w:val="40"/>
+                <w:lang w:bidi="ml-IN"/>
+              </w:rPr>
+            </w:pPr>
+            <w:r>
+              <w:rPr>
+                <w:rFonts w:ascii="BRH Malayalam Extra" w:eastAsia="Times New Roman" w:hAnsi="BRH Malayalam Extra" w:cs="BRH Malayalam Extra"/>
+                <w:sz w:val="40"/>
+                <w:szCs w:val="40"/>
+                <w:lang w:bidi="ml-IN"/>
+              </w:rPr>
+              <w:t>g—</w:t>
+            </w:r>
+            <w:proofErr w:type="spellStart"/>
+            <w:r>
+              <w:rPr>
+                <w:rFonts w:ascii="BRH Malayalam Extra" w:eastAsia="Times New Roman" w:hAnsi="BRH Malayalam Extra" w:cs="BRH Malayalam Extra"/>
+                <w:sz w:val="40"/>
+                <w:szCs w:val="40"/>
+                <w:lang w:bidi="ml-IN"/>
+              </w:rPr>
+              <w:t>t¡jx</w:t>
+            </w:r>
+            <w:proofErr w:type="spellEnd"/>
+            <w:r>
+              <w:rPr>
+                <w:rFonts w:ascii="BRH Malayalam Extra" w:eastAsia="Times New Roman" w:hAnsi="BRH Malayalam Extra" w:cs="BRH Malayalam Extra"/>
+                <w:sz w:val="33"/>
+                <w:szCs w:val="40"/>
+                <w:lang w:bidi="ml-IN"/>
+              </w:rPr>
+              <w:t>–</w:t>
+            </w:r>
+            <w:proofErr w:type="spellStart"/>
+            <w:r>
+              <w:rPr>
+                <w:rFonts w:ascii="BRH Malayalam Extra" w:eastAsia="Times New Roman" w:hAnsi="BRH Malayalam Extra" w:cs="BRH Malayalam Extra"/>
+                <w:sz w:val="40"/>
+                <w:szCs w:val="40"/>
+                <w:lang w:bidi="ml-IN"/>
+              </w:rPr>
+              <w:t>Ry¥dx</w:t>
+            </w:r>
+            <w:proofErr w:type="spellEnd"/>
+            <w:r>
+              <w:rPr>
+                <w:rFonts w:ascii="BRH Malayalam Extra" w:eastAsia="Times New Roman" w:hAnsi="BRH Malayalam Extra" w:cs="BRH Malayalam Extra"/>
+                <w:sz w:val="40"/>
+                <w:szCs w:val="40"/>
+                <w:lang w:bidi="ml-IN"/>
+              </w:rPr>
+              <w:t xml:space="preserve"> </w:t>
+            </w:r>
+          </w:p>
+          <w:p>
+            <w:pPr>
+              <w:spacing w:before="0" w:line="240" w:lineRule="auto"/>
+              <w:rPr>
+                <w:rFonts w:ascii="BRH Malayalam Extra" w:eastAsia="Times New Roman" w:hAnsi="BRH Malayalam Extra" w:cs="BRH Malayalam Extra"/>
+                <w:sz w:val="40"/>
+                <w:szCs w:val="40"/>
+                <w:lang w:val="en-IN" w:eastAsia="en-IN" w:bidi="ml-IN"/>
+              </w:rPr>
+            </w:pPr>
+            <w:r>
+              <w:rPr>
+                <w:rFonts w:ascii="BRH Malayalam Extra" w:eastAsia="Times New Roman" w:hAnsi="BRH Malayalam Extra" w:cs="BRH Malayalam Extra"/>
+                <w:sz w:val="40"/>
+                <w:szCs w:val="40"/>
+                <w:lang w:bidi="ml-IN"/>
+              </w:rPr>
+              <w:t>„</w:t>
+            </w:r>
+            <w:proofErr w:type="spellStart"/>
+            <w:r>
+              <w:rPr>
+                <w:rFonts w:ascii="BRH Malayalam Extra" w:eastAsia="Times New Roman" w:hAnsi="BRH Malayalam Extra" w:cs="BRH Malayalam Extra"/>
+                <w:sz w:val="40"/>
+                <w:szCs w:val="40"/>
+                <w:lang w:bidi="ml-IN"/>
+              </w:rPr>
+              <w:t>öe</w:t>
+            </w:r>
+            <w:proofErr w:type="spellEnd"/>
+            <w:r>
+              <w:rPr>
+                <w:rFonts w:ascii="BRH Malayalam Extra" w:eastAsia="Times New Roman" w:hAnsi="BRH Malayalam Extra" w:cs="BRH Malayalam Extra"/>
+                <w:sz w:val="40"/>
+                <w:szCs w:val="40"/>
+                <w:lang w:bidi="ml-IN"/>
+              </w:rPr>
+              <w:t>—</w:t>
+            </w:r>
+            <w:proofErr w:type="spellStart"/>
+            <w:r>
+              <w:rPr>
+                <w:rFonts w:ascii="BRH Malayalam Extra" w:eastAsia="Times New Roman" w:hAnsi="BRH Malayalam Extra" w:cs="BRH Malayalam Extra"/>
+                <w:sz w:val="40"/>
+                <w:szCs w:val="40"/>
+                <w:lang w:bidi="ml-IN"/>
+              </w:rPr>
+              <w:t>Zyrçy</w:t>
+            </w:r>
+            <w:r>
+              <w:rPr>
+                <w:rFonts w:ascii="BRH Malayalam Extra" w:eastAsia="Times New Roman" w:hAnsi="BRH Malayalam Extra" w:cs="BRH Malayalam Extra"/>
+                <w:sz w:val="40"/>
+                <w:szCs w:val="40"/>
+                <w:highlight w:val="yellow"/>
+                <w:lang w:bidi="ml-IN"/>
+              </w:rPr>
+              <w:t>Zx</w:t>
+            </w:r>
+            <w:proofErr w:type="spellEnd"/>
+            <w:r>
+              <w:rPr>
+                <w:rFonts w:ascii="BRH Malayalam Extra" w:eastAsia="Times New Roman" w:hAnsi="BRH Malayalam Extra" w:cs="BRH Malayalam Extra"/>
+                <w:sz w:val="33"/>
+                <w:szCs w:val="40"/>
+                <w:highlight w:val="yellow"/>
+                <w:lang w:bidi="ml-IN"/>
+              </w:rPr>
+              <w:t>–</w:t>
+            </w:r>
+            <w:r>
+              <w:rPr>
+                <w:rFonts w:ascii="BRH Malayalam Extra" w:eastAsia="Times New Roman" w:hAnsi="BRH Malayalam Extra" w:cs="BRH Malayalam Extra"/>
+                <w:sz w:val="40"/>
+                <w:szCs w:val="40"/>
+                <w:highlight w:val="yellow"/>
+                <w:lang w:bidi="ml-IN"/>
+              </w:rPr>
+              <w:t>J</w:t>
+            </w:r>
+          </w:p>
+        </w:tc>
+        <w:tc>
+          <w:tcPr>
+            <w:tcW w:w="5053" w:type="dxa"/>
+          </w:tcPr>
+          <w:p>
+            <w:pPr>
+              <w:spacing w:before="0" w:line="240" w:lineRule="auto"/>
+              <w:rPr>
+                <w:rFonts w:ascii="BRH Malayalam Extra" w:eastAsia="Times New Roman" w:hAnsi="BRH Malayalam Extra" w:cs="BRH Malayalam Extra"/>
+                <w:sz w:val="40"/>
+                <w:szCs w:val="40"/>
+                <w:lang w:bidi="ml-IN"/>
+              </w:rPr>
+            </w:pPr>
+            <w:r>
+              <w:rPr>
+                <w:rFonts w:ascii="BRH Malayalam Extra" w:eastAsia="Times New Roman" w:hAnsi="BRH Malayalam Extra" w:cs="BRH Malayalam Extra"/>
+                <w:sz w:val="40"/>
+                <w:szCs w:val="40"/>
+                <w:lang w:bidi="ml-IN"/>
+              </w:rPr>
+              <w:t>g—</w:t>
+            </w:r>
+            <w:proofErr w:type="spellStart"/>
+            <w:r>
+              <w:rPr>
+                <w:rFonts w:ascii="BRH Malayalam Extra" w:eastAsia="Times New Roman" w:hAnsi="BRH Malayalam Extra" w:cs="BRH Malayalam Extra"/>
+                <w:sz w:val="40"/>
+                <w:szCs w:val="40"/>
+                <w:lang w:bidi="ml-IN"/>
+              </w:rPr>
+              <w:t>t¡jx</w:t>
+            </w:r>
+            <w:proofErr w:type="spellEnd"/>
+            <w:r>
+              <w:rPr>
+                <w:rFonts w:ascii="BRH Malayalam Extra" w:eastAsia="Times New Roman" w:hAnsi="BRH Malayalam Extra" w:cs="BRH Malayalam Extra"/>
+                <w:sz w:val="33"/>
+                <w:szCs w:val="40"/>
+                <w:lang w:bidi="ml-IN"/>
+              </w:rPr>
+              <w:t>–</w:t>
+            </w:r>
+            <w:proofErr w:type="spellStart"/>
+            <w:r>
+              <w:rPr>
+                <w:rFonts w:ascii="BRH Malayalam Extra" w:eastAsia="Times New Roman" w:hAnsi="BRH Malayalam Extra" w:cs="BRH Malayalam Extra"/>
+                <w:sz w:val="40"/>
+                <w:szCs w:val="40"/>
+                <w:lang w:bidi="ml-IN"/>
+              </w:rPr>
+              <w:t>Ry¥dx</w:t>
+            </w:r>
+            <w:proofErr w:type="spellEnd"/>
+            <w:r>
+              <w:rPr>
+                <w:rFonts w:ascii="BRH Malayalam Extra" w:eastAsia="Times New Roman" w:hAnsi="BRH Malayalam Extra" w:cs="BRH Malayalam Extra"/>
+                <w:sz w:val="40"/>
+                <w:szCs w:val="40"/>
+                <w:lang w:bidi="ml-IN"/>
+              </w:rPr>
+              <w:t xml:space="preserve"> </w:t>
+            </w:r>
+          </w:p>
+          <w:p>
+            <w:pPr>
+              <w:spacing w:before="0" w:line="240" w:lineRule="auto"/>
+              <w:rPr>
+                <w:rFonts w:ascii="BRH Malayalam Extra" w:eastAsia="Times New Roman" w:hAnsi="BRH Malayalam Extra" w:cs="BRH Malayalam Extra"/>
+                <w:sz w:val="40"/>
+                <w:szCs w:val="40"/>
+                <w:lang w:val="en-IN" w:eastAsia="en-IN" w:bidi="ml-IN"/>
+              </w:rPr>
+            </w:pPr>
+            <w:r>
+              <w:rPr>
+                <w:rFonts w:ascii="BRH Malayalam Extra" w:eastAsia="Times New Roman" w:hAnsi="BRH Malayalam Extra" w:cs="BRH Malayalam Extra"/>
+                <w:sz w:val="40"/>
+                <w:szCs w:val="40"/>
+                <w:lang w:bidi="ml-IN"/>
+              </w:rPr>
+              <w:t>„</w:t>
+            </w:r>
+            <w:proofErr w:type="spellStart"/>
+            <w:r>
+              <w:rPr>
+                <w:rFonts w:ascii="BRH Malayalam Extra" w:eastAsia="Times New Roman" w:hAnsi="BRH Malayalam Extra" w:cs="BRH Malayalam Extra"/>
+                <w:sz w:val="40"/>
+                <w:szCs w:val="40"/>
+                <w:lang w:bidi="ml-IN"/>
+              </w:rPr>
+              <w:t>öe</w:t>
+            </w:r>
+            <w:proofErr w:type="spellEnd"/>
+            <w:r>
+              <w:rPr>
+                <w:rFonts w:ascii="BRH Malayalam Extra" w:eastAsia="Times New Roman" w:hAnsi="BRH Malayalam Extra" w:cs="BRH Malayalam Extra"/>
+                <w:sz w:val="40"/>
+                <w:szCs w:val="40"/>
+                <w:lang w:bidi="ml-IN"/>
+              </w:rPr>
+              <w:t>—</w:t>
+            </w:r>
+            <w:proofErr w:type="spellStart"/>
+            <w:r>
+              <w:rPr>
+                <w:rFonts w:ascii="BRH Malayalam Extra" w:eastAsia="Times New Roman" w:hAnsi="BRH Malayalam Extra" w:cs="BRH Malayalam Extra"/>
+                <w:sz w:val="40"/>
+                <w:szCs w:val="40"/>
+                <w:lang w:bidi="ml-IN"/>
+              </w:rPr>
+              <w:t>Zyrçy</w:t>
+            </w:r>
+            <w:r>
+              <w:rPr>
+                <w:rFonts w:ascii="BRH Malayalam Extra" w:eastAsia="Times New Roman" w:hAnsi="BRH Malayalam Extra" w:cs="BRH Malayalam Extra"/>
+                <w:sz w:val="40"/>
+                <w:szCs w:val="40"/>
+                <w:highlight w:val="green"/>
+                <w:lang w:bidi="ml-IN"/>
+              </w:rPr>
+              <w:t>Zx</w:t>
+            </w:r>
+            <w:proofErr w:type="spellEnd"/>
+            <w:r>
+              <w:rPr>
+                <w:rFonts w:ascii="BRH Malayalam Extra" w:eastAsia="Times New Roman" w:hAnsi="BRH Malayalam Extra" w:cs="BRH Malayalam Extra"/>
+                <w:sz w:val="33"/>
+                <w:szCs w:val="40"/>
+                <w:highlight w:val="green"/>
+                <w:lang w:bidi="ml-IN"/>
+              </w:rPr>
+              <w:t>–</w:t>
+            </w:r>
+            <w:r>
+              <w:rPr>
+                <w:rFonts w:ascii="BRH Malayalam Extra" w:eastAsia="Times New Roman" w:hAnsi="BRH Malayalam Extra" w:cs="BRH Malayalam Extra"/>
+                <w:sz w:val="40"/>
+                <w:szCs w:val="40"/>
+                <w:highlight w:val="green"/>
+                <w:lang w:bidi="ml-IN"/>
+              </w:rPr>
+              <w:t>J</w:t>
             </w:r>
           </w:p>
         </w:tc>
@@ -184,13 +668,14 @@
         </w:trPr>
         <w:tc>
           <w:tcPr>
-            <w:tcW w:w="3092" w:type="dxa"/>
+            <w:tcW w:w="4189" w:type="dxa"/>
           </w:tcPr>
           <w:p>
             <w:pPr>
               <w:spacing w:before="0" w:line="240" w:lineRule="auto"/>
               <w:rPr>
                 <w:rFonts w:cs="Latha"/>
+                <w:b/>
                 <w:sz w:val="28"/>
                 <w:szCs w:val="28"/>
                 <w:lang w:bidi="ta-IN"/>
@@ -199,82 +684,535 @@
             <w:r>
               <w:rPr>
                 <w:rFonts w:cs="Latha"/>
+                <w:b/>
                 <w:sz w:val="28"/>
                 <w:szCs w:val="28"/>
                 <w:lang w:bidi="ta-IN"/>
               </w:rPr>
-              <w:t>Item No. 24</w:t>
-            </w:r>
-          </w:p>
-          <w:p>
-            <w:pPr>
-              <w:spacing w:before="0" w:line="240" w:lineRule="auto"/>
+              <w:t xml:space="preserve">ta(gm) </w:t>
+            </w:r>
+            <w:proofErr w:type="spellStart"/>
+            <w:r>
               <w:rPr>
                 <w:rFonts w:cs="Latha"/>
+                <w:b/>
                 <w:sz w:val="28"/>
                 <w:szCs w:val="28"/>
                 <w:lang w:bidi="ta-IN"/>
               </w:rPr>
-            </w:pPr>
+              <w:t>haitameka</w:t>
+            </w:r>
+            <w:proofErr w:type="spellEnd"/>
             <w:r>
               <w:rPr>
                 <w:rFonts w:cs="Latha"/>
+                <w:b/>
                 <w:sz w:val="28"/>
                 <w:szCs w:val="28"/>
                 <w:lang w:bidi="ta-IN"/>
               </w:rPr>
-              <w:t>3.12.9.3, Dasini 125</w:t>
-            </w:r>
-          </w:p>
-          <w:p>
-            <w:pPr>
-              <w:spacing w:before="0" w:line="240" w:lineRule="auto"/>
-              <w:rPr>
-                <w:sz w:val="28"/>
-                <w:szCs w:val="28"/>
-              </w:rPr>
-            </w:pPr>
-            <w:r>
-              <w:rPr>
-                <w:sz w:val="28"/>
-                <w:szCs w:val="28"/>
-              </w:rPr>
-              <w:t>3rd Vaakyam</w:t>
-            </w:r>
-          </w:p>
-          <w:p>
-            <w:pPr>
-              <w:spacing w:before="0" w:line="240" w:lineRule="auto"/>
+              <w:t xml:space="preserve">–item no. </w:t>
+            </w:r>
+            <w:r>
               <w:rPr>
                 <w:rFonts w:cs="Latha"/>
+                <w:b/>
                 <w:sz w:val="28"/>
                 <w:szCs w:val="28"/>
                 <w:lang w:bidi="ta-IN"/>
               </w:rPr>
-            </w:pPr>
-          </w:p>
-        </w:tc>
-        <w:tc>
-          <w:tcPr>
-            <w:tcW w:w="4738" w:type="dxa"/>
-          </w:tcPr>
-          <w:p>
-            <w:pPr>
-              <w:spacing w:before="0" w:line="240" w:lineRule="auto"/>
-              <w:rPr>
-                <w:rFonts w:ascii="BRH Malayalam Extra" w:hAnsi="BRH Malayalam Extra" w:cs="BRH Malayalam Extra"/>
-                <w:sz w:val="40"/>
-                <w:szCs w:val="40"/>
-                <w:lang w:bidi="ml-IN"/>
-              </w:rPr>
-            </w:pPr>
-            <w:r>
+              <w:t>22</w:t>
+            </w:r>
+          </w:p>
+          <w:p>
+            <w:pPr>
+              <w:spacing w:before="0" w:line="240" w:lineRule="auto"/>
+              <w:rPr>
+                <w:rFonts w:cs="Latha"/>
+                <w:b/>
+                <w:sz w:val="28"/>
+                <w:szCs w:val="28"/>
+                <w:lang w:bidi="ta-IN"/>
+              </w:rPr>
+            </w:pPr>
+            <w:r>
+              <w:rPr>
+                <w:rFonts w:cs="Latha"/>
+                <w:b/>
+                <w:sz w:val="28"/>
+                <w:szCs w:val="28"/>
+                <w:lang w:bidi="ta-IN"/>
+              </w:rPr>
+              <w:t xml:space="preserve">TB </w:t>
+            </w:r>
+            <w:r>
+              <w:rPr>
+                <w:rFonts w:cs="Latha"/>
+                <w:b/>
+                <w:sz w:val="28"/>
+                <w:szCs w:val="28"/>
+                <w:lang w:bidi="ta-IN"/>
+              </w:rPr>
+              <w:t>3.1</w:t>
+            </w:r>
+            <w:r>
+              <w:rPr>
+                <w:rFonts w:cs="Latha"/>
+                <w:b/>
+                <w:sz w:val="28"/>
+                <w:szCs w:val="28"/>
+                <w:lang w:bidi="ta-IN"/>
+              </w:rPr>
+              <w:t>1</w:t>
+            </w:r>
+            <w:r>
+              <w:rPr>
+                <w:rFonts w:cs="Latha"/>
+                <w:b/>
+                <w:sz w:val="28"/>
+                <w:szCs w:val="28"/>
+                <w:lang w:bidi="ta-IN"/>
+              </w:rPr>
+              <w:t>.9.</w:t>
+            </w:r>
+            <w:r>
+              <w:rPr>
+                <w:rFonts w:cs="Latha"/>
+                <w:b/>
+                <w:sz w:val="28"/>
+                <w:szCs w:val="28"/>
+                <w:lang w:bidi="ta-IN"/>
+              </w:rPr>
+              <w:t>8</w:t>
+            </w:r>
+            <w:r>
+              <w:rPr>
+                <w:rFonts w:cs="Latha"/>
+                <w:b/>
+                <w:sz w:val="28"/>
+                <w:szCs w:val="28"/>
+                <w:lang w:bidi="ta-IN"/>
+              </w:rPr>
+              <w:t xml:space="preserve">, </w:t>
+            </w:r>
+            <w:r>
+              <w:rPr>
+                <w:rFonts w:cs="Latha"/>
+                <w:b/>
+                <w:sz w:val="28"/>
+                <w:szCs w:val="28"/>
+                <w:lang w:bidi="ta-IN"/>
+              </w:rPr>
+              <w:t>Para</w:t>
+            </w:r>
+            <w:r>
+              <w:rPr>
+                <w:rFonts w:cs="Latha"/>
+                <w:b/>
+                <w:sz w:val="28"/>
+                <w:szCs w:val="28"/>
+                <w:lang w:bidi="ta-IN"/>
+              </w:rPr>
+              <w:t xml:space="preserve"> </w:t>
+            </w:r>
+            <w:r>
+              <w:rPr>
+                <w:rFonts w:cs="Latha"/>
+                <w:b/>
+                <w:sz w:val="28"/>
+                <w:szCs w:val="28"/>
+                <w:lang w:bidi="ta-IN"/>
+              </w:rPr>
+              <w:t>117</w:t>
+            </w:r>
+          </w:p>
+          <w:p>
+            <w:pPr>
+              <w:spacing w:before="0" w:line="240" w:lineRule="auto"/>
+              <w:rPr>
+                <w:b/>
+                <w:sz w:val="28"/>
+                <w:szCs w:val="28"/>
+              </w:rPr>
+            </w:pPr>
+            <w:r>
+              <w:rPr>
+                <w:b/>
+                <w:sz w:val="28"/>
+                <w:szCs w:val="28"/>
+              </w:rPr>
+              <w:t xml:space="preserve">Line No. - </w:t>
+            </w:r>
+            <w:r>
+              <w:rPr>
+                <w:b/>
+                <w:sz w:val="28"/>
+                <w:szCs w:val="28"/>
+              </w:rPr>
+              <w:t>1</w:t>
+            </w:r>
+          </w:p>
+          <w:p>
+            <w:pPr>
+              <w:spacing w:before="0" w:line="240" w:lineRule="auto"/>
+              <w:rPr>
+                <w:rFonts w:cs="Latha"/>
+                <w:b/>
+                <w:sz w:val="28"/>
+                <w:szCs w:val="28"/>
+                <w:lang w:bidi="ta-IN"/>
+              </w:rPr>
+            </w:pPr>
+          </w:p>
+        </w:tc>
+        <w:tc>
+          <w:tcPr>
+            <w:tcW w:w="4678" w:type="dxa"/>
+          </w:tcPr>
+          <w:p>
+            <w:pPr>
+              <w:spacing w:before="0" w:line="240" w:lineRule="auto"/>
               <w:rPr>
                 <w:rFonts w:ascii="BRH Malayalam Extra" w:eastAsia="Times New Roman" w:hAnsi="BRH Malayalam Extra" w:cs="BRH Malayalam Extra"/>
                 <w:sz w:val="40"/>
                 <w:szCs w:val="40"/>
                 <w:lang w:val="en-IN" w:eastAsia="en-IN" w:bidi="ml-IN"/>
               </w:rPr>
+            </w:pPr>
+            <w:r>
+              <w:rPr>
+                <w:rFonts w:ascii="BRH Malayalam Extra" w:hAnsi="BRH Malayalam Extra" w:cs="BRH Malayalam Extra"/>
+                <w:sz w:val="40"/>
+                <w:szCs w:val="40"/>
+              </w:rPr>
+              <w:t>¥Z</w:t>
+            </w:r>
+            <w:r>
+              <w:rPr>
+                <w:rFonts w:ascii="BRH Malayalam Extra" w:hAnsi="BRH Malayalam Extra" w:cs="BRH Malayalam Extra"/>
+                <w:sz w:val="34"/>
+                <w:szCs w:val="40"/>
+              </w:rPr>
+              <w:t>–</w:t>
+            </w:r>
+            <w:r>
+              <w:rPr>
+                <w:rFonts w:ascii="BRH Malayalam Extra" w:hAnsi="BRH Malayalam Extra" w:cs="BRH Malayalam Extra"/>
+                <w:sz w:val="40"/>
+                <w:szCs w:val="40"/>
+              </w:rPr>
+              <w:t>R</w:t>
+            </w:r>
+            <w:r>
+              <w:rPr>
+                <w:rFonts w:ascii="BRH Malayalam Extra" w:hAnsi="BRH Malayalam Extra" w:cs="BRH Malayalam Extra"/>
+                <w:sz w:val="34"/>
+                <w:szCs w:val="40"/>
+              </w:rPr>
+              <w:t>–</w:t>
+            </w:r>
+            <w:proofErr w:type="spellStart"/>
+            <w:r>
+              <w:rPr>
+                <w:rFonts w:ascii="BRH Malayalam Extra" w:hAnsi="BRH Malayalam Extra" w:cs="BRH Malayalam Extra"/>
+                <w:sz w:val="40"/>
+                <w:szCs w:val="40"/>
+                <w:highlight w:val="yellow"/>
+              </w:rPr>
+              <w:t>sûz</w:t>
+            </w:r>
+            <w:proofErr w:type="spellEnd"/>
+            <w:r>
+              <w:rPr>
+                <w:rFonts w:ascii="BRH Malayalam Extra" w:hAnsi="BRH Malayalam Extra" w:cs="BRH Malayalam Extra"/>
+                <w:sz w:val="40"/>
+                <w:szCs w:val="40"/>
+                <w:highlight w:val="yellow"/>
+              </w:rPr>
+              <w:t>—</w:t>
+            </w:r>
+            <w:r>
+              <w:rPr>
+                <w:rFonts w:ascii="BRH Malayalam Extra" w:hAnsi="BRH Malayalam Extra" w:cs="BRH Malayalam Extra"/>
+                <w:sz w:val="40"/>
+                <w:szCs w:val="40"/>
+              </w:rPr>
+              <w:t xml:space="preserve"> j—q</w:t>
+            </w:r>
+            <w:r>
+              <w:rPr>
+                <w:rFonts w:ascii="BRH Malayalam Extra" w:hAnsi="BRH Malayalam Extra" w:cs="BRH Malayalam Extra"/>
+                <w:sz w:val="34"/>
+                <w:szCs w:val="40"/>
+              </w:rPr>
+              <w:t>–</w:t>
+            </w:r>
+            <w:proofErr w:type="spellStart"/>
+            <w:r>
+              <w:rPr>
+                <w:rFonts w:ascii="BRH Malayalam Extra" w:hAnsi="BRH Malayalam Extra" w:cs="BRH Malayalam Extra"/>
+                <w:sz w:val="40"/>
+                <w:szCs w:val="40"/>
+              </w:rPr>
+              <w:t>sûz</w:t>
+            </w:r>
+            <w:proofErr w:type="spellEnd"/>
+          </w:p>
+        </w:tc>
+        <w:tc>
+          <w:tcPr>
+            <w:tcW w:w="5053" w:type="dxa"/>
+          </w:tcPr>
+          <w:p>
+            <w:pPr>
+              <w:spacing w:before="0" w:line="240" w:lineRule="auto"/>
+              <w:rPr>
+                <w:rFonts w:ascii="BRH Malayalam Extra" w:eastAsia="Times New Roman" w:hAnsi="BRH Malayalam Extra" w:cs="BRH Malayalam Extra"/>
+                <w:sz w:val="40"/>
+                <w:szCs w:val="40"/>
+                <w:lang w:val="en-IN" w:eastAsia="en-IN" w:bidi="ml-IN"/>
+              </w:rPr>
+            </w:pPr>
+            <w:r>
+              <w:rPr>
+                <w:rFonts w:ascii="BRH Malayalam Extra" w:hAnsi="BRH Malayalam Extra" w:cs="BRH Malayalam Extra"/>
+                <w:sz w:val="40"/>
+                <w:szCs w:val="40"/>
+              </w:rPr>
+              <w:t>¥Z</w:t>
+            </w:r>
+            <w:r>
+              <w:rPr>
+                <w:rFonts w:ascii="BRH Malayalam Extra" w:hAnsi="BRH Malayalam Extra" w:cs="BRH Malayalam Extra"/>
+                <w:sz w:val="34"/>
+                <w:szCs w:val="40"/>
+              </w:rPr>
+              <w:t>–</w:t>
+            </w:r>
+            <w:r>
+              <w:rPr>
+                <w:rFonts w:ascii="BRH Malayalam Extra" w:hAnsi="BRH Malayalam Extra" w:cs="BRH Malayalam Extra"/>
+                <w:sz w:val="40"/>
+                <w:szCs w:val="40"/>
+              </w:rPr>
+              <w:t>R</w:t>
+            </w:r>
+            <w:r>
+              <w:rPr>
+                <w:rFonts w:ascii="BRH Malayalam Extra" w:hAnsi="BRH Malayalam Extra" w:cs="BRH Malayalam Extra"/>
+                <w:sz w:val="34"/>
+                <w:szCs w:val="40"/>
+              </w:rPr>
+              <w:t>–</w:t>
+            </w:r>
+            <w:proofErr w:type="spellStart"/>
+            <w:r>
+              <w:rPr>
+                <w:rFonts w:ascii="BRH Malayalam Extra" w:hAnsi="BRH Malayalam Extra" w:cs="BRH Malayalam Extra"/>
+                <w:sz w:val="40"/>
+                <w:szCs w:val="40"/>
+                <w:highlight w:val="green"/>
+              </w:rPr>
+              <w:t>sûz</w:t>
+            </w:r>
+            <w:proofErr w:type="spellEnd"/>
+            <w:r>
+              <w:rPr>
+                <w:rFonts w:ascii="BRH Malayalam Extra" w:hAnsi="BRH Malayalam Extra" w:cs="BRH Malayalam Extra"/>
+                <w:sz w:val="40"/>
+                <w:szCs w:val="40"/>
+              </w:rPr>
+              <w:t xml:space="preserve"> j—q</w:t>
+            </w:r>
+            <w:r>
+              <w:rPr>
+                <w:rFonts w:ascii="BRH Malayalam Extra" w:hAnsi="BRH Malayalam Extra" w:cs="BRH Malayalam Extra"/>
+                <w:sz w:val="34"/>
+                <w:szCs w:val="40"/>
+              </w:rPr>
+              <w:t>–</w:t>
+            </w:r>
+            <w:proofErr w:type="spellStart"/>
+            <w:r>
+              <w:rPr>
+                <w:rFonts w:ascii="BRH Malayalam Extra" w:hAnsi="BRH Malayalam Extra" w:cs="BRH Malayalam Extra"/>
+                <w:sz w:val="40"/>
+                <w:szCs w:val="40"/>
+              </w:rPr>
+              <w:t>sûz</w:t>
+            </w:r>
+            <w:proofErr w:type="spellEnd"/>
+          </w:p>
+        </w:tc>
+      </w:tr>
+      <w:tr>
+        <w:trPr>
+          <w:trHeight w:val="773"/>
+        </w:trPr>
+        <w:tc>
+          <w:tcPr>
+            <w:tcW w:w="4189" w:type="dxa"/>
+          </w:tcPr>
+          <w:p>
+            <w:pPr>
+              <w:spacing w:before="0" w:line="240" w:lineRule="auto"/>
+              <w:rPr>
+                <w:rFonts w:cs="Latha"/>
+                <w:b/>
+                <w:sz w:val="28"/>
+                <w:szCs w:val="28"/>
+                <w:lang w:bidi="ta-IN"/>
+              </w:rPr>
+            </w:pPr>
+            <w:proofErr w:type="spellStart"/>
+            <w:r>
+              <w:rPr>
+                <w:rFonts w:cs="Latha"/>
+                <w:b/>
+                <w:sz w:val="28"/>
+                <w:szCs w:val="28"/>
+                <w:lang w:bidi="ta-IN"/>
+              </w:rPr>
+              <w:t>Richam</w:t>
+            </w:r>
+            <w:proofErr w:type="spellEnd"/>
+            <w:r>
+              <w:rPr>
+                <w:rFonts w:cs="Latha"/>
+                <w:b/>
+                <w:sz w:val="28"/>
+                <w:szCs w:val="28"/>
+                <w:lang w:bidi="ta-IN"/>
+              </w:rPr>
+              <w:t xml:space="preserve"> </w:t>
+            </w:r>
+            <w:proofErr w:type="spellStart"/>
+            <w:r>
+              <w:rPr>
+                <w:rFonts w:cs="Latha"/>
+                <w:b/>
+                <w:sz w:val="28"/>
+                <w:szCs w:val="28"/>
+                <w:lang w:bidi="ta-IN"/>
+              </w:rPr>
+              <w:t>Praachi</w:t>
+            </w:r>
+            <w:proofErr w:type="spellEnd"/>
+            <w:r>
+              <w:rPr>
+                <w:rFonts w:cs="Latha"/>
+                <w:b/>
+                <w:sz w:val="28"/>
+                <w:szCs w:val="28"/>
+                <w:lang w:bidi="ta-IN"/>
+              </w:rPr>
+              <w:t xml:space="preserve"> – item no. 24</w:t>
+            </w:r>
+          </w:p>
+          <w:p>
+            <w:pPr>
+              <w:spacing w:before="0" w:line="240" w:lineRule="auto"/>
+              <w:rPr>
+                <w:rFonts w:cs="Latha"/>
+                <w:b/>
+                <w:sz w:val="28"/>
+                <w:szCs w:val="28"/>
+                <w:lang w:bidi="ta-IN"/>
+              </w:rPr>
+            </w:pPr>
+            <w:r>
+              <w:rPr>
+                <w:rFonts w:cs="Latha"/>
+                <w:b/>
+                <w:sz w:val="28"/>
+                <w:szCs w:val="28"/>
+                <w:lang w:bidi="ta-IN"/>
+              </w:rPr>
+              <w:t xml:space="preserve">TB </w:t>
+            </w:r>
+            <w:r>
+              <w:rPr>
+                <w:rFonts w:cs="Latha"/>
+                <w:b/>
+                <w:sz w:val="28"/>
+                <w:szCs w:val="28"/>
+                <w:lang w:bidi="ta-IN"/>
+              </w:rPr>
+              <w:t xml:space="preserve">3.12.9.3, </w:t>
+            </w:r>
+            <w:r>
+              <w:rPr>
+                <w:rFonts w:cs="Latha"/>
+                <w:b/>
+                <w:sz w:val="28"/>
+                <w:szCs w:val="28"/>
+                <w:lang w:bidi="ta-IN"/>
+              </w:rPr>
+              <w:t>Para</w:t>
+            </w:r>
+            <w:r>
+              <w:rPr>
+                <w:rFonts w:cs="Latha"/>
+                <w:b/>
+                <w:sz w:val="28"/>
+                <w:szCs w:val="28"/>
+                <w:lang w:bidi="ta-IN"/>
+              </w:rPr>
+              <w:t xml:space="preserve"> 125</w:t>
+            </w:r>
+          </w:p>
+          <w:p>
+            <w:pPr>
+              <w:spacing w:before="0" w:line="240" w:lineRule="auto"/>
+              <w:rPr>
+                <w:b/>
+                <w:sz w:val="28"/>
+                <w:szCs w:val="28"/>
+              </w:rPr>
+            </w:pPr>
+            <w:r>
+              <w:rPr>
+                <w:b/>
+                <w:sz w:val="28"/>
+                <w:szCs w:val="28"/>
+              </w:rPr>
+              <w:t>Line No. - 4</w:t>
+            </w:r>
+          </w:p>
+          <w:p>
+            <w:pPr>
+              <w:spacing w:before="0" w:line="240" w:lineRule="auto"/>
+              <w:rPr>
+                <w:rFonts w:cs="Latha"/>
+                <w:b/>
+                <w:sz w:val="28"/>
+                <w:szCs w:val="28"/>
+                <w:lang w:bidi="ta-IN"/>
+              </w:rPr>
+            </w:pPr>
+          </w:p>
+        </w:tc>
+        <w:tc>
+          <w:tcPr>
+            <w:tcW w:w="4678" w:type="dxa"/>
+          </w:tcPr>
+          <w:p>
+            <w:pPr>
+              <w:spacing w:before="0" w:line="240" w:lineRule="auto"/>
+              <w:rPr>
+                <w:rFonts w:ascii="BRH Malayalam Extra" w:hAnsi="BRH Malayalam Extra" w:cs="BRH Malayalam Extra"/>
+                <w:sz w:val="40"/>
+                <w:szCs w:val="40"/>
+                <w:lang w:bidi="ml-IN"/>
+              </w:rPr>
+            </w:pPr>
+            <w:r>
+              <w:rPr>
+                <w:rFonts w:ascii="BRH Malayalam Extra" w:eastAsia="Times New Roman" w:hAnsi="BRH Malayalam Extra" w:cs="BRH Malayalam Extra"/>
+                <w:sz w:val="40"/>
+                <w:szCs w:val="40"/>
+                <w:lang w:val="en-IN" w:eastAsia="en-IN" w:bidi="ml-IN"/>
+              </w:rPr>
               <w:t>A</w:t>
             </w:r>
             <w:r>
@@ -286,6 +1224,7 @@
               </w:rPr>
               <w:t>–</w:t>
             </w:r>
+            <w:proofErr w:type="spellStart"/>
             <w:r>
               <w:rPr>
                 <w:rFonts w:ascii="BRH Malayalam Extra" w:eastAsia="Times New Roman" w:hAnsi="BRH Malayalam Extra" w:cs="BRH Malayalam Extra"/>
@@ -293,8 +1232,29 @@
                 <w:szCs w:val="40"/>
                 <w:lang w:val="en-IN" w:eastAsia="en-IN" w:bidi="ml-IN"/>
               </w:rPr>
-              <w:t>i£Z—-¥ihõ</w:t>
-            </w:r>
+              <w:t>i£Z</w:t>
+            </w:r>
+            <w:proofErr w:type="spellEnd"/>
+            <w:r>
+              <w:rPr>
+                <w:rFonts w:ascii="BRH Malayalam Extra" w:eastAsia="Times New Roman" w:hAnsi="BRH Malayalam Extra" w:cs="BRH Malayalam Extra"/>
+                <w:sz w:val="40"/>
+                <w:szCs w:val="40"/>
+                <w:lang w:val="en-IN" w:eastAsia="en-IN" w:bidi="ml-IN"/>
+              </w:rPr>
+              <w:t>—-¥</w:t>
+            </w:r>
+            <w:proofErr w:type="spellStart"/>
+            <w:r>
+              <w:rPr>
+                <w:rFonts w:ascii="BRH Malayalam Extra" w:eastAsia="Times New Roman" w:hAnsi="BRH Malayalam Extra" w:cs="BRH Malayalam Extra"/>
+                <w:sz w:val="40"/>
+                <w:szCs w:val="40"/>
+                <w:lang w:val="en-IN" w:eastAsia="en-IN" w:bidi="ml-IN"/>
+              </w:rPr>
+              <w:t>ihõ</w:t>
+            </w:r>
+            <w:proofErr w:type="spellEnd"/>
             <w:r>
               <w:rPr>
                 <w:rFonts w:ascii="BRH Malayalam Extra" w:eastAsia="Times New Roman" w:hAnsi="BRH Malayalam Extra" w:cs="BRH Malayalam Extra"/>
@@ -330,24 +1290,9 @@
                 <w:szCs w:val="40"/>
                 <w:lang w:val="en-IN" w:eastAsia="en-IN" w:bidi="ml-IN"/>
               </w:rPr>
-              <w:t>—bMxjZ§ |</w:t>
-            </w:r>
-          </w:p>
-        </w:tc>
-        <w:tc>
-          <w:tcPr>
-            <w:tcW w:w="5220" w:type="dxa"/>
-          </w:tcPr>
-          <w:p>
-            <w:pPr>
-              <w:spacing w:before="0" w:line="240" w:lineRule="auto"/>
-              <w:rPr>
-                <w:rFonts w:ascii="BRH Malayalam Extra" w:hAnsi="BRH Malayalam Extra" w:cs="BRH Malayalam Extra"/>
-                <w:sz w:val="40"/>
-                <w:szCs w:val="40"/>
-                <w:lang w:bidi="ml-IN"/>
-              </w:rPr>
-            </w:pPr>
+              <w:t>—</w:t>
+            </w:r>
+            <w:proofErr w:type="spellStart"/>
             <w:r>
               <w:rPr>
                 <w:rFonts w:ascii="BRH Malayalam Extra" w:eastAsia="Times New Roman" w:hAnsi="BRH Malayalam Extra" w:cs="BRH Malayalam Extra"/>
@@ -355,6 +1300,41 @@
                 <w:szCs w:val="40"/>
                 <w:lang w:val="en-IN" w:eastAsia="en-IN" w:bidi="ml-IN"/>
               </w:rPr>
+              <w:t>bMxjZ</w:t>
+            </w:r>
+            <w:proofErr w:type="spellEnd"/>
+            <w:r>
+              <w:rPr>
+                <w:rFonts w:ascii="BRH Malayalam Extra" w:eastAsia="Times New Roman" w:hAnsi="BRH Malayalam Extra" w:cs="BRH Malayalam Extra"/>
+                <w:sz w:val="40"/>
+                <w:szCs w:val="40"/>
+                <w:lang w:val="en-IN" w:eastAsia="en-IN" w:bidi="ml-IN"/>
+              </w:rPr>
+              <w:t>§ |</w:t>
+            </w:r>
+          </w:p>
+        </w:tc>
+        <w:tc>
+          <w:tcPr>
+            <w:tcW w:w="5053" w:type="dxa"/>
+          </w:tcPr>
+          <w:p>
+            <w:pPr>
+              <w:spacing w:before="0" w:line="240" w:lineRule="auto"/>
+              <w:rPr>
+                <w:rFonts w:ascii="BRH Malayalam Extra" w:hAnsi="BRH Malayalam Extra" w:cs="BRH Malayalam Extra"/>
+                <w:sz w:val="40"/>
+                <w:szCs w:val="40"/>
+                <w:lang w:bidi="ml-IN"/>
+              </w:rPr>
+            </w:pPr>
+            <w:r>
+              <w:rPr>
+                <w:rFonts w:ascii="BRH Malayalam Extra" w:eastAsia="Times New Roman" w:hAnsi="BRH Malayalam Extra" w:cs="BRH Malayalam Extra"/>
+                <w:sz w:val="40"/>
+                <w:szCs w:val="40"/>
+                <w:lang w:val="en-IN" w:eastAsia="en-IN" w:bidi="ml-IN"/>
+              </w:rPr>
               <w:t>A</w:t>
             </w:r>
             <w:r>
@@ -366,6 +1346,7 @@
               </w:rPr>
               <w:t>–</w:t>
             </w:r>
+            <w:proofErr w:type="spellStart"/>
             <w:r>
               <w:rPr>
                 <w:rFonts w:ascii="BRH Malayalam Extra" w:eastAsia="Times New Roman" w:hAnsi="BRH Malayalam Extra" w:cs="BRH Malayalam Extra"/>
@@ -373,8 +1354,29 @@
                 <w:szCs w:val="40"/>
                 <w:lang w:val="en-IN" w:eastAsia="en-IN" w:bidi="ml-IN"/>
               </w:rPr>
-              <w:t>i£Z—-¥ihõ</w:t>
-            </w:r>
+              <w:t>i£Z</w:t>
+            </w:r>
+            <w:proofErr w:type="spellEnd"/>
+            <w:r>
+              <w:rPr>
+                <w:rFonts w:ascii="BRH Malayalam Extra" w:eastAsia="Times New Roman" w:hAnsi="BRH Malayalam Extra" w:cs="BRH Malayalam Extra"/>
+                <w:sz w:val="40"/>
+                <w:szCs w:val="40"/>
+                <w:lang w:val="en-IN" w:eastAsia="en-IN" w:bidi="ml-IN"/>
+              </w:rPr>
+              <w:t>—-¥</w:t>
+            </w:r>
+            <w:proofErr w:type="spellStart"/>
+            <w:r>
+              <w:rPr>
+                <w:rFonts w:ascii="BRH Malayalam Extra" w:eastAsia="Times New Roman" w:hAnsi="BRH Malayalam Extra" w:cs="BRH Malayalam Extra"/>
+                <w:sz w:val="40"/>
+                <w:szCs w:val="40"/>
+                <w:lang w:val="en-IN" w:eastAsia="en-IN" w:bidi="ml-IN"/>
+              </w:rPr>
+              <w:t>ihõ</w:t>
+            </w:r>
+            <w:proofErr w:type="spellEnd"/>
             <w:r>
               <w:rPr>
                 <w:rFonts w:ascii="BRH Malayalam Extra" w:eastAsia="Times New Roman" w:hAnsi="BRH Malayalam Extra" w:cs="BRH Malayalam Extra"/>
@@ -410,7 +1412,27 @@
                 <w:szCs w:val="40"/>
                 <w:lang w:val="en-IN" w:eastAsia="en-IN" w:bidi="ml-IN"/>
               </w:rPr>
-              <w:t>—MxjZ§ |</w:t>
+              <w:t>—</w:t>
+            </w:r>
+            <w:proofErr w:type="spellStart"/>
+            <w:r>
+              <w:rPr>
+                <w:rFonts w:ascii="BRH Malayalam Extra" w:eastAsia="Times New Roman" w:hAnsi="BRH Malayalam Extra" w:cs="BRH Malayalam Extra"/>
+                <w:sz w:val="40"/>
+                <w:szCs w:val="40"/>
+                <w:lang w:val="en-IN" w:eastAsia="en-IN" w:bidi="ml-IN"/>
+              </w:rPr>
+              <w:t>MxjZ</w:t>
+            </w:r>
+            <w:proofErr w:type="spellEnd"/>
+            <w:r>
+              <w:rPr>
+                <w:rFonts w:ascii="BRH Malayalam Extra" w:eastAsia="Times New Roman" w:hAnsi="BRH Malayalam Extra" w:cs="BRH Malayalam Extra"/>
+                <w:sz w:val="40"/>
+                <w:szCs w:val="40"/>
+                <w:lang w:val="en-IN" w:eastAsia="en-IN" w:bidi="ml-IN"/>
+              </w:rPr>
+              <w:t>§ |</w:t>
             </w:r>
           </w:p>
         </w:tc>
@@ -418,54 +1440,123 @@
       <w:tr>
         <w:tc>
           <w:tcPr>
-            <w:tcW w:w="3092" w:type="dxa"/>
+            <w:tcW w:w="4189" w:type="dxa"/>
           </w:tcPr>
           <w:p>
             <w:pPr>
               <w:spacing w:before="0" w:line="240" w:lineRule="auto"/>
               <w:rPr>
                 <w:rFonts w:cs="Latha"/>
+                <w:b/>
                 <w:sz w:val="28"/>
                 <w:szCs w:val="28"/>
                 <w:lang w:bidi="ta-IN"/>
               </w:rPr>
             </w:pPr>
+            <w:proofErr w:type="spellStart"/>
             <w:r>
               <w:rPr>
                 <w:rFonts w:cs="Latha"/>
+                <w:b/>
                 <w:sz w:val="28"/>
                 <w:szCs w:val="28"/>
                 <w:lang w:bidi="ta-IN"/>
               </w:rPr>
-              <w:t>Item No. 24</w:t>
-            </w:r>
-          </w:p>
-          <w:p>
-            <w:pPr>
-              <w:spacing w:before="0" w:line="240" w:lineRule="auto"/>
+              <w:t>Richam</w:t>
+            </w:r>
+            <w:proofErr w:type="spellEnd"/>
+            <w:r>
               <w:rPr>
                 <w:rFonts w:cs="Latha"/>
+                <w:b/>
                 <w:sz w:val="28"/>
                 <w:szCs w:val="28"/>
                 <w:lang w:bidi="ta-IN"/>
               </w:rPr>
-            </w:pPr>
+              <w:t xml:space="preserve"> </w:t>
+            </w:r>
+            <w:proofErr w:type="spellStart"/>
             <w:r>
               <w:rPr>
                 <w:rFonts w:cs="Latha"/>
+                <w:b/>
                 <w:sz w:val="28"/>
                 <w:szCs w:val="28"/>
                 <w:lang w:bidi="ta-IN"/>
               </w:rPr>
-              <w:t xml:space="preserve">3.12.9.8, Dasini </w:t>
-            </w:r>
+              <w:t>Praachi</w:t>
+            </w:r>
+            <w:proofErr w:type="spellEnd"/>
             <w:r>
               <w:rPr>
                 <w:rFonts w:cs="Latha"/>
+                <w:b/>
                 <w:sz w:val="28"/>
                 <w:szCs w:val="28"/>
                 <w:lang w:bidi="ta-IN"/>
               </w:rPr>
+              <w:t xml:space="preserve"> – item no. 24</w:t>
+            </w:r>
+          </w:p>
+          <w:p>
+            <w:pPr>
+              <w:spacing w:before="0" w:line="240" w:lineRule="auto"/>
+              <w:rPr>
+                <w:rFonts w:cs="Latha"/>
+                <w:b/>
+                <w:sz w:val="28"/>
+                <w:szCs w:val="28"/>
+                <w:lang w:bidi="ta-IN"/>
+              </w:rPr>
+            </w:pPr>
+            <w:r>
+              <w:rPr>
+                <w:rFonts w:cs="Latha"/>
+                <w:b/>
+                <w:sz w:val="28"/>
+                <w:szCs w:val="28"/>
+                <w:lang w:bidi="ta-IN"/>
+              </w:rPr>
+              <w:t xml:space="preserve">TB </w:t>
+            </w:r>
+            <w:r>
+              <w:rPr>
+                <w:rFonts w:cs="Latha"/>
+                <w:b/>
+                <w:sz w:val="28"/>
+                <w:szCs w:val="28"/>
+                <w:lang w:bidi="ta-IN"/>
+              </w:rPr>
+              <w:t xml:space="preserve">3.12.9.8, </w:t>
+            </w:r>
+            <w:r>
+              <w:rPr>
+                <w:rFonts w:cs="Latha"/>
+                <w:b/>
+                <w:sz w:val="28"/>
+                <w:szCs w:val="28"/>
+                <w:lang w:bidi="ta-IN"/>
+              </w:rPr>
+              <w:t>Para</w:t>
+            </w:r>
+            <w:r>
+              <w:rPr>
+                <w:rFonts w:cs="Latha"/>
+                <w:b/>
+                <w:sz w:val="28"/>
+                <w:szCs w:val="28"/>
+                <w:lang w:bidi="ta-IN"/>
+              </w:rPr>
+              <w:t xml:space="preserve"> </w:t>
+            </w:r>
+            <w:r>
+              <w:rPr>
+                <w:rFonts w:cs="Latha"/>
+                <w:b/>
+                <w:sz w:val="28"/>
+                <w:szCs w:val="28"/>
+                <w:lang w:bidi="ta-IN"/>
+              </w:rPr>
               <w:t>130</w:t>
             </w:r>
           </w:p>
@@ -473,16 +1564,18 @@
             <w:pPr>
               <w:spacing w:before="0" w:line="240" w:lineRule="auto"/>
               <w:rPr>
-                <w:sz w:val="28"/>
-                <w:szCs w:val="28"/>
-              </w:rPr>
-            </w:pPr>
-            <w:r>
-              <w:rPr>
-                <w:sz w:val="28"/>
-                <w:szCs w:val="28"/>
-              </w:rPr>
-              <w:t>3rd Vaakyam</w:t>
+                <w:b/>
+                <w:sz w:val="28"/>
+                <w:szCs w:val="28"/>
+              </w:rPr>
+            </w:pPr>
+            <w:r>
+              <w:rPr>
+                <w:b/>
+                <w:sz w:val="28"/>
+                <w:szCs w:val="28"/>
+              </w:rPr>
+              <w:t>Line No. - 4</w:t>
             </w:r>
           </w:p>
           <w:p>
@@ -490,6 +1583,7 @@
               <w:spacing w:before="0" w:line="240" w:lineRule="auto"/>
               <w:rPr>
                 <w:rFonts w:cs="Latha"/>
+                <w:b/>
                 <w:sz w:val="28"/>
                 <w:szCs w:val="28"/>
                 <w:lang w:bidi="ta-IN"/>
@@ -499,7 +1593,7 @@
         </w:tc>
         <w:tc>
           <w:tcPr>
-            <w:tcW w:w="4738" w:type="dxa"/>
+            <w:tcW w:w="4678" w:type="dxa"/>
           </w:tcPr>
           <w:p>
             <w:pPr>
@@ -517,7 +1611,17 @@
                 <w:szCs w:val="40"/>
                 <w:lang w:bidi="ml-IN"/>
               </w:rPr>
-              <w:t>eº—e</w:t>
+              <w:t>eº—</w:t>
+            </w:r>
+            <w:proofErr w:type="spellStart"/>
+            <w:r>
+              <w:rPr>
+                <w:rFonts w:ascii="BRH Malayalam Extra" w:hAnsi="BRH Malayalam Extra" w:cs="BRH Malayalam Extra"/>
+                <w:sz w:val="40"/>
+                <w:szCs w:val="40"/>
+                <w:lang w:bidi="ml-IN"/>
+              </w:rPr>
+              <w:t>e</w:t>
             </w:r>
             <w:r>
               <w:rPr>
@@ -529,6 +1633,7 @@
               </w:rPr>
               <w:t>Òx</w:t>
             </w:r>
+            <w:proofErr w:type="spellEnd"/>
             <w:r>
               <w:rPr>
                 <w:rFonts w:ascii="BRH Malayalam Extra" w:hAnsi="BRH Malayalam Extra" w:cs="BRH Malayalam Extra"/>
@@ -538,20 +1643,62 @@
               </w:rPr>
               <w:t>–</w:t>
             </w:r>
-            <w:r>
-              <w:rPr>
-                <w:rFonts w:ascii="BRH Malayalam Extra" w:hAnsi="BRH Malayalam Extra" w:cs="BRH Malayalam Extra"/>
-                <w:sz w:val="40"/>
-                <w:szCs w:val="40"/>
-                <w:lang w:bidi="ml-IN"/>
-              </w:rPr>
-              <w:t>qZ—-ösëy–p£Z</w:t>
-            </w:r>
-          </w:p>
-        </w:tc>
-        <w:tc>
-          <w:tcPr>
-            <w:tcW w:w="5220" w:type="dxa"/>
+            <w:proofErr w:type="spellStart"/>
+            <w:r>
+              <w:rPr>
+                <w:rFonts w:ascii="BRH Malayalam Extra" w:hAnsi="BRH Malayalam Extra" w:cs="BRH Malayalam Extra"/>
+                <w:sz w:val="40"/>
+                <w:szCs w:val="40"/>
+                <w:lang w:bidi="ml-IN"/>
+              </w:rPr>
+              <w:t>qZ</w:t>
+            </w:r>
+            <w:proofErr w:type="spellEnd"/>
+            <w:r>
+              <w:rPr>
+                <w:rFonts w:ascii="BRH Malayalam Extra" w:hAnsi="BRH Malayalam Extra" w:cs="BRH Malayalam Extra"/>
+                <w:sz w:val="40"/>
+                <w:szCs w:val="40"/>
+                <w:lang w:bidi="ml-IN"/>
+              </w:rPr>
+              <w:t>—-</w:t>
+            </w:r>
+            <w:proofErr w:type="spellStart"/>
+            <w:r>
+              <w:rPr>
+                <w:rFonts w:ascii="BRH Malayalam Extra" w:hAnsi="BRH Malayalam Extra" w:cs="BRH Malayalam Extra"/>
+                <w:sz w:val="40"/>
+                <w:szCs w:val="40"/>
+                <w:lang w:bidi="ml-IN"/>
+              </w:rPr>
+              <w:t>ösëy</w:t>
+            </w:r>
+            <w:proofErr w:type="spellEnd"/>
+            <w:r>
+              <w:rPr>
+                <w:rFonts w:ascii="BRH Malayalam Extra" w:hAnsi="BRH Malayalam Extra" w:cs="BRH Malayalam Extra"/>
+                <w:sz w:val="40"/>
+                <w:szCs w:val="40"/>
+                <w:lang w:bidi="ml-IN"/>
+              </w:rPr>
+              <w:t>–</w:t>
+            </w:r>
+            <w:proofErr w:type="spellStart"/>
+            <w:r>
+              <w:rPr>
+                <w:rFonts w:ascii="BRH Malayalam Extra" w:hAnsi="BRH Malayalam Extra" w:cs="BRH Malayalam Extra"/>
+                <w:sz w:val="40"/>
+                <w:szCs w:val="40"/>
+                <w:lang w:bidi="ml-IN"/>
+              </w:rPr>
+              <w:t>p£Z</w:t>
+            </w:r>
+            <w:proofErr w:type="spellEnd"/>
+          </w:p>
+        </w:tc>
+        <w:tc>
+          <w:tcPr>
+            <w:tcW w:w="5053" w:type="dxa"/>
           </w:tcPr>
           <w:p>
             <w:pPr>
@@ -569,7 +1716,17 @@
                 <w:szCs w:val="40"/>
                 <w:lang w:bidi="ml-IN"/>
               </w:rPr>
-              <w:t>eº—e</w:t>
+              <w:t>eº—</w:t>
+            </w:r>
+            <w:proofErr w:type="spellStart"/>
+            <w:r>
+              <w:rPr>
+                <w:rFonts w:ascii="BRH Malayalam Extra" w:hAnsi="BRH Malayalam Extra" w:cs="BRH Malayalam Extra"/>
+                <w:sz w:val="40"/>
+                <w:szCs w:val="40"/>
+                <w:lang w:bidi="ml-IN"/>
+              </w:rPr>
+              <w:t>e</w:t>
             </w:r>
             <w:r>
               <w:rPr>
@@ -579,21 +1736,96 @@
                 <w:highlight w:val="green"/>
                 <w:lang w:bidi="ml-IN"/>
               </w:rPr>
-              <w:t>ºx–</w:t>
-            </w:r>
-            <w:r>
-              <w:rPr>
-                <w:rFonts w:ascii="BRH Malayalam Extra" w:hAnsi="BRH Malayalam Extra" w:cs="BRH Malayalam Extra"/>
-                <w:sz w:val="40"/>
-                <w:szCs w:val="40"/>
-                <w:lang w:bidi="ml-IN"/>
-              </w:rPr>
-              <w:t>qZ—-ösëy–p£Z</w:t>
-            </w:r>
+              <w:t>ºx</w:t>
+            </w:r>
+            <w:proofErr w:type="spellEnd"/>
+            <w:r>
+              <w:rPr>
+                <w:rFonts w:ascii="BRH Malayalam Extra" w:hAnsi="BRH Malayalam Extra" w:cs="BRH Malayalam Extra"/>
+                <w:sz w:val="40"/>
+                <w:szCs w:val="40"/>
+                <w:highlight w:val="green"/>
+                <w:lang w:bidi="ml-IN"/>
+              </w:rPr>
+              <w:t>–</w:t>
+            </w:r>
+            <w:proofErr w:type="spellStart"/>
+            <w:r>
+              <w:rPr>
+                <w:rFonts w:ascii="BRH Malayalam Extra" w:hAnsi="BRH Malayalam Extra" w:cs="BRH Malayalam Extra"/>
+                <w:sz w:val="40"/>
+                <w:szCs w:val="40"/>
+                <w:lang w:bidi="ml-IN"/>
+              </w:rPr>
+              <w:t>qZ</w:t>
+            </w:r>
+            <w:proofErr w:type="spellEnd"/>
+            <w:r>
+              <w:rPr>
+                <w:rFonts w:ascii="BRH Malayalam Extra" w:hAnsi="BRH Malayalam Extra" w:cs="BRH Malayalam Extra"/>
+                <w:sz w:val="40"/>
+                <w:szCs w:val="40"/>
+                <w:lang w:bidi="ml-IN"/>
+              </w:rPr>
+              <w:t>—-</w:t>
+            </w:r>
+            <w:proofErr w:type="spellStart"/>
+            <w:r>
+              <w:rPr>
+                <w:rFonts w:ascii="BRH Malayalam Extra" w:hAnsi="BRH Malayalam Extra" w:cs="BRH Malayalam Extra"/>
+                <w:sz w:val="40"/>
+                <w:szCs w:val="40"/>
+                <w:lang w:bidi="ml-IN"/>
+              </w:rPr>
+              <w:t>ösëy</w:t>
+            </w:r>
+            <w:proofErr w:type="spellEnd"/>
+            <w:r>
+              <w:rPr>
+                <w:rFonts w:ascii="BRH Malayalam Extra" w:hAnsi="BRH Malayalam Extra" w:cs="BRH Malayalam Extra"/>
+                <w:sz w:val="40"/>
+                <w:szCs w:val="40"/>
+                <w:lang w:bidi="ml-IN"/>
+              </w:rPr>
+              <w:t>–</w:t>
+            </w:r>
+            <w:proofErr w:type="spellStart"/>
+            <w:r>
+              <w:rPr>
+                <w:rFonts w:ascii="BRH Malayalam Extra" w:hAnsi="BRH Malayalam Extra" w:cs="BRH Malayalam Extra"/>
+                <w:sz w:val="40"/>
+                <w:szCs w:val="40"/>
+                <w:lang w:bidi="ml-IN"/>
+              </w:rPr>
+              <w:t>p£Z</w:t>
+            </w:r>
+            <w:proofErr w:type="spellEnd"/>
           </w:p>
         </w:tc>
       </w:tr>
     </w:tbl>
+    <w:p>
+      <w:pPr>
+        <w:jc w:val="center"/>
+        <w:rPr>
+          <w:b/>
+          <w:bCs/>
+          <w:sz w:val="32"/>
+          <w:szCs w:val="32"/>
+          <w:u w:val="single"/>
+        </w:rPr>
+      </w:pPr>
+      <w:r>
+        <w:rPr>
+          <w:b/>
+          <w:bCs/>
+          <w:sz w:val="32"/>
+          <w:szCs w:val="32"/>
+          <w:u w:val="single"/>
+        </w:rPr>
+        <w:t>============================</w:t>
+      </w:r>
+    </w:p>
     <w:p>
       <w:pPr>
         <w:jc w:val="center"/>
@@ -641,6 +1873,7 @@
           <w:u w:val="single"/>
         </w:rPr>
       </w:pPr>
+      <w:proofErr w:type="spellStart"/>
       <w:r>
         <w:rPr>
           <w:b/>
@@ -649,7 +1882,19 @@
           <w:szCs w:val="32"/>
           <w:u w:val="single"/>
         </w:rPr>
-        <w:t xml:space="preserve">Abhisravanam Malayalam </w:t>
+        <w:lastRenderedPageBreak/>
+        <w:t>Abhisravanam</w:t>
+      </w:r>
+      <w:proofErr w:type="spellEnd"/>
+      <w:r>
+        <w:rPr>
+          <w:b/>
+          <w:bCs/>
+          <w:sz w:val="32"/>
+          <w:szCs w:val="32"/>
+          <w:u w:val="single"/>
+        </w:rPr>
+        <w:t xml:space="preserve"> Malayalam </w:t>
       </w:r>
       <w:r>
         <w:rPr>
@@ -868,7 +2113,23 @@
                 <w:sz w:val="28"/>
                 <w:szCs w:val="28"/>
               </w:rPr>
-              <w:t>Para 11 Korvai Ref</w:t>
+              <w:t xml:space="preserve">Para 11 </w:t>
+            </w:r>
+            <w:proofErr w:type="spellStart"/>
+            <w:r>
+              <w:rPr>
+                <w:sz w:val="28"/>
+                <w:szCs w:val="28"/>
+              </w:rPr>
+              <w:t>Korvai</w:t>
+            </w:r>
+            <w:proofErr w:type="spellEnd"/>
+            <w:r>
+              <w:rPr>
+                <w:sz w:val="28"/>
+                <w:szCs w:val="28"/>
+              </w:rPr>
+              <w:t xml:space="preserve"> Ref</w:t>
             </w:r>
           </w:p>
         </w:tc>
@@ -1169,7 +2430,43 @@
                 <w:sz w:val="40"/>
                 <w:szCs w:val="32"/>
               </w:rPr>
-              <w:t>–¥±x–t¥Yx— pmM–td–J</w:t>
+              <w:t>–¥±x–</w:t>
+            </w:r>
+            <w:proofErr w:type="spellStart"/>
+            <w:r>
+              <w:rPr>
+                <w:rFonts w:ascii="BRH Malayalam Extra" w:hAnsi="BRH Malayalam Extra" w:cs="BRH Malayalam Extra"/>
+                <w:sz w:val="40"/>
+                <w:szCs w:val="32"/>
+              </w:rPr>
+              <w:t>t¥Yx</w:t>
+            </w:r>
+            <w:proofErr w:type="spellEnd"/>
+            <w:r>
+              <w:rPr>
+                <w:rFonts w:ascii="BRH Malayalam Extra" w:hAnsi="BRH Malayalam Extra" w:cs="BRH Malayalam Extra"/>
+                <w:sz w:val="40"/>
+                <w:szCs w:val="32"/>
+              </w:rPr>
+              <w:t xml:space="preserve">— </w:t>
+            </w:r>
+            <w:proofErr w:type="spellStart"/>
+            <w:r>
+              <w:rPr>
+                <w:rFonts w:ascii="BRH Malayalam Extra" w:hAnsi="BRH Malayalam Extra" w:cs="BRH Malayalam Extra"/>
+                <w:sz w:val="40"/>
+                <w:szCs w:val="32"/>
+              </w:rPr>
+              <w:t>pmM</w:t>
+            </w:r>
+            <w:proofErr w:type="spellEnd"/>
+            <w:r>
+              <w:rPr>
+                <w:rFonts w:ascii="BRH Malayalam Extra" w:hAnsi="BRH Malayalam Extra" w:cs="BRH Malayalam Extra"/>
+                <w:sz w:val="40"/>
+                <w:szCs w:val="32"/>
+              </w:rPr>
+              <w:t>–td–J</w:t>
             </w:r>
           </w:p>
         </w:tc>
@@ -1203,7 +2500,47 @@
                 <w:szCs w:val="40"/>
                 <w:lang w:bidi="ml-IN"/>
               </w:rPr>
-              <w:t>¥±x–t¥Yx— pmM–td–J</w:t>
+              <w:t>¥±x–</w:t>
+            </w:r>
+            <w:proofErr w:type="spellStart"/>
+            <w:r>
+              <w:rPr>
+                <w:rFonts w:ascii="BRH Malayalam Extra" w:eastAsia="Times New Roman" w:hAnsi="BRH Malayalam Extra" w:cs="BRH Malayalam Extra"/>
+                <w:sz w:val="40"/>
+                <w:szCs w:val="40"/>
+                <w:lang w:bidi="ml-IN"/>
+              </w:rPr>
+              <w:t>t¥Yx</w:t>
+            </w:r>
+            <w:proofErr w:type="spellEnd"/>
+            <w:r>
+              <w:rPr>
+                <w:rFonts w:ascii="BRH Malayalam Extra" w:eastAsia="Times New Roman" w:hAnsi="BRH Malayalam Extra" w:cs="BRH Malayalam Extra"/>
+                <w:sz w:val="40"/>
+                <w:szCs w:val="40"/>
+                <w:lang w:bidi="ml-IN"/>
+              </w:rPr>
+              <w:t xml:space="preserve">— </w:t>
+            </w:r>
+            <w:proofErr w:type="spellStart"/>
+            <w:r>
+              <w:rPr>
+                <w:rFonts w:ascii="BRH Malayalam Extra" w:eastAsia="Times New Roman" w:hAnsi="BRH Malayalam Extra" w:cs="BRH Malayalam Extra"/>
+                <w:sz w:val="40"/>
+                <w:szCs w:val="40"/>
+                <w:lang w:bidi="ml-IN"/>
+              </w:rPr>
+              <w:t>pmM</w:t>
+            </w:r>
+            <w:proofErr w:type="spellEnd"/>
+            <w:r>
+              <w:rPr>
+                <w:rFonts w:ascii="BRH Malayalam Extra" w:eastAsia="Times New Roman" w:hAnsi="BRH Malayalam Extra" w:cs="BRH Malayalam Extra"/>
+                <w:sz w:val="40"/>
+                <w:szCs w:val="40"/>
+                <w:lang w:bidi="ml-IN"/>
+              </w:rPr>
+              <w:t>–td–J</w:t>
             </w:r>
           </w:p>
         </w:tc>
@@ -1223,13 +2560,21 @@
                 <w:szCs w:val="28"/>
               </w:rPr>
             </w:pPr>
-            <w:r>
-              <w:rPr>
-                <w:sz w:val="28"/>
-                <w:szCs w:val="28"/>
-              </w:rPr>
-              <w:lastRenderedPageBreak/>
-              <w:t>Korvai after Para 24</w:t>
+            <w:proofErr w:type="spellStart"/>
+            <w:r>
+              <w:rPr>
+                <w:sz w:val="28"/>
+                <w:szCs w:val="28"/>
+              </w:rPr>
+              <w:t>Korvai</w:t>
+            </w:r>
+            <w:proofErr w:type="spellEnd"/>
+            <w:r>
+              <w:rPr>
+                <w:sz w:val="28"/>
+                <w:szCs w:val="28"/>
+              </w:rPr>
+              <w:t xml:space="preserve"> after Para 24</w:t>
             </w:r>
           </w:p>
         </w:tc>
@@ -1247,6 +2592,7 @@
                 <w:szCs w:val="28"/>
               </w:rPr>
             </w:pPr>
+            <w:proofErr w:type="spellStart"/>
             <w:r>
               <w:rPr>
                 <w:rFonts w:ascii="BRH Malayalam Extra" w:hAnsi="BRH Malayalam Extra" w:cs="BRH Malayalam Extra"/>
@@ -1268,16 +2614,73 @@
               </w:rPr>
               <w:t>ky</w:t>
             </w:r>
-            <w:r>
-              <w:rPr>
-                <w:rFonts w:ascii="BRH Malayalam Extra" w:hAnsi="BRH Malayalam Extra" w:cs="BRH Malayalam Extra"/>
-                <w:b/>
-                <w:bCs/>
-                <w:sz w:val="40"/>
-                <w:szCs w:val="32"/>
-              </w:rPr>
-              <w:t>– iÍ—hy–kx</w:t>
-            </w:r>
+            <w:proofErr w:type="spellEnd"/>
+            <w:r>
+              <w:rPr>
+                <w:rFonts w:ascii="BRH Malayalam Extra" w:hAnsi="BRH Malayalam Extra" w:cs="BRH Malayalam Extra"/>
+                <w:b/>
+                <w:bCs/>
+                <w:sz w:val="40"/>
+                <w:szCs w:val="32"/>
+              </w:rPr>
+              <w:t xml:space="preserve">– </w:t>
+            </w:r>
+            <w:proofErr w:type="spellStart"/>
+            <w:r>
+              <w:rPr>
+                <w:rFonts w:ascii="BRH Malayalam Extra" w:hAnsi="BRH Malayalam Extra" w:cs="BRH Malayalam Extra"/>
+                <w:b/>
+                <w:bCs/>
+                <w:sz w:val="40"/>
+                <w:szCs w:val="32"/>
+              </w:rPr>
+              <w:t>iÍ</w:t>
+            </w:r>
+            <w:proofErr w:type="spellEnd"/>
+            <w:r>
+              <w:rPr>
+                <w:rFonts w:ascii="BRH Malayalam Extra" w:hAnsi="BRH Malayalam Extra" w:cs="BRH Malayalam Extra"/>
+                <w:b/>
+                <w:bCs/>
+                <w:sz w:val="40"/>
+                <w:szCs w:val="32"/>
+              </w:rPr>
+              <w:t>—</w:t>
+            </w:r>
+            <w:proofErr w:type="spellStart"/>
+            <w:r>
+              <w:rPr>
+                <w:rFonts w:ascii="BRH Malayalam Extra" w:hAnsi="BRH Malayalam Extra" w:cs="BRH Malayalam Extra"/>
+                <w:b/>
+                <w:bCs/>
+                <w:sz w:val="40"/>
+                <w:szCs w:val="32"/>
+              </w:rPr>
+              <w:t>hy</w:t>
+            </w:r>
+            <w:proofErr w:type="spellEnd"/>
+            <w:r>
+              <w:rPr>
+                <w:rFonts w:ascii="BRH Malayalam Extra" w:hAnsi="BRH Malayalam Extra" w:cs="BRH Malayalam Extra"/>
+                <w:b/>
+                <w:bCs/>
+                <w:sz w:val="40"/>
+                <w:szCs w:val="32"/>
+              </w:rPr>
+              <w:t>–</w:t>
+            </w:r>
+            <w:proofErr w:type="spellStart"/>
+            <w:r>
+              <w:rPr>
+                <w:rFonts w:ascii="BRH Malayalam Extra" w:hAnsi="BRH Malayalam Extra" w:cs="BRH Malayalam Extra"/>
+                <w:b/>
+                <w:bCs/>
+                <w:sz w:val="40"/>
+                <w:szCs w:val="32"/>
+              </w:rPr>
+              <w:t>kx</w:t>
+            </w:r>
+            <w:proofErr w:type="spellEnd"/>
           </w:p>
         </w:tc>
         <w:tc>
@@ -1295,6 +2698,7 @@
                 <w:szCs w:val="28"/>
               </w:rPr>
             </w:pPr>
+            <w:proofErr w:type="spellStart"/>
             <w:r>
               <w:rPr>
                 <w:rFonts w:ascii="BRH Malayalam Extra" w:eastAsia="Times New Roman" w:hAnsi="BRH Malayalam Extra" w:cs="BRH Malayalam Extra"/>
@@ -1316,16 +2720,29 @@
                 <w:highlight w:val="green"/>
                 <w:lang w:bidi="ml-IN"/>
               </w:rPr>
-              <w:t>k–</w:t>
-            </w:r>
-            <w:r>
-              <w:rPr>
-                <w:rFonts w:ascii="BRH Malayalam Extra" w:eastAsia="Times New Roman" w:hAnsi="BRH Malayalam Extra" w:cs="BRH Malayalam Extra"/>
+              <w:t>k</w:t>
+            </w:r>
+            <w:proofErr w:type="spellEnd"/>
+            <w:r>
+              <w:rPr>
+                <w:rFonts w:ascii="BRH Malayalam Extra" w:eastAsia="Times New Roman" w:hAnsi="BRH Malayalam Extra" w:cs="BRH Malayalam Extra"/>
+                <w:b/>
+                <w:bCs/>
                 <w:sz w:val="40"/>
                 <w:szCs w:val="40"/>
                 <w:highlight w:val="green"/>
                 <w:lang w:bidi="ml-IN"/>
               </w:rPr>
+              <w:t>–</w:t>
+            </w:r>
+            <w:r>
+              <w:rPr>
+                <w:rFonts w:ascii="BRH Malayalam Extra" w:eastAsia="Times New Roman" w:hAnsi="BRH Malayalam Extra" w:cs="BRH Malayalam Extra"/>
+                <w:sz w:val="40"/>
+                <w:szCs w:val="40"/>
+                <w:highlight w:val="green"/>
+                <w:lang w:bidi="ml-IN"/>
+              </w:rPr>
               <w:t>z</w:t>
             </w:r>
             <w:r>
@@ -1337,7 +2754,79 @@
                 <w:szCs w:val="40"/>
                 <w:lang w:bidi="ml-IN"/>
               </w:rPr>
-              <w:t xml:space="preserve"> - iÍ—hy–kx -</w:t>
+              <w:t xml:space="preserve"> - </w:t>
+            </w:r>
+            <w:proofErr w:type="spellStart"/>
+            <w:r>
+              <w:rPr>
+                <w:rFonts w:ascii="BRH Malayalam Extra" w:eastAsia="Times New Roman" w:hAnsi="BRH Malayalam Extra" w:cs="BRH Malayalam Extra"/>
+                <w:b/>
+                <w:bCs/>
+                <w:sz w:val="40"/>
+                <w:szCs w:val="40"/>
+                <w:lang w:bidi="ml-IN"/>
+              </w:rPr>
+              <w:t>iÍ</w:t>
+            </w:r>
+            <w:proofErr w:type="spellEnd"/>
+            <w:r>
+              <w:rPr>
+                <w:rFonts w:ascii="BRH Malayalam Extra" w:eastAsia="Times New Roman" w:hAnsi="BRH Malayalam Extra" w:cs="BRH Malayalam Extra"/>
+                <w:b/>
+                <w:bCs/>
+                <w:sz w:val="40"/>
+                <w:szCs w:val="40"/>
+                <w:lang w:bidi="ml-IN"/>
+              </w:rPr>
+              <w:t>—</w:t>
+            </w:r>
+            <w:proofErr w:type="spellStart"/>
+            <w:r>
+              <w:rPr>
+                <w:rFonts w:ascii="BRH Malayalam Extra" w:eastAsia="Times New Roman" w:hAnsi="BRH Malayalam Extra" w:cs="BRH Malayalam Extra"/>
+                <w:b/>
+                <w:bCs/>
+                <w:sz w:val="40"/>
+                <w:szCs w:val="40"/>
+                <w:lang w:bidi="ml-IN"/>
+              </w:rPr>
+              <w:t>hy</w:t>
+            </w:r>
+            <w:proofErr w:type="spellEnd"/>
+            <w:r>
+              <w:rPr>
+                <w:rFonts w:ascii="BRH Malayalam Extra" w:eastAsia="Times New Roman" w:hAnsi="BRH Malayalam Extra" w:cs="BRH Malayalam Extra"/>
+                <w:b/>
+                <w:bCs/>
+                <w:sz w:val="40"/>
+                <w:szCs w:val="40"/>
+                <w:lang w:bidi="ml-IN"/>
+              </w:rPr>
+              <w:t>–</w:t>
+            </w:r>
+            <w:proofErr w:type="spellStart"/>
+            <w:r>
+              <w:rPr>
+                <w:rFonts w:ascii="BRH Malayalam Extra" w:eastAsia="Times New Roman" w:hAnsi="BRH Malayalam Extra" w:cs="BRH Malayalam Extra"/>
+                <w:b/>
+                <w:bCs/>
+                <w:sz w:val="40"/>
+                <w:szCs w:val="40"/>
+                <w:lang w:bidi="ml-IN"/>
+              </w:rPr>
+              <w:t>kx</w:t>
+            </w:r>
+            <w:proofErr w:type="spellEnd"/>
+            <w:r>
+              <w:rPr>
+                <w:rFonts w:ascii="BRH Malayalam Extra" w:eastAsia="Times New Roman" w:hAnsi="BRH Malayalam Extra" w:cs="BRH Malayalam Extra"/>
+                <w:b/>
+                <w:bCs/>
+                <w:sz w:val="40"/>
+                <w:szCs w:val="40"/>
+                <w:lang w:bidi="ml-IN"/>
+              </w:rPr>
+              <w:t xml:space="preserve"> -</w:t>
             </w:r>
           </w:p>
         </w:tc>
@@ -1482,13 +2971,50 @@
                 <w:szCs w:val="28"/>
               </w:rPr>
             </w:pPr>
-            <w:r>
-              <w:rPr>
-                <w:rFonts w:ascii="BRH Malayalam Extra" w:hAnsi="BRH Malayalam Extra" w:cs="BRH Malayalam Extra"/>
-                <w:sz w:val="40"/>
-                <w:szCs w:val="32"/>
-              </w:rPr>
-              <w:t>i–Npx— h</w:t>
+            <w:proofErr w:type="spellStart"/>
+            <w:r>
+              <w:rPr>
+                <w:rFonts w:ascii="BRH Malayalam Extra" w:hAnsi="BRH Malayalam Extra" w:cs="BRH Malayalam Extra"/>
+                <w:sz w:val="40"/>
+                <w:szCs w:val="32"/>
+              </w:rPr>
+              <w:t>i</w:t>
+            </w:r>
+            <w:proofErr w:type="spellEnd"/>
+            <w:r>
+              <w:rPr>
+                <w:rFonts w:ascii="BRH Malayalam Extra" w:hAnsi="BRH Malayalam Extra" w:cs="BRH Malayalam Extra"/>
+                <w:sz w:val="40"/>
+                <w:szCs w:val="32"/>
+              </w:rPr>
+              <w:t>–</w:t>
+            </w:r>
+            <w:proofErr w:type="spellStart"/>
+            <w:r>
+              <w:rPr>
+                <w:rFonts w:ascii="BRH Malayalam Extra" w:hAnsi="BRH Malayalam Extra" w:cs="BRH Malayalam Extra"/>
+                <w:sz w:val="40"/>
+                <w:szCs w:val="32"/>
+              </w:rPr>
+              <w:t>Npx</w:t>
+            </w:r>
+            <w:proofErr w:type="spellEnd"/>
+            <w:r>
+              <w:rPr>
+                <w:rFonts w:ascii="BRH Malayalam Extra" w:hAnsi="BRH Malayalam Extra" w:cs="BRH Malayalam Extra"/>
+                <w:sz w:val="40"/>
+                <w:szCs w:val="32"/>
+              </w:rPr>
+              <w:t xml:space="preserve">— </w:t>
+            </w:r>
+            <w:proofErr w:type="spellStart"/>
+            <w:r>
+              <w:rPr>
+                <w:rFonts w:ascii="BRH Malayalam Extra" w:hAnsi="BRH Malayalam Extra" w:cs="BRH Malayalam Extra"/>
+                <w:sz w:val="40"/>
+                <w:szCs w:val="32"/>
+              </w:rPr>
+              <w:t>h</w:t>
             </w:r>
             <w:r>
               <w:rPr>
@@ -1497,7 +3023,17 @@
                 <w:szCs w:val="32"/>
                 <w:highlight w:val="yellow"/>
               </w:rPr>
-              <w:t>p,</w:t>
+              <w:t>p</w:t>
+            </w:r>
+            <w:proofErr w:type="spellEnd"/>
+            <w:r>
+              <w:rPr>
+                <w:rFonts w:ascii="BRH Malayalam Extra" w:hAnsi="BRH Malayalam Extra" w:cs="BRH Malayalam Extra"/>
+                <w:sz w:val="40"/>
+                <w:szCs w:val="32"/>
+                <w:highlight w:val="yellow"/>
+              </w:rPr>
+              <w:t>,</w:t>
             </w:r>
           </w:p>
         </w:tc>
@@ -1516,14 +3052,55 @@
                 <w:szCs w:val="28"/>
               </w:rPr>
             </w:pPr>
-            <w:r>
-              <w:rPr>
-                <w:rFonts w:ascii="BRH Malayalam Extra" w:eastAsia="Times New Roman" w:hAnsi="BRH Malayalam Extra" w:cs="BRH Malayalam Extra"/>
-                <w:sz w:val="40"/>
-                <w:szCs w:val="40"/>
-                <w:lang w:bidi="ml-IN"/>
-              </w:rPr>
-              <w:t>i–Npx— h</w:t>
+            <w:proofErr w:type="spellStart"/>
+            <w:r>
+              <w:rPr>
+                <w:rFonts w:ascii="BRH Malayalam Extra" w:eastAsia="Times New Roman" w:hAnsi="BRH Malayalam Extra" w:cs="BRH Malayalam Extra"/>
+                <w:sz w:val="40"/>
+                <w:szCs w:val="40"/>
+                <w:lang w:bidi="ml-IN"/>
+              </w:rPr>
+              <w:t>i</w:t>
+            </w:r>
+            <w:proofErr w:type="spellEnd"/>
+            <w:r>
+              <w:rPr>
+                <w:rFonts w:ascii="BRH Malayalam Extra" w:eastAsia="Times New Roman" w:hAnsi="BRH Malayalam Extra" w:cs="BRH Malayalam Extra"/>
+                <w:sz w:val="40"/>
+                <w:szCs w:val="40"/>
+                <w:lang w:bidi="ml-IN"/>
+              </w:rPr>
+              <w:t>–</w:t>
+            </w:r>
+            <w:proofErr w:type="spellStart"/>
+            <w:r>
+              <w:rPr>
+                <w:rFonts w:ascii="BRH Malayalam Extra" w:eastAsia="Times New Roman" w:hAnsi="BRH Malayalam Extra" w:cs="BRH Malayalam Extra"/>
+                <w:sz w:val="40"/>
+                <w:szCs w:val="40"/>
+                <w:lang w:bidi="ml-IN"/>
+              </w:rPr>
+              <w:t>Npx</w:t>
+            </w:r>
+            <w:proofErr w:type="spellEnd"/>
+            <w:r>
+              <w:rPr>
+                <w:rFonts w:ascii="BRH Malayalam Extra" w:eastAsia="Times New Roman" w:hAnsi="BRH Malayalam Extra" w:cs="BRH Malayalam Extra"/>
+                <w:sz w:val="40"/>
+                <w:szCs w:val="40"/>
+                <w:lang w:bidi="ml-IN"/>
+              </w:rPr>
+              <w:t xml:space="preserve">— </w:t>
+            </w:r>
+            <w:proofErr w:type="spellStart"/>
+            <w:r>
+              <w:rPr>
+                <w:rFonts w:ascii="BRH Malayalam Extra" w:eastAsia="Times New Roman" w:hAnsi="BRH Malayalam Extra" w:cs="BRH Malayalam Extra"/>
+                <w:sz w:val="40"/>
+                <w:szCs w:val="40"/>
+                <w:lang w:bidi="ml-IN"/>
+              </w:rPr>
+              <w:t>h</w:t>
             </w:r>
             <w:r>
               <w:rPr>
@@ -1533,7 +3110,18 @@
                 <w:highlight w:val="green"/>
                 <w:lang w:bidi="ml-IN"/>
               </w:rPr>
-              <w:t>px,</w:t>
+              <w:t>px</w:t>
+            </w:r>
+            <w:proofErr w:type="spellEnd"/>
+            <w:r>
+              <w:rPr>
+                <w:rFonts w:ascii="BRH Malayalam Extra" w:eastAsia="Times New Roman" w:hAnsi="BRH Malayalam Extra" w:cs="BRH Malayalam Extra"/>
+                <w:sz w:val="40"/>
+                <w:szCs w:val="40"/>
+                <w:highlight w:val="green"/>
+                <w:lang w:bidi="ml-IN"/>
+              </w:rPr>
+              <w:t>,</w:t>
             </w:r>
           </w:p>
         </w:tc>
@@ -1684,8 +3272,27 @@
                 <w:sz w:val="40"/>
                 <w:szCs w:val="32"/>
               </w:rPr>
-              <w:t>Z B M–Zxp—</w:t>
-            </w:r>
+              <w:t>Z B M–</w:t>
+            </w:r>
+            <w:proofErr w:type="spellStart"/>
+            <w:r>
+              <w:rPr>
+                <w:rFonts w:ascii="BRH Malayalam Extra" w:hAnsi="BRH Malayalam Extra" w:cs="BRH Malayalam Extra"/>
+                <w:sz w:val="40"/>
+                <w:szCs w:val="32"/>
+              </w:rPr>
+              <w:t>Zxp</w:t>
+            </w:r>
+            <w:proofErr w:type="spellEnd"/>
+            <w:r>
+              <w:rPr>
+                <w:rFonts w:ascii="BRH Malayalam Extra" w:hAnsi="BRH Malayalam Extra" w:cs="BRH Malayalam Extra"/>
+                <w:sz w:val="40"/>
+                <w:szCs w:val="32"/>
+              </w:rPr>
+              <w:t>—</w:t>
+            </w:r>
+            <w:proofErr w:type="spellStart"/>
             <w:r>
               <w:rPr>
                 <w:rFonts w:ascii="BRH Malayalam Extra" w:hAnsi="BRH Malayalam Extra" w:cs="BRH Malayalam Extra"/>
@@ -1695,6 +3302,7 @@
               </w:rPr>
               <w:t>sx</w:t>
             </w:r>
+            <w:proofErr w:type="spellEnd"/>
           </w:p>
         </w:tc>
         <w:tc>
@@ -1719,8 +3327,29 @@
                 <w:szCs w:val="40"/>
                 <w:lang w:bidi="ml-IN"/>
               </w:rPr>
-              <w:t>Z B M–Zxp—</w:t>
-            </w:r>
+              <w:t>Z B M–</w:t>
+            </w:r>
+            <w:proofErr w:type="spellStart"/>
+            <w:r>
+              <w:rPr>
+                <w:rFonts w:ascii="BRH Malayalam Extra" w:eastAsia="Times New Roman" w:hAnsi="BRH Malayalam Extra" w:cs="BRH Malayalam Extra"/>
+                <w:sz w:val="40"/>
+                <w:szCs w:val="40"/>
+                <w:lang w:bidi="ml-IN"/>
+              </w:rPr>
+              <w:t>Zxp</w:t>
+            </w:r>
+            <w:proofErr w:type="spellEnd"/>
+            <w:r>
+              <w:rPr>
+                <w:rFonts w:ascii="BRH Malayalam Extra" w:eastAsia="Times New Roman" w:hAnsi="BRH Malayalam Extra" w:cs="BRH Malayalam Extra"/>
+                <w:sz w:val="40"/>
+                <w:szCs w:val="40"/>
+                <w:lang w:bidi="ml-IN"/>
+              </w:rPr>
+              <w:t>—</w:t>
+            </w:r>
+            <w:proofErr w:type="spellStart"/>
             <w:r>
               <w:rPr>
                 <w:rFonts w:ascii="BRH Malayalam Extra" w:eastAsia="Times New Roman" w:hAnsi="BRH Malayalam Extra" w:cs="BRH Malayalam Extra"/>
@@ -1729,7 +3358,18 @@
                 <w:highlight w:val="green"/>
                 <w:lang w:bidi="ml-IN"/>
               </w:rPr>
-              <w:t>sx–</w:t>
+              <w:t>sx</w:t>
+            </w:r>
+            <w:proofErr w:type="spellEnd"/>
+            <w:r>
+              <w:rPr>
+                <w:rFonts w:ascii="BRH Malayalam Extra" w:eastAsia="Times New Roman" w:hAnsi="BRH Malayalam Extra" w:cs="BRH Malayalam Extra"/>
+                <w:sz w:val="40"/>
+                <w:szCs w:val="40"/>
+                <w:highlight w:val="green"/>
+                <w:lang w:bidi="ml-IN"/>
+              </w:rPr>
+              <w:t>–</w:t>
             </w:r>
           </w:p>
         </w:tc>
@@ -1784,14 +3424,52 @@
                 <w:szCs w:val="28"/>
               </w:rPr>
             </w:pPr>
-            <w:r>
-              <w:rPr>
-                <w:rFonts w:ascii="BRH Malayalam Extra" w:hAnsi="BRH Malayalam Extra" w:cs="BRH Malayalam Extra"/>
-                <w:sz w:val="40"/>
-                <w:szCs w:val="32"/>
-              </w:rPr>
-              <w:t>Ak¡–Yzke— öp</w:t>
-            </w:r>
+            <w:proofErr w:type="spellStart"/>
+            <w:r>
+              <w:rPr>
+                <w:rFonts w:ascii="BRH Malayalam Extra" w:hAnsi="BRH Malayalam Extra" w:cs="BRH Malayalam Extra"/>
+                <w:sz w:val="40"/>
+                <w:szCs w:val="32"/>
+              </w:rPr>
+              <w:t>Ak</w:t>
+            </w:r>
+            <w:proofErr w:type="spellEnd"/>
+            <w:r>
+              <w:rPr>
+                <w:rFonts w:ascii="BRH Malayalam Extra" w:hAnsi="BRH Malayalam Extra" w:cs="BRH Malayalam Extra"/>
+                <w:sz w:val="40"/>
+                <w:szCs w:val="32"/>
+              </w:rPr>
+              <w:t>¡–</w:t>
+            </w:r>
+            <w:proofErr w:type="spellStart"/>
+            <w:r>
+              <w:rPr>
+                <w:rFonts w:ascii="BRH Malayalam Extra" w:hAnsi="BRH Malayalam Extra" w:cs="BRH Malayalam Extra"/>
+                <w:sz w:val="40"/>
+                <w:szCs w:val="32"/>
+              </w:rPr>
+              <w:t>Yzke</w:t>
+            </w:r>
+            <w:proofErr w:type="spellEnd"/>
+            <w:r>
+              <w:rPr>
+                <w:rFonts w:ascii="BRH Malayalam Extra" w:hAnsi="BRH Malayalam Extra" w:cs="BRH Malayalam Extra"/>
+                <w:sz w:val="40"/>
+                <w:szCs w:val="32"/>
+              </w:rPr>
+              <w:t xml:space="preserve">— </w:t>
+            </w:r>
+            <w:proofErr w:type="spellStart"/>
+            <w:r>
+              <w:rPr>
+                <w:rFonts w:ascii="BRH Malayalam Extra" w:hAnsi="BRH Malayalam Extra" w:cs="BRH Malayalam Extra"/>
+                <w:sz w:val="40"/>
+                <w:szCs w:val="32"/>
+              </w:rPr>
+              <w:t>öp</w:t>
+            </w:r>
+            <w:proofErr w:type="spellEnd"/>
             <w:r>
               <w:rPr>
                 <w:rFonts w:ascii="BRH Malayalam Extra" w:hAnsi="BRH Malayalam Extra" w:cs="BRH Malayalam Extra"/>
@@ -1818,15 +3496,57 @@
                 <w:szCs w:val="28"/>
               </w:rPr>
             </w:pPr>
-            <w:r>
-              <w:rPr>
-                <w:rFonts w:ascii="BRH Malayalam Extra" w:eastAsia="Times New Roman" w:hAnsi="BRH Malayalam Extra" w:cs="BRH Malayalam Extra"/>
-                <w:sz w:val="40"/>
-                <w:szCs w:val="40"/>
-                <w:lang w:bidi="ml-IN"/>
-              </w:rPr>
-              <w:t>Ak¡–Yzke— öp</w:t>
-            </w:r>
+            <w:proofErr w:type="spellStart"/>
+            <w:r>
+              <w:rPr>
+                <w:rFonts w:ascii="BRH Malayalam Extra" w:eastAsia="Times New Roman" w:hAnsi="BRH Malayalam Extra" w:cs="BRH Malayalam Extra"/>
+                <w:sz w:val="40"/>
+                <w:szCs w:val="40"/>
+                <w:lang w:bidi="ml-IN"/>
+              </w:rPr>
+              <w:t>Ak</w:t>
+            </w:r>
+            <w:proofErr w:type="spellEnd"/>
+            <w:r>
+              <w:rPr>
+                <w:rFonts w:ascii="BRH Malayalam Extra" w:eastAsia="Times New Roman" w:hAnsi="BRH Malayalam Extra" w:cs="BRH Malayalam Extra"/>
+                <w:sz w:val="40"/>
+                <w:szCs w:val="40"/>
+                <w:lang w:bidi="ml-IN"/>
+              </w:rPr>
+              <w:t>¡–</w:t>
+            </w:r>
+            <w:proofErr w:type="spellStart"/>
+            <w:r>
+              <w:rPr>
+                <w:rFonts w:ascii="BRH Malayalam Extra" w:eastAsia="Times New Roman" w:hAnsi="BRH Malayalam Extra" w:cs="BRH Malayalam Extra"/>
+                <w:sz w:val="40"/>
+                <w:szCs w:val="40"/>
+                <w:lang w:bidi="ml-IN"/>
+              </w:rPr>
+              <w:t>Yzke</w:t>
+            </w:r>
+            <w:proofErr w:type="spellEnd"/>
+            <w:r>
+              <w:rPr>
+                <w:rFonts w:ascii="BRH Malayalam Extra" w:eastAsia="Times New Roman" w:hAnsi="BRH Malayalam Extra" w:cs="BRH Malayalam Extra"/>
+                <w:sz w:val="40"/>
+                <w:szCs w:val="40"/>
+                <w:lang w:bidi="ml-IN"/>
+              </w:rPr>
+              <w:t xml:space="preserve">— </w:t>
+            </w:r>
+            <w:proofErr w:type="spellStart"/>
+            <w:r>
+              <w:rPr>
+                <w:rFonts w:ascii="BRH Malayalam Extra" w:eastAsia="Times New Roman" w:hAnsi="BRH Malayalam Extra" w:cs="BRH Malayalam Extra"/>
+                <w:sz w:val="40"/>
+                <w:szCs w:val="40"/>
+                <w:lang w:bidi="ml-IN"/>
+              </w:rPr>
+              <w:t>öp</w:t>
+            </w:r>
+            <w:proofErr w:type="spellEnd"/>
             <w:r>
               <w:rPr>
                 <w:rFonts w:ascii="BRH Malayalam Extra" w:eastAsia="Times New Roman" w:hAnsi="BRH Malayalam Extra" w:cs="BRH Malayalam Extra"/>
@@ -1878,6 +3598,7 @@
                 <w:szCs w:val="28"/>
               </w:rPr>
             </w:pPr>
+            <w:proofErr w:type="spellStart"/>
             <w:r>
               <w:rPr>
                 <w:rFonts w:ascii="BRH Malayalam Extra" w:hAnsi="BRH Malayalam Extra" w:cs="BRH Malayalam Extra"/>
@@ -1893,16 +3614,72 @@
                 <w:szCs w:val="32"/>
                 <w:highlight w:val="yellow"/>
               </w:rPr>
-              <w:t>rêz–ª</w:t>
-            </w:r>
-            <w:r>
-              <w:rPr>
-                <w:rFonts w:ascii="BRH Malayalam Extra" w:hAnsi="BRH Malayalam Extra" w:cs="BRH Malayalam Extra"/>
-                <w:sz w:val="40"/>
-                <w:szCs w:val="32"/>
-              </w:rPr>
-              <w:t xml:space="preserve"> pxM§ R¡—rx–Yx</w:t>
-            </w:r>
+              <w:t>rêz</w:t>
+            </w:r>
+            <w:proofErr w:type="spellEnd"/>
+            <w:r>
+              <w:rPr>
+                <w:rFonts w:ascii="BRH Malayalam Extra" w:hAnsi="BRH Malayalam Extra" w:cs="BRH Malayalam Extra"/>
+                <w:sz w:val="40"/>
+                <w:szCs w:val="32"/>
+                <w:highlight w:val="yellow"/>
+              </w:rPr>
+              <w:t>–ª</w:t>
+            </w:r>
+            <w:r>
+              <w:rPr>
+                <w:rFonts w:ascii="BRH Malayalam Extra" w:hAnsi="BRH Malayalam Extra" w:cs="BRH Malayalam Extra"/>
+                <w:sz w:val="40"/>
+                <w:szCs w:val="32"/>
+              </w:rPr>
+              <w:t xml:space="preserve"> </w:t>
+            </w:r>
+            <w:proofErr w:type="spellStart"/>
+            <w:r>
+              <w:rPr>
+                <w:rFonts w:ascii="BRH Malayalam Extra" w:hAnsi="BRH Malayalam Extra" w:cs="BRH Malayalam Extra"/>
+                <w:sz w:val="40"/>
+                <w:szCs w:val="32"/>
+              </w:rPr>
+              <w:t>pxM</w:t>
+            </w:r>
+            <w:proofErr w:type="spellEnd"/>
+            <w:r>
+              <w:rPr>
+                <w:rFonts w:ascii="BRH Malayalam Extra" w:hAnsi="BRH Malayalam Extra" w:cs="BRH Malayalam Extra"/>
+                <w:sz w:val="40"/>
+                <w:szCs w:val="32"/>
+              </w:rPr>
+              <w:t>§ R¡—</w:t>
+            </w:r>
+            <w:proofErr w:type="spellStart"/>
+            <w:r>
+              <w:rPr>
+                <w:rFonts w:ascii="BRH Malayalam Extra" w:hAnsi="BRH Malayalam Extra" w:cs="BRH Malayalam Extra"/>
+                <w:sz w:val="40"/>
+                <w:szCs w:val="32"/>
+              </w:rPr>
+              <w:t>rx</w:t>
+            </w:r>
+            <w:proofErr w:type="spellEnd"/>
+            <w:r>
+              <w:rPr>
+                <w:rFonts w:ascii="BRH Malayalam Extra" w:hAnsi="BRH Malayalam Extra" w:cs="BRH Malayalam Extra"/>
+                <w:sz w:val="40"/>
+                <w:szCs w:val="32"/>
+              </w:rPr>
+              <w:t>–</w:t>
+            </w:r>
+            <w:proofErr w:type="spellStart"/>
+            <w:r>
+              <w:rPr>
+                <w:rFonts w:ascii="BRH Malayalam Extra" w:hAnsi="BRH Malayalam Extra" w:cs="BRH Malayalam Extra"/>
+                <w:sz w:val="40"/>
+                <w:szCs w:val="32"/>
+              </w:rPr>
+              <w:t>Yx</w:t>
+            </w:r>
+            <w:proofErr w:type="spellEnd"/>
           </w:p>
         </w:tc>
         <w:tc>
@@ -1920,6 +3697,7 @@
                 <w:szCs w:val="28"/>
               </w:rPr>
             </w:pPr>
+            <w:proofErr w:type="spellStart"/>
             <w:r>
               <w:rPr>
                 <w:rFonts w:ascii="BRH Malayalam Extra" w:eastAsia="Times New Roman" w:hAnsi="BRH Malayalam Extra" w:cs="BRH Malayalam Extra"/>
@@ -1937,17 +3715,79 @@
                 <w:highlight w:val="green"/>
                 <w:lang w:bidi="ml-IN"/>
               </w:rPr>
-              <w:t>rêz–</w:t>
-            </w:r>
-            <w:r>
-              <w:rPr>
-                <w:rFonts w:ascii="BRH Malayalam Extra" w:eastAsia="Times New Roman" w:hAnsi="BRH Malayalam Extra" w:cs="BRH Malayalam Extra"/>
-                <w:sz w:val="40"/>
-                <w:szCs w:val="40"/>
-                <w:lang w:bidi="ml-IN"/>
-              </w:rPr>
-              <w:t xml:space="preserve"> pxM§R¡—rx–Yx</w:t>
-            </w:r>
+              <w:t>rêz</w:t>
+            </w:r>
+            <w:proofErr w:type="spellEnd"/>
+            <w:r>
+              <w:rPr>
+                <w:rFonts w:ascii="BRH Malayalam Extra" w:eastAsia="Times New Roman" w:hAnsi="BRH Malayalam Extra" w:cs="BRH Malayalam Extra"/>
+                <w:sz w:val="40"/>
+                <w:szCs w:val="40"/>
+                <w:highlight w:val="green"/>
+                <w:lang w:bidi="ml-IN"/>
+              </w:rPr>
+              <w:t>–</w:t>
+            </w:r>
+            <w:r>
+              <w:rPr>
+                <w:rFonts w:ascii="BRH Malayalam Extra" w:eastAsia="Times New Roman" w:hAnsi="BRH Malayalam Extra" w:cs="BRH Malayalam Extra"/>
+                <w:sz w:val="40"/>
+                <w:szCs w:val="40"/>
+                <w:lang w:bidi="ml-IN"/>
+              </w:rPr>
+              <w:t xml:space="preserve"> </w:t>
+            </w:r>
+            <w:proofErr w:type="spellStart"/>
+            <w:r>
+              <w:rPr>
+                <w:rFonts w:ascii="BRH Malayalam Extra" w:eastAsia="Times New Roman" w:hAnsi="BRH Malayalam Extra" w:cs="BRH Malayalam Extra"/>
+                <w:sz w:val="40"/>
+                <w:szCs w:val="40"/>
+                <w:lang w:bidi="ml-IN"/>
+              </w:rPr>
+              <w:t>pxM§R</w:t>
+            </w:r>
+            <w:proofErr w:type="spellEnd"/>
+            <w:r>
+              <w:rPr>
+                <w:rFonts w:ascii="BRH Malayalam Extra" w:eastAsia="Times New Roman" w:hAnsi="BRH Malayalam Extra" w:cs="BRH Malayalam Extra"/>
+                <w:sz w:val="40"/>
+                <w:szCs w:val="40"/>
+                <w:lang w:bidi="ml-IN"/>
+              </w:rPr>
+              <w:t>¡—</w:t>
+            </w:r>
+            <w:proofErr w:type="spellStart"/>
+            <w:r>
+              <w:rPr>
+                <w:rFonts w:ascii="BRH Malayalam Extra" w:eastAsia="Times New Roman" w:hAnsi="BRH Malayalam Extra" w:cs="BRH Malayalam Extra"/>
+                <w:sz w:val="40"/>
+                <w:szCs w:val="40"/>
+                <w:lang w:bidi="ml-IN"/>
+              </w:rPr>
+              <w:t>rx</w:t>
+            </w:r>
+            <w:proofErr w:type="spellEnd"/>
+            <w:r>
+              <w:rPr>
+                <w:rFonts w:ascii="BRH Malayalam Extra" w:eastAsia="Times New Roman" w:hAnsi="BRH Malayalam Extra" w:cs="BRH Malayalam Extra"/>
+                <w:sz w:val="40"/>
+                <w:szCs w:val="40"/>
+                <w:lang w:bidi="ml-IN"/>
+              </w:rPr>
+              <w:t>–</w:t>
+            </w:r>
+            <w:proofErr w:type="spellStart"/>
+            <w:r>
+              <w:rPr>
+                <w:rFonts w:ascii="BRH Malayalam Extra" w:eastAsia="Times New Roman" w:hAnsi="BRH Malayalam Extra" w:cs="BRH Malayalam Extra"/>
+                <w:sz w:val="40"/>
+                <w:szCs w:val="40"/>
+                <w:lang w:bidi="ml-IN"/>
+              </w:rPr>
+              <w:t>Yx</w:t>
+            </w:r>
+            <w:proofErr w:type="spellEnd"/>
           </w:p>
         </w:tc>
       </w:tr>
@@ -1972,6 +3812,7 @@
                 <w:sz w:val="28"/>
                 <w:szCs w:val="28"/>
               </w:rPr>
+              <w:lastRenderedPageBreak/>
               <w:t>TS 3.2.5.4 Para 34</w:t>
             </w:r>
           </w:p>
@@ -1996,7 +3837,25 @@
                 <w:sz w:val="40"/>
                 <w:szCs w:val="32"/>
               </w:rPr>
-              <w:t>Ah¢–ixb—ª</w:t>
+              <w:t>Ah¢–</w:t>
+            </w:r>
+            <w:proofErr w:type="spellStart"/>
+            <w:r>
+              <w:rPr>
+                <w:rFonts w:ascii="BRH Malayalam Extra" w:hAnsi="BRH Malayalam Extra" w:cs="BRH Malayalam Extra"/>
+                <w:sz w:val="40"/>
+                <w:szCs w:val="32"/>
+              </w:rPr>
+              <w:t>ixb</w:t>
+            </w:r>
+            <w:proofErr w:type="spellEnd"/>
+            <w:r>
+              <w:rPr>
+                <w:rFonts w:ascii="BRH Malayalam Extra" w:hAnsi="BRH Malayalam Extra" w:cs="BRH Malayalam Extra"/>
+                <w:sz w:val="40"/>
+                <w:szCs w:val="32"/>
+              </w:rPr>
+              <w:t>—ª</w:t>
             </w:r>
             <w:r>
               <w:rPr>
@@ -2013,8 +3872,54 @@
                 <w:sz w:val="40"/>
                 <w:szCs w:val="32"/>
               </w:rPr>
-              <w:t xml:space="preserve"> ¥RõxZy–-kpy—bxi</w:t>
-            </w:r>
+              <w:t xml:space="preserve"> ¥</w:t>
+            </w:r>
+            <w:proofErr w:type="spellStart"/>
+            <w:r>
+              <w:rPr>
+                <w:rFonts w:ascii="BRH Malayalam Extra" w:hAnsi="BRH Malayalam Extra" w:cs="BRH Malayalam Extra"/>
+                <w:sz w:val="40"/>
+                <w:szCs w:val="32"/>
+              </w:rPr>
+              <w:t>RõxZy</w:t>
+            </w:r>
+            <w:proofErr w:type="spellEnd"/>
+            <w:r>
+              <w:rPr>
+                <w:rFonts w:ascii="BRH Malayalam Extra" w:hAnsi="BRH Malayalam Extra" w:cs="BRH Malayalam Extra"/>
+                <w:sz w:val="40"/>
+                <w:szCs w:val="32"/>
+              </w:rPr>
+              <w:t>–-</w:t>
+            </w:r>
+            <w:proofErr w:type="spellStart"/>
+            <w:r>
+              <w:rPr>
+                <w:rFonts w:ascii="BRH Malayalam Extra" w:hAnsi="BRH Malayalam Extra" w:cs="BRH Malayalam Extra"/>
+                <w:sz w:val="40"/>
+                <w:szCs w:val="32"/>
+              </w:rPr>
+              <w:t>kpy</w:t>
+            </w:r>
+            <w:proofErr w:type="spellEnd"/>
+            <w:r>
+              <w:rPr>
+                <w:rFonts w:ascii="BRH Malayalam Extra" w:hAnsi="BRH Malayalam Extra" w:cs="BRH Malayalam Extra"/>
+                <w:sz w:val="40"/>
+                <w:szCs w:val="32"/>
+              </w:rPr>
+              <w:t>—</w:t>
+            </w:r>
+            <w:proofErr w:type="spellStart"/>
+            <w:r>
+              <w:rPr>
+                <w:rFonts w:ascii="BRH Malayalam Extra" w:hAnsi="BRH Malayalam Extra" w:cs="BRH Malayalam Extra"/>
+                <w:sz w:val="40"/>
+                <w:szCs w:val="32"/>
+              </w:rPr>
+              <w:t>bxi</w:t>
+            </w:r>
+            <w:proofErr w:type="spellEnd"/>
           </w:p>
         </w:tc>
         <w:tc>
@@ -2039,8 +3944,29 @@
                 <w:szCs w:val="40"/>
                 <w:lang w:bidi="ml-IN"/>
               </w:rPr>
-              <w:t>Ah¢–ixb—ª</w:t>
-            </w:r>
+              <w:t>Ah¢–</w:t>
+            </w:r>
+            <w:proofErr w:type="spellStart"/>
+            <w:r>
+              <w:rPr>
+                <w:rFonts w:ascii="BRH Malayalam Extra" w:eastAsia="Times New Roman" w:hAnsi="BRH Malayalam Extra" w:cs="BRH Malayalam Extra"/>
+                <w:sz w:val="40"/>
+                <w:szCs w:val="40"/>
+                <w:lang w:bidi="ml-IN"/>
+              </w:rPr>
+              <w:t>ixb</w:t>
+            </w:r>
+            <w:proofErr w:type="spellEnd"/>
+            <w:r>
+              <w:rPr>
+                <w:rFonts w:ascii="BRH Malayalam Extra" w:eastAsia="Times New Roman" w:hAnsi="BRH Malayalam Extra" w:cs="BRH Malayalam Extra"/>
+                <w:sz w:val="40"/>
+                <w:szCs w:val="40"/>
+                <w:lang w:bidi="ml-IN"/>
+              </w:rPr>
+              <w:t>—ª</w:t>
+            </w:r>
+            <w:proofErr w:type="spellStart"/>
             <w:r>
               <w:rPr>
                 <w:rFonts w:ascii="BRH Malayalam Extra" w:eastAsia="Times New Roman" w:hAnsi="BRH Malayalam Extra" w:cs="BRH Malayalam Extra"/>
@@ -2049,17 +3975,79 @@
                 <w:highlight w:val="green"/>
                 <w:lang w:bidi="ml-IN"/>
               </w:rPr>
-              <w:t>q§i–</w:t>
-            </w:r>
-            <w:r>
-              <w:rPr>
-                <w:rFonts w:ascii="BRH Malayalam Extra" w:eastAsia="Times New Roman" w:hAnsi="BRH Malayalam Extra" w:cs="BRH Malayalam Extra"/>
-                <w:sz w:val="40"/>
-                <w:szCs w:val="40"/>
-                <w:lang w:bidi="ml-IN"/>
-              </w:rPr>
-              <w:t xml:space="preserve"> ¥RõxZy–-kpy—bxi</w:t>
-            </w:r>
+              <w:t>q§i</w:t>
+            </w:r>
+            <w:proofErr w:type="spellEnd"/>
+            <w:r>
+              <w:rPr>
+                <w:rFonts w:ascii="BRH Malayalam Extra" w:eastAsia="Times New Roman" w:hAnsi="BRH Malayalam Extra" w:cs="BRH Malayalam Extra"/>
+                <w:sz w:val="40"/>
+                <w:szCs w:val="40"/>
+                <w:highlight w:val="green"/>
+                <w:lang w:bidi="ml-IN"/>
+              </w:rPr>
+              <w:t>–</w:t>
+            </w:r>
+            <w:r>
+              <w:rPr>
+                <w:rFonts w:ascii="BRH Malayalam Extra" w:eastAsia="Times New Roman" w:hAnsi="BRH Malayalam Extra" w:cs="BRH Malayalam Extra"/>
+                <w:sz w:val="40"/>
+                <w:szCs w:val="40"/>
+                <w:lang w:bidi="ml-IN"/>
+              </w:rPr>
+              <w:t xml:space="preserve"> ¥</w:t>
+            </w:r>
+            <w:proofErr w:type="spellStart"/>
+            <w:r>
+              <w:rPr>
+                <w:rFonts w:ascii="BRH Malayalam Extra" w:eastAsia="Times New Roman" w:hAnsi="BRH Malayalam Extra" w:cs="BRH Malayalam Extra"/>
+                <w:sz w:val="40"/>
+                <w:szCs w:val="40"/>
+                <w:lang w:bidi="ml-IN"/>
+              </w:rPr>
+              <w:t>RõxZy</w:t>
+            </w:r>
+            <w:proofErr w:type="spellEnd"/>
+            <w:r>
+              <w:rPr>
+                <w:rFonts w:ascii="BRH Malayalam Extra" w:eastAsia="Times New Roman" w:hAnsi="BRH Malayalam Extra" w:cs="BRH Malayalam Extra"/>
+                <w:sz w:val="40"/>
+                <w:szCs w:val="40"/>
+                <w:lang w:bidi="ml-IN"/>
+              </w:rPr>
+              <w:t>–-</w:t>
+            </w:r>
+            <w:proofErr w:type="spellStart"/>
+            <w:r>
+              <w:rPr>
+                <w:rFonts w:ascii="BRH Malayalam Extra" w:eastAsia="Times New Roman" w:hAnsi="BRH Malayalam Extra" w:cs="BRH Malayalam Extra"/>
+                <w:sz w:val="40"/>
+                <w:szCs w:val="40"/>
+                <w:lang w:bidi="ml-IN"/>
+              </w:rPr>
+              <w:t>kpy</w:t>
+            </w:r>
+            <w:proofErr w:type="spellEnd"/>
+            <w:r>
+              <w:rPr>
+                <w:rFonts w:ascii="BRH Malayalam Extra" w:eastAsia="Times New Roman" w:hAnsi="BRH Malayalam Extra" w:cs="BRH Malayalam Extra"/>
+                <w:sz w:val="40"/>
+                <w:szCs w:val="40"/>
+                <w:lang w:bidi="ml-IN"/>
+              </w:rPr>
+              <w:t>—</w:t>
+            </w:r>
+            <w:proofErr w:type="spellStart"/>
+            <w:r>
+              <w:rPr>
+                <w:rFonts w:ascii="BRH Malayalam Extra" w:eastAsia="Times New Roman" w:hAnsi="BRH Malayalam Extra" w:cs="BRH Malayalam Extra"/>
+                <w:sz w:val="40"/>
+                <w:szCs w:val="40"/>
+                <w:lang w:bidi="ml-IN"/>
+              </w:rPr>
+              <w:t>bxi</w:t>
+            </w:r>
+            <w:proofErr w:type="spellEnd"/>
           </w:p>
         </w:tc>
       </w:tr>
@@ -2105,8 +4093,27 @@
                 <w:sz w:val="40"/>
                 <w:szCs w:val="32"/>
               </w:rPr>
-              <w:t>s¡–Z¥sõ–</w:t>
-            </w:r>
+              <w:t>s¡–</w:t>
+            </w:r>
+            <w:proofErr w:type="spellStart"/>
+            <w:r>
+              <w:rPr>
+                <w:rFonts w:ascii="BRH Malayalam Extra" w:hAnsi="BRH Malayalam Extra" w:cs="BRH Malayalam Extra"/>
+                <w:sz w:val="40"/>
+                <w:szCs w:val="32"/>
+              </w:rPr>
+              <w:t>Z¥sõ</w:t>
+            </w:r>
+            <w:proofErr w:type="spellEnd"/>
+            <w:r>
+              <w:rPr>
+                <w:rFonts w:ascii="BRH Malayalam Extra" w:hAnsi="BRH Malayalam Extra" w:cs="BRH Malayalam Extra"/>
+                <w:sz w:val="40"/>
+                <w:szCs w:val="32"/>
+              </w:rPr>
+              <w:t>–</w:t>
+            </w:r>
+            <w:proofErr w:type="spellStart"/>
             <w:r>
               <w:rPr>
                 <w:rFonts w:ascii="BRH Malayalam Extra" w:hAnsi="BRH Malayalam Extra" w:cs="BRH Malayalam Extra"/>
@@ -2122,8 +4129,27 @@
                 <w:sz w:val="40"/>
                 <w:szCs w:val="32"/>
               </w:rPr>
-              <w:t>j—R¡rJ</w:t>
-            </w:r>
+              <w:t>j</w:t>
+            </w:r>
+            <w:proofErr w:type="spellEnd"/>
+            <w:r>
+              <w:rPr>
+                <w:rFonts w:ascii="BRH Malayalam Extra" w:hAnsi="BRH Malayalam Extra" w:cs="BRH Malayalam Extra"/>
+                <w:sz w:val="40"/>
+                <w:szCs w:val="32"/>
+              </w:rPr>
+              <w:t>—</w:t>
+            </w:r>
+            <w:proofErr w:type="spellStart"/>
+            <w:r>
+              <w:rPr>
+                <w:rFonts w:ascii="BRH Malayalam Extra" w:hAnsi="BRH Malayalam Extra" w:cs="BRH Malayalam Extra"/>
+                <w:sz w:val="40"/>
+                <w:szCs w:val="32"/>
+              </w:rPr>
+              <w:t>R¡rJ</w:t>
+            </w:r>
+            <w:proofErr w:type="spellEnd"/>
           </w:p>
         </w:tc>
         <w:tc>
@@ -2148,8 +4174,29 @@
                 <w:szCs w:val="40"/>
                 <w:lang w:bidi="ml-IN"/>
               </w:rPr>
-              <w:t>s¡–Z¥sõ–</w:t>
-            </w:r>
+              <w:t>s¡–</w:t>
+            </w:r>
+            <w:proofErr w:type="spellStart"/>
+            <w:r>
+              <w:rPr>
+                <w:rFonts w:ascii="BRH Malayalam Extra" w:eastAsia="Times New Roman" w:hAnsi="BRH Malayalam Extra" w:cs="BRH Malayalam Extra"/>
+                <w:sz w:val="40"/>
+                <w:szCs w:val="40"/>
+                <w:lang w:bidi="ml-IN"/>
+              </w:rPr>
+              <w:t>Z¥sõ</w:t>
+            </w:r>
+            <w:proofErr w:type="spellEnd"/>
+            <w:r>
+              <w:rPr>
+                <w:rFonts w:ascii="BRH Malayalam Extra" w:eastAsia="Times New Roman" w:hAnsi="BRH Malayalam Extra" w:cs="BRH Malayalam Extra"/>
+                <w:sz w:val="40"/>
+                <w:szCs w:val="40"/>
+                <w:lang w:bidi="ml-IN"/>
+              </w:rPr>
+              <w:t>–</w:t>
+            </w:r>
+            <w:proofErr w:type="spellStart"/>
             <w:r>
               <w:rPr>
                 <w:rFonts w:ascii="BRH Malayalam Extra" w:hAnsi="BRH Malayalam Extra" w:cs="BRH Malayalam Extra"/>
@@ -2166,8 +4213,29 @@
                 <w:szCs w:val="40"/>
                 <w:lang w:bidi="ml-IN"/>
               </w:rPr>
-              <w:t>j—R¡rJ</w:t>
-            </w:r>
+              <w:t>j</w:t>
+            </w:r>
+            <w:proofErr w:type="spellEnd"/>
+            <w:r>
+              <w:rPr>
+                <w:rFonts w:ascii="BRH Malayalam Extra" w:eastAsia="Times New Roman" w:hAnsi="BRH Malayalam Extra" w:cs="BRH Malayalam Extra"/>
+                <w:sz w:val="40"/>
+                <w:szCs w:val="40"/>
+                <w:lang w:bidi="ml-IN"/>
+              </w:rPr>
+              <w:t>—</w:t>
+            </w:r>
+            <w:proofErr w:type="spellStart"/>
+            <w:r>
+              <w:rPr>
+                <w:rFonts w:ascii="BRH Malayalam Extra" w:eastAsia="Times New Roman" w:hAnsi="BRH Malayalam Extra" w:cs="BRH Malayalam Extra"/>
+                <w:sz w:val="40"/>
+                <w:szCs w:val="40"/>
+                <w:lang w:bidi="ml-IN"/>
+              </w:rPr>
+              <w:t>R¡rJ</w:t>
+            </w:r>
+            <w:proofErr w:type="spellEnd"/>
           </w:p>
         </w:tc>
       </w:tr>
@@ -2214,7 +4282,16 @@
                 <w:sz w:val="40"/>
                 <w:szCs w:val="32"/>
               </w:rPr>
-              <w:t>¥bpz</w:t>
+              <w:t>¥</w:t>
+            </w:r>
+            <w:proofErr w:type="spellStart"/>
+            <w:r>
+              <w:rPr>
+                <w:rFonts w:ascii="BRH Malayalam Extra" w:hAnsi="BRH Malayalam Extra" w:cs="BRH Malayalam Extra"/>
+                <w:sz w:val="40"/>
+                <w:szCs w:val="32"/>
+              </w:rPr>
+              <w:t>bpz</w:t>
             </w:r>
             <w:r>
               <w:rPr>
@@ -2231,8 +4308,45 @@
                 <w:sz w:val="40"/>
                 <w:szCs w:val="32"/>
               </w:rPr>
-              <w:t>¥K py–¥ci— t–pyrx</w:t>
-            </w:r>
+              <w:t>¥K</w:t>
+            </w:r>
+            <w:proofErr w:type="spellEnd"/>
+            <w:r>
+              <w:rPr>
+                <w:rFonts w:ascii="BRH Malayalam Extra" w:hAnsi="BRH Malayalam Extra" w:cs="BRH Malayalam Extra"/>
+                <w:sz w:val="40"/>
+                <w:szCs w:val="32"/>
+              </w:rPr>
+              <w:t xml:space="preserve"> </w:t>
+            </w:r>
+            <w:proofErr w:type="spellStart"/>
+            <w:r>
+              <w:rPr>
+                <w:rFonts w:ascii="BRH Malayalam Extra" w:hAnsi="BRH Malayalam Extra" w:cs="BRH Malayalam Extra"/>
+                <w:sz w:val="40"/>
+                <w:szCs w:val="32"/>
+              </w:rPr>
+              <w:t>py</w:t>
+            </w:r>
+            <w:proofErr w:type="spellEnd"/>
+            <w:r>
+              <w:rPr>
+                <w:rFonts w:ascii="BRH Malayalam Extra" w:hAnsi="BRH Malayalam Extra" w:cs="BRH Malayalam Extra"/>
+                <w:sz w:val="40"/>
+                <w:szCs w:val="32"/>
+              </w:rPr>
+              <w:t>–¥ci— t–</w:t>
+            </w:r>
+            <w:proofErr w:type="spellStart"/>
+            <w:r>
+              <w:rPr>
+                <w:rFonts w:ascii="BRH Malayalam Extra" w:hAnsi="BRH Malayalam Extra" w:cs="BRH Malayalam Extra"/>
+                <w:sz w:val="40"/>
+                <w:szCs w:val="32"/>
+              </w:rPr>
+              <w:t>pyrx</w:t>
+            </w:r>
+            <w:proofErr w:type="spellEnd"/>
           </w:p>
         </w:tc>
         <w:tc>
@@ -2257,7 +4371,17 @@
                 <w:szCs w:val="40"/>
                 <w:lang w:bidi="ml-IN"/>
               </w:rPr>
-              <w:t>¥bpz</w:t>
+              <w:t>¥</w:t>
+            </w:r>
+            <w:proofErr w:type="spellStart"/>
+            <w:r>
+              <w:rPr>
+                <w:rFonts w:ascii="BRH Malayalam Extra" w:eastAsia="Times New Roman" w:hAnsi="BRH Malayalam Extra" w:cs="BRH Malayalam Extra"/>
+                <w:sz w:val="40"/>
+                <w:szCs w:val="40"/>
+                <w:lang w:bidi="ml-IN"/>
+              </w:rPr>
+              <w:t>bpz</w:t>
             </w:r>
             <w:r>
               <w:rPr>
@@ -2275,7 +4399,57 @@
                 <w:szCs w:val="40"/>
                 <w:lang w:bidi="ml-IN"/>
               </w:rPr>
-              <w:t>¥K py–¥ci— t–pyrx—</w:t>
+              <w:t>¥K</w:t>
+            </w:r>
+            <w:proofErr w:type="spellEnd"/>
+            <w:r>
+              <w:rPr>
+                <w:rFonts w:ascii="BRH Malayalam Extra" w:eastAsia="Times New Roman" w:hAnsi="BRH Malayalam Extra" w:cs="BRH Malayalam Extra"/>
+                <w:sz w:val="40"/>
+                <w:szCs w:val="40"/>
+                <w:lang w:bidi="ml-IN"/>
+              </w:rPr>
+              <w:t xml:space="preserve"> </w:t>
+            </w:r>
+            <w:proofErr w:type="spellStart"/>
+            <w:r>
+              <w:rPr>
+                <w:rFonts w:ascii="BRH Malayalam Extra" w:eastAsia="Times New Roman" w:hAnsi="BRH Malayalam Extra" w:cs="BRH Malayalam Extra"/>
+                <w:sz w:val="40"/>
+                <w:szCs w:val="40"/>
+                <w:lang w:bidi="ml-IN"/>
+              </w:rPr>
+              <w:t>py</w:t>
+            </w:r>
+            <w:proofErr w:type="spellEnd"/>
+            <w:r>
+              <w:rPr>
+                <w:rFonts w:ascii="BRH Malayalam Extra" w:eastAsia="Times New Roman" w:hAnsi="BRH Malayalam Extra" w:cs="BRH Malayalam Extra"/>
+                <w:sz w:val="40"/>
+                <w:szCs w:val="40"/>
+                <w:lang w:bidi="ml-IN"/>
+              </w:rPr>
+              <w:t>–¥ci— t–</w:t>
+            </w:r>
+            <w:proofErr w:type="spellStart"/>
+            <w:r>
+              <w:rPr>
+                <w:rFonts w:ascii="BRH Malayalam Extra" w:eastAsia="Times New Roman" w:hAnsi="BRH Malayalam Extra" w:cs="BRH Malayalam Extra"/>
+                <w:sz w:val="40"/>
+                <w:szCs w:val="40"/>
+                <w:lang w:bidi="ml-IN"/>
+              </w:rPr>
+              <w:t>pyrx</w:t>
+            </w:r>
+            <w:proofErr w:type="spellEnd"/>
+            <w:r>
+              <w:rPr>
+                <w:rFonts w:ascii="BRH Malayalam Extra" w:eastAsia="Times New Roman" w:hAnsi="BRH Malayalam Extra" w:cs="BRH Malayalam Extra"/>
+                <w:sz w:val="40"/>
+                <w:szCs w:val="40"/>
+                <w:lang w:bidi="ml-IN"/>
+              </w:rPr>
+              <w:t>—</w:t>
             </w:r>
           </w:p>
         </w:tc>
@@ -2322,7 +4496,52 @@
                 <w:sz w:val="40"/>
                 <w:szCs w:val="32"/>
               </w:rPr>
-              <w:t>¥b–¥phy—-k–i£¥Z–dx</w:t>
+              <w:t>¥b–¥</w:t>
+            </w:r>
+            <w:proofErr w:type="spellStart"/>
+            <w:r>
+              <w:rPr>
+                <w:rFonts w:ascii="BRH Malayalam Extra" w:hAnsi="BRH Malayalam Extra" w:cs="BRH Malayalam Extra"/>
+                <w:sz w:val="40"/>
+                <w:szCs w:val="32"/>
+              </w:rPr>
+              <w:t>phy</w:t>
+            </w:r>
+            <w:proofErr w:type="spellEnd"/>
+            <w:r>
+              <w:rPr>
+                <w:rFonts w:ascii="BRH Malayalam Extra" w:hAnsi="BRH Malayalam Extra" w:cs="BRH Malayalam Extra"/>
+                <w:sz w:val="40"/>
+                <w:szCs w:val="32"/>
+              </w:rPr>
+              <w:t>—-k–</w:t>
+            </w:r>
+            <w:proofErr w:type="spellStart"/>
+            <w:r>
+              <w:rPr>
+                <w:rFonts w:ascii="BRH Malayalam Extra" w:hAnsi="BRH Malayalam Extra" w:cs="BRH Malayalam Extra"/>
+                <w:sz w:val="40"/>
+                <w:szCs w:val="32"/>
+              </w:rPr>
+              <w:t>i</w:t>
+            </w:r>
+            <w:proofErr w:type="spellEnd"/>
+            <w:r>
+              <w:rPr>
+                <w:rFonts w:ascii="BRH Malayalam Extra" w:hAnsi="BRH Malayalam Extra" w:cs="BRH Malayalam Extra"/>
+                <w:sz w:val="40"/>
+                <w:szCs w:val="32"/>
+              </w:rPr>
+              <w:t>£¥Z–</w:t>
+            </w:r>
+            <w:proofErr w:type="spellStart"/>
+            <w:r>
+              <w:rPr>
+                <w:rFonts w:ascii="BRH Malayalam Extra" w:hAnsi="BRH Malayalam Extra" w:cs="BRH Malayalam Extra"/>
+                <w:sz w:val="40"/>
+                <w:szCs w:val="32"/>
+              </w:rPr>
+              <w:t>dx</w:t>
             </w:r>
             <w:r>
               <w:rPr>
@@ -2341,6 +4560,7 @@
               </w:rPr>
               <w:t>Mx˜J</w:t>
             </w:r>
+            <w:proofErr w:type="spellEnd"/>
           </w:p>
         </w:tc>
         <w:tc>
@@ -2364,7 +4584,43 @@
                 <w:sz w:val="40"/>
                 <w:szCs w:val="32"/>
               </w:rPr>
-              <w:t>¥b–¥phy—-k–i£¥Z–dx</w:t>
+              <w:t>¥b–¥</w:t>
+            </w:r>
+            <w:proofErr w:type="spellStart"/>
+            <w:r>
+              <w:rPr>
+                <w:rFonts w:ascii="BRH Malayalam Extra" w:hAnsi="BRH Malayalam Extra" w:cs="BRH Malayalam Extra"/>
+                <w:sz w:val="40"/>
+                <w:szCs w:val="32"/>
+              </w:rPr>
+              <w:t>phy</w:t>
+            </w:r>
+            <w:proofErr w:type="spellEnd"/>
+            <w:r>
+              <w:rPr>
+                <w:rFonts w:ascii="BRH Malayalam Extra" w:hAnsi="BRH Malayalam Extra" w:cs="BRH Malayalam Extra"/>
+                <w:sz w:val="40"/>
+                <w:szCs w:val="32"/>
+              </w:rPr>
+              <w:t>—-k–</w:t>
+            </w:r>
+            <w:proofErr w:type="spellStart"/>
+            <w:r>
+              <w:rPr>
+                <w:rFonts w:ascii="BRH Malayalam Extra" w:hAnsi="BRH Malayalam Extra" w:cs="BRH Malayalam Extra"/>
+                <w:sz w:val="40"/>
+                <w:szCs w:val="32"/>
+              </w:rPr>
+              <w:t>i</w:t>
+            </w:r>
+            <w:proofErr w:type="spellEnd"/>
+            <w:r>
+              <w:rPr>
+                <w:rFonts w:ascii="BRH Malayalam Extra" w:hAnsi="BRH Malayalam Extra" w:cs="BRH Malayalam Extra"/>
+                <w:sz w:val="40"/>
+                <w:szCs w:val="32"/>
+              </w:rPr>
+              <w:t>£¥Z–dx</w:t>
             </w:r>
             <w:r>
               <w:rPr>
@@ -2375,6 +4631,7 @@
               </w:rPr>
               <w:t>„„</w:t>
             </w:r>
+            <w:proofErr w:type="spellStart"/>
             <w:r>
               <w:rPr>
                 <w:rFonts w:ascii="BRH Malayalam Extra" w:hAnsi="BRH Malayalam Extra" w:cs="BRH Malayalam Extra"/>
@@ -2383,6 +4640,7 @@
               </w:rPr>
               <w:t>Mx˜J</w:t>
             </w:r>
+            <w:proofErr w:type="spellEnd"/>
           </w:p>
         </w:tc>
       </w:tr>
@@ -2428,8 +4686,27 @@
                 <w:sz w:val="40"/>
                 <w:szCs w:val="32"/>
               </w:rPr>
-              <w:t>„ky—</w:t>
-            </w:r>
+              <w:t>„</w:t>
+            </w:r>
+            <w:proofErr w:type="spellStart"/>
+            <w:r>
+              <w:rPr>
+                <w:rFonts w:ascii="BRH Malayalam Extra" w:hAnsi="BRH Malayalam Extra" w:cs="BRH Malayalam Extra"/>
+                <w:sz w:val="40"/>
+                <w:szCs w:val="32"/>
+              </w:rPr>
+              <w:t>ky</w:t>
+            </w:r>
+            <w:proofErr w:type="spellEnd"/>
+            <w:r>
+              <w:rPr>
+                <w:rFonts w:ascii="BRH Malayalam Extra" w:hAnsi="BRH Malayalam Extra" w:cs="BRH Malayalam Extra"/>
+                <w:sz w:val="40"/>
+                <w:szCs w:val="32"/>
+              </w:rPr>
+              <w:t>—</w:t>
+            </w:r>
+            <w:proofErr w:type="spellStart"/>
             <w:r>
               <w:rPr>
                 <w:rFonts w:ascii="BRH Malayalam Extra" w:hAnsi="BRH Malayalam Extra" w:cs="BRH Malayalam Extra"/>
@@ -2439,14 +4716,61 @@
               </w:rPr>
               <w:t>rçx</w:t>
             </w:r>
-            <w:r>
-              <w:rPr>
-                <w:rFonts w:ascii="BRH Malayalam Extra" w:hAnsi="BRH Malayalam Extra" w:cs="BRH Malayalam Extra"/>
-                <w:sz w:val="40"/>
-                <w:szCs w:val="32"/>
-              </w:rPr>
-              <w:t>– pyqûx–dõO§Mx—dy</w:t>
-            </w:r>
+            <w:proofErr w:type="spellEnd"/>
+            <w:r>
+              <w:rPr>
+                <w:rFonts w:ascii="BRH Malayalam Extra" w:hAnsi="BRH Malayalam Extra" w:cs="BRH Malayalam Extra"/>
+                <w:sz w:val="40"/>
+                <w:szCs w:val="32"/>
+              </w:rPr>
+              <w:t xml:space="preserve">– </w:t>
+            </w:r>
+            <w:proofErr w:type="spellStart"/>
+            <w:r>
+              <w:rPr>
+                <w:rFonts w:ascii="BRH Malayalam Extra" w:hAnsi="BRH Malayalam Extra" w:cs="BRH Malayalam Extra"/>
+                <w:sz w:val="40"/>
+                <w:szCs w:val="32"/>
+              </w:rPr>
+              <w:t>pyqûx</w:t>
+            </w:r>
+            <w:proofErr w:type="spellEnd"/>
+            <w:r>
+              <w:rPr>
+                <w:rFonts w:ascii="BRH Malayalam Extra" w:hAnsi="BRH Malayalam Extra" w:cs="BRH Malayalam Extra"/>
+                <w:sz w:val="40"/>
+                <w:szCs w:val="32"/>
+              </w:rPr>
+              <w:t>–</w:t>
+            </w:r>
+            <w:proofErr w:type="spellStart"/>
+            <w:r>
+              <w:rPr>
+                <w:rFonts w:ascii="BRH Malayalam Extra" w:hAnsi="BRH Malayalam Extra" w:cs="BRH Malayalam Extra"/>
+                <w:sz w:val="40"/>
+                <w:szCs w:val="32"/>
+              </w:rPr>
+              <w:t>dõO§Mx</w:t>
+            </w:r>
+            <w:proofErr w:type="spellEnd"/>
+            <w:r>
+              <w:rPr>
+                <w:rFonts w:ascii="BRH Malayalam Extra" w:hAnsi="BRH Malayalam Extra" w:cs="BRH Malayalam Extra"/>
+                <w:sz w:val="40"/>
+                <w:szCs w:val="32"/>
+              </w:rPr>
+              <w:t>—</w:t>
+            </w:r>
+            <w:proofErr w:type="spellStart"/>
+            <w:r>
+              <w:rPr>
+                <w:rFonts w:ascii="BRH Malayalam Extra" w:hAnsi="BRH Malayalam Extra" w:cs="BRH Malayalam Extra"/>
+                <w:sz w:val="40"/>
+                <w:szCs w:val="32"/>
+              </w:rPr>
+              <w:t>dy</w:t>
+            </w:r>
+            <w:proofErr w:type="spellEnd"/>
           </w:p>
         </w:tc>
         <w:tc>
@@ -2475,8 +4799,29 @@
                 <w:szCs w:val="40"/>
                 <w:lang w:bidi="ml-IN"/>
               </w:rPr>
-              <w:t>„ky—</w:t>
-            </w:r>
+              <w:t>„</w:t>
+            </w:r>
+            <w:proofErr w:type="spellStart"/>
+            <w:r>
+              <w:rPr>
+                <w:rFonts w:ascii="BRH Malayalam Extra" w:eastAsia="Times New Roman" w:hAnsi="BRH Malayalam Extra" w:cs="BRH Malayalam Extra"/>
+                <w:sz w:val="40"/>
+                <w:szCs w:val="40"/>
+                <w:lang w:bidi="ml-IN"/>
+              </w:rPr>
+              <w:t>ky</w:t>
+            </w:r>
+            <w:proofErr w:type="spellEnd"/>
+            <w:r>
+              <w:rPr>
+                <w:rFonts w:ascii="BRH Malayalam Extra" w:eastAsia="Times New Roman" w:hAnsi="BRH Malayalam Extra" w:cs="BRH Malayalam Extra"/>
+                <w:sz w:val="40"/>
+                <w:szCs w:val="40"/>
+                <w:lang w:bidi="ml-IN"/>
+              </w:rPr>
+              <w:t>—</w:t>
+            </w:r>
+            <w:proofErr w:type="spellStart"/>
             <w:r>
               <w:rPr>
                 <w:rFonts w:ascii="BRH Malayalam Extra" w:hAnsi="BRH Malayalam Extra" w:cs="BRH Malayalam Extra"/>
@@ -2496,6 +4841,7 @@
               </w:rPr>
               <w:t>x</w:t>
             </w:r>
+            <w:proofErr w:type="spellEnd"/>
             <w:r>
               <w:rPr>
                 <w:rFonts w:ascii="BRH Malayalam Extra" w:eastAsia="Times New Roman" w:hAnsi="BRH Malayalam Extra" w:cs="BRH Malayalam Extra"/>
@@ -2514,15 +4860,57 @@
               </w:rPr>
               <w:t xml:space="preserve"> </w:t>
             </w:r>
-            <w:r>
-              <w:rPr>
-                <w:rFonts w:ascii="BRH Malayalam Extra" w:eastAsia="Times New Roman" w:hAnsi="BRH Malayalam Extra" w:cs="BRH Malayalam Extra"/>
-                <w:sz w:val="40"/>
-                <w:szCs w:val="40"/>
-                <w:lang w:bidi="ml-IN"/>
-              </w:rPr>
-              <w:t>pyqûx–dõO§Mx—dy</w:t>
-            </w:r>
+            <w:proofErr w:type="spellStart"/>
+            <w:r>
+              <w:rPr>
+                <w:rFonts w:ascii="BRH Malayalam Extra" w:eastAsia="Times New Roman" w:hAnsi="BRH Malayalam Extra" w:cs="BRH Malayalam Extra"/>
+                <w:sz w:val="40"/>
+                <w:szCs w:val="40"/>
+                <w:lang w:bidi="ml-IN"/>
+              </w:rPr>
+              <w:t>pyqûx</w:t>
+            </w:r>
+            <w:proofErr w:type="spellEnd"/>
+            <w:r>
+              <w:rPr>
+                <w:rFonts w:ascii="BRH Malayalam Extra" w:eastAsia="Times New Roman" w:hAnsi="BRH Malayalam Extra" w:cs="BRH Malayalam Extra"/>
+                <w:sz w:val="40"/>
+                <w:szCs w:val="40"/>
+                <w:lang w:bidi="ml-IN"/>
+              </w:rPr>
+              <w:t>–</w:t>
+            </w:r>
+            <w:proofErr w:type="spellStart"/>
+            <w:r>
+              <w:rPr>
+                <w:rFonts w:ascii="BRH Malayalam Extra" w:eastAsia="Times New Roman" w:hAnsi="BRH Malayalam Extra" w:cs="BRH Malayalam Extra"/>
+                <w:sz w:val="40"/>
+                <w:szCs w:val="40"/>
+                <w:lang w:bidi="ml-IN"/>
+              </w:rPr>
+              <w:t>dõO§Mx</w:t>
+            </w:r>
+            <w:proofErr w:type="spellEnd"/>
+            <w:r>
+              <w:rPr>
+                <w:rFonts w:ascii="BRH Malayalam Extra" w:eastAsia="Times New Roman" w:hAnsi="BRH Malayalam Extra" w:cs="BRH Malayalam Extra"/>
+                <w:sz w:val="40"/>
+                <w:szCs w:val="40"/>
+                <w:lang w:bidi="ml-IN"/>
+              </w:rPr>
+              <w:t>—</w:t>
+            </w:r>
+            <w:proofErr w:type="spellStart"/>
+            <w:r>
+              <w:rPr>
+                <w:rFonts w:ascii="BRH Malayalam Extra" w:eastAsia="Times New Roman" w:hAnsi="BRH Malayalam Extra" w:cs="BRH Malayalam Extra"/>
+                <w:sz w:val="40"/>
+                <w:szCs w:val="40"/>
+                <w:lang w:bidi="ml-IN"/>
+              </w:rPr>
+              <w:t>dy</w:t>
+            </w:r>
+            <w:proofErr w:type="spellEnd"/>
           </w:p>
         </w:tc>
       </w:tr>
@@ -2544,7 +4932,6 @@
                 <w:sz w:val="28"/>
                 <w:szCs w:val="28"/>
               </w:rPr>
-              <w:lastRenderedPageBreak/>
               <w:t>TS 5.5.9.4 Para 47</w:t>
             </w:r>
           </w:p>
@@ -2563,13 +4950,50 @@
                 <w:szCs w:val="28"/>
               </w:rPr>
             </w:pPr>
-            <w:r>
-              <w:rPr>
-                <w:rFonts w:ascii="BRH Malayalam Extra" w:hAnsi="BRH Malayalam Extra" w:cs="BRH Malayalam Extra"/>
-                <w:sz w:val="40"/>
-                <w:szCs w:val="32"/>
-              </w:rPr>
-              <w:t>Pk–ixjx–-iy</w:t>
+            <w:proofErr w:type="spellStart"/>
+            <w:r>
+              <w:rPr>
+                <w:rFonts w:ascii="BRH Malayalam Extra" w:hAnsi="BRH Malayalam Extra" w:cs="BRH Malayalam Extra"/>
+                <w:sz w:val="40"/>
+                <w:szCs w:val="32"/>
+              </w:rPr>
+              <w:t>Pk</w:t>
+            </w:r>
+            <w:proofErr w:type="spellEnd"/>
+            <w:r>
+              <w:rPr>
+                <w:rFonts w:ascii="BRH Malayalam Extra" w:hAnsi="BRH Malayalam Extra" w:cs="BRH Malayalam Extra"/>
+                <w:sz w:val="40"/>
+                <w:szCs w:val="32"/>
+              </w:rPr>
+              <w:t>–</w:t>
+            </w:r>
+            <w:proofErr w:type="spellStart"/>
+            <w:r>
+              <w:rPr>
+                <w:rFonts w:ascii="BRH Malayalam Extra" w:hAnsi="BRH Malayalam Extra" w:cs="BRH Malayalam Extra"/>
+                <w:sz w:val="40"/>
+                <w:szCs w:val="32"/>
+              </w:rPr>
+              <w:t>ixjx</w:t>
+            </w:r>
+            <w:proofErr w:type="spellEnd"/>
+            <w:r>
+              <w:rPr>
+                <w:rFonts w:ascii="BRH Malayalam Extra" w:hAnsi="BRH Malayalam Extra" w:cs="BRH Malayalam Extra"/>
+                <w:sz w:val="40"/>
+                <w:szCs w:val="32"/>
+              </w:rPr>
+              <w:t>–-</w:t>
+            </w:r>
+            <w:proofErr w:type="spellStart"/>
+            <w:r>
+              <w:rPr>
+                <w:rFonts w:ascii="BRH Malayalam Extra" w:hAnsi="BRH Malayalam Extra" w:cs="BRH Malayalam Extra"/>
+                <w:sz w:val="40"/>
+                <w:szCs w:val="32"/>
+              </w:rPr>
+              <w:t>iy</w:t>
             </w:r>
             <w:r>
               <w:rPr>
@@ -2578,15 +5002,35 @@
                 <w:szCs w:val="32"/>
                 <w:highlight w:val="yellow"/>
               </w:rPr>
-              <w:t>rç—</w:t>
-            </w:r>
-            <w:r>
-              <w:rPr>
-                <w:rFonts w:ascii="BRH Malayalam Extra" w:hAnsi="BRH Malayalam Extra" w:cs="BRH Malayalam Extra"/>
-                <w:sz w:val="40"/>
-                <w:szCs w:val="32"/>
-              </w:rPr>
-              <w:t>Kxjx–I</w:t>
+              <w:t>rç</w:t>
+            </w:r>
+            <w:proofErr w:type="spellEnd"/>
+            <w:r>
+              <w:rPr>
+                <w:rFonts w:ascii="BRH Malayalam Extra" w:hAnsi="BRH Malayalam Extra" w:cs="BRH Malayalam Extra"/>
+                <w:sz w:val="40"/>
+                <w:szCs w:val="32"/>
+                <w:highlight w:val="yellow"/>
+              </w:rPr>
+              <w:t>—</w:t>
+            </w:r>
+            <w:proofErr w:type="spellStart"/>
+            <w:r>
+              <w:rPr>
+                <w:rFonts w:ascii="BRH Malayalam Extra" w:hAnsi="BRH Malayalam Extra" w:cs="BRH Malayalam Extra"/>
+                <w:sz w:val="40"/>
+                <w:szCs w:val="32"/>
+              </w:rPr>
+              <w:t>Kxjx</w:t>
+            </w:r>
+            <w:proofErr w:type="spellEnd"/>
+            <w:r>
+              <w:rPr>
+                <w:rFonts w:ascii="BRH Malayalam Extra" w:hAnsi="BRH Malayalam Extra" w:cs="BRH Malayalam Extra"/>
+                <w:sz w:val="40"/>
+                <w:szCs w:val="32"/>
+              </w:rPr>
+              <w:t>–I</w:t>
             </w:r>
           </w:p>
         </w:tc>
@@ -2605,14 +5049,55 @@
                 <w:szCs w:val="28"/>
               </w:rPr>
             </w:pPr>
-            <w:r>
-              <w:rPr>
-                <w:rFonts w:ascii="BRH Malayalam Extra" w:eastAsia="Times New Roman" w:hAnsi="BRH Malayalam Extra" w:cs="BRH Malayalam Extra"/>
-                <w:sz w:val="40"/>
-                <w:szCs w:val="40"/>
-                <w:lang w:bidi="ml-IN"/>
-              </w:rPr>
-              <w:t>Pk–ixjx–-iy</w:t>
+            <w:proofErr w:type="spellStart"/>
+            <w:r>
+              <w:rPr>
+                <w:rFonts w:ascii="BRH Malayalam Extra" w:eastAsia="Times New Roman" w:hAnsi="BRH Malayalam Extra" w:cs="BRH Malayalam Extra"/>
+                <w:sz w:val="40"/>
+                <w:szCs w:val="40"/>
+                <w:lang w:bidi="ml-IN"/>
+              </w:rPr>
+              <w:t>Pk</w:t>
+            </w:r>
+            <w:proofErr w:type="spellEnd"/>
+            <w:r>
+              <w:rPr>
+                <w:rFonts w:ascii="BRH Malayalam Extra" w:eastAsia="Times New Roman" w:hAnsi="BRH Malayalam Extra" w:cs="BRH Malayalam Extra"/>
+                <w:sz w:val="40"/>
+                <w:szCs w:val="40"/>
+                <w:lang w:bidi="ml-IN"/>
+              </w:rPr>
+              <w:t>–</w:t>
+            </w:r>
+            <w:proofErr w:type="spellStart"/>
+            <w:r>
+              <w:rPr>
+                <w:rFonts w:ascii="BRH Malayalam Extra" w:eastAsia="Times New Roman" w:hAnsi="BRH Malayalam Extra" w:cs="BRH Malayalam Extra"/>
+                <w:sz w:val="40"/>
+                <w:szCs w:val="40"/>
+                <w:lang w:bidi="ml-IN"/>
+              </w:rPr>
+              <w:t>ixjx</w:t>
+            </w:r>
+            <w:proofErr w:type="spellEnd"/>
+            <w:r>
+              <w:rPr>
+                <w:rFonts w:ascii="BRH Malayalam Extra" w:eastAsia="Times New Roman" w:hAnsi="BRH Malayalam Extra" w:cs="BRH Malayalam Extra"/>
+                <w:sz w:val="40"/>
+                <w:szCs w:val="40"/>
+                <w:lang w:bidi="ml-IN"/>
+              </w:rPr>
+              <w:t>–-</w:t>
+            </w:r>
+            <w:proofErr w:type="spellStart"/>
+            <w:r>
+              <w:rPr>
+                <w:rFonts w:ascii="BRH Malayalam Extra" w:eastAsia="Times New Roman" w:hAnsi="BRH Malayalam Extra" w:cs="BRH Malayalam Extra"/>
+                <w:sz w:val="40"/>
+                <w:szCs w:val="40"/>
+                <w:lang w:bidi="ml-IN"/>
+              </w:rPr>
+              <w:t>iy</w:t>
             </w:r>
             <w:r>
               <w:rPr>
@@ -2623,6 +5108,7 @@
               </w:rPr>
               <w:t>ræ</w:t>
             </w:r>
+            <w:proofErr w:type="spellEnd"/>
             <w:r>
               <w:rPr>
                 <w:rFonts w:ascii="BRH Malayalam Extra" w:eastAsia="Times New Roman" w:hAnsi="BRH Malayalam Extra" w:cs="BRH Malayalam Extra"/>
@@ -2633,14 +5119,25 @@
               </w:rPr>
               <w:t>—</w:t>
             </w:r>
-            <w:r>
-              <w:rPr>
-                <w:rFonts w:ascii="BRH Malayalam Extra" w:eastAsia="Times New Roman" w:hAnsi="BRH Malayalam Extra" w:cs="BRH Malayalam Extra"/>
-                <w:sz w:val="40"/>
-                <w:szCs w:val="40"/>
-                <w:lang w:bidi="ml-IN"/>
-              </w:rPr>
-              <w:t>Kxjx–I</w:t>
+            <w:proofErr w:type="spellStart"/>
+            <w:r>
+              <w:rPr>
+                <w:rFonts w:ascii="BRH Malayalam Extra" w:eastAsia="Times New Roman" w:hAnsi="BRH Malayalam Extra" w:cs="BRH Malayalam Extra"/>
+                <w:sz w:val="40"/>
+                <w:szCs w:val="40"/>
+                <w:lang w:bidi="ml-IN"/>
+              </w:rPr>
+              <w:t>Kxjx</w:t>
+            </w:r>
+            <w:proofErr w:type="spellEnd"/>
+            <w:r>
+              <w:rPr>
+                <w:rFonts w:ascii="BRH Malayalam Extra" w:eastAsia="Times New Roman" w:hAnsi="BRH Malayalam Extra" w:cs="BRH Malayalam Extra"/>
+                <w:sz w:val="40"/>
+                <w:szCs w:val="40"/>
+                <w:lang w:bidi="ml-IN"/>
+              </w:rPr>
+              <w:t>–I</w:t>
             </w:r>
           </w:p>
         </w:tc>
@@ -2687,8 +5184,45 @@
                 <w:sz w:val="40"/>
                 <w:szCs w:val="32"/>
               </w:rPr>
-              <w:t>„csëx˜¥¶x–eky—</w:t>
-            </w:r>
+              <w:t>„</w:t>
+            </w:r>
+            <w:proofErr w:type="spellStart"/>
+            <w:r>
+              <w:rPr>
+                <w:rFonts w:ascii="BRH Malayalam Extra" w:hAnsi="BRH Malayalam Extra" w:cs="BRH Malayalam Extra"/>
+                <w:sz w:val="40"/>
+                <w:szCs w:val="32"/>
+              </w:rPr>
+              <w:t>csëx</w:t>
+            </w:r>
+            <w:proofErr w:type="spellEnd"/>
+            <w:r>
+              <w:rPr>
+                <w:rFonts w:ascii="BRH Malayalam Extra" w:hAnsi="BRH Malayalam Extra" w:cs="BRH Malayalam Extra"/>
+                <w:sz w:val="40"/>
+                <w:szCs w:val="32"/>
+              </w:rPr>
+              <w:t>˜¥¶x–</w:t>
+            </w:r>
+            <w:proofErr w:type="spellStart"/>
+            <w:r>
+              <w:rPr>
+                <w:rFonts w:ascii="BRH Malayalam Extra" w:hAnsi="BRH Malayalam Extra" w:cs="BRH Malayalam Extra"/>
+                <w:sz w:val="40"/>
+                <w:szCs w:val="32"/>
+              </w:rPr>
+              <w:t>eky</w:t>
+            </w:r>
+            <w:proofErr w:type="spellEnd"/>
+            <w:r>
+              <w:rPr>
+                <w:rFonts w:ascii="BRH Malayalam Extra" w:hAnsi="BRH Malayalam Extra" w:cs="BRH Malayalam Extra"/>
+                <w:sz w:val="40"/>
+                <w:szCs w:val="32"/>
+              </w:rPr>
+              <w:t>—</w:t>
+            </w:r>
+            <w:proofErr w:type="spellStart"/>
             <w:r>
               <w:rPr>
                 <w:rFonts w:ascii="BRH Malayalam Extra" w:hAnsi="BRH Malayalam Extra" w:cs="BRH Malayalam Extra"/>
@@ -2704,7 +5238,16 @@
                 <w:sz w:val="40"/>
                 <w:szCs w:val="32"/>
               </w:rPr>
-              <w:t>çx¶</w:t>
+              <w:t>çx</w:t>
+            </w:r>
+            <w:proofErr w:type="spellEnd"/>
+            <w:r>
+              <w:rPr>
+                <w:rFonts w:ascii="BRH Malayalam Extra" w:hAnsi="BRH Malayalam Extra" w:cs="BRH Malayalam Extra"/>
+                <w:sz w:val="40"/>
+                <w:szCs w:val="32"/>
+              </w:rPr>
+              <w:t>¶</w:t>
             </w:r>
           </w:p>
         </w:tc>
@@ -2730,8 +5273,49 @@
                 <w:szCs w:val="40"/>
                 <w:lang w:bidi="ml-IN"/>
               </w:rPr>
-              <w:t>„csëx˜¥¶x–eky—</w:t>
-            </w:r>
+              <w:t>„</w:t>
+            </w:r>
+            <w:proofErr w:type="spellStart"/>
+            <w:r>
+              <w:rPr>
+                <w:rFonts w:ascii="BRH Malayalam Extra" w:eastAsia="Times New Roman" w:hAnsi="BRH Malayalam Extra" w:cs="BRH Malayalam Extra"/>
+                <w:sz w:val="40"/>
+                <w:szCs w:val="40"/>
+                <w:lang w:bidi="ml-IN"/>
+              </w:rPr>
+              <w:t>csëx</w:t>
+            </w:r>
+            <w:proofErr w:type="spellEnd"/>
+            <w:r>
+              <w:rPr>
+                <w:rFonts w:ascii="BRH Malayalam Extra" w:eastAsia="Times New Roman" w:hAnsi="BRH Malayalam Extra" w:cs="BRH Malayalam Extra"/>
+                <w:sz w:val="40"/>
+                <w:szCs w:val="40"/>
+                <w:lang w:bidi="ml-IN"/>
+              </w:rPr>
+              <w:t>˜¥¶x–</w:t>
+            </w:r>
+            <w:proofErr w:type="spellStart"/>
+            <w:r>
+              <w:rPr>
+                <w:rFonts w:ascii="BRH Malayalam Extra" w:eastAsia="Times New Roman" w:hAnsi="BRH Malayalam Extra" w:cs="BRH Malayalam Extra"/>
+                <w:sz w:val="40"/>
+                <w:szCs w:val="40"/>
+                <w:lang w:bidi="ml-IN"/>
+              </w:rPr>
+              <w:t>eky</w:t>
+            </w:r>
+            <w:proofErr w:type="spellEnd"/>
+            <w:r>
+              <w:rPr>
+                <w:rFonts w:ascii="BRH Malayalam Extra" w:eastAsia="Times New Roman" w:hAnsi="BRH Malayalam Extra" w:cs="BRH Malayalam Extra"/>
+                <w:sz w:val="40"/>
+                <w:szCs w:val="40"/>
+                <w:lang w:bidi="ml-IN"/>
+              </w:rPr>
+              <w:t>—</w:t>
+            </w:r>
+            <w:proofErr w:type="spellStart"/>
             <w:r>
               <w:rPr>
                 <w:rFonts w:ascii="BRH Malayalam Extra" w:hAnsi="BRH Malayalam Extra" w:cs="BRH Malayalam Extra"/>
@@ -2752,6 +5336,7 @@
               </w:rPr>
               <w:t>x</w:t>
             </w:r>
+            <w:proofErr w:type="spellEnd"/>
             <w:r>
               <w:rPr>
                 <w:rFonts w:ascii="BRH Malayalam Extra" w:eastAsia="Times New Roman" w:hAnsi="BRH Malayalam Extra" w:cs="BRH Malayalam Extra"/>
@@ -2782,31 +5367,24 @@
                 <w:sz w:val="28"/>
                 <w:szCs w:val="28"/>
               </w:rPr>
-              <w:t xml:space="preserve">TS </w:t>
-            </w:r>
-            <w:proofErr w:type="gramStart"/>
-            <w:r>
-              <w:rPr>
-                <w:sz w:val="28"/>
-                <w:szCs w:val="28"/>
-              </w:rPr>
-              <w:t>6.2.11.2  Para</w:t>
-            </w:r>
-            <w:proofErr w:type="gramEnd"/>
-            <w:r>
-              <w:rPr>
-                <w:sz w:val="28"/>
-                <w:szCs w:val="28"/>
-              </w:rPr>
-              <w:t xml:space="preserve"> 50</w:t>
-            </w:r>
-            <w:r>
-              <w:rPr>
-                <w:sz w:val="28"/>
-                <w:szCs w:val="28"/>
-              </w:rPr>
-              <w:t xml:space="preserve"> last padam</w:t>
-            </w:r>
+              <w:t>TS 6.2.11.2  Para 50</w:t>
+            </w:r>
+            <w:r>
+              <w:rPr>
+                <w:sz w:val="28"/>
+                <w:szCs w:val="28"/>
+              </w:rPr>
+              <w:t xml:space="preserve"> last </w:t>
+            </w:r>
+            <w:proofErr w:type="spellStart"/>
+            <w:r>
+              <w:rPr>
+                <w:sz w:val="28"/>
+                <w:szCs w:val="28"/>
+              </w:rPr>
+              <w:t>padam</w:t>
+            </w:r>
+            <w:proofErr w:type="spellEnd"/>
           </w:p>
         </w:tc>
         <w:tc>
@@ -2823,13 +5401,68 @@
                 <w:szCs w:val="28"/>
               </w:rPr>
             </w:pPr>
-            <w:r>
-              <w:rPr>
-                <w:rFonts w:ascii="BRH Malayalam Extra" w:hAnsi="BRH Malayalam Extra" w:cs="BRH Malayalam Extra"/>
-                <w:sz w:val="40"/>
-                <w:szCs w:val="32"/>
-              </w:rPr>
-              <w:t>jp—iZz–kp— d</w:t>
+            <w:proofErr w:type="spellStart"/>
+            <w:r>
+              <w:rPr>
+                <w:rFonts w:ascii="BRH Malayalam Extra" w:hAnsi="BRH Malayalam Extra" w:cs="BRH Malayalam Extra"/>
+                <w:sz w:val="40"/>
+                <w:szCs w:val="32"/>
+              </w:rPr>
+              <w:t>jp</w:t>
+            </w:r>
+            <w:proofErr w:type="spellEnd"/>
+            <w:r>
+              <w:rPr>
+                <w:rFonts w:ascii="BRH Malayalam Extra" w:hAnsi="BRH Malayalam Extra" w:cs="BRH Malayalam Extra"/>
+                <w:sz w:val="40"/>
+                <w:szCs w:val="32"/>
+              </w:rPr>
+              <w:t>—</w:t>
+            </w:r>
+            <w:proofErr w:type="spellStart"/>
+            <w:r>
+              <w:rPr>
+                <w:rFonts w:ascii="BRH Malayalam Extra" w:hAnsi="BRH Malayalam Extra" w:cs="BRH Malayalam Extra"/>
+                <w:sz w:val="40"/>
+                <w:szCs w:val="32"/>
+              </w:rPr>
+              <w:t>iZz</w:t>
+            </w:r>
+            <w:proofErr w:type="spellEnd"/>
+            <w:r>
+              <w:rPr>
+                <w:rFonts w:ascii="BRH Malayalam Extra" w:hAnsi="BRH Malayalam Extra" w:cs="BRH Malayalam Extra"/>
+                <w:sz w:val="40"/>
+                <w:szCs w:val="32"/>
+              </w:rPr>
+              <w:t>–</w:t>
+            </w:r>
+            <w:proofErr w:type="spellStart"/>
+            <w:r>
+              <w:rPr>
+                <w:rFonts w:ascii="BRH Malayalam Extra" w:hAnsi="BRH Malayalam Extra" w:cs="BRH Malayalam Extra"/>
+                <w:sz w:val="40"/>
+                <w:szCs w:val="32"/>
+              </w:rPr>
+              <w:t>kp</w:t>
+            </w:r>
+            <w:proofErr w:type="spellEnd"/>
+            <w:r>
+              <w:rPr>
+                <w:rFonts w:ascii="BRH Malayalam Extra" w:hAnsi="BRH Malayalam Extra" w:cs="BRH Malayalam Extra"/>
+                <w:sz w:val="40"/>
+                <w:szCs w:val="32"/>
+              </w:rPr>
+              <w:t xml:space="preserve">— </w:t>
+            </w:r>
+            <w:proofErr w:type="spellStart"/>
+            <w:r>
+              <w:rPr>
+                <w:rFonts w:ascii="BRH Malayalam Extra" w:hAnsi="BRH Malayalam Extra" w:cs="BRH Malayalam Extra"/>
+                <w:sz w:val="40"/>
+                <w:szCs w:val="32"/>
+              </w:rPr>
+              <w:t>d</w:t>
             </w:r>
             <w:r>
               <w:rPr>
@@ -2846,7 +5479,16 @@
                 <w:sz w:val="40"/>
                 <w:szCs w:val="32"/>
               </w:rPr>
-              <w:t>Z§,</w:t>
+              <w:t>Z</w:t>
+            </w:r>
+            <w:proofErr w:type="spellEnd"/>
+            <w:r>
+              <w:rPr>
+                <w:rFonts w:ascii="BRH Malayalam Extra" w:hAnsi="BRH Malayalam Extra" w:cs="BRH Malayalam Extra"/>
+                <w:sz w:val="40"/>
+                <w:szCs w:val="32"/>
+              </w:rPr>
+              <w:t>§,</w:t>
             </w:r>
           </w:p>
         </w:tc>
@@ -2865,14 +5507,75 @@
                 <w:szCs w:val="28"/>
               </w:rPr>
             </w:pPr>
-            <w:r>
-              <w:rPr>
-                <w:rFonts w:ascii="BRH Malayalam Extra" w:eastAsia="Times New Roman" w:hAnsi="BRH Malayalam Extra" w:cs="BRH Malayalam Extra"/>
-                <w:sz w:val="40"/>
-                <w:szCs w:val="40"/>
-                <w:lang w:bidi="ml-IN"/>
-              </w:rPr>
-              <w:t>jp—iZz–kp— d</w:t>
+            <w:proofErr w:type="spellStart"/>
+            <w:r>
+              <w:rPr>
+                <w:rFonts w:ascii="BRH Malayalam Extra" w:eastAsia="Times New Roman" w:hAnsi="BRH Malayalam Extra" w:cs="BRH Malayalam Extra"/>
+                <w:sz w:val="40"/>
+                <w:szCs w:val="40"/>
+                <w:lang w:bidi="ml-IN"/>
+              </w:rPr>
+              <w:t>jp</w:t>
+            </w:r>
+            <w:proofErr w:type="spellEnd"/>
+            <w:r>
+              <w:rPr>
+                <w:rFonts w:ascii="BRH Malayalam Extra" w:eastAsia="Times New Roman" w:hAnsi="BRH Malayalam Extra" w:cs="BRH Malayalam Extra"/>
+                <w:sz w:val="40"/>
+                <w:szCs w:val="40"/>
+                <w:lang w:bidi="ml-IN"/>
+              </w:rPr>
+              <w:t>—</w:t>
+            </w:r>
+            <w:proofErr w:type="spellStart"/>
+            <w:r>
+              <w:rPr>
+                <w:rFonts w:ascii="BRH Malayalam Extra" w:eastAsia="Times New Roman" w:hAnsi="BRH Malayalam Extra" w:cs="BRH Malayalam Extra"/>
+                <w:sz w:val="40"/>
+                <w:szCs w:val="40"/>
+                <w:lang w:bidi="ml-IN"/>
+              </w:rPr>
+              <w:t>iZz</w:t>
+            </w:r>
+            <w:proofErr w:type="spellEnd"/>
+            <w:r>
+              <w:rPr>
+                <w:rFonts w:ascii="BRH Malayalam Extra" w:eastAsia="Times New Roman" w:hAnsi="BRH Malayalam Extra" w:cs="BRH Malayalam Extra"/>
+                <w:sz w:val="40"/>
+                <w:szCs w:val="40"/>
+                <w:lang w:bidi="ml-IN"/>
+              </w:rPr>
+              <w:t>–</w:t>
+            </w:r>
+            <w:proofErr w:type="spellStart"/>
+            <w:r>
+              <w:rPr>
+                <w:rFonts w:ascii="BRH Malayalam Extra" w:eastAsia="Times New Roman" w:hAnsi="BRH Malayalam Extra" w:cs="BRH Malayalam Extra"/>
+                <w:sz w:val="40"/>
+                <w:szCs w:val="40"/>
+                <w:lang w:bidi="ml-IN"/>
+              </w:rPr>
+              <w:t>kp</w:t>
+            </w:r>
+            <w:proofErr w:type="spellEnd"/>
+            <w:r>
+              <w:rPr>
+                <w:rFonts w:ascii="BRH Malayalam Extra" w:eastAsia="Times New Roman" w:hAnsi="BRH Malayalam Extra" w:cs="BRH Malayalam Extra"/>
+                <w:sz w:val="40"/>
+                <w:szCs w:val="40"/>
+                <w:lang w:bidi="ml-IN"/>
+              </w:rPr>
+              <w:t xml:space="preserve">— </w:t>
+            </w:r>
+            <w:proofErr w:type="spellStart"/>
+            <w:r>
+              <w:rPr>
+                <w:rFonts w:ascii="BRH Malayalam Extra" w:eastAsia="Times New Roman" w:hAnsi="BRH Malayalam Extra" w:cs="BRH Malayalam Extra"/>
+                <w:sz w:val="40"/>
+                <w:szCs w:val="40"/>
+                <w:lang w:bidi="ml-IN"/>
+              </w:rPr>
+              <w:t>d</w:t>
             </w:r>
             <w:r>
               <w:rPr>
@@ -2884,6 +5587,7 @@
               </w:rPr>
               <w:t>j</w:t>
             </w:r>
+            <w:proofErr w:type="spellEnd"/>
             <w:r>
               <w:rPr>
                 <w:rFonts w:ascii="BRH Malayalam Extra" w:eastAsia="Times New Roman" w:hAnsi="BRH Malayalam Extra" w:cs="BRH Malayalam Extra"/>
@@ -2932,6 +5636,7 @@
                 <w:szCs w:val="28"/>
               </w:rPr>
             </w:pPr>
+            <w:proofErr w:type="spellStart"/>
             <w:r>
               <w:rPr>
                 <w:rFonts w:ascii="BRH Malayalam Extra" w:hAnsi="BRH Malayalam Extra" w:cs="BRH Malayalam Extra"/>
@@ -2939,16 +5644,82 @@
                 <w:szCs w:val="32"/>
                 <w:highlight w:val="yellow"/>
               </w:rPr>
-              <w:t>öe–</w:t>
-            </w:r>
-            <w:r>
-              <w:rPr>
-                <w:rFonts w:ascii="BRH Malayalam Extra" w:hAnsi="BRH Malayalam Extra" w:cs="BRH Malayalam Extra"/>
-                <w:sz w:val="40"/>
-                <w:szCs w:val="32"/>
-              </w:rPr>
-              <w:t>Zõ–p–¥kx¥t—j¡–k¡b§ px</w:t>
-            </w:r>
+              <w:t>öe</w:t>
+            </w:r>
+            <w:proofErr w:type="spellEnd"/>
+            <w:r>
+              <w:rPr>
+                <w:rFonts w:ascii="BRH Malayalam Extra" w:hAnsi="BRH Malayalam Extra" w:cs="BRH Malayalam Extra"/>
+                <w:sz w:val="40"/>
+                <w:szCs w:val="32"/>
+                <w:highlight w:val="yellow"/>
+              </w:rPr>
+              <w:t>–</w:t>
+            </w:r>
+            <w:proofErr w:type="spellStart"/>
+            <w:r>
+              <w:rPr>
+                <w:rFonts w:ascii="BRH Malayalam Extra" w:hAnsi="BRH Malayalam Extra" w:cs="BRH Malayalam Extra"/>
+                <w:sz w:val="40"/>
+                <w:szCs w:val="32"/>
+              </w:rPr>
+              <w:t>Zõ</w:t>
+            </w:r>
+            <w:proofErr w:type="spellEnd"/>
+            <w:r>
+              <w:rPr>
+                <w:rFonts w:ascii="BRH Malayalam Extra" w:hAnsi="BRH Malayalam Extra" w:cs="BRH Malayalam Extra"/>
+                <w:sz w:val="40"/>
+                <w:szCs w:val="32"/>
+              </w:rPr>
+              <w:t>–p–¥</w:t>
+            </w:r>
+            <w:proofErr w:type="spellStart"/>
+            <w:r>
+              <w:rPr>
+                <w:rFonts w:ascii="BRH Malayalam Extra" w:hAnsi="BRH Malayalam Extra" w:cs="BRH Malayalam Extra"/>
+                <w:sz w:val="40"/>
+                <w:szCs w:val="32"/>
+              </w:rPr>
+              <w:t>kx¥t</w:t>
+            </w:r>
+            <w:proofErr w:type="spellEnd"/>
+            <w:r>
+              <w:rPr>
+                <w:rFonts w:ascii="BRH Malayalam Extra" w:hAnsi="BRH Malayalam Extra" w:cs="BRH Malayalam Extra"/>
+                <w:sz w:val="40"/>
+                <w:szCs w:val="32"/>
+              </w:rPr>
+              <w:t>—j¡–</w:t>
+            </w:r>
+            <w:proofErr w:type="spellStart"/>
+            <w:r>
+              <w:rPr>
+                <w:rFonts w:ascii="BRH Malayalam Extra" w:hAnsi="BRH Malayalam Extra" w:cs="BRH Malayalam Extra"/>
+                <w:sz w:val="40"/>
+                <w:szCs w:val="32"/>
+              </w:rPr>
+              <w:t>k¡b</w:t>
+            </w:r>
+            <w:proofErr w:type="spellEnd"/>
+            <w:r>
+              <w:rPr>
+                <w:rFonts w:ascii="BRH Malayalam Extra" w:hAnsi="BRH Malayalam Extra" w:cs="BRH Malayalam Extra"/>
+                <w:sz w:val="40"/>
+                <w:szCs w:val="32"/>
+              </w:rPr>
+              <w:t xml:space="preserve">§ </w:t>
+            </w:r>
+            <w:proofErr w:type="spellStart"/>
+            <w:r>
+              <w:rPr>
+                <w:rFonts w:ascii="BRH Malayalam Extra" w:hAnsi="BRH Malayalam Extra" w:cs="BRH Malayalam Extra"/>
+                <w:sz w:val="40"/>
+                <w:szCs w:val="32"/>
+              </w:rPr>
+              <w:t>px</w:t>
+            </w:r>
+            <w:proofErr w:type="spellEnd"/>
           </w:p>
         </w:tc>
         <w:tc>
@@ -2966,6 +5737,7 @@
                 <w:szCs w:val="28"/>
               </w:rPr>
             </w:pPr>
+            <w:proofErr w:type="spellStart"/>
             <w:r>
               <w:rPr>
                 <w:rFonts w:ascii="BRH Malayalam Extra" w:eastAsia="Times New Roman" w:hAnsi="BRH Malayalam Extra" w:cs="BRH Malayalam Extra"/>
@@ -2976,15 +5748,87 @@
               </w:rPr>
               <w:t>öe</w:t>
             </w:r>
-            <w:r>
-              <w:rPr>
-                <w:rFonts w:ascii="BRH Malayalam Extra" w:eastAsia="Times New Roman" w:hAnsi="BRH Malayalam Extra" w:cs="BRH Malayalam Extra"/>
-                <w:sz w:val="40"/>
-                <w:szCs w:val="40"/>
-                <w:lang w:bidi="ml-IN"/>
-              </w:rPr>
-              <w:t>—Zõp–¥kx¥t—j¡–k¡b§ px</w:t>
-            </w:r>
+            <w:proofErr w:type="spellEnd"/>
+            <w:r>
+              <w:rPr>
+                <w:rFonts w:ascii="BRH Malayalam Extra" w:eastAsia="Times New Roman" w:hAnsi="BRH Malayalam Extra" w:cs="BRH Malayalam Extra"/>
+                <w:sz w:val="40"/>
+                <w:szCs w:val="40"/>
+                <w:lang w:bidi="ml-IN"/>
+              </w:rPr>
+              <w:t>—</w:t>
+            </w:r>
+            <w:proofErr w:type="spellStart"/>
+            <w:r>
+              <w:rPr>
+                <w:rFonts w:ascii="BRH Malayalam Extra" w:eastAsia="Times New Roman" w:hAnsi="BRH Malayalam Extra" w:cs="BRH Malayalam Extra"/>
+                <w:sz w:val="40"/>
+                <w:szCs w:val="40"/>
+                <w:lang w:bidi="ml-IN"/>
+              </w:rPr>
+              <w:t>Zõp</w:t>
+            </w:r>
+            <w:proofErr w:type="spellEnd"/>
+            <w:r>
+              <w:rPr>
+                <w:rFonts w:ascii="BRH Malayalam Extra" w:eastAsia="Times New Roman" w:hAnsi="BRH Malayalam Extra" w:cs="BRH Malayalam Extra"/>
+                <w:sz w:val="40"/>
+                <w:szCs w:val="40"/>
+                <w:lang w:bidi="ml-IN"/>
+              </w:rPr>
+              <w:t>–¥</w:t>
+            </w:r>
+            <w:proofErr w:type="spellStart"/>
+            <w:r>
+              <w:rPr>
+                <w:rFonts w:ascii="BRH Malayalam Extra" w:eastAsia="Times New Roman" w:hAnsi="BRH Malayalam Extra" w:cs="BRH Malayalam Extra"/>
+                <w:sz w:val="40"/>
+                <w:szCs w:val="40"/>
+                <w:lang w:bidi="ml-IN"/>
+              </w:rPr>
+              <w:t>kx¥t</w:t>
+            </w:r>
+            <w:proofErr w:type="spellEnd"/>
+            <w:r>
+              <w:rPr>
+                <w:rFonts w:ascii="BRH Malayalam Extra" w:eastAsia="Times New Roman" w:hAnsi="BRH Malayalam Extra" w:cs="BRH Malayalam Extra"/>
+                <w:sz w:val="40"/>
+                <w:szCs w:val="40"/>
+                <w:lang w:bidi="ml-IN"/>
+              </w:rPr>
+              <w:t>—j¡–</w:t>
+            </w:r>
+            <w:proofErr w:type="spellStart"/>
+            <w:r>
+              <w:rPr>
+                <w:rFonts w:ascii="BRH Malayalam Extra" w:eastAsia="Times New Roman" w:hAnsi="BRH Malayalam Extra" w:cs="BRH Malayalam Extra"/>
+                <w:sz w:val="40"/>
+                <w:szCs w:val="40"/>
+                <w:lang w:bidi="ml-IN"/>
+              </w:rPr>
+              <w:t>k¡b</w:t>
+            </w:r>
+            <w:proofErr w:type="spellEnd"/>
+            <w:r>
+              <w:rPr>
+                <w:rFonts w:ascii="BRH Malayalam Extra" w:eastAsia="Times New Roman" w:hAnsi="BRH Malayalam Extra" w:cs="BRH Malayalam Extra"/>
+                <w:sz w:val="40"/>
+                <w:szCs w:val="40"/>
+                <w:lang w:bidi="ml-IN"/>
+              </w:rPr>
+              <w:t xml:space="preserve">§ </w:t>
+            </w:r>
+            <w:proofErr w:type="spellStart"/>
+            <w:r>
+              <w:rPr>
+                <w:rFonts w:ascii="BRH Malayalam Extra" w:eastAsia="Times New Roman" w:hAnsi="BRH Malayalam Extra" w:cs="BRH Malayalam Extra"/>
+                <w:sz w:val="40"/>
+                <w:szCs w:val="40"/>
+                <w:lang w:bidi="ml-IN"/>
+              </w:rPr>
+              <w:t>px</w:t>
+            </w:r>
+            <w:proofErr w:type="spellEnd"/>
           </w:p>
         </w:tc>
       </w:tr>
@@ -3024,13 +5868,23 @@
                 <w:szCs w:val="28"/>
               </w:rPr>
             </w:pPr>
-            <w:r>
-              <w:rPr>
-                <w:rFonts w:ascii="BRH Malayalam Extra" w:hAnsi="BRH Malayalam Extra" w:cs="BRH Malayalam Extra"/>
-                <w:sz w:val="40"/>
-                <w:szCs w:val="32"/>
-              </w:rPr>
-              <w:t>BªZy–ixª</w:t>
+            <w:proofErr w:type="spellStart"/>
+            <w:r>
+              <w:rPr>
+                <w:rFonts w:ascii="BRH Malayalam Extra" w:hAnsi="BRH Malayalam Extra" w:cs="BRH Malayalam Extra"/>
+                <w:sz w:val="40"/>
+                <w:szCs w:val="32"/>
+              </w:rPr>
+              <w:t>BªZy</w:t>
+            </w:r>
+            <w:proofErr w:type="spellEnd"/>
+            <w:r>
+              <w:rPr>
+                <w:rFonts w:ascii="BRH Malayalam Extra" w:hAnsi="BRH Malayalam Extra" w:cs="BRH Malayalam Extra"/>
+                <w:sz w:val="40"/>
+                <w:szCs w:val="32"/>
+              </w:rPr>
+              <w:t>–ixª</w:t>
             </w:r>
             <w:r>
               <w:rPr>
@@ -3041,6 +5895,7 @@
               </w:rPr>
               <w:t>¥Q—</w:t>
             </w:r>
+            <w:proofErr w:type="spellStart"/>
             <w:r>
               <w:rPr>
                 <w:rFonts w:ascii="BRH Malayalam Extra" w:hAnsi="BRH Malayalam Extra" w:cs="BRH Malayalam Extra"/>
@@ -3049,6 +5904,7 @@
               </w:rPr>
               <w:t>j¡J</w:t>
             </w:r>
+            <w:proofErr w:type="spellEnd"/>
           </w:p>
         </w:tc>
         <w:tc>
@@ -3066,14 +5922,25 @@
                 <w:szCs w:val="28"/>
               </w:rPr>
             </w:pPr>
-            <w:r>
-              <w:rPr>
-                <w:rFonts w:ascii="BRH Malayalam Extra" w:eastAsia="Times New Roman" w:hAnsi="BRH Malayalam Extra" w:cs="BRH Malayalam Extra"/>
-                <w:sz w:val="40"/>
-                <w:szCs w:val="40"/>
-                <w:lang w:bidi="ml-IN"/>
-              </w:rPr>
-              <w:t>BªZy–ixª</w:t>
+            <w:proofErr w:type="spellStart"/>
+            <w:r>
+              <w:rPr>
+                <w:rFonts w:ascii="BRH Malayalam Extra" w:eastAsia="Times New Roman" w:hAnsi="BRH Malayalam Extra" w:cs="BRH Malayalam Extra"/>
+                <w:sz w:val="40"/>
+                <w:szCs w:val="40"/>
+                <w:lang w:bidi="ml-IN"/>
+              </w:rPr>
+              <w:t>BªZy</w:t>
+            </w:r>
+            <w:proofErr w:type="spellEnd"/>
+            <w:r>
+              <w:rPr>
+                <w:rFonts w:ascii="BRH Malayalam Extra" w:eastAsia="Times New Roman" w:hAnsi="BRH Malayalam Extra" w:cs="BRH Malayalam Extra"/>
+                <w:sz w:val="40"/>
+                <w:szCs w:val="40"/>
+                <w:lang w:bidi="ml-IN"/>
+              </w:rPr>
+              <w:t>–ixª</w:t>
             </w:r>
             <w:r>
               <w:rPr>
@@ -3085,6 +5952,7 @@
               </w:rPr>
               <w:t>¥</w:t>
             </w:r>
+            <w:proofErr w:type="spellStart"/>
             <w:r>
               <w:rPr>
                 <w:rFonts w:ascii="BRH Malayalam Extra" w:eastAsia="Times New Roman" w:hAnsi="BRH Malayalam Extra" w:cs="BRH Malayalam Extra"/>
@@ -3095,6 +5963,7 @@
               </w:rPr>
               <w:t>Pâ</w:t>
             </w:r>
+            <w:proofErr w:type="spellEnd"/>
             <w:r>
               <w:rPr>
                 <w:rFonts w:ascii="BRH Malayalam Extra" w:eastAsia="Times New Roman" w:hAnsi="BRH Malayalam Extra" w:cs="BRH Malayalam Extra"/>
@@ -3105,6 +5974,7 @@
               </w:rPr>
               <w:t>—</w:t>
             </w:r>
+            <w:proofErr w:type="spellStart"/>
             <w:r>
               <w:rPr>
                 <w:rFonts w:ascii="BRH Malayalam Extra" w:eastAsia="Times New Roman" w:hAnsi="BRH Malayalam Extra" w:cs="BRH Malayalam Extra"/>
@@ -3114,6 +5984,7 @@
               </w:rPr>
               <w:t>j¡J</w:t>
             </w:r>
+            <w:proofErr w:type="spellEnd"/>
           </w:p>
         </w:tc>
       </w:tr>
@@ -3159,7 +6030,34 @@
                 <w:sz w:val="40"/>
                 <w:szCs w:val="32"/>
               </w:rPr>
-              <w:t>dx„„ªZy–ixª</w:t>
+              <w:t>dx„„ª</w:t>
+            </w:r>
+            <w:proofErr w:type="spellStart"/>
+            <w:r>
+              <w:rPr>
+                <w:rFonts w:ascii="BRH Malayalam Extra" w:hAnsi="BRH Malayalam Extra" w:cs="BRH Malayalam Extra"/>
+                <w:sz w:val="40"/>
+                <w:szCs w:val="32"/>
+              </w:rPr>
+              <w:t>Zy</w:t>
+            </w:r>
+            <w:proofErr w:type="spellEnd"/>
+            <w:r>
+              <w:rPr>
+                <w:rFonts w:ascii="BRH Malayalam Extra" w:hAnsi="BRH Malayalam Extra" w:cs="BRH Malayalam Extra"/>
+                <w:sz w:val="40"/>
+                <w:szCs w:val="32"/>
+              </w:rPr>
+              <w:t>–</w:t>
+            </w:r>
+            <w:proofErr w:type="spellStart"/>
+            <w:r>
+              <w:rPr>
+                <w:rFonts w:ascii="BRH Malayalam Extra" w:hAnsi="BRH Malayalam Extra" w:cs="BRH Malayalam Extra"/>
+                <w:sz w:val="40"/>
+                <w:szCs w:val="32"/>
+              </w:rPr>
+              <w:t>ixª</w:t>
             </w:r>
             <w:r>
               <w:rPr>
@@ -3170,14 +6068,25 @@
               </w:rPr>
               <w:t>Q</w:t>
             </w:r>
-            <w:r>
-              <w:rPr>
-                <w:rFonts w:ascii="BRH Malayalam Extra" w:hAnsi="BRH Malayalam Extra" w:cs="BRH Malayalam Extra"/>
-                <w:sz w:val="40"/>
-                <w:szCs w:val="32"/>
-              </w:rPr>
-              <w:t>—Çy</w:t>
-            </w:r>
+            <w:proofErr w:type="spellEnd"/>
+            <w:r>
+              <w:rPr>
+                <w:rFonts w:ascii="BRH Malayalam Extra" w:hAnsi="BRH Malayalam Extra" w:cs="BRH Malayalam Extra"/>
+                <w:sz w:val="40"/>
+                <w:szCs w:val="32"/>
+              </w:rPr>
+              <w:t>—</w:t>
+            </w:r>
+            <w:proofErr w:type="spellStart"/>
+            <w:r>
+              <w:rPr>
+                <w:rFonts w:ascii="BRH Malayalam Extra" w:hAnsi="BRH Malayalam Extra" w:cs="BRH Malayalam Extra"/>
+                <w:sz w:val="40"/>
+                <w:szCs w:val="32"/>
+              </w:rPr>
+              <w:t>Çy</w:t>
+            </w:r>
+            <w:proofErr w:type="spellEnd"/>
           </w:p>
         </w:tc>
         <w:tc>
@@ -3202,8 +6111,29 @@
                 <w:szCs w:val="40"/>
                 <w:lang w:bidi="ml-IN"/>
               </w:rPr>
-              <w:t>dx„„ªZy–ixª</w:t>
-            </w:r>
+              <w:t>dx„„ª</w:t>
+            </w:r>
+            <w:proofErr w:type="spellStart"/>
+            <w:r>
+              <w:rPr>
+                <w:rFonts w:ascii="BRH Malayalam Extra" w:eastAsia="Times New Roman" w:hAnsi="BRH Malayalam Extra" w:cs="BRH Malayalam Extra"/>
+                <w:sz w:val="40"/>
+                <w:szCs w:val="40"/>
+                <w:lang w:bidi="ml-IN"/>
+              </w:rPr>
+              <w:t>Zy</w:t>
+            </w:r>
+            <w:proofErr w:type="spellEnd"/>
+            <w:r>
+              <w:rPr>
+                <w:rFonts w:ascii="BRH Malayalam Extra" w:eastAsia="Times New Roman" w:hAnsi="BRH Malayalam Extra" w:cs="BRH Malayalam Extra"/>
+                <w:sz w:val="40"/>
+                <w:szCs w:val="40"/>
+                <w:lang w:bidi="ml-IN"/>
+              </w:rPr>
+              <w:t>–ixª</w:t>
+            </w:r>
+            <w:proofErr w:type="spellStart"/>
             <w:r>
               <w:rPr>
                 <w:rFonts w:ascii="BRH Malayalam Extra" w:eastAsia="Times New Roman" w:hAnsi="BRH Malayalam Extra" w:cs="BRH Malayalam Extra"/>
@@ -3214,6 +6144,7 @@
               </w:rPr>
               <w:t>Pâ</w:t>
             </w:r>
+            <w:proofErr w:type="spellEnd"/>
             <w:r>
               <w:rPr>
                 <w:rFonts w:ascii="BRH Malayalam Extra" w:eastAsia="Times New Roman" w:hAnsi="BRH Malayalam Extra" w:cs="BRH Malayalam Extra"/>
@@ -3224,6 +6155,7 @@
               </w:rPr>
               <w:t>—</w:t>
             </w:r>
+            <w:proofErr w:type="spellStart"/>
             <w:r>
               <w:rPr>
                 <w:rFonts w:ascii="BRH Malayalam Extra" w:eastAsia="Times New Roman" w:hAnsi="BRH Malayalam Extra" w:cs="BRH Malayalam Extra"/>
@@ -3233,6 +6165,7 @@
               </w:rPr>
               <w:t>Çy</w:t>
             </w:r>
+            <w:proofErr w:type="spellEnd"/>
           </w:p>
         </w:tc>
       </w:tr>
@@ -3271,6 +6204,7 @@
                 <w:szCs w:val="32"/>
               </w:rPr>
             </w:pPr>
+            <w:proofErr w:type="spellStart"/>
             <w:r>
               <w:rPr>
                 <w:rFonts w:ascii="BRH Devanagari Extra" w:hAnsi="BRH Devanagari Extra" w:cs="BRH Malayalam Extra"/>
@@ -3285,8 +6219,45 @@
                 <w:sz w:val="40"/>
                 <w:szCs w:val="32"/>
               </w:rPr>
-              <w:t>¥mx–Kix¥kx—tj</w:t>
-            </w:r>
+              <w:t>¥mx</w:t>
+            </w:r>
+            <w:proofErr w:type="spellEnd"/>
+            <w:r>
+              <w:rPr>
+                <w:rFonts w:ascii="BRH Malayalam Extra" w:hAnsi="BRH Malayalam Extra" w:cs="BRH Malayalam Extra"/>
+                <w:sz w:val="40"/>
+                <w:szCs w:val="32"/>
+              </w:rPr>
+              <w:t>–</w:t>
+            </w:r>
+            <w:proofErr w:type="spellStart"/>
+            <w:r>
+              <w:rPr>
+                <w:rFonts w:ascii="BRH Malayalam Extra" w:hAnsi="BRH Malayalam Extra" w:cs="BRH Malayalam Extra"/>
+                <w:sz w:val="40"/>
+                <w:szCs w:val="32"/>
+              </w:rPr>
+              <w:t>Kix¥kx</w:t>
+            </w:r>
+            <w:proofErr w:type="spellEnd"/>
+            <w:r>
+              <w:rPr>
+                <w:rFonts w:ascii="BRH Malayalam Extra" w:hAnsi="BRH Malayalam Extra" w:cs="BRH Malayalam Extra"/>
+                <w:sz w:val="40"/>
+                <w:szCs w:val="32"/>
+              </w:rPr>
+              <w:t>—</w:t>
+            </w:r>
+            <w:proofErr w:type="spellStart"/>
+            <w:r>
+              <w:rPr>
+                <w:rFonts w:ascii="BRH Malayalam Extra" w:hAnsi="BRH Malayalam Extra" w:cs="BRH Malayalam Extra"/>
+                <w:sz w:val="40"/>
+                <w:szCs w:val="32"/>
+              </w:rPr>
+              <w:t>tj</w:t>
+            </w:r>
+            <w:proofErr w:type="spellEnd"/>
             <w:r>
               <w:rPr>
                 <w:rFonts w:ascii="BRH Malayalam Extra" w:hAnsi="BRH Malayalam Extra" w:cs="BRH Malayalam Extra"/>
@@ -3313,6 +6284,7 @@
                 <w:sz w:val="40"/>
                 <w:szCs w:val="32"/>
               </w:rPr>
+              <w:lastRenderedPageBreak/>
               <w:t>¥mx–K¦ j</w:t>
             </w:r>
             <w:r>
@@ -3349,6 +6321,7 @@
                 <w:lang w:val="en-IN" w:eastAsia="en-IN" w:bidi="ml-IN"/>
               </w:rPr>
             </w:pPr>
+            <w:proofErr w:type="spellStart"/>
             <w:r>
               <w:rPr>
                 <w:rFonts w:ascii="BRH Devanagari Extra" w:eastAsia="Times New Roman" w:hAnsi="BRH Devanagari Extra" w:cs="BRH Malayalam Extra"/>
@@ -3356,6 +6329,7 @@
                 <w:szCs w:val="40"/>
                 <w:lang w:bidi="ml-IN"/>
               </w:rPr>
+              <w:lastRenderedPageBreak/>
               <w:t>Æ</w:t>
             </w:r>
             <w:r>
@@ -3365,8 +6339,49 @@
                 <w:szCs w:val="40"/>
                 <w:lang w:bidi="ml-IN"/>
               </w:rPr>
-              <w:t>¥mx–Kix¥kx—tj</w:t>
-            </w:r>
+              <w:t>¥mx</w:t>
+            </w:r>
+            <w:proofErr w:type="spellEnd"/>
+            <w:r>
+              <w:rPr>
+                <w:rFonts w:ascii="BRH Malayalam Extra" w:eastAsia="Times New Roman" w:hAnsi="BRH Malayalam Extra" w:cs="BRH Malayalam Extra"/>
+                <w:sz w:val="40"/>
+                <w:szCs w:val="40"/>
+                <w:lang w:bidi="ml-IN"/>
+              </w:rPr>
+              <w:t>–</w:t>
+            </w:r>
+            <w:proofErr w:type="spellStart"/>
+            <w:r>
+              <w:rPr>
+                <w:rFonts w:ascii="BRH Malayalam Extra" w:eastAsia="Times New Roman" w:hAnsi="BRH Malayalam Extra" w:cs="BRH Malayalam Extra"/>
+                <w:sz w:val="40"/>
+                <w:szCs w:val="40"/>
+                <w:lang w:bidi="ml-IN"/>
+              </w:rPr>
+              <w:t>Kix¥kx</w:t>
+            </w:r>
+            <w:proofErr w:type="spellEnd"/>
+            <w:r>
+              <w:rPr>
+                <w:rFonts w:ascii="BRH Malayalam Extra" w:eastAsia="Times New Roman" w:hAnsi="BRH Malayalam Extra" w:cs="BRH Malayalam Extra"/>
+                <w:sz w:val="40"/>
+                <w:szCs w:val="40"/>
+                <w:lang w:bidi="ml-IN"/>
+              </w:rPr>
+              <w:t>—</w:t>
+            </w:r>
+            <w:proofErr w:type="spellStart"/>
+            <w:r>
+              <w:rPr>
+                <w:rFonts w:ascii="BRH Malayalam Extra" w:eastAsia="Times New Roman" w:hAnsi="BRH Malayalam Extra" w:cs="BRH Malayalam Extra"/>
+                <w:sz w:val="40"/>
+                <w:szCs w:val="40"/>
+                <w:lang w:bidi="ml-IN"/>
+              </w:rPr>
+              <w:t>tj</w:t>
+            </w:r>
+            <w:proofErr w:type="spellEnd"/>
             <w:r>
               <w:rPr>
                 <w:rFonts w:ascii="BRH Malayalam Extra" w:eastAsia="Times New Roman" w:hAnsi="BRH Malayalam Extra" w:cs="BRH Malayalam Extra"/>
@@ -3396,6 +6411,7 @@
                 <w:szCs w:val="40"/>
                 <w:lang w:bidi="ml-IN"/>
               </w:rPr>
+              <w:lastRenderedPageBreak/>
               <w:t>¥mx–K¦ j</w:t>
             </w:r>
             <w:r>
@@ -3447,6 +6463,7 @@
                 <w:sz w:val="28"/>
                 <w:szCs w:val="28"/>
               </w:rPr>
+              <w:lastRenderedPageBreak/>
               <w:t>TB 1.2.4.2 Para 63</w:t>
             </w:r>
           </w:p>
@@ -3471,8 +6488,72 @@
                 <w:sz w:val="40"/>
                 <w:szCs w:val="32"/>
               </w:rPr>
-              <w:t>e–ºhz— k–qôyhy–k¡b—pj</w:t>
-            </w:r>
+              <w:t>e–º</w:t>
+            </w:r>
+            <w:proofErr w:type="spellStart"/>
+            <w:r>
+              <w:rPr>
+                <w:rFonts w:ascii="BRH Malayalam Extra" w:hAnsi="BRH Malayalam Extra" w:cs="BRH Malayalam Extra"/>
+                <w:sz w:val="40"/>
+                <w:szCs w:val="32"/>
+              </w:rPr>
+              <w:t>hz</w:t>
+            </w:r>
+            <w:proofErr w:type="spellEnd"/>
+            <w:r>
+              <w:rPr>
+                <w:rFonts w:ascii="BRH Malayalam Extra" w:hAnsi="BRH Malayalam Extra" w:cs="BRH Malayalam Extra"/>
+                <w:sz w:val="40"/>
+                <w:szCs w:val="32"/>
+              </w:rPr>
+              <w:t>— k–</w:t>
+            </w:r>
+            <w:proofErr w:type="spellStart"/>
+            <w:r>
+              <w:rPr>
+                <w:rFonts w:ascii="BRH Malayalam Extra" w:hAnsi="BRH Malayalam Extra" w:cs="BRH Malayalam Extra"/>
+                <w:sz w:val="40"/>
+                <w:szCs w:val="32"/>
+              </w:rPr>
+              <w:t>qôyhy</w:t>
+            </w:r>
+            <w:proofErr w:type="spellEnd"/>
+            <w:r>
+              <w:rPr>
+                <w:rFonts w:ascii="BRH Malayalam Extra" w:hAnsi="BRH Malayalam Extra" w:cs="BRH Malayalam Extra"/>
+                <w:sz w:val="40"/>
+                <w:szCs w:val="32"/>
+              </w:rPr>
+              <w:t>–</w:t>
+            </w:r>
+            <w:proofErr w:type="spellStart"/>
+            <w:r>
+              <w:rPr>
+                <w:rFonts w:ascii="BRH Malayalam Extra" w:hAnsi="BRH Malayalam Extra" w:cs="BRH Malayalam Extra"/>
+                <w:sz w:val="40"/>
+                <w:szCs w:val="32"/>
+              </w:rPr>
+              <w:t>k¡b</w:t>
+            </w:r>
+            <w:proofErr w:type="spellEnd"/>
+            <w:r>
+              <w:rPr>
+                <w:rFonts w:ascii="BRH Malayalam Extra" w:hAnsi="BRH Malayalam Extra" w:cs="BRH Malayalam Extra"/>
+                <w:sz w:val="40"/>
+                <w:szCs w:val="32"/>
+              </w:rPr>
+              <w:t>—</w:t>
+            </w:r>
+            <w:proofErr w:type="spellStart"/>
+            <w:r>
+              <w:rPr>
+                <w:rFonts w:ascii="BRH Malayalam Extra" w:hAnsi="BRH Malayalam Extra" w:cs="BRH Malayalam Extra"/>
+                <w:sz w:val="40"/>
+                <w:szCs w:val="32"/>
+              </w:rPr>
+              <w:t>pj</w:t>
+            </w:r>
+            <w:proofErr w:type="spellEnd"/>
             <w:r>
               <w:rPr>
                 <w:rFonts w:ascii="BRH Malayalam Extra" w:hAnsi="BRH Malayalam Extra" w:cs="BRH Malayalam Extra"/>
@@ -3506,8 +6587,79 @@
                 <w:szCs w:val="40"/>
                 <w:lang w:bidi="ml-IN"/>
               </w:rPr>
-              <w:t>e–ºhz— k–qôyhy–k¡b—pj</w:t>
-            </w:r>
+              <w:t>e–º</w:t>
+            </w:r>
+            <w:proofErr w:type="spellStart"/>
+            <w:r>
+              <w:rPr>
+                <w:rFonts w:ascii="BRH Malayalam Extra" w:eastAsia="Times New Roman" w:hAnsi="BRH Malayalam Extra" w:cs="BRH Malayalam Extra"/>
+                <w:sz w:val="40"/>
+                <w:szCs w:val="40"/>
+                <w:lang w:bidi="ml-IN"/>
+              </w:rPr>
+              <w:t>hz</w:t>
+            </w:r>
+            <w:proofErr w:type="spellEnd"/>
+            <w:r>
+              <w:rPr>
+                <w:rFonts w:ascii="BRH Malayalam Extra" w:eastAsia="Times New Roman" w:hAnsi="BRH Malayalam Extra" w:cs="BRH Malayalam Extra"/>
+                <w:sz w:val="40"/>
+                <w:szCs w:val="40"/>
+                <w:lang w:bidi="ml-IN"/>
+              </w:rPr>
+              <w:t>— k–</w:t>
+            </w:r>
+            <w:proofErr w:type="spellStart"/>
+            <w:r>
+              <w:rPr>
+                <w:rFonts w:ascii="BRH Malayalam Extra" w:eastAsia="Times New Roman" w:hAnsi="BRH Malayalam Extra" w:cs="BRH Malayalam Extra"/>
+                <w:sz w:val="40"/>
+                <w:szCs w:val="40"/>
+                <w:lang w:bidi="ml-IN"/>
+              </w:rPr>
+              <w:t>qôyhy</w:t>
+            </w:r>
+            <w:proofErr w:type="spellEnd"/>
+            <w:r>
+              <w:rPr>
+                <w:rFonts w:ascii="BRH Malayalam Extra" w:eastAsia="Times New Roman" w:hAnsi="BRH Malayalam Extra" w:cs="BRH Malayalam Extra"/>
+                <w:sz w:val="40"/>
+                <w:szCs w:val="40"/>
+                <w:lang w:bidi="ml-IN"/>
+              </w:rPr>
+              <w:t>–</w:t>
+            </w:r>
+            <w:proofErr w:type="spellStart"/>
+            <w:r>
+              <w:rPr>
+                <w:rFonts w:ascii="BRH Malayalam Extra" w:eastAsia="Times New Roman" w:hAnsi="BRH Malayalam Extra" w:cs="BRH Malayalam Extra"/>
+                <w:sz w:val="40"/>
+                <w:szCs w:val="40"/>
+                <w:lang w:bidi="ml-IN"/>
+              </w:rPr>
+              <w:t>k¡b</w:t>
+            </w:r>
+            <w:proofErr w:type="spellEnd"/>
+            <w:r>
+              <w:rPr>
+                <w:rFonts w:ascii="BRH Malayalam Extra" w:eastAsia="Times New Roman" w:hAnsi="BRH Malayalam Extra" w:cs="BRH Malayalam Extra"/>
+                <w:sz w:val="40"/>
+                <w:szCs w:val="40"/>
+                <w:lang w:bidi="ml-IN"/>
+              </w:rPr>
+              <w:t>—</w:t>
+            </w:r>
+            <w:proofErr w:type="spellStart"/>
+            <w:r>
+              <w:rPr>
+                <w:rFonts w:ascii="BRH Malayalam Extra" w:eastAsia="Times New Roman" w:hAnsi="BRH Malayalam Extra" w:cs="BRH Malayalam Extra"/>
+                <w:sz w:val="40"/>
+                <w:szCs w:val="40"/>
+                <w:lang w:bidi="ml-IN"/>
+              </w:rPr>
+              <w:t>pj</w:t>
+            </w:r>
+            <w:proofErr w:type="spellEnd"/>
             <w:r>
               <w:rPr>
                 <w:rFonts w:ascii="BRH Malayalam Extra" w:eastAsia="Times New Roman" w:hAnsi="BRH Malayalam Extra" w:cs="BRH Malayalam Extra"/>
@@ -3557,13 +6709,23 @@
                 <w:szCs w:val="28"/>
               </w:rPr>
             </w:pPr>
-            <w:r>
-              <w:rPr>
-                <w:rFonts w:ascii="BRH Malayalam Extra" w:hAnsi="BRH Malayalam Extra" w:cs="BRH Malayalam Extra"/>
-                <w:sz w:val="40"/>
-                <w:szCs w:val="32"/>
-              </w:rPr>
-              <w:t>hx–¥sx˜„²y</w:t>
+            <w:proofErr w:type="spellStart"/>
+            <w:r>
+              <w:rPr>
+                <w:rFonts w:ascii="BRH Malayalam Extra" w:hAnsi="BRH Malayalam Extra" w:cs="BRH Malayalam Extra"/>
+                <w:sz w:val="40"/>
+                <w:szCs w:val="32"/>
+              </w:rPr>
+              <w:t>hx</w:t>
+            </w:r>
+            <w:proofErr w:type="spellEnd"/>
+            <w:r>
+              <w:rPr>
+                <w:rFonts w:ascii="BRH Malayalam Extra" w:hAnsi="BRH Malayalam Extra" w:cs="BRH Malayalam Extra"/>
+                <w:sz w:val="40"/>
+                <w:szCs w:val="32"/>
+              </w:rPr>
+              <w:t>–¥sx˜„²y</w:t>
             </w:r>
             <w:r>
               <w:rPr>
@@ -3574,13 +6736,23 @@
               </w:rPr>
               <w:t>¥rçx–</w:t>
             </w:r>
-            <w:r>
-              <w:rPr>
-                <w:rFonts w:ascii="BRH Malayalam Extra" w:hAnsi="BRH Malayalam Extra" w:cs="BRH Malayalam Extra"/>
-                <w:sz w:val="40"/>
-                <w:szCs w:val="32"/>
-              </w:rPr>
-              <w:t>iJ |</w:t>
+            <w:proofErr w:type="spellStart"/>
+            <w:r>
+              <w:rPr>
+                <w:rFonts w:ascii="BRH Malayalam Extra" w:hAnsi="BRH Malayalam Extra" w:cs="BRH Malayalam Extra"/>
+                <w:sz w:val="40"/>
+                <w:szCs w:val="32"/>
+              </w:rPr>
+              <w:t>iJ</w:t>
+            </w:r>
+            <w:proofErr w:type="spellEnd"/>
+            <w:r>
+              <w:rPr>
+                <w:rFonts w:ascii="BRH Malayalam Extra" w:hAnsi="BRH Malayalam Extra" w:cs="BRH Malayalam Extra"/>
+                <w:sz w:val="40"/>
+                <w:szCs w:val="32"/>
+              </w:rPr>
+              <w:t xml:space="preserve"> |</w:t>
             </w:r>
           </w:p>
         </w:tc>
@@ -3599,14 +6771,25 @@
                 <w:szCs w:val="28"/>
               </w:rPr>
             </w:pPr>
-            <w:r>
-              <w:rPr>
-                <w:rFonts w:ascii="BRH Malayalam Extra" w:eastAsia="Times New Roman" w:hAnsi="BRH Malayalam Extra" w:cs="BRH Malayalam Extra"/>
-                <w:sz w:val="40"/>
-                <w:szCs w:val="40"/>
-                <w:lang w:bidi="ml-IN"/>
-              </w:rPr>
-              <w:t>hx–¥sx˜„²y</w:t>
+            <w:proofErr w:type="spellStart"/>
+            <w:r>
+              <w:rPr>
+                <w:rFonts w:ascii="BRH Malayalam Extra" w:eastAsia="Times New Roman" w:hAnsi="BRH Malayalam Extra" w:cs="BRH Malayalam Extra"/>
+                <w:sz w:val="40"/>
+                <w:szCs w:val="40"/>
+                <w:lang w:bidi="ml-IN"/>
+              </w:rPr>
+              <w:t>hx</w:t>
+            </w:r>
+            <w:proofErr w:type="spellEnd"/>
+            <w:r>
+              <w:rPr>
+                <w:rFonts w:ascii="BRH Malayalam Extra" w:eastAsia="Times New Roman" w:hAnsi="BRH Malayalam Extra" w:cs="BRH Malayalam Extra"/>
+                <w:sz w:val="40"/>
+                <w:szCs w:val="40"/>
+                <w:lang w:bidi="ml-IN"/>
+              </w:rPr>
+              <w:t>–¥sx˜„²y</w:t>
             </w:r>
             <w:r>
               <w:rPr>
@@ -3644,8 +6827,19 @@
                 <w:szCs w:val="40"/>
                 <w:lang w:bidi="ml-IN"/>
               </w:rPr>
-              <w:t>–iJ</w:t>
-            </w:r>
+              <w:t>–</w:t>
+            </w:r>
+            <w:proofErr w:type="spellStart"/>
+            <w:r>
+              <w:rPr>
+                <w:rFonts w:ascii="BRH Malayalam Extra" w:eastAsia="Times New Roman" w:hAnsi="BRH Malayalam Extra" w:cs="BRH Malayalam Extra"/>
+                <w:sz w:val="40"/>
+                <w:szCs w:val="40"/>
+                <w:lang w:bidi="ml-IN"/>
+              </w:rPr>
+              <w:t>iJ</w:t>
+            </w:r>
+            <w:proofErr w:type="spellEnd"/>
           </w:p>
         </w:tc>
       </w:tr>
@@ -3694,8 +6888,54 @@
                 <w:sz w:val="40"/>
                 <w:szCs w:val="32"/>
               </w:rPr>
-              <w:t>e¢ª¥p–bõ¡-kxM—Pâ</w:t>
-            </w:r>
+              <w:t>e¢ª¥p–</w:t>
+            </w:r>
+            <w:proofErr w:type="spellStart"/>
+            <w:r>
+              <w:rPr>
+                <w:rFonts w:ascii="BRH Malayalam Extra" w:hAnsi="BRH Malayalam Extra" w:cs="BRH Malayalam Extra"/>
+                <w:sz w:val="40"/>
+                <w:szCs w:val="32"/>
+              </w:rPr>
+              <w:t>bõ</w:t>
+            </w:r>
+            <w:proofErr w:type="spellEnd"/>
+            <w:r>
+              <w:rPr>
+                <w:rFonts w:ascii="BRH Malayalam Extra" w:hAnsi="BRH Malayalam Extra" w:cs="BRH Malayalam Extra"/>
+                <w:sz w:val="40"/>
+                <w:szCs w:val="32"/>
+              </w:rPr>
+              <w:t>¡-</w:t>
+            </w:r>
+            <w:proofErr w:type="spellStart"/>
+            <w:r>
+              <w:rPr>
+                <w:rFonts w:ascii="BRH Malayalam Extra" w:hAnsi="BRH Malayalam Extra" w:cs="BRH Malayalam Extra"/>
+                <w:sz w:val="40"/>
+                <w:szCs w:val="32"/>
+              </w:rPr>
+              <w:t>kxM</w:t>
+            </w:r>
+            <w:proofErr w:type="spellEnd"/>
+            <w:r>
+              <w:rPr>
+                <w:rFonts w:ascii="BRH Malayalam Extra" w:hAnsi="BRH Malayalam Extra" w:cs="BRH Malayalam Extra"/>
+                <w:sz w:val="40"/>
+                <w:szCs w:val="32"/>
+              </w:rPr>
+              <w:t>—</w:t>
+            </w:r>
+            <w:proofErr w:type="spellStart"/>
+            <w:r>
+              <w:rPr>
+                <w:rFonts w:ascii="BRH Malayalam Extra" w:hAnsi="BRH Malayalam Extra" w:cs="BRH Malayalam Extra"/>
+                <w:sz w:val="40"/>
+                <w:szCs w:val="32"/>
+              </w:rPr>
+              <w:t>Pâ</w:t>
+            </w:r>
+            <w:proofErr w:type="spellEnd"/>
             <w:r>
               <w:rPr>
                 <w:rFonts w:ascii="BRH Malayalam Extra" w:hAnsi="BRH Malayalam Extra" w:cs="BRH Malayalam Extra"/>
@@ -3737,8 +6977,59 @@
                 <w:szCs w:val="40"/>
                 <w:lang w:bidi="ml-IN"/>
               </w:rPr>
-              <w:t>e¢ª¥p–bõ¡-kxM—Pâ</w:t>
-            </w:r>
+              <w:t>e¢ª¥p–</w:t>
+            </w:r>
+            <w:proofErr w:type="spellStart"/>
+            <w:r>
+              <w:rPr>
+                <w:rFonts w:ascii="BRH Malayalam Extra" w:eastAsia="Times New Roman" w:hAnsi="BRH Malayalam Extra" w:cs="BRH Malayalam Extra"/>
+                <w:sz w:val="40"/>
+                <w:szCs w:val="40"/>
+                <w:lang w:bidi="ml-IN"/>
+              </w:rPr>
+              <w:t>bõ</w:t>
+            </w:r>
+            <w:proofErr w:type="spellEnd"/>
+            <w:r>
+              <w:rPr>
+                <w:rFonts w:ascii="BRH Malayalam Extra" w:eastAsia="Times New Roman" w:hAnsi="BRH Malayalam Extra" w:cs="BRH Malayalam Extra"/>
+                <w:sz w:val="40"/>
+                <w:szCs w:val="40"/>
+                <w:lang w:bidi="ml-IN"/>
+              </w:rPr>
+              <w:t>¡-</w:t>
+            </w:r>
+            <w:proofErr w:type="spellStart"/>
+            <w:r>
+              <w:rPr>
+                <w:rFonts w:ascii="BRH Malayalam Extra" w:eastAsia="Times New Roman" w:hAnsi="BRH Malayalam Extra" w:cs="BRH Malayalam Extra"/>
+                <w:sz w:val="40"/>
+                <w:szCs w:val="40"/>
+                <w:lang w:bidi="ml-IN"/>
+              </w:rPr>
+              <w:t>kxM</w:t>
+            </w:r>
+            <w:proofErr w:type="spellEnd"/>
+            <w:r>
+              <w:rPr>
+                <w:rFonts w:ascii="BRH Malayalam Extra" w:eastAsia="Times New Roman" w:hAnsi="BRH Malayalam Extra" w:cs="BRH Malayalam Extra"/>
+                <w:sz w:val="40"/>
+                <w:szCs w:val="40"/>
+                <w:lang w:bidi="ml-IN"/>
+              </w:rPr>
+              <w:t>—</w:t>
+            </w:r>
+            <w:proofErr w:type="spellStart"/>
+            <w:r>
+              <w:rPr>
+                <w:rFonts w:ascii="BRH Malayalam Extra" w:eastAsia="Times New Roman" w:hAnsi="BRH Malayalam Extra" w:cs="BRH Malayalam Extra"/>
+                <w:sz w:val="40"/>
+                <w:szCs w:val="40"/>
+                <w:lang w:bidi="ml-IN"/>
+              </w:rPr>
+              <w:t>Pâ</w:t>
+            </w:r>
+            <w:proofErr w:type="spellEnd"/>
             <w:r>
               <w:rPr>
                 <w:rFonts w:ascii="BRH Malayalam Extra" w:eastAsia="Times New Roman" w:hAnsi="BRH Malayalam Extra" w:cs="BRH Malayalam Extra"/>
@@ -3796,14 +7087,106 @@
                 <w:szCs w:val="32"/>
               </w:rPr>
             </w:pPr>
-            <w:r>
-              <w:rPr>
-                <w:rFonts w:ascii="BRH Malayalam Extra" w:hAnsi="BRH Malayalam Extra" w:cs="BRH Malayalam Extra"/>
-                <w:sz w:val="40"/>
-                <w:szCs w:val="32"/>
-              </w:rPr>
-              <w:t>px—Röqp–sx py–bxi—öK</w:t>
-            </w:r>
+            <w:proofErr w:type="spellStart"/>
+            <w:r>
+              <w:rPr>
+                <w:rFonts w:ascii="BRH Malayalam Extra" w:hAnsi="BRH Malayalam Extra" w:cs="BRH Malayalam Extra"/>
+                <w:sz w:val="40"/>
+                <w:szCs w:val="32"/>
+              </w:rPr>
+              <w:t>px</w:t>
+            </w:r>
+            <w:proofErr w:type="spellEnd"/>
+            <w:r>
+              <w:rPr>
+                <w:rFonts w:ascii="BRH Malayalam Extra" w:hAnsi="BRH Malayalam Extra" w:cs="BRH Malayalam Extra"/>
+                <w:sz w:val="40"/>
+                <w:szCs w:val="32"/>
+              </w:rPr>
+              <w:t>—</w:t>
+            </w:r>
+            <w:proofErr w:type="spellStart"/>
+            <w:r>
+              <w:rPr>
+                <w:rFonts w:ascii="BRH Malayalam Extra" w:hAnsi="BRH Malayalam Extra" w:cs="BRH Malayalam Extra"/>
+                <w:sz w:val="40"/>
+                <w:szCs w:val="32"/>
+              </w:rPr>
+              <w:t>Röqp</w:t>
+            </w:r>
+            <w:proofErr w:type="spellEnd"/>
+            <w:r>
+              <w:rPr>
+                <w:rFonts w:ascii="BRH Malayalam Extra" w:hAnsi="BRH Malayalam Extra" w:cs="BRH Malayalam Extra"/>
+                <w:sz w:val="40"/>
+                <w:szCs w:val="32"/>
+              </w:rPr>
+              <w:t>–</w:t>
+            </w:r>
+            <w:proofErr w:type="spellStart"/>
+            <w:r>
+              <w:rPr>
+                <w:rFonts w:ascii="BRH Malayalam Extra" w:hAnsi="BRH Malayalam Extra" w:cs="BRH Malayalam Extra"/>
+                <w:sz w:val="40"/>
+                <w:szCs w:val="32"/>
+              </w:rPr>
+              <w:t>sx</w:t>
+            </w:r>
+            <w:proofErr w:type="spellEnd"/>
+            <w:r>
+              <w:rPr>
+                <w:rFonts w:ascii="BRH Malayalam Extra" w:hAnsi="BRH Malayalam Extra" w:cs="BRH Malayalam Extra"/>
+                <w:sz w:val="40"/>
+                <w:szCs w:val="32"/>
+              </w:rPr>
+              <w:t xml:space="preserve"> </w:t>
+            </w:r>
+            <w:proofErr w:type="spellStart"/>
+            <w:r>
+              <w:rPr>
+                <w:rFonts w:ascii="BRH Malayalam Extra" w:hAnsi="BRH Malayalam Extra" w:cs="BRH Malayalam Extra"/>
+                <w:sz w:val="40"/>
+                <w:szCs w:val="32"/>
+              </w:rPr>
+              <w:t>py</w:t>
+            </w:r>
+            <w:proofErr w:type="spellEnd"/>
+            <w:r>
+              <w:rPr>
+                <w:rFonts w:ascii="BRH Malayalam Extra" w:hAnsi="BRH Malayalam Extra" w:cs="BRH Malayalam Extra"/>
+                <w:sz w:val="40"/>
+                <w:szCs w:val="32"/>
+              </w:rPr>
+              <w:t>–</w:t>
+            </w:r>
+            <w:proofErr w:type="spellStart"/>
+            <w:r>
+              <w:rPr>
+                <w:rFonts w:ascii="BRH Malayalam Extra" w:hAnsi="BRH Malayalam Extra" w:cs="BRH Malayalam Extra"/>
+                <w:sz w:val="40"/>
+                <w:szCs w:val="32"/>
+              </w:rPr>
+              <w:t>bxi</w:t>
+            </w:r>
+            <w:proofErr w:type="spellEnd"/>
+            <w:r>
+              <w:rPr>
+                <w:rFonts w:ascii="BRH Malayalam Extra" w:hAnsi="BRH Malayalam Extra" w:cs="BRH Malayalam Extra"/>
+                <w:sz w:val="40"/>
+                <w:szCs w:val="32"/>
+              </w:rPr>
+              <w:t>—</w:t>
+            </w:r>
+            <w:proofErr w:type="spellStart"/>
+            <w:r>
+              <w:rPr>
+                <w:rFonts w:ascii="BRH Malayalam Extra" w:hAnsi="BRH Malayalam Extra" w:cs="BRH Malayalam Extra"/>
+                <w:sz w:val="40"/>
+                <w:szCs w:val="32"/>
+              </w:rPr>
+              <w:t>öK</w:t>
+            </w:r>
+            <w:proofErr w:type="spellEnd"/>
             <w:r>
               <w:rPr>
                 <w:rFonts w:ascii="BRH Malayalam Extra" w:hAnsi="BRH Malayalam Extra" w:cs="BRH Malayalam Extra"/>
@@ -3838,15 +7221,117 @@
                 <w:lang w:bidi="ml-IN"/>
               </w:rPr>
             </w:pPr>
-            <w:r>
-              <w:rPr>
-                <w:rFonts w:ascii="BRH Malayalam Extra" w:eastAsia="Times New Roman" w:hAnsi="BRH Malayalam Extra" w:cs="BRH Malayalam Extra"/>
-                <w:sz w:val="40"/>
-                <w:szCs w:val="40"/>
-                <w:lang w:bidi="ml-IN"/>
-              </w:rPr>
-              <w:t>px—Röqp–sx py–bxi—öK</w:t>
-            </w:r>
+            <w:proofErr w:type="spellStart"/>
+            <w:r>
+              <w:rPr>
+                <w:rFonts w:ascii="BRH Malayalam Extra" w:eastAsia="Times New Roman" w:hAnsi="BRH Malayalam Extra" w:cs="BRH Malayalam Extra"/>
+                <w:sz w:val="40"/>
+                <w:szCs w:val="40"/>
+                <w:lang w:bidi="ml-IN"/>
+              </w:rPr>
+              <w:t>px</w:t>
+            </w:r>
+            <w:proofErr w:type="spellEnd"/>
+            <w:r>
+              <w:rPr>
+                <w:rFonts w:ascii="BRH Malayalam Extra" w:eastAsia="Times New Roman" w:hAnsi="BRH Malayalam Extra" w:cs="BRH Malayalam Extra"/>
+                <w:sz w:val="40"/>
+                <w:szCs w:val="40"/>
+                <w:lang w:bidi="ml-IN"/>
+              </w:rPr>
+              <w:t>—</w:t>
+            </w:r>
+            <w:proofErr w:type="spellStart"/>
+            <w:r>
+              <w:rPr>
+                <w:rFonts w:ascii="BRH Malayalam Extra" w:eastAsia="Times New Roman" w:hAnsi="BRH Malayalam Extra" w:cs="BRH Malayalam Extra"/>
+                <w:sz w:val="40"/>
+                <w:szCs w:val="40"/>
+                <w:lang w:bidi="ml-IN"/>
+              </w:rPr>
+              <w:t>Röqp</w:t>
+            </w:r>
+            <w:proofErr w:type="spellEnd"/>
+            <w:r>
+              <w:rPr>
+                <w:rFonts w:ascii="BRH Malayalam Extra" w:eastAsia="Times New Roman" w:hAnsi="BRH Malayalam Extra" w:cs="BRH Malayalam Extra"/>
+                <w:sz w:val="40"/>
+                <w:szCs w:val="40"/>
+                <w:lang w:bidi="ml-IN"/>
+              </w:rPr>
+              <w:t>–</w:t>
+            </w:r>
+            <w:proofErr w:type="spellStart"/>
+            <w:r>
+              <w:rPr>
+                <w:rFonts w:ascii="BRH Malayalam Extra" w:eastAsia="Times New Roman" w:hAnsi="BRH Malayalam Extra" w:cs="BRH Malayalam Extra"/>
+                <w:sz w:val="40"/>
+                <w:szCs w:val="40"/>
+                <w:lang w:bidi="ml-IN"/>
+              </w:rPr>
+              <w:t>sx</w:t>
+            </w:r>
+            <w:proofErr w:type="spellEnd"/>
+            <w:r>
+              <w:rPr>
+                <w:rFonts w:ascii="BRH Malayalam Extra" w:eastAsia="Times New Roman" w:hAnsi="BRH Malayalam Extra" w:cs="BRH Malayalam Extra"/>
+                <w:sz w:val="40"/>
+                <w:szCs w:val="40"/>
+                <w:lang w:bidi="ml-IN"/>
+              </w:rPr>
+              <w:t xml:space="preserve"> </w:t>
+            </w:r>
+            <w:proofErr w:type="spellStart"/>
+            <w:r>
+              <w:rPr>
+                <w:rFonts w:ascii="BRH Malayalam Extra" w:eastAsia="Times New Roman" w:hAnsi="BRH Malayalam Extra" w:cs="BRH Malayalam Extra"/>
+                <w:sz w:val="40"/>
+                <w:szCs w:val="40"/>
+                <w:lang w:bidi="ml-IN"/>
+              </w:rPr>
+              <w:t>py</w:t>
+            </w:r>
+            <w:proofErr w:type="spellEnd"/>
+            <w:r>
+              <w:rPr>
+                <w:rFonts w:ascii="BRH Malayalam Extra" w:eastAsia="Times New Roman" w:hAnsi="BRH Malayalam Extra" w:cs="BRH Malayalam Extra"/>
+                <w:sz w:val="40"/>
+                <w:szCs w:val="40"/>
+                <w:lang w:bidi="ml-IN"/>
+              </w:rPr>
+              <w:t>–</w:t>
+            </w:r>
+            <w:proofErr w:type="spellStart"/>
+            <w:r>
+              <w:rPr>
+                <w:rFonts w:ascii="BRH Malayalam Extra" w:eastAsia="Times New Roman" w:hAnsi="BRH Malayalam Extra" w:cs="BRH Malayalam Extra"/>
+                <w:sz w:val="40"/>
+                <w:szCs w:val="40"/>
+                <w:lang w:bidi="ml-IN"/>
+              </w:rPr>
+              <w:t>bxi</w:t>
+            </w:r>
+            <w:proofErr w:type="spellEnd"/>
+            <w:r>
+              <w:rPr>
+                <w:rFonts w:ascii="BRH Malayalam Extra" w:eastAsia="Times New Roman" w:hAnsi="BRH Malayalam Extra" w:cs="BRH Malayalam Extra"/>
+                <w:sz w:val="40"/>
+                <w:szCs w:val="40"/>
+                <w:lang w:bidi="ml-IN"/>
+              </w:rPr>
+              <w:t>—</w:t>
+            </w:r>
+            <w:proofErr w:type="spellStart"/>
+            <w:r>
+              <w:rPr>
+                <w:rFonts w:ascii="BRH Malayalam Extra" w:eastAsia="Times New Roman" w:hAnsi="BRH Malayalam Extra" w:cs="BRH Malayalam Extra"/>
+                <w:sz w:val="40"/>
+                <w:szCs w:val="40"/>
+                <w:lang w:bidi="ml-IN"/>
+              </w:rPr>
+              <w:t>öK</w:t>
+            </w:r>
+            <w:proofErr w:type="spellEnd"/>
             <w:r>
               <w:rPr>
                 <w:rFonts w:ascii="BRH Malayalam Extra" w:eastAsia="Times New Roman" w:hAnsi="BRH Malayalam Extra" w:cs="BRH Malayalam Extra"/>
@@ -3913,14 +7398,25 @@
                 <w:szCs w:val="32"/>
               </w:rPr>
             </w:pPr>
-            <w:r>
-              <w:rPr>
-                <w:rFonts w:ascii="BRH Malayalam Extra" w:hAnsi="BRH Malayalam Extra" w:cs="BRH Malayalam Extra"/>
-                <w:sz w:val="40"/>
-                <w:szCs w:val="32"/>
-              </w:rPr>
-              <w:t>i–</w:t>
-            </w:r>
+            <w:proofErr w:type="spellStart"/>
+            <w:r>
+              <w:rPr>
+                <w:rFonts w:ascii="BRH Malayalam Extra" w:hAnsi="BRH Malayalam Extra" w:cs="BRH Malayalam Extra"/>
+                <w:sz w:val="40"/>
+                <w:szCs w:val="32"/>
+              </w:rPr>
+              <w:t>i</w:t>
+            </w:r>
+            <w:proofErr w:type="spellEnd"/>
+            <w:r>
+              <w:rPr>
+                <w:rFonts w:ascii="BRH Malayalam Extra" w:hAnsi="BRH Malayalam Extra" w:cs="BRH Malayalam Extra"/>
+                <w:sz w:val="40"/>
+                <w:szCs w:val="32"/>
+              </w:rPr>
+              <w:t>–</w:t>
+            </w:r>
+            <w:proofErr w:type="spellStart"/>
             <w:r>
               <w:rPr>
                 <w:rFonts w:ascii="BRH Malayalam Extra" w:hAnsi="BRH Malayalam Extra" w:cs="BRH Malayalam Extra"/>
@@ -3936,7 +7432,52 @@
                 <w:sz w:val="40"/>
                 <w:szCs w:val="32"/>
               </w:rPr>
-              <w:t>rõx˜J ey–Z¥kx„d¡</w:t>
+              <w:t>rõx˜J</w:t>
+            </w:r>
+            <w:proofErr w:type="spellEnd"/>
+            <w:r>
+              <w:rPr>
+                <w:rFonts w:ascii="BRH Malayalam Extra" w:hAnsi="BRH Malayalam Extra" w:cs="BRH Malayalam Extra"/>
+                <w:sz w:val="40"/>
+                <w:szCs w:val="32"/>
+              </w:rPr>
+              <w:t xml:space="preserve"> </w:t>
+            </w:r>
+            <w:proofErr w:type="spellStart"/>
+            <w:r>
+              <w:rPr>
+                <w:rFonts w:ascii="BRH Malayalam Extra" w:hAnsi="BRH Malayalam Extra" w:cs="BRH Malayalam Extra"/>
+                <w:sz w:val="40"/>
+                <w:szCs w:val="32"/>
+              </w:rPr>
+              <w:t>ey</w:t>
+            </w:r>
+            <w:proofErr w:type="spellEnd"/>
+            <w:r>
+              <w:rPr>
+                <w:rFonts w:ascii="BRH Malayalam Extra" w:hAnsi="BRH Malayalam Extra" w:cs="BRH Malayalam Extra"/>
+                <w:sz w:val="40"/>
+                <w:szCs w:val="32"/>
+              </w:rPr>
+              <w:t>–</w:t>
+            </w:r>
+            <w:proofErr w:type="spellStart"/>
+            <w:r>
+              <w:rPr>
+                <w:rFonts w:ascii="BRH Malayalam Extra" w:hAnsi="BRH Malayalam Extra" w:cs="BRH Malayalam Extra"/>
+                <w:sz w:val="40"/>
+                <w:szCs w:val="32"/>
+              </w:rPr>
+              <w:t>Z¥kx„d</w:t>
+            </w:r>
+            <w:proofErr w:type="spellEnd"/>
+            <w:r>
+              <w:rPr>
+                <w:rFonts w:ascii="BRH Malayalam Extra" w:hAnsi="BRH Malayalam Extra" w:cs="BRH Malayalam Extra"/>
+                <w:sz w:val="40"/>
+                <w:szCs w:val="32"/>
+              </w:rPr>
+              <w:t>¡</w:t>
             </w:r>
           </w:p>
         </w:tc>
@@ -3955,6 +7496,7 @@
                 <w:lang w:bidi="ml-IN"/>
               </w:rPr>
             </w:pPr>
+            <w:proofErr w:type="spellStart"/>
             <w:r>
               <w:rPr>
                 <w:rFonts w:ascii="BRH Malayalam Extra" w:eastAsia="Times New Roman" w:hAnsi="BRH Malayalam Extra" w:cs="BRH Malayalam Extra"/>
@@ -3964,6 +7506,7 @@
               </w:rPr>
               <w:t>i</w:t>
             </w:r>
+            <w:proofErr w:type="spellEnd"/>
             <w:r>
               <w:rPr>
                 <w:rFonts w:ascii="BRH Malayalam Extra" w:eastAsia="Times New Roman" w:hAnsi="BRH Malayalam Extra" w:cs="BRH Malayalam Extra"/>
@@ -3974,14 +7517,65 @@
               </w:rPr>
               <w:t>–d–¡</w:t>
             </w:r>
-            <w:r>
-              <w:rPr>
-                <w:rFonts w:ascii="BRH Malayalam Extra" w:eastAsia="Times New Roman" w:hAnsi="BRH Malayalam Extra" w:cs="BRH Malayalam Extra"/>
-                <w:sz w:val="40"/>
-                <w:szCs w:val="40"/>
-                <w:lang w:bidi="ml-IN"/>
-              </w:rPr>
-              <w:t>rõx˜J ey–Z¥kx„d¡–</w:t>
+            <w:proofErr w:type="spellStart"/>
+            <w:r>
+              <w:rPr>
+                <w:rFonts w:ascii="BRH Malayalam Extra" w:eastAsia="Times New Roman" w:hAnsi="BRH Malayalam Extra" w:cs="BRH Malayalam Extra"/>
+                <w:sz w:val="40"/>
+                <w:szCs w:val="40"/>
+                <w:lang w:bidi="ml-IN"/>
+              </w:rPr>
+              <w:t>rõx˜J</w:t>
+            </w:r>
+            <w:proofErr w:type="spellEnd"/>
+            <w:r>
+              <w:rPr>
+                <w:rFonts w:ascii="BRH Malayalam Extra" w:eastAsia="Times New Roman" w:hAnsi="BRH Malayalam Extra" w:cs="BRH Malayalam Extra"/>
+                <w:sz w:val="40"/>
+                <w:szCs w:val="40"/>
+                <w:lang w:bidi="ml-IN"/>
+              </w:rPr>
+              <w:t xml:space="preserve"> </w:t>
+            </w:r>
+            <w:proofErr w:type="spellStart"/>
+            <w:r>
+              <w:rPr>
+                <w:rFonts w:ascii="BRH Malayalam Extra" w:eastAsia="Times New Roman" w:hAnsi="BRH Malayalam Extra" w:cs="BRH Malayalam Extra"/>
+                <w:sz w:val="40"/>
+                <w:szCs w:val="40"/>
+                <w:lang w:bidi="ml-IN"/>
+              </w:rPr>
+              <w:t>ey</w:t>
+            </w:r>
+            <w:proofErr w:type="spellEnd"/>
+            <w:r>
+              <w:rPr>
+                <w:rFonts w:ascii="BRH Malayalam Extra" w:eastAsia="Times New Roman" w:hAnsi="BRH Malayalam Extra" w:cs="BRH Malayalam Extra"/>
+                <w:sz w:val="40"/>
+                <w:szCs w:val="40"/>
+                <w:lang w:bidi="ml-IN"/>
+              </w:rPr>
+              <w:t>–</w:t>
+            </w:r>
+            <w:proofErr w:type="spellStart"/>
+            <w:r>
+              <w:rPr>
+                <w:rFonts w:ascii="BRH Malayalam Extra" w:eastAsia="Times New Roman" w:hAnsi="BRH Malayalam Extra" w:cs="BRH Malayalam Extra"/>
+                <w:sz w:val="40"/>
+                <w:szCs w:val="40"/>
+                <w:lang w:bidi="ml-IN"/>
+              </w:rPr>
+              <w:t>Z¥kx„d</w:t>
+            </w:r>
+            <w:proofErr w:type="spellEnd"/>
+            <w:r>
+              <w:rPr>
+                <w:rFonts w:ascii="BRH Malayalam Extra" w:eastAsia="Times New Roman" w:hAnsi="BRH Malayalam Extra" w:cs="BRH Malayalam Extra"/>
+                <w:sz w:val="40"/>
+                <w:szCs w:val="40"/>
+                <w:lang w:bidi="ml-IN"/>
+              </w:rPr>
+              <w:t>¡–</w:t>
             </w:r>
           </w:p>
         </w:tc>
@@ -4004,7 +7598,6 @@
                 <w:sz w:val="28"/>
                 <w:szCs w:val="28"/>
               </w:rPr>
-              <w:lastRenderedPageBreak/>
               <w:t xml:space="preserve">TB 1.6.9.7 Para 90 </w:t>
             </w:r>
           </w:p>
@@ -4022,13 +7615,23 @@
                 <w:szCs w:val="32"/>
               </w:rPr>
             </w:pPr>
-            <w:r>
-              <w:rPr>
-                <w:rFonts w:ascii="BRH Malayalam Extra" w:hAnsi="BRH Malayalam Extra" w:cs="BRH Malayalam Extra"/>
-                <w:sz w:val="40"/>
-                <w:szCs w:val="32"/>
-              </w:rPr>
-              <w:t>jax–„²y</w:t>
+            <w:proofErr w:type="spellStart"/>
+            <w:r>
+              <w:rPr>
+                <w:rFonts w:ascii="BRH Malayalam Extra" w:hAnsi="BRH Malayalam Extra" w:cs="BRH Malayalam Extra"/>
+                <w:sz w:val="40"/>
+                <w:szCs w:val="32"/>
+              </w:rPr>
+              <w:t>jax</w:t>
+            </w:r>
+            <w:proofErr w:type="spellEnd"/>
+            <w:r>
+              <w:rPr>
+                <w:rFonts w:ascii="BRH Malayalam Extra" w:hAnsi="BRH Malayalam Extra" w:cs="BRH Malayalam Extra"/>
+                <w:sz w:val="40"/>
+                <w:szCs w:val="32"/>
+              </w:rPr>
+              <w:t>–„²y</w:t>
             </w:r>
             <w:r>
               <w:rPr>
@@ -4044,8 +7647,27 @@
                 <w:sz w:val="40"/>
                 <w:szCs w:val="32"/>
               </w:rPr>
-              <w:t xml:space="preserve"> sûy—</w:t>
-            </w:r>
+              <w:t xml:space="preserve"> </w:t>
+            </w:r>
+            <w:proofErr w:type="spellStart"/>
+            <w:r>
+              <w:rPr>
+                <w:rFonts w:ascii="BRH Malayalam Extra" w:hAnsi="BRH Malayalam Extra" w:cs="BRH Malayalam Extra"/>
+                <w:sz w:val="40"/>
+                <w:szCs w:val="32"/>
+              </w:rPr>
+              <w:t>sûy</w:t>
+            </w:r>
+            <w:proofErr w:type="spellEnd"/>
+            <w:r>
+              <w:rPr>
+                <w:rFonts w:ascii="BRH Malayalam Extra" w:hAnsi="BRH Malayalam Extra" w:cs="BRH Malayalam Extra"/>
+                <w:sz w:val="40"/>
+                <w:szCs w:val="32"/>
+              </w:rPr>
+              <w:t>—</w:t>
+            </w:r>
+            <w:proofErr w:type="spellStart"/>
             <w:r>
               <w:rPr>
                 <w:rFonts w:ascii="BRH Malayalam Extra" w:hAnsi="BRH Malayalam Extra" w:cs="BRH Malayalam Extra"/>
@@ -4061,7 +7683,16 @@
                 <w:sz w:val="40"/>
                 <w:szCs w:val="32"/>
               </w:rPr>
-              <w:t>ç–K£Z–I</w:t>
+              <w:t>ç</w:t>
+            </w:r>
+            <w:proofErr w:type="spellEnd"/>
+            <w:r>
+              <w:rPr>
+                <w:rFonts w:ascii="BRH Malayalam Extra" w:hAnsi="BRH Malayalam Extra" w:cs="BRH Malayalam Extra"/>
+                <w:sz w:val="40"/>
+                <w:szCs w:val="32"/>
+              </w:rPr>
+              <w:t>–K£Z–I</w:t>
             </w:r>
           </w:p>
         </w:tc>
@@ -4080,14 +7711,25 @@
                 <w:lang w:bidi="ml-IN"/>
               </w:rPr>
             </w:pPr>
-            <w:r>
-              <w:rPr>
-                <w:rFonts w:ascii="BRH Malayalam Extra" w:eastAsia="Times New Roman" w:hAnsi="BRH Malayalam Extra" w:cs="BRH Malayalam Extra"/>
-                <w:sz w:val="40"/>
-                <w:szCs w:val="40"/>
-                <w:lang w:bidi="ml-IN"/>
-              </w:rPr>
-              <w:t>jax–„²y</w:t>
+            <w:proofErr w:type="spellStart"/>
+            <w:r>
+              <w:rPr>
+                <w:rFonts w:ascii="BRH Malayalam Extra" w:eastAsia="Times New Roman" w:hAnsi="BRH Malayalam Extra" w:cs="BRH Malayalam Extra"/>
+                <w:sz w:val="40"/>
+                <w:szCs w:val="40"/>
+                <w:lang w:bidi="ml-IN"/>
+              </w:rPr>
+              <w:t>jax</w:t>
+            </w:r>
+            <w:proofErr w:type="spellEnd"/>
+            <w:r>
+              <w:rPr>
+                <w:rFonts w:ascii="BRH Malayalam Extra" w:eastAsia="Times New Roman" w:hAnsi="BRH Malayalam Extra" w:cs="BRH Malayalam Extra"/>
+                <w:sz w:val="40"/>
+                <w:szCs w:val="40"/>
+                <w:lang w:bidi="ml-IN"/>
+              </w:rPr>
+              <w:t>–„²y</w:t>
             </w:r>
             <w:r>
               <w:rPr>
@@ -4105,8 +7747,19 @@
                 <w:szCs w:val="40"/>
                 <w:lang w:bidi="ml-IN"/>
               </w:rPr>
-              <w:t xml:space="preserve"> sûy</w:t>
-            </w:r>
+              <w:t xml:space="preserve"> </w:t>
+            </w:r>
+            <w:proofErr w:type="spellStart"/>
+            <w:r>
+              <w:rPr>
+                <w:rFonts w:ascii="BRH Malayalam Extra" w:eastAsia="Times New Roman" w:hAnsi="BRH Malayalam Extra" w:cs="BRH Malayalam Extra"/>
+                <w:sz w:val="40"/>
+                <w:szCs w:val="40"/>
+                <w:lang w:bidi="ml-IN"/>
+              </w:rPr>
+              <w:t>sûy</w:t>
+            </w:r>
+            <w:proofErr w:type="spellEnd"/>
             <w:r>
               <w:rPr>
                 <w:rFonts w:ascii="BRH Malayalam Extra" w:eastAsia="Times New Roman" w:hAnsi="BRH Malayalam Extra" w:cs="BRH Malayalam Extra"/>
@@ -4117,6 +7770,7 @@
               </w:rPr>
               <w:t>—</w:t>
             </w:r>
+            <w:proofErr w:type="spellStart"/>
             <w:r>
               <w:rPr>
                 <w:rFonts w:ascii="BRH Malayalam Extra" w:hAnsi="BRH Malayalam Extra" w:cs="BRH Malayalam Extra"/>
@@ -4134,6 +7788,7 @@
               </w:rPr>
               <w:t>æ</w:t>
             </w:r>
+            <w:proofErr w:type="spellEnd"/>
             <w:r>
               <w:rPr>
                 <w:rFonts w:ascii="BRH Malayalam Extra" w:eastAsia="Times New Roman" w:hAnsi="BRH Malayalam Extra" w:cs="BRH Malayalam Extra"/>
@@ -4181,13 +7836,50 @@
                 <w:szCs w:val="32"/>
               </w:rPr>
             </w:pPr>
-            <w:r>
-              <w:rPr>
-                <w:rFonts w:ascii="BRH Malayalam Extra" w:hAnsi="BRH Malayalam Extra" w:cs="BRH Malayalam Extra"/>
-                <w:sz w:val="40"/>
-                <w:szCs w:val="32"/>
-              </w:rPr>
-              <w:t>eÙy—¤¤j ¥Mxez–ax</w:t>
+            <w:proofErr w:type="spellStart"/>
+            <w:r>
+              <w:rPr>
+                <w:rFonts w:ascii="BRH Malayalam Extra" w:hAnsi="BRH Malayalam Extra" w:cs="BRH Malayalam Extra"/>
+                <w:sz w:val="40"/>
+                <w:szCs w:val="32"/>
+              </w:rPr>
+              <w:t>eÙy</w:t>
+            </w:r>
+            <w:proofErr w:type="spellEnd"/>
+            <w:r>
+              <w:rPr>
+                <w:rFonts w:ascii="BRH Malayalam Extra" w:hAnsi="BRH Malayalam Extra" w:cs="BRH Malayalam Extra"/>
+                <w:sz w:val="40"/>
+                <w:szCs w:val="32"/>
+              </w:rPr>
+              <w:t>—¤¤j ¥</w:t>
+            </w:r>
+            <w:proofErr w:type="spellStart"/>
+            <w:r>
+              <w:rPr>
+                <w:rFonts w:ascii="BRH Malayalam Extra" w:hAnsi="BRH Malayalam Extra" w:cs="BRH Malayalam Extra"/>
+                <w:sz w:val="40"/>
+                <w:szCs w:val="32"/>
+              </w:rPr>
+              <w:t>Mxez</w:t>
+            </w:r>
+            <w:proofErr w:type="spellEnd"/>
+            <w:r>
+              <w:rPr>
+                <w:rFonts w:ascii="BRH Malayalam Extra" w:hAnsi="BRH Malayalam Extra" w:cs="BRH Malayalam Extra"/>
+                <w:sz w:val="40"/>
+                <w:szCs w:val="32"/>
+              </w:rPr>
+              <w:t>–</w:t>
+            </w:r>
+            <w:proofErr w:type="spellStart"/>
+            <w:r>
+              <w:rPr>
+                <w:rFonts w:ascii="BRH Malayalam Extra" w:hAnsi="BRH Malayalam Extra" w:cs="BRH Malayalam Extra"/>
+                <w:sz w:val="40"/>
+                <w:szCs w:val="32"/>
+              </w:rPr>
+              <w:t>ax</w:t>
             </w:r>
             <w:r>
               <w:rPr>
@@ -4198,6 +7890,7 @@
               </w:rPr>
               <w:t>j</w:t>
             </w:r>
+            <w:proofErr w:type="spellEnd"/>
           </w:p>
         </w:tc>
         <w:tc>
@@ -4215,14 +7908,55 @@
                 <w:lang w:bidi="ml-IN"/>
               </w:rPr>
             </w:pPr>
-            <w:r>
-              <w:rPr>
-                <w:rFonts w:ascii="BRH Malayalam Extra" w:eastAsia="Times New Roman" w:hAnsi="BRH Malayalam Extra" w:cs="BRH Malayalam Extra"/>
-                <w:sz w:val="40"/>
-                <w:szCs w:val="40"/>
-                <w:lang w:bidi="ml-IN"/>
-              </w:rPr>
-              <w:t>eÙy—¤¤j ¥Mxez–ax</w:t>
+            <w:proofErr w:type="spellStart"/>
+            <w:r>
+              <w:rPr>
+                <w:rFonts w:ascii="BRH Malayalam Extra" w:eastAsia="Times New Roman" w:hAnsi="BRH Malayalam Extra" w:cs="BRH Malayalam Extra"/>
+                <w:sz w:val="40"/>
+                <w:szCs w:val="40"/>
+                <w:lang w:bidi="ml-IN"/>
+              </w:rPr>
+              <w:t>eÙy</w:t>
+            </w:r>
+            <w:proofErr w:type="spellEnd"/>
+            <w:r>
+              <w:rPr>
+                <w:rFonts w:ascii="BRH Malayalam Extra" w:eastAsia="Times New Roman" w:hAnsi="BRH Malayalam Extra" w:cs="BRH Malayalam Extra"/>
+                <w:sz w:val="40"/>
+                <w:szCs w:val="40"/>
+                <w:lang w:bidi="ml-IN"/>
+              </w:rPr>
+              <w:t>—¤¤j ¥</w:t>
+            </w:r>
+            <w:proofErr w:type="spellStart"/>
+            <w:r>
+              <w:rPr>
+                <w:rFonts w:ascii="BRH Malayalam Extra" w:eastAsia="Times New Roman" w:hAnsi="BRH Malayalam Extra" w:cs="BRH Malayalam Extra"/>
+                <w:sz w:val="40"/>
+                <w:szCs w:val="40"/>
+                <w:lang w:bidi="ml-IN"/>
+              </w:rPr>
+              <w:t>Mxez</w:t>
+            </w:r>
+            <w:proofErr w:type="spellEnd"/>
+            <w:r>
+              <w:rPr>
+                <w:rFonts w:ascii="BRH Malayalam Extra" w:eastAsia="Times New Roman" w:hAnsi="BRH Malayalam Extra" w:cs="BRH Malayalam Extra"/>
+                <w:sz w:val="40"/>
+                <w:szCs w:val="40"/>
+                <w:lang w:bidi="ml-IN"/>
+              </w:rPr>
+              <w:t>–</w:t>
+            </w:r>
+            <w:proofErr w:type="spellStart"/>
+            <w:r>
+              <w:rPr>
+                <w:rFonts w:ascii="BRH Malayalam Extra" w:eastAsia="Times New Roman" w:hAnsi="BRH Malayalam Extra" w:cs="BRH Malayalam Extra"/>
+                <w:sz w:val="40"/>
+                <w:szCs w:val="40"/>
+                <w:lang w:bidi="ml-IN"/>
+              </w:rPr>
+              <w:t>ax</w:t>
             </w:r>
             <w:r>
               <w:rPr>
@@ -4232,7 +7966,18 @@
                 <w:highlight w:val="green"/>
                 <w:lang w:bidi="ml-IN"/>
               </w:rPr>
-              <w:t>j—</w:t>
+              <w:t>j</w:t>
+            </w:r>
+            <w:proofErr w:type="spellEnd"/>
+            <w:r>
+              <w:rPr>
+                <w:rFonts w:ascii="BRH Malayalam Extra" w:eastAsia="Times New Roman" w:hAnsi="BRH Malayalam Extra" w:cs="BRH Malayalam Extra"/>
+                <w:sz w:val="40"/>
+                <w:szCs w:val="40"/>
+                <w:highlight w:val="green"/>
+                <w:lang w:bidi="ml-IN"/>
+              </w:rPr>
+              <w:t>—</w:t>
             </w:r>
           </w:p>
         </w:tc>
@@ -4250,12 +7995,21 @@
                 <w:szCs w:val="28"/>
               </w:rPr>
             </w:pPr>
-            <w:r>
-              <w:rPr>
-                <w:sz w:val="28"/>
-                <w:szCs w:val="28"/>
-              </w:rPr>
-              <w:t>Korvai 3.11.7 after Para 101</w:t>
+            <w:proofErr w:type="spellStart"/>
+            <w:r>
+              <w:rPr>
+                <w:sz w:val="28"/>
+                <w:szCs w:val="28"/>
+              </w:rPr>
+              <w:t>Korvai</w:t>
+            </w:r>
+            <w:proofErr w:type="spellEnd"/>
+            <w:r>
+              <w:rPr>
+                <w:sz w:val="28"/>
+                <w:szCs w:val="28"/>
+              </w:rPr>
+              <w:t xml:space="preserve"> 3.11.7 after Para 101</w:t>
             </w:r>
           </w:p>
         </w:tc>
@@ -4272,16 +8026,73 @@
                 <w:szCs w:val="32"/>
               </w:rPr>
             </w:pPr>
-            <w:r>
-              <w:rPr>
-                <w:rFonts w:ascii="BRH Malayalam Extra" w:hAnsi="BRH Malayalam Extra" w:cs="BRH Malayalam Extra"/>
-                <w:b/>
-                <w:bCs/>
-                <w:sz w:val="40"/>
-                <w:szCs w:val="32"/>
-              </w:rPr>
-              <w:t>e¥k—Yxby–Zõ-i–</w:t>
-            </w:r>
+            <w:proofErr w:type="spellStart"/>
+            <w:r>
+              <w:rPr>
+                <w:rFonts w:ascii="BRH Malayalam Extra" w:hAnsi="BRH Malayalam Extra" w:cs="BRH Malayalam Extra"/>
+                <w:b/>
+                <w:bCs/>
+                <w:sz w:val="40"/>
+                <w:szCs w:val="32"/>
+              </w:rPr>
+              <w:t>e¥k</w:t>
+            </w:r>
+            <w:proofErr w:type="spellEnd"/>
+            <w:r>
+              <w:rPr>
+                <w:rFonts w:ascii="BRH Malayalam Extra" w:hAnsi="BRH Malayalam Extra" w:cs="BRH Malayalam Extra"/>
+                <w:b/>
+                <w:bCs/>
+                <w:sz w:val="40"/>
+                <w:szCs w:val="32"/>
+              </w:rPr>
+              <w:t>—</w:t>
+            </w:r>
+            <w:proofErr w:type="spellStart"/>
+            <w:r>
+              <w:rPr>
+                <w:rFonts w:ascii="BRH Malayalam Extra" w:hAnsi="BRH Malayalam Extra" w:cs="BRH Malayalam Extra"/>
+                <w:b/>
+                <w:bCs/>
+                <w:sz w:val="40"/>
+                <w:szCs w:val="32"/>
+              </w:rPr>
+              <w:t>Yxby</w:t>
+            </w:r>
+            <w:proofErr w:type="spellEnd"/>
+            <w:r>
+              <w:rPr>
+                <w:rFonts w:ascii="BRH Malayalam Extra" w:hAnsi="BRH Malayalam Extra" w:cs="BRH Malayalam Extra"/>
+                <w:b/>
+                <w:bCs/>
+                <w:sz w:val="40"/>
+                <w:szCs w:val="32"/>
+              </w:rPr>
+              <w:t>–</w:t>
+            </w:r>
+            <w:proofErr w:type="spellStart"/>
+            <w:r>
+              <w:rPr>
+                <w:rFonts w:ascii="BRH Malayalam Extra" w:hAnsi="BRH Malayalam Extra" w:cs="BRH Malayalam Extra"/>
+                <w:b/>
+                <w:bCs/>
+                <w:sz w:val="40"/>
+                <w:szCs w:val="32"/>
+              </w:rPr>
+              <w:t>Zõ-i</w:t>
+            </w:r>
+            <w:proofErr w:type="spellEnd"/>
+            <w:r>
+              <w:rPr>
+                <w:rFonts w:ascii="BRH Malayalam Extra" w:hAnsi="BRH Malayalam Extra" w:cs="BRH Malayalam Extra"/>
+                <w:b/>
+                <w:bCs/>
+                <w:sz w:val="40"/>
+                <w:szCs w:val="32"/>
+              </w:rPr>
+              <w:t>–</w:t>
+            </w:r>
+            <w:proofErr w:type="spellStart"/>
             <w:r>
               <w:rPr>
                 <w:rFonts w:ascii="BRH Malayalam Extra" w:hAnsi="BRH Malayalam Extra" w:cs="BRH Malayalam Extra"/>
@@ -4293,6 +8104,7 @@
               </w:rPr>
               <w:t>rç</w:t>
             </w:r>
+            <w:proofErr w:type="spellEnd"/>
             <w:r>
               <w:rPr>
                 <w:rFonts w:ascii="BRH Malayalam Extra" w:hAnsi="BRH Malayalam Extra" w:cs="BRH Malayalam Extra"/>
@@ -4320,17 +8132,103 @@
                 <w:lang w:bidi="ml-IN"/>
               </w:rPr>
             </w:pPr>
-            <w:r>
-              <w:rPr>
-                <w:rFonts w:ascii="BRH Malayalam Extra" w:eastAsia="Times New Roman" w:hAnsi="BRH Malayalam Extra" w:cs="BRH Malayalam Extra"/>
-                <w:b/>
-                <w:bCs/>
-                <w:sz w:val="40"/>
-                <w:szCs w:val="40"/>
-                <w:lang w:bidi="ml-IN"/>
-              </w:rPr>
-              <w:t>e¥k—Yxby–Zõ - i–</w:t>
-            </w:r>
+            <w:proofErr w:type="spellStart"/>
+            <w:r>
+              <w:rPr>
+                <w:rFonts w:ascii="BRH Malayalam Extra" w:eastAsia="Times New Roman" w:hAnsi="BRH Malayalam Extra" w:cs="BRH Malayalam Extra"/>
+                <w:b/>
+                <w:bCs/>
+                <w:sz w:val="40"/>
+                <w:szCs w:val="40"/>
+                <w:lang w:bidi="ml-IN"/>
+              </w:rPr>
+              <w:t>e¥k</w:t>
+            </w:r>
+            <w:proofErr w:type="spellEnd"/>
+            <w:r>
+              <w:rPr>
+                <w:rFonts w:ascii="BRH Malayalam Extra" w:eastAsia="Times New Roman" w:hAnsi="BRH Malayalam Extra" w:cs="BRH Malayalam Extra"/>
+                <w:b/>
+                <w:bCs/>
+                <w:sz w:val="40"/>
+                <w:szCs w:val="40"/>
+                <w:lang w:bidi="ml-IN"/>
+              </w:rPr>
+              <w:t>—</w:t>
+            </w:r>
+            <w:proofErr w:type="spellStart"/>
+            <w:r>
+              <w:rPr>
+                <w:rFonts w:ascii="BRH Malayalam Extra" w:eastAsia="Times New Roman" w:hAnsi="BRH Malayalam Extra" w:cs="BRH Malayalam Extra"/>
+                <w:b/>
+                <w:bCs/>
+                <w:sz w:val="40"/>
+                <w:szCs w:val="40"/>
+                <w:lang w:bidi="ml-IN"/>
+              </w:rPr>
+              <w:t>Yxby</w:t>
+            </w:r>
+            <w:proofErr w:type="spellEnd"/>
+            <w:r>
+              <w:rPr>
+                <w:rFonts w:ascii="BRH Malayalam Extra" w:eastAsia="Times New Roman" w:hAnsi="BRH Malayalam Extra" w:cs="BRH Malayalam Extra"/>
+                <w:b/>
+                <w:bCs/>
+                <w:sz w:val="40"/>
+                <w:szCs w:val="40"/>
+                <w:lang w:bidi="ml-IN"/>
+              </w:rPr>
+              <w:t>–</w:t>
+            </w:r>
+            <w:proofErr w:type="spellStart"/>
+            <w:r>
+              <w:rPr>
+                <w:rFonts w:ascii="BRH Malayalam Extra" w:eastAsia="Times New Roman" w:hAnsi="BRH Malayalam Extra" w:cs="BRH Malayalam Extra"/>
+                <w:b/>
+                <w:bCs/>
+                <w:sz w:val="40"/>
+                <w:szCs w:val="40"/>
+                <w:lang w:bidi="ml-IN"/>
+              </w:rPr>
+              <w:t>Zõ</w:t>
+            </w:r>
+            <w:proofErr w:type="spellEnd"/>
+            <w:r>
+              <w:rPr>
+                <w:rFonts w:ascii="BRH Malayalam Extra" w:eastAsia="Times New Roman" w:hAnsi="BRH Malayalam Extra" w:cs="BRH Malayalam Extra"/>
+                <w:b/>
+                <w:bCs/>
+                <w:sz w:val="40"/>
+                <w:szCs w:val="40"/>
+                <w:lang w:bidi="ml-IN"/>
+              </w:rPr>
+              <w:t xml:space="preserve"> - </w:t>
+            </w:r>
+            <w:proofErr w:type="spellStart"/>
+            <w:r>
+              <w:rPr>
+                <w:rFonts w:ascii="BRH Malayalam Extra" w:eastAsia="Times New Roman" w:hAnsi="BRH Malayalam Extra" w:cs="BRH Malayalam Extra"/>
+                <w:b/>
+                <w:bCs/>
+                <w:sz w:val="40"/>
+                <w:szCs w:val="40"/>
+                <w:lang w:bidi="ml-IN"/>
+              </w:rPr>
+              <w:t>i</w:t>
+            </w:r>
+            <w:proofErr w:type="spellEnd"/>
+            <w:r>
+              <w:rPr>
+                <w:rFonts w:ascii="BRH Malayalam Extra" w:eastAsia="Times New Roman" w:hAnsi="BRH Malayalam Extra" w:cs="BRH Malayalam Extra"/>
+                <w:b/>
+                <w:bCs/>
+                <w:sz w:val="40"/>
+                <w:szCs w:val="40"/>
+                <w:lang w:bidi="ml-IN"/>
+              </w:rPr>
+              <w:t>–</w:t>
+            </w:r>
+            <w:proofErr w:type="spellStart"/>
             <w:r>
               <w:rPr>
                 <w:rFonts w:ascii="BRH Malayalam Extra" w:hAnsi="BRH Malayalam Extra" w:cs="BRH Malayalam Extra"/>
@@ -4342,6 +8240,7 @@
               </w:rPr>
               <w:t>ræ</w:t>
             </w:r>
+            <w:proofErr w:type="spellEnd"/>
             <w:r>
               <w:rPr>
                 <w:rFonts w:ascii="BRH Malayalam Extra" w:eastAsia="Times New Roman" w:hAnsi="BRH Malayalam Extra" w:cs="BRH Malayalam Extra"/>
@@ -4369,12 +8268,21 @@
                 <w:szCs w:val="28"/>
               </w:rPr>
             </w:pPr>
-            <w:r>
-              <w:rPr>
-                <w:sz w:val="28"/>
-                <w:szCs w:val="28"/>
-              </w:rPr>
-              <w:t>Korvai 3.11.8</w:t>
+            <w:proofErr w:type="spellStart"/>
+            <w:r>
+              <w:rPr>
+                <w:sz w:val="28"/>
+                <w:szCs w:val="28"/>
+              </w:rPr>
+              <w:t>Korvai</w:t>
+            </w:r>
+            <w:proofErr w:type="spellEnd"/>
+            <w:r>
+              <w:rPr>
+                <w:sz w:val="28"/>
+                <w:szCs w:val="28"/>
+              </w:rPr>
+              <w:t xml:space="preserve"> 3.11.8</w:t>
             </w:r>
             <w:r>
               <w:rPr>
@@ -4406,7 +8314,51 @@
                 <w:sz w:val="40"/>
                 <w:szCs w:val="32"/>
               </w:rPr>
-              <w:t xml:space="preserve">p–b–Zõx–qïx– </w:t>
+              <w:t>p–b–</w:t>
+            </w:r>
+            <w:proofErr w:type="spellStart"/>
+            <w:r>
+              <w:rPr>
+                <w:rFonts w:ascii="BRH Malayalam Extra" w:hAnsi="BRH Malayalam Extra" w:cs="BRH Malayalam Extra"/>
+                <w:b/>
+                <w:bCs/>
+                <w:sz w:val="40"/>
+                <w:szCs w:val="32"/>
+              </w:rPr>
+              <w:t>Zõx</w:t>
+            </w:r>
+            <w:proofErr w:type="spellEnd"/>
+            <w:r>
+              <w:rPr>
+                <w:rFonts w:ascii="BRH Malayalam Extra" w:hAnsi="BRH Malayalam Extra" w:cs="BRH Malayalam Extra"/>
+                <w:b/>
+                <w:bCs/>
+                <w:sz w:val="40"/>
+                <w:szCs w:val="32"/>
+              </w:rPr>
+              <w:t>–</w:t>
+            </w:r>
+            <w:proofErr w:type="spellStart"/>
+            <w:r>
+              <w:rPr>
+                <w:rFonts w:ascii="BRH Malayalam Extra" w:hAnsi="BRH Malayalam Extra" w:cs="BRH Malayalam Extra"/>
+                <w:b/>
+                <w:bCs/>
+                <w:sz w:val="40"/>
+                <w:szCs w:val="32"/>
+              </w:rPr>
+              <w:t>qïx</w:t>
+            </w:r>
+            <w:proofErr w:type="spellEnd"/>
+            <w:r>
+              <w:rPr>
+                <w:rFonts w:ascii="BRH Malayalam Extra" w:hAnsi="BRH Malayalam Extra" w:cs="BRH Malayalam Extra"/>
+                <w:b/>
+                <w:bCs/>
+                <w:sz w:val="40"/>
+                <w:szCs w:val="32"/>
+              </w:rPr>
+              <w:t xml:space="preserve">– </w:t>
             </w:r>
             <w:r>
               <w:rPr>
@@ -4419,6 +8371,7 @@
               </w:rPr>
               <w:t>CZ¡—</w:t>
             </w:r>
+            <w:proofErr w:type="spellStart"/>
             <w:r>
               <w:rPr>
                 <w:rFonts w:ascii="BRH Malayalam Extra" w:hAnsi="BRH Malayalam Extra" w:cs="BRH Malayalam Extra"/>
@@ -4429,6 +8382,7 @@
               </w:rPr>
               <w:t>pxP</w:t>
             </w:r>
+            <w:proofErr w:type="spellEnd"/>
           </w:p>
         </w:tc>
         <w:tc>
@@ -4455,8 +8409,57 @@
                 <w:szCs w:val="40"/>
                 <w:lang w:bidi="ml-IN"/>
               </w:rPr>
-              <w:t xml:space="preserve">p–b– - Zõx–qïx– </w:t>
-            </w:r>
+              <w:t xml:space="preserve">p–b– - </w:t>
+            </w:r>
+            <w:proofErr w:type="spellStart"/>
+            <w:r>
+              <w:rPr>
+                <w:rFonts w:ascii="BRH Malayalam Extra" w:eastAsia="Times New Roman" w:hAnsi="BRH Malayalam Extra" w:cs="BRH Malayalam Extra"/>
+                <w:b/>
+                <w:bCs/>
+                <w:sz w:val="40"/>
+                <w:szCs w:val="40"/>
+                <w:lang w:bidi="ml-IN"/>
+              </w:rPr>
+              <w:t>Zõx</w:t>
+            </w:r>
+            <w:proofErr w:type="spellEnd"/>
+            <w:r>
+              <w:rPr>
+                <w:rFonts w:ascii="BRH Malayalam Extra" w:eastAsia="Times New Roman" w:hAnsi="BRH Malayalam Extra" w:cs="BRH Malayalam Extra"/>
+                <w:b/>
+                <w:bCs/>
+                <w:sz w:val="40"/>
+                <w:szCs w:val="40"/>
+                <w:lang w:bidi="ml-IN"/>
+              </w:rPr>
+              <w:t>–</w:t>
+            </w:r>
+            <w:proofErr w:type="spellStart"/>
+            <w:r>
+              <w:rPr>
+                <w:rFonts w:ascii="BRH Malayalam Extra" w:eastAsia="Times New Roman" w:hAnsi="BRH Malayalam Extra" w:cs="BRH Malayalam Extra"/>
+                <w:b/>
+                <w:bCs/>
+                <w:sz w:val="40"/>
+                <w:szCs w:val="40"/>
+                <w:lang w:bidi="ml-IN"/>
+              </w:rPr>
+              <w:t>qïx</w:t>
+            </w:r>
+            <w:proofErr w:type="spellEnd"/>
+            <w:r>
+              <w:rPr>
+                <w:rFonts w:ascii="BRH Malayalam Extra" w:eastAsia="Times New Roman" w:hAnsi="BRH Malayalam Extra" w:cs="BRH Malayalam Extra"/>
+                <w:b/>
+                <w:bCs/>
+                <w:sz w:val="40"/>
+                <w:szCs w:val="40"/>
+                <w:lang w:bidi="ml-IN"/>
+              </w:rPr>
+              <w:t xml:space="preserve">– </w:t>
+            </w:r>
+            <w:proofErr w:type="spellStart"/>
             <w:r>
               <w:rPr>
                 <w:rFonts w:ascii="BRH Malayalam Extra" w:eastAsia="Times New Roman" w:hAnsi="BRH Malayalam Extra" w:cs="BRH Malayalam Extra"/>
@@ -4467,23 +8470,52 @@
                 <w:highlight w:val="green"/>
                 <w:lang w:bidi="ml-IN"/>
               </w:rPr>
-              <w:t>CZõ¡—</w:t>
-            </w:r>
-            <w:r>
-              <w:rPr>
-                <w:rFonts w:ascii="BRH Malayalam Extra" w:eastAsia="Times New Roman" w:hAnsi="BRH Malayalam Extra" w:cs="BRH Malayalam Extra"/>
-                <w:b/>
-                <w:bCs/>
-                <w:sz w:val="40"/>
-                <w:szCs w:val="40"/>
-                <w:lang w:bidi="ml-IN"/>
-              </w:rPr>
-              <w:t xml:space="preserve"> - pxP</w:t>
-            </w:r>
+              <w:t>CZõ</w:t>
+            </w:r>
+            <w:proofErr w:type="spellEnd"/>
+            <w:r>
+              <w:rPr>
+                <w:rFonts w:ascii="BRH Malayalam Extra" w:eastAsia="Times New Roman" w:hAnsi="BRH Malayalam Extra" w:cs="BRH Malayalam Extra"/>
+                <w:b/>
+                <w:bCs/>
+                <w:sz w:val="40"/>
+                <w:szCs w:val="40"/>
+                <w:highlight w:val="green"/>
+                <w:lang w:bidi="ml-IN"/>
+              </w:rPr>
+              <w:t>¡—</w:t>
+            </w:r>
+            <w:r>
+              <w:rPr>
+                <w:rFonts w:ascii="BRH Malayalam Extra" w:eastAsia="Times New Roman" w:hAnsi="BRH Malayalam Extra" w:cs="BRH Malayalam Extra"/>
+                <w:b/>
+                <w:bCs/>
+                <w:sz w:val="40"/>
+                <w:szCs w:val="40"/>
+                <w:lang w:bidi="ml-IN"/>
+              </w:rPr>
+              <w:t xml:space="preserve"> - </w:t>
+            </w:r>
+            <w:proofErr w:type="spellStart"/>
+            <w:r>
+              <w:rPr>
+                <w:rFonts w:ascii="BRH Malayalam Extra" w:eastAsia="Times New Roman" w:hAnsi="BRH Malayalam Extra" w:cs="BRH Malayalam Extra"/>
+                <w:b/>
+                <w:bCs/>
+                <w:sz w:val="40"/>
+                <w:szCs w:val="40"/>
+                <w:lang w:bidi="ml-IN"/>
+              </w:rPr>
+              <w:t>pxP</w:t>
+            </w:r>
+            <w:proofErr w:type="spellEnd"/>
           </w:p>
         </w:tc>
       </w:tr>
       <w:tr>
+        <w:trPr>
+          <w:trHeight w:val="801"/>
+        </w:trPr>
         <w:tc>
           <w:tcPr>
             <w:tcW w:w="3092" w:type="dxa"/>
@@ -4517,8 +8549,17 @@
                 <w:sz w:val="28"/>
                 <w:szCs w:val="28"/>
               </w:rPr>
-              <w:t>First padam</w:t>
-            </w:r>
+              <w:t xml:space="preserve">First </w:t>
+            </w:r>
+            <w:proofErr w:type="spellStart"/>
+            <w:r>
+              <w:rPr>
+                <w:sz w:val="28"/>
+                <w:szCs w:val="28"/>
+              </w:rPr>
+              <w:t>padam</w:t>
+            </w:r>
+            <w:proofErr w:type="spellEnd"/>
           </w:p>
         </w:tc>
         <w:tc>
@@ -4542,6 +8583,7 @@
               </w:rPr>
               <w:t>¥Z–R–</w:t>
             </w:r>
+            <w:proofErr w:type="spellStart"/>
             <w:r>
               <w:rPr>
                 <w:rFonts w:ascii="BRH Malayalam Extra" w:hAnsi="BRH Malayalam Extra" w:cs="BRH Malayalam Extra"/>
@@ -4549,16 +8591,36 @@
                 <w:szCs w:val="32"/>
                 <w:highlight w:val="yellow"/>
               </w:rPr>
-              <w:t>sûz–</w:t>
-            </w:r>
-            <w:r>
-              <w:rPr>
-                <w:rFonts w:ascii="BRH Malayalam Extra" w:hAnsi="BRH Malayalam Extra" w:cs="BRH Malayalam Extra"/>
-                <w:sz w:val="40"/>
-                <w:szCs w:val="32"/>
-              </w:rPr>
-              <w:t xml:space="preserve"> j—q–sûz</w:t>
-            </w:r>
+              <w:t>sûz</w:t>
+            </w:r>
+            <w:proofErr w:type="spellEnd"/>
+            <w:r>
+              <w:rPr>
+                <w:rFonts w:ascii="BRH Malayalam Extra" w:hAnsi="BRH Malayalam Extra" w:cs="BRH Malayalam Extra"/>
+                <w:sz w:val="40"/>
+                <w:szCs w:val="32"/>
+                <w:highlight w:val="yellow"/>
+              </w:rPr>
+              <w:t>–</w:t>
+            </w:r>
+            <w:r>
+              <w:rPr>
+                <w:rFonts w:ascii="BRH Malayalam Extra" w:hAnsi="BRH Malayalam Extra" w:cs="BRH Malayalam Extra"/>
+                <w:sz w:val="40"/>
+                <w:szCs w:val="32"/>
+              </w:rPr>
+              <w:t xml:space="preserve"> j—q–</w:t>
+            </w:r>
+            <w:proofErr w:type="spellStart"/>
+            <w:r>
+              <w:rPr>
+                <w:rFonts w:ascii="BRH Malayalam Extra" w:hAnsi="BRH Malayalam Extra" w:cs="BRH Malayalam Extra"/>
+                <w:sz w:val="40"/>
+                <w:szCs w:val="32"/>
+              </w:rPr>
+              <w:t>sûz</w:t>
+            </w:r>
+            <w:proofErr w:type="spellEnd"/>
           </w:p>
         </w:tc>
         <w:tc>
@@ -4738,7 +8800,7 @@
           <w:szCs w:val="32"/>
           <w:u w:val="single"/>
         </w:rPr>
-        <w:br w:type="page"/>
+        <w:t>=============================</w:t>
       </w:r>
       <w:r>
         <w:rPr>
@@ -4748,8 +8810,30 @@
           <w:szCs w:val="32"/>
           <w:u w:val="single"/>
         </w:rPr>
+        <w:br w:type="page"/>
+      </w:r>
+      <w:proofErr w:type="spellStart"/>
+      <w:r>
+        <w:rPr>
+          <w:b/>
+          <w:bCs/>
+          <w:sz w:val="32"/>
+          <w:szCs w:val="32"/>
+          <w:u w:val="single"/>
+        </w:rPr>
         <w:lastRenderedPageBreak/>
-        <w:t xml:space="preserve">Abhisravanam </w:t>
+        <w:t>Abhisravanam</w:t>
+      </w:r>
+      <w:proofErr w:type="spellEnd"/>
+      <w:r>
+        <w:rPr>
+          <w:b/>
+          <w:bCs/>
+          <w:sz w:val="32"/>
+          <w:szCs w:val="32"/>
+          <w:u w:val="single"/>
+        </w:rPr>
+        <w:t xml:space="preserve"> </w:t>
       </w:r>
       <w:r>
         <w:rPr>
@@ -5025,8 +9109,72 @@
                 <w:sz w:val="40"/>
                 <w:szCs w:val="32"/>
               </w:rPr>
-              <w:t>–b¥Ë—dx-Zy–¥kxt—Zy</w:t>
-            </w:r>
+              <w:t>–</w:t>
+            </w:r>
+            <w:proofErr w:type="spellStart"/>
+            <w:r>
+              <w:rPr>
+                <w:rFonts w:ascii="BRH Malayalam Extra" w:hAnsi="BRH Malayalam Extra" w:cs="BRH Malayalam Extra"/>
+                <w:sz w:val="40"/>
+                <w:szCs w:val="32"/>
+              </w:rPr>
+              <w:t>b¥Ë</w:t>
+            </w:r>
+            <w:proofErr w:type="spellEnd"/>
+            <w:r>
+              <w:rPr>
+                <w:rFonts w:ascii="BRH Malayalam Extra" w:hAnsi="BRH Malayalam Extra" w:cs="BRH Malayalam Extra"/>
+                <w:sz w:val="40"/>
+                <w:szCs w:val="32"/>
+              </w:rPr>
+              <w:t>—dx-</w:t>
+            </w:r>
+            <w:proofErr w:type="spellStart"/>
+            <w:r>
+              <w:rPr>
+                <w:rFonts w:ascii="BRH Malayalam Extra" w:hAnsi="BRH Malayalam Extra" w:cs="BRH Malayalam Extra"/>
+                <w:sz w:val="40"/>
+                <w:szCs w:val="32"/>
+              </w:rPr>
+              <w:t>Zy</w:t>
+            </w:r>
+            <w:proofErr w:type="spellEnd"/>
+            <w:r>
+              <w:rPr>
+                <w:rFonts w:ascii="BRH Malayalam Extra" w:hAnsi="BRH Malayalam Extra" w:cs="BRH Malayalam Extra"/>
+                <w:sz w:val="40"/>
+                <w:szCs w:val="32"/>
+              </w:rPr>
+              <w:t>–¥</w:t>
+            </w:r>
+            <w:proofErr w:type="spellStart"/>
+            <w:r>
+              <w:rPr>
+                <w:rFonts w:ascii="BRH Malayalam Extra" w:hAnsi="BRH Malayalam Extra" w:cs="BRH Malayalam Extra"/>
+                <w:sz w:val="40"/>
+                <w:szCs w:val="32"/>
+              </w:rPr>
+              <w:t>kxt</w:t>
+            </w:r>
+            <w:proofErr w:type="spellEnd"/>
+            <w:r>
+              <w:rPr>
+                <w:rFonts w:ascii="BRH Malayalam Extra" w:hAnsi="BRH Malayalam Extra" w:cs="BRH Malayalam Extra"/>
+                <w:sz w:val="40"/>
+                <w:szCs w:val="32"/>
+              </w:rPr>
+              <w:t>—</w:t>
+            </w:r>
+            <w:proofErr w:type="spellStart"/>
+            <w:r>
+              <w:rPr>
+                <w:rFonts w:ascii="BRH Malayalam Extra" w:hAnsi="BRH Malayalam Extra" w:cs="BRH Malayalam Extra"/>
+                <w:sz w:val="40"/>
+                <w:szCs w:val="32"/>
+              </w:rPr>
+              <w:t>Zy</w:t>
+            </w:r>
+            <w:proofErr w:type="spellEnd"/>
           </w:p>
         </w:tc>
         <w:tc>
@@ -5044,6 +9192,7 @@
                 <w:szCs w:val="28"/>
               </w:rPr>
             </w:pPr>
+            <w:proofErr w:type="spellStart"/>
             <w:r>
               <w:rPr>
                 <w:rFonts w:ascii="BRH Malayalam Extra" w:hAnsi="BRH Malayalam Extra" w:cs="BRH Malayalam Extra"/>
@@ -5059,8 +9208,63 @@
                 <w:sz w:val="40"/>
                 <w:szCs w:val="32"/>
               </w:rPr>
-              <w:t>b¥Ë—dx-Zy–¥kxt—Zy</w:t>
-            </w:r>
+              <w:t>b¥Ë</w:t>
+            </w:r>
+            <w:proofErr w:type="spellEnd"/>
+            <w:r>
+              <w:rPr>
+                <w:rFonts w:ascii="BRH Malayalam Extra" w:hAnsi="BRH Malayalam Extra" w:cs="BRH Malayalam Extra"/>
+                <w:sz w:val="40"/>
+                <w:szCs w:val="32"/>
+              </w:rPr>
+              <w:t>—dx-</w:t>
+            </w:r>
+            <w:proofErr w:type="spellStart"/>
+            <w:r>
+              <w:rPr>
+                <w:rFonts w:ascii="BRH Malayalam Extra" w:hAnsi="BRH Malayalam Extra" w:cs="BRH Malayalam Extra"/>
+                <w:sz w:val="40"/>
+                <w:szCs w:val="32"/>
+              </w:rPr>
+              <w:t>Zy</w:t>
+            </w:r>
+            <w:proofErr w:type="spellEnd"/>
+            <w:r>
+              <w:rPr>
+                <w:rFonts w:ascii="BRH Malayalam Extra" w:hAnsi="BRH Malayalam Extra" w:cs="BRH Malayalam Extra"/>
+                <w:sz w:val="40"/>
+                <w:szCs w:val="32"/>
+              </w:rPr>
+              <w:t>–¥</w:t>
+            </w:r>
+            <w:proofErr w:type="spellStart"/>
+            <w:r>
+              <w:rPr>
+                <w:rFonts w:ascii="BRH Malayalam Extra" w:hAnsi="BRH Malayalam Extra" w:cs="BRH Malayalam Extra"/>
+                <w:sz w:val="40"/>
+                <w:szCs w:val="32"/>
+              </w:rPr>
+              <w:t>kxt</w:t>
+            </w:r>
+            <w:proofErr w:type="spellEnd"/>
+            <w:r>
+              <w:rPr>
+                <w:rFonts w:ascii="BRH Malayalam Extra" w:hAnsi="BRH Malayalam Extra" w:cs="BRH Malayalam Extra"/>
+                <w:sz w:val="40"/>
+                <w:szCs w:val="32"/>
+              </w:rPr>
+              <w:t>—</w:t>
+            </w:r>
+            <w:proofErr w:type="spellStart"/>
+            <w:r>
+              <w:rPr>
+                <w:rFonts w:ascii="BRH Malayalam Extra" w:hAnsi="BRH Malayalam Extra" w:cs="BRH Malayalam Extra"/>
+                <w:sz w:val="40"/>
+                <w:szCs w:val="32"/>
+              </w:rPr>
+              <w:t>Zy</w:t>
+            </w:r>
+            <w:proofErr w:type="spellEnd"/>
           </w:p>
         </w:tc>
       </w:tr>
@@ -5104,6 +9308,7 @@
                 <w:szCs w:val="28"/>
               </w:rPr>
             </w:pPr>
+            <w:proofErr w:type="spellStart"/>
             <w:r>
               <w:rPr>
                 <w:rFonts w:ascii="BRH Malayalam Extra" w:hAnsi="BRH Malayalam Extra" w:cs="BRH Malayalam Extra"/>
@@ -5119,15 +9324,90 @@
                 <w:szCs w:val="32"/>
                 <w:highlight w:val="yellow"/>
               </w:rPr>
-              <w:t>x˜¥sõ</w:t>
-            </w:r>
-            <w:r>
-              <w:rPr>
-                <w:rFonts w:ascii="BRH Malayalam Extra" w:hAnsi="BRH Malayalam Extra" w:cs="BRH Malayalam Extra"/>
-                <w:sz w:val="40"/>
-                <w:szCs w:val="32"/>
-              </w:rPr>
-              <w:t>–tx„„h—px–Z§e¡dJ—</w:t>
+              <w:t>x</w:t>
+            </w:r>
+            <w:proofErr w:type="spellEnd"/>
+            <w:r>
+              <w:rPr>
+                <w:rFonts w:ascii="BRH Malayalam Extra" w:hAnsi="BRH Malayalam Extra" w:cs="BRH Malayalam Extra"/>
+                <w:sz w:val="40"/>
+                <w:szCs w:val="32"/>
+                <w:highlight w:val="yellow"/>
+              </w:rPr>
+              <w:t>˜¥</w:t>
+            </w:r>
+            <w:proofErr w:type="spellStart"/>
+            <w:r>
+              <w:rPr>
+                <w:rFonts w:ascii="BRH Malayalam Extra" w:hAnsi="BRH Malayalam Extra" w:cs="BRH Malayalam Extra"/>
+                <w:sz w:val="40"/>
+                <w:szCs w:val="32"/>
+                <w:highlight w:val="yellow"/>
+              </w:rPr>
+              <w:t>sõ</w:t>
+            </w:r>
+            <w:proofErr w:type="spellEnd"/>
+            <w:r>
+              <w:rPr>
+                <w:rFonts w:ascii="BRH Malayalam Extra" w:hAnsi="BRH Malayalam Extra" w:cs="BRH Malayalam Extra"/>
+                <w:sz w:val="40"/>
+                <w:szCs w:val="32"/>
+              </w:rPr>
+              <w:t>–</w:t>
+            </w:r>
+            <w:proofErr w:type="spellStart"/>
+            <w:r>
+              <w:rPr>
+                <w:rFonts w:ascii="BRH Malayalam Extra" w:hAnsi="BRH Malayalam Extra" w:cs="BRH Malayalam Extra"/>
+                <w:sz w:val="40"/>
+                <w:szCs w:val="32"/>
+              </w:rPr>
+              <w:t>tx</w:t>
+            </w:r>
+            <w:proofErr w:type="spellEnd"/>
+            <w:r>
+              <w:rPr>
+                <w:rFonts w:ascii="BRH Malayalam Extra" w:hAnsi="BRH Malayalam Extra" w:cs="BRH Malayalam Extra"/>
+                <w:sz w:val="40"/>
+                <w:szCs w:val="32"/>
+              </w:rPr>
+              <w:t>„„h—</w:t>
+            </w:r>
+            <w:proofErr w:type="spellStart"/>
+            <w:r>
+              <w:rPr>
+                <w:rFonts w:ascii="BRH Malayalam Extra" w:hAnsi="BRH Malayalam Extra" w:cs="BRH Malayalam Extra"/>
+                <w:sz w:val="40"/>
+                <w:szCs w:val="32"/>
+              </w:rPr>
+              <w:t>px</w:t>
+            </w:r>
+            <w:proofErr w:type="spellEnd"/>
+            <w:r>
+              <w:rPr>
+                <w:rFonts w:ascii="BRH Malayalam Extra" w:hAnsi="BRH Malayalam Extra" w:cs="BRH Malayalam Extra"/>
+                <w:sz w:val="40"/>
+                <w:szCs w:val="32"/>
+              </w:rPr>
+              <w:t>–</w:t>
+            </w:r>
+            <w:proofErr w:type="spellStart"/>
+            <w:r>
+              <w:rPr>
+                <w:rFonts w:ascii="BRH Malayalam Extra" w:hAnsi="BRH Malayalam Extra" w:cs="BRH Malayalam Extra"/>
+                <w:sz w:val="40"/>
+                <w:szCs w:val="32"/>
+              </w:rPr>
+              <w:t>Z§e¡dJ</w:t>
+            </w:r>
+            <w:proofErr w:type="spellEnd"/>
+            <w:r>
+              <w:rPr>
+                <w:rFonts w:ascii="BRH Malayalam Extra" w:hAnsi="BRH Malayalam Extra" w:cs="BRH Malayalam Extra"/>
+                <w:sz w:val="40"/>
+                <w:szCs w:val="32"/>
+              </w:rPr>
+              <w:t>—</w:t>
             </w:r>
           </w:p>
         </w:tc>
@@ -5146,6 +9426,7 @@
                 <w:szCs w:val="28"/>
               </w:rPr>
             </w:pPr>
+            <w:proofErr w:type="spellStart"/>
             <w:r>
               <w:rPr>
                 <w:rFonts w:ascii="BRH Malayalam Extra" w:hAnsi="BRH Malayalam Extra" w:cs="BRH Malayalam Extra"/>
@@ -5161,15 +9442,90 @@
                 <w:szCs w:val="32"/>
                 <w:highlight w:val="green"/>
               </w:rPr>
-              <w:t>x˜„¥sõ</w:t>
-            </w:r>
-            <w:r>
-              <w:rPr>
-                <w:rFonts w:ascii="BRH Malayalam Extra" w:hAnsi="BRH Malayalam Extra" w:cs="BRH Malayalam Extra"/>
-                <w:sz w:val="40"/>
-                <w:szCs w:val="32"/>
-              </w:rPr>
-              <w:t>–tx„„h—px–Z§e¡dJ—</w:t>
+              <w:t>x</w:t>
+            </w:r>
+            <w:proofErr w:type="spellEnd"/>
+            <w:r>
+              <w:rPr>
+                <w:rFonts w:ascii="BRH Malayalam Extra" w:hAnsi="BRH Malayalam Extra" w:cs="BRH Malayalam Extra"/>
+                <w:sz w:val="40"/>
+                <w:szCs w:val="32"/>
+                <w:highlight w:val="green"/>
+              </w:rPr>
+              <w:t>˜„¥</w:t>
+            </w:r>
+            <w:proofErr w:type="spellStart"/>
+            <w:r>
+              <w:rPr>
+                <w:rFonts w:ascii="BRH Malayalam Extra" w:hAnsi="BRH Malayalam Extra" w:cs="BRH Malayalam Extra"/>
+                <w:sz w:val="40"/>
+                <w:szCs w:val="32"/>
+                <w:highlight w:val="green"/>
+              </w:rPr>
+              <w:t>sõ</w:t>
+            </w:r>
+            <w:proofErr w:type="spellEnd"/>
+            <w:r>
+              <w:rPr>
+                <w:rFonts w:ascii="BRH Malayalam Extra" w:hAnsi="BRH Malayalam Extra" w:cs="BRH Malayalam Extra"/>
+                <w:sz w:val="40"/>
+                <w:szCs w:val="32"/>
+              </w:rPr>
+              <w:t>–</w:t>
+            </w:r>
+            <w:proofErr w:type="spellStart"/>
+            <w:r>
+              <w:rPr>
+                <w:rFonts w:ascii="BRH Malayalam Extra" w:hAnsi="BRH Malayalam Extra" w:cs="BRH Malayalam Extra"/>
+                <w:sz w:val="40"/>
+                <w:szCs w:val="32"/>
+              </w:rPr>
+              <w:t>tx</w:t>
+            </w:r>
+            <w:proofErr w:type="spellEnd"/>
+            <w:r>
+              <w:rPr>
+                <w:rFonts w:ascii="BRH Malayalam Extra" w:hAnsi="BRH Malayalam Extra" w:cs="BRH Malayalam Extra"/>
+                <w:sz w:val="40"/>
+                <w:szCs w:val="32"/>
+              </w:rPr>
+              <w:t>„„h—</w:t>
+            </w:r>
+            <w:proofErr w:type="spellStart"/>
+            <w:r>
+              <w:rPr>
+                <w:rFonts w:ascii="BRH Malayalam Extra" w:hAnsi="BRH Malayalam Extra" w:cs="BRH Malayalam Extra"/>
+                <w:sz w:val="40"/>
+                <w:szCs w:val="32"/>
+              </w:rPr>
+              <w:t>px</w:t>
+            </w:r>
+            <w:proofErr w:type="spellEnd"/>
+            <w:r>
+              <w:rPr>
+                <w:rFonts w:ascii="BRH Malayalam Extra" w:hAnsi="BRH Malayalam Extra" w:cs="BRH Malayalam Extra"/>
+                <w:sz w:val="40"/>
+                <w:szCs w:val="32"/>
+              </w:rPr>
+              <w:t>–</w:t>
+            </w:r>
+            <w:proofErr w:type="spellStart"/>
+            <w:r>
+              <w:rPr>
+                <w:rFonts w:ascii="BRH Malayalam Extra" w:hAnsi="BRH Malayalam Extra" w:cs="BRH Malayalam Extra"/>
+                <w:sz w:val="40"/>
+                <w:szCs w:val="32"/>
+              </w:rPr>
+              <w:t>Z§e¡dJ</w:t>
+            </w:r>
+            <w:proofErr w:type="spellEnd"/>
+            <w:r>
+              <w:rPr>
+                <w:rFonts w:ascii="BRH Malayalam Extra" w:hAnsi="BRH Malayalam Extra" w:cs="BRH Malayalam Extra"/>
+                <w:sz w:val="40"/>
+                <w:szCs w:val="32"/>
+              </w:rPr>
+              <w:t>—</w:t>
             </w:r>
           </w:p>
         </w:tc>
@@ -5220,7 +9576,25 @@
                 <w:sz w:val="40"/>
                 <w:szCs w:val="32"/>
               </w:rPr>
-              <w:t>dx–kxj–</w:t>
+              <w:t>dx–</w:t>
+            </w:r>
+            <w:proofErr w:type="spellStart"/>
+            <w:r>
+              <w:rPr>
+                <w:rFonts w:ascii="BRH Malayalam Extra" w:hAnsi="BRH Malayalam Extra" w:cs="BRH Malayalam Extra"/>
+                <w:sz w:val="40"/>
+                <w:szCs w:val="32"/>
+              </w:rPr>
+              <w:t>kxj</w:t>
+            </w:r>
+            <w:proofErr w:type="spellEnd"/>
+            <w:r>
+              <w:rPr>
+                <w:rFonts w:ascii="BRH Malayalam Extra" w:hAnsi="BRH Malayalam Extra" w:cs="BRH Malayalam Extra"/>
+                <w:sz w:val="40"/>
+                <w:szCs w:val="32"/>
+              </w:rPr>
+              <w:t>–</w:t>
             </w:r>
             <w:r>
               <w:rPr>
@@ -5237,8 +9611,18 @@
                 <w:sz w:val="40"/>
                 <w:szCs w:val="32"/>
               </w:rPr>
-              <w:t xml:space="preserve"> e—¥kx</w:t>
-            </w:r>
+              <w:t xml:space="preserve"> e—¥</w:t>
+            </w:r>
+            <w:proofErr w:type="spellStart"/>
+            <w:r>
+              <w:rPr>
+                <w:rFonts w:ascii="BRH Malayalam Extra" w:hAnsi="BRH Malayalam Extra" w:cs="BRH Malayalam Extra"/>
+                <w:sz w:val="40"/>
+                <w:szCs w:val="32"/>
+              </w:rPr>
+              <w:t>kx</w:t>
+            </w:r>
+            <w:proofErr w:type="spellEnd"/>
           </w:p>
         </w:tc>
         <w:tc>
@@ -5262,7 +9646,25 @@
                 <w:sz w:val="40"/>
                 <w:szCs w:val="32"/>
               </w:rPr>
-              <w:t>dx–kxj–</w:t>
+              <w:t>dx–</w:t>
+            </w:r>
+            <w:proofErr w:type="spellStart"/>
+            <w:r>
+              <w:rPr>
+                <w:rFonts w:ascii="BRH Malayalam Extra" w:hAnsi="BRH Malayalam Extra" w:cs="BRH Malayalam Extra"/>
+                <w:sz w:val="40"/>
+                <w:szCs w:val="32"/>
+              </w:rPr>
+              <w:t>kxj</w:t>
+            </w:r>
+            <w:proofErr w:type="spellEnd"/>
+            <w:r>
+              <w:rPr>
+                <w:rFonts w:ascii="BRH Malayalam Extra" w:hAnsi="BRH Malayalam Extra" w:cs="BRH Malayalam Extra"/>
+                <w:sz w:val="40"/>
+                <w:szCs w:val="32"/>
+              </w:rPr>
+              <w:t>–</w:t>
             </w:r>
             <w:r>
               <w:rPr>
@@ -5279,8 +9681,18 @@
                 <w:sz w:val="40"/>
                 <w:szCs w:val="32"/>
               </w:rPr>
-              <w:t xml:space="preserve"> e—¥kx</w:t>
-            </w:r>
+              <w:t xml:space="preserve"> e—¥</w:t>
+            </w:r>
+            <w:proofErr w:type="spellStart"/>
+            <w:r>
+              <w:rPr>
+                <w:rFonts w:ascii="BRH Malayalam Extra" w:hAnsi="BRH Malayalam Extra" w:cs="BRH Malayalam Extra"/>
+                <w:sz w:val="40"/>
+                <w:szCs w:val="32"/>
+              </w:rPr>
+              <w:t>kx</w:t>
+            </w:r>
+            <w:proofErr w:type="spellEnd"/>
           </w:p>
         </w:tc>
       </w:tr>
@@ -5323,14 +9735,25 @@
                 <w:szCs w:val="34"/>
               </w:rPr>
             </w:pPr>
-            <w:r>
-              <w:rPr>
-                <w:rFonts w:ascii="BRH Malayalam Extra" w:hAnsi="BRH Malayalam Extra" w:cs="BRH Malayalam Extra"/>
-                <w:sz w:val="40"/>
-                <w:szCs w:val="32"/>
-              </w:rPr>
-              <w:t>öb–</w:t>
-            </w:r>
+            <w:proofErr w:type="spellStart"/>
+            <w:r>
+              <w:rPr>
+                <w:rFonts w:ascii="BRH Malayalam Extra" w:hAnsi="BRH Malayalam Extra" w:cs="BRH Malayalam Extra"/>
+                <w:sz w:val="40"/>
+                <w:szCs w:val="32"/>
+              </w:rPr>
+              <w:t>öb</w:t>
+            </w:r>
+            <w:proofErr w:type="spellEnd"/>
+            <w:r>
+              <w:rPr>
+                <w:rFonts w:ascii="BRH Malayalam Extra" w:hAnsi="BRH Malayalam Extra" w:cs="BRH Malayalam Extra"/>
+                <w:sz w:val="40"/>
+                <w:szCs w:val="32"/>
+              </w:rPr>
+              <w:t>–</w:t>
+            </w:r>
+            <w:proofErr w:type="spellStart"/>
             <w:r>
               <w:rPr>
                 <w:rFonts w:ascii="BRH Malayalam Extra" w:hAnsi="BRH Malayalam Extra" w:cs="BRH Malayalam Extra"/>
@@ -5346,8 +9769,27 @@
                 <w:sz w:val="40"/>
                 <w:szCs w:val="32"/>
               </w:rPr>
-              <w:t>sÒ—sÜÉ</w:t>
-            </w:r>
+              <w:t>sÒ</w:t>
+            </w:r>
+            <w:proofErr w:type="spellEnd"/>
+            <w:r>
+              <w:rPr>
+                <w:rFonts w:ascii="BRH Malayalam Extra" w:hAnsi="BRH Malayalam Extra" w:cs="BRH Malayalam Extra"/>
+                <w:sz w:val="40"/>
+                <w:szCs w:val="32"/>
+              </w:rPr>
+              <w:t>—</w:t>
+            </w:r>
+            <w:proofErr w:type="spellStart"/>
+            <w:r>
+              <w:rPr>
+                <w:rFonts w:ascii="BRH Malayalam Extra" w:hAnsi="BRH Malayalam Extra" w:cs="BRH Malayalam Extra"/>
+                <w:sz w:val="40"/>
+                <w:szCs w:val="32"/>
+              </w:rPr>
+              <w:t>sÜÉ</w:t>
+            </w:r>
+            <w:proofErr w:type="spellEnd"/>
             <w:r>
               <w:rPr>
                 <w:rFonts w:ascii="BRH Devanagari Extra" w:hAnsi="BRH Devanagari Extra" w:cs="BRH Devanagari Extra"/>
@@ -5367,6 +9809,7 @@
                 <w:szCs w:val="28"/>
               </w:rPr>
             </w:pPr>
+            <w:proofErr w:type="spellStart"/>
             <w:r>
               <w:rPr>
                 <w:rFonts w:ascii="BRH Malayalam Extra" w:hAnsi="BRH Malayalam Extra" w:cs="BRH Malayalam Extra"/>
@@ -5375,6 +9818,7 @@
               </w:rPr>
               <w:t>öb</w:t>
             </w:r>
+            <w:proofErr w:type="spellEnd"/>
             <w:r>
               <w:rPr>
                 <w:rFonts w:ascii="BRH Malayalam Extra" w:hAnsi="BRH Malayalam Extra" w:cs="BRH Malayalam Extra"/>
@@ -5382,7 +9826,17 @@
                 <w:szCs w:val="32"/>
                 <w:highlight w:val="yellow"/>
               </w:rPr>
-              <w:t>–e</w:t>
+              <w:t>–</w:t>
+            </w:r>
+            <w:proofErr w:type="spellStart"/>
+            <w:r>
+              <w:rPr>
+                <w:rFonts w:ascii="BRH Malayalam Extra" w:hAnsi="BRH Malayalam Extra" w:cs="BRH Malayalam Extra"/>
+                <w:sz w:val="40"/>
+                <w:szCs w:val="32"/>
+                <w:highlight w:val="yellow"/>
+              </w:rPr>
+              <w:t>e</w:t>
             </w:r>
             <w:r>
               <w:rPr>
@@ -5392,6 +9846,7 @@
               </w:rPr>
               <w:t>§sI</w:t>
             </w:r>
+            <w:proofErr w:type="spellEnd"/>
           </w:p>
         </w:tc>
         <w:tc>
@@ -5408,14 +9863,25 @@
                 <w:szCs w:val="34"/>
               </w:rPr>
             </w:pPr>
-            <w:r>
-              <w:rPr>
-                <w:rFonts w:ascii="BRH Malayalam Extra" w:hAnsi="BRH Malayalam Extra" w:cs="BRH Malayalam Extra"/>
-                <w:sz w:val="40"/>
-                <w:szCs w:val="32"/>
-              </w:rPr>
-              <w:t>öb–</w:t>
-            </w:r>
+            <w:proofErr w:type="spellStart"/>
+            <w:r>
+              <w:rPr>
+                <w:rFonts w:ascii="BRH Malayalam Extra" w:hAnsi="BRH Malayalam Extra" w:cs="BRH Malayalam Extra"/>
+                <w:sz w:val="40"/>
+                <w:szCs w:val="32"/>
+              </w:rPr>
+              <w:t>öb</w:t>
+            </w:r>
+            <w:proofErr w:type="spellEnd"/>
+            <w:r>
+              <w:rPr>
+                <w:rFonts w:ascii="BRH Malayalam Extra" w:hAnsi="BRH Malayalam Extra" w:cs="BRH Malayalam Extra"/>
+                <w:sz w:val="40"/>
+                <w:szCs w:val="32"/>
+              </w:rPr>
+              <w:t>–</w:t>
+            </w:r>
+            <w:proofErr w:type="spellStart"/>
             <w:r>
               <w:rPr>
                 <w:rFonts w:ascii="BRH Malayalam Extra" w:hAnsi="BRH Malayalam Extra" w:cs="BRH Malayalam Extra"/>
@@ -5443,8 +9909,27 @@
                 <w:sz w:val="40"/>
                 <w:szCs w:val="32"/>
               </w:rPr>
-              <w:t>sÒ—sÜÉ</w:t>
-            </w:r>
+              <w:t>sÒ</w:t>
+            </w:r>
+            <w:proofErr w:type="spellEnd"/>
+            <w:r>
+              <w:rPr>
+                <w:rFonts w:ascii="BRH Malayalam Extra" w:hAnsi="BRH Malayalam Extra" w:cs="BRH Malayalam Extra"/>
+                <w:sz w:val="40"/>
+                <w:szCs w:val="32"/>
+              </w:rPr>
+              <w:t>—</w:t>
+            </w:r>
+            <w:proofErr w:type="spellStart"/>
+            <w:r>
+              <w:rPr>
+                <w:rFonts w:ascii="BRH Malayalam Extra" w:hAnsi="BRH Malayalam Extra" w:cs="BRH Malayalam Extra"/>
+                <w:sz w:val="40"/>
+                <w:szCs w:val="32"/>
+              </w:rPr>
+              <w:t>sÜÉ</w:t>
+            </w:r>
+            <w:proofErr w:type="spellEnd"/>
             <w:r>
               <w:rPr>
                 <w:rFonts w:ascii="BRH Devanagari Extra" w:hAnsi="BRH Devanagari Extra" w:cs="BRH Devanagari Extra"/>
@@ -5465,14 +9950,25 @@
                 <w:szCs w:val="28"/>
               </w:rPr>
             </w:pPr>
-            <w:r>
-              <w:rPr>
-                <w:rFonts w:ascii="BRH Malayalam Extra" w:hAnsi="BRH Malayalam Extra" w:cs="BRH Malayalam Extra"/>
-                <w:sz w:val="40"/>
-                <w:szCs w:val="32"/>
-              </w:rPr>
-              <w:t>öb–</w:t>
-            </w:r>
+            <w:proofErr w:type="spellStart"/>
+            <w:r>
+              <w:rPr>
+                <w:rFonts w:ascii="BRH Malayalam Extra" w:hAnsi="BRH Malayalam Extra" w:cs="BRH Malayalam Extra"/>
+                <w:sz w:val="40"/>
+                <w:szCs w:val="32"/>
+              </w:rPr>
+              <w:t>öb</w:t>
+            </w:r>
+            <w:proofErr w:type="spellEnd"/>
+            <w:r>
+              <w:rPr>
+                <w:rFonts w:ascii="BRH Malayalam Extra" w:hAnsi="BRH Malayalam Extra" w:cs="BRH Malayalam Extra"/>
+                <w:sz w:val="40"/>
+                <w:szCs w:val="32"/>
+              </w:rPr>
+              <w:t>–</w:t>
+            </w:r>
+            <w:proofErr w:type="spellStart"/>
             <w:r>
               <w:rPr>
                 <w:rFonts w:ascii="BRH Malayalam Extra" w:hAnsi="BRH Malayalam Extra" w:cs="BRH Malayalam Extra"/>
@@ -5502,6 +9998,7 @@
               </w:rPr>
               <w:t>sI</w:t>
             </w:r>
+            <w:proofErr w:type="spellEnd"/>
           </w:p>
         </w:tc>
       </w:tr>
@@ -5544,6 +10041,7 @@
                 <w:szCs w:val="34"/>
               </w:rPr>
             </w:pPr>
+            <w:proofErr w:type="spellStart"/>
             <w:r>
               <w:rPr>
                 <w:rFonts w:ascii="BRH Malayalam Extra" w:hAnsi="BRH Malayalam Extra" w:cs="BRH Malayalam Extra"/>
@@ -5567,7 +10065,34 @@
                 <w:sz w:val="40"/>
                 <w:szCs w:val="32"/>
               </w:rPr>
-              <w:t>a§s–kJ ek—</w:t>
+              <w:t>a§s</w:t>
+            </w:r>
+            <w:proofErr w:type="spellEnd"/>
+            <w:r>
+              <w:rPr>
+                <w:rFonts w:ascii="BRH Malayalam Extra" w:hAnsi="BRH Malayalam Extra" w:cs="BRH Malayalam Extra"/>
+                <w:sz w:val="40"/>
+                <w:szCs w:val="32"/>
+              </w:rPr>
+              <w:t xml:space="preserve">–kJ </w:t>
+            </w:r>
+            <w:proofErr w:type="spellStart"/>
+            <w:r>
+              <w:rPr>
+                <w:rFonts w:ascii="BRH Malayalam Extra" w:hAnsi="BRH Malayalam Extra" w:cs="BRH Malayalam Extra"/>
+                <w:sz w:val="40"/>
+                <w:szCs w:val="32"/>
+              </w:rPr>
+              <w:t>ek</w:t>
+            </w:r>
+            <w:proofErr w:type="spellEnd"/>
+            <w:r>
+              <w:rPr>
+                <w:rFonts w:ascii="BRH Malayalam Extra" w:hAnsi="BRH Malayalam Extra" w:cs="BRH Malayalam Extra"/>
+                <w:sz w:val="40"/>
+                <w:szCs w:val="32"/>
+              </w:rPr>
+              <w:t>—</w:t>
             </w:r>
           </w:p>
           <w:p>
@@ -5579,13 +10104,32 @@
                 <w:szCs w:val="34"/>
               </w:rPr>
             </w:pPr>
-            <w:r>
-              <w:rPr>
-                <w:rFonts w:ascii="BRH Malayalam Extra" w:hAnsi="BRH Malayalam Extra" w:cs="BRH Malayalam Extra"/>
-                <w:sz w:val="40"/>
-                <w:szCs w:val="32"/>
-              </w:rPr>
-              <w:t>hpÇy s</w:t>
+            <w:proofErr w:type="spellStart"/>
+            <w:r>
+              <w:rPr>
+                <w:rFonts w:ascii="BRH Malayalam Extra" w:hAnsi="BRH Malayalam Extra" w:cs="BRH Malayalam Extra"/>
+                <w:sz w:val="40"/>
+                <w:szCs w:val="32"/>
+              </w:rPr>
+              <w:t>hpÇy</w:t>
+            </w:r>
+            <w:proofErr w:type="spellEnd"/>
+            <w:r>
+              <w:rPr>
+                <w:rFonts w:ascii="BRH Malayalam Extra" w:hAnsi="BRH Malayalam Extra" w:cs="BRH Malayalam Extra"/>
+                <w:sz w:val="40"/>
+                <w:szCs w:val="32"/>
+              </w:rPr>
+              <w:t xml:space="preserve"> </w:t>
+            </w:r>
+            <w:proofErr w:type="spellStart"/>
+            <w:r>
+              <w:rPr>
+                <w:rFonts w:ascii="BRH Malayalam Extra" w:hAnsi="BRH Malayalam Extra" w:cs="BRH Malayalam Extra"/>
+                <w:sz w:val="40"/>
+                <w:szCs w:val="32"/>
+              </w:rPr>
+              <w:t>s</w:t>
             </w:r>
             <w:r>
               <w:rPr>
@@ -5602,7 +10146,16 @@
                 <w:sz w:val="40"/>
                 <w:szCs w:val="32"/>
               </w:rPr>
-              <w:t>a§s–k</w:t>
+              <w:t>a§s</w:t>
+            </w:r>
+            <w:proofErr w:type="spellEnd"/>
+            <w:r>
+              <w:rPr>
+                <w:rFonts w:ascii="BRH Malayalam Extra" w:hAnsi="BRH Malayalam Extra" w:cs="BRH Malayalam Extra"/>
+                <w:sz w:val="40"/>
+                <w:szCs w:val="32"/>
+              </w:rPr>
+              <w:t>–k</w:t>
             </w:r>
           </w:p>
         </w:tc>
@@ -5619,6 +10172,7 @@
                 <w:szCs w:val="34"/>
               </w:rPr>
             </w:pPr>
+            <w:proofErr w:type="spellStart"/>
             <w:r>
               <w:rPr>
                 <w:rFonts w:ascii="BRH Malayalam Extra" w:hAnsi="BRH Malayalam Extra" w:cs="BRH Malayalam Extra"/>
@@ -5642,7 +10196,34 @@
                 <w:sz w:val="40"/>
                 <w:szCs w:val="32"/>
               </w:rPr>
-              <w:t>pa§s–kJ ek—</w:t>
+              <w:t>pa§s</w:t>
+            </w:r>
+            <w:proofErr w:type="spellEnd"/>
+            <w:r>
+              <w:rPr>
+                <w:rFonts w:ascii="BRH Malayalam Extra" w:hAnsi="BRH Malayalam Extra" w:cs="BRH Malayalam Extra"/>
+                <w:sz w:val="40"/>
+                <w:szCs w:val="32"/>
+              </w:rPr>
+              <w:t xml:space="preserve">–kJ </w:t>
+            </w:r>
+            <w:proofErr w:type="spellStart"/>
+            <w:r>
+              <w:rPr>
+                <w:rFonts w:ascii="BRH Malayalam Extra" w:hAnsi="BRH Malayalam Extra" w:cs="BRH Malayalam Extra"/>
+                <w:sz w:val="40"/>
+                <w:szCs w:val="32"/>
+              </w:rPr>
+              <w:t>ek</w:t>
+            </w:r>
+            <w:proofErr w:type="spellEnd"/>
+            <w:r>
+              <w:rPr>
+                <w:rFonts w:ascii="BRH Malayalam Extra" w:hAnsi="BRH Malayalam Extra" w:cs="BRH Malayalam Extra"/>
+                <w:sz w:val="40"/>
+                <w:szCs w:val="32"/>
+              </w:rPr>
+              <w:t>—</w:t>
             </w:r>
           </w:p>
           <w:p>
@@ -5655,13 +10236,32 @@
                 <w:szCs w:val="34"/>
               </w:rPr>
             </w:pPr>
-            <w:r>
-              <w:rPr>
-                <w:rFonts w:ascii="BRH Malayalam Extra" w:hAnsi="BRH Malayalam Extra" w:cs="BRH Malayalam Extra"/>
-                <w:sz w:val="40"/>
-                <w:szCs w:val="32"/>
-              </w:rPr>
-              <w:t>hpÇy sI</w:t>
+            <w:proofErr w:type="spellStart"/>
+            <w:r>
+              <w:rPr>
+                <w:rFonts w:ascii="BRH Malayalam Extra" w:hAnsi="BRH Malayalam Extra" w:cs="BRH Malayalam Extra"/>
+                <w:sz w:val="40"/>
+                <w:szCs w:val="32"/>
+              </w:rPr>
+              <w:t>hpÇy</w:t>
+            </w:r>
+            <w:proofErr w:type="spellEnd"/>
+            <w:r>
+              <w:rPr>
+                <w:rFonts w:ascii="BRH Malayalam Extra" w:hAnsi="BRH Malayalam Extra" w:cs="BRH Malayalam Extra"/>
+                <w:sz w:val="40"/>
+                <w:szCs w:val="32"/>
+              </w:rPr>
+              <w:t xml:space="preserve"> </w:t>
+            </w:r>
+            <w:proofErr w:type="spellStart"/>
+            <w:r>
+              <w:rPr>
+                <w:rFonts w:ascii="BRH Malayalam Extra" w:hAnsi="BRH Malayalam Extra" w:cs="BRH Malayalam Extra"/>
+                <w:sz w:val="40"/>
+                <w:szCs w:val="32"/>
+              </w:rPr>
+              <w:t>sI</w:t>
             </w:r>
             <w:r>
               <w:rPr>
@@ -5678,7 +10278,16 @@
                 <w:sz w:val="40"/>
                 <w:szCs w:val="32"/>
               </w:rPr>
-              <w:t>pa§s–k</w:t>
+              <w:t>pa§s</w:t>
+            </w:r>
+            <w:proofErr w:type="spellEnd"/>
+            <w:r>
+              <w:rPr>
+                <w:rFonts w:ascii="BRH Malayalam Extra" w:hAnsi="BRH Malayalam Extra" w:cs="BRH Malayalam Extra"/>
+                <w:sz w:val="40"/>
+                <w:szCs w:val="32"/>
+              </w:rPr>
+              <w:t>–k</w:t>
             </w:r>
           </w:p>
         </w:tc>
@@ -5728,8 +10337,27 @@
                 <w:sz w:val="40"/>
                 <w:szCs w:val="32"/>
               </w:rPr>
-              <w:t xml:space="preserve">s–eë ¤¤p </w:t>
-            </w:r>
+              <w:t>s–</w:t>
+            </w:r>
+            <w:proofErr w:type="spellStart"/>
+            <w:r>
+              <w:rPr>
+                <w:rFonts w:ascii="BRH Malayalam Extra" w:hAnsi="BRH Malayalam Extra" w:cs="BRH Malayalam Extra"/>
+                <w:sz w:val="40"/>
+                <w:szCs w:val="32"/>
+              </w:rPr>
+              <w:t>eë</w:t>
+            </w:r>
+            <w:proofErr w:type="spellEnd"/>
+            <w:r>
+              <w:rPr>
+                <w:rFonts w:ascii="BRH Malayalam Extra" w:hAnsi="BRH Malayalam Extra" w:cs="BRH Malayalam Extra"/>
+                <w:sz w:val="40"/>
+                <w:szCs w:val="32"/>
+              </w:rPr>
+              <w:t xml:space="preserve"> ¤¤p </w:t>
+            </w:r>
+            <w:proofErr w:type="spellStart"/>
             <w:r>
               <w:rPr>
                 <w:rFonts w:ascii="BRH Malayalam Extra" w:hAnsi="BRH Malayalam Extra" w:cs="BRH Malayalam Extra"/>
@@ -5737,16 +10365,36 @@
                 <w:szCs w:val="32"/>
                 <w:highlight w:val="yellow"/>
               </w:rPr>
-              <w:t>qz˜</w:t>
-            </w:r>
-            <w:r>
-              <w:rPr>
-                <w:rFonts w:ascii="BRH Malayalam Extra" w:hAnsi="BRH Malayalam Extra" w:cs="BRH Malayalam Extra"/>
-                <w:sz w:val="40"/>
-                <w:szCs w:val="32"/>
-              </w:rPr>
-              <w:t>ªr–Yõx˜J</w:t>
-            </w:r>
+              <w:t>qz</w:t>
+            </w:r>
+            <w:proofErr w:type="spellEnd"/>
+            <w:r>
+              <w:rPr>
+                <w:rFonts w:ascii="BRH Malayalam Extra" w:hAnsi="BRH Malayalam Extra" w:cs="BRH Malayalam Extra"/>
+                <w:sz w:val="40"/>
+                <w:szCs w:val="32"/>
+                <w:highlight w:val="yellow"/>
+              </w:rPr>
+              <w:t>˜</w:t>
+            </w:r>
+            <w:r>
+              <w:rPr>
+                <w:rFonts w:ascii="BRH Malayalam Extra" w:hAnsi="BRH Malayalam Extra" w:cs="BRH Malayalam Extra"/>
+                <w:sz w:val="40"/>
+                <w:szCs w:val="32"/>
+              </w:rPr>
+              <w:t>ªr–</w:t>
+            </w:r>
+            <w:proofErr w:type="spellStart"/>
+            <w:r>
+              <w:rPr>
+                <w:rFonts w:ascii="BRH Malayalam Extra" w:hAnsi="BRH Malayalam Extra" w:cs="BRH Malayalam Extra"/>
+                <w:sz w:val="40"/>
+                <w:szCs w:val="32"/>
+              </w:rPr>
+              <w:t>Yõx˜J</w:t>
+            </w:r>
+            <w:proofErr w:type="spellEnd"/>
           </w:p>
         </w:tc>
         <w:tc>
@@ -5769,8 +10417,27 @@
                 <w:sz w:val="40"/>
                 <w:szCs w:val="32"/>
               </w:rPr>
-              <w:t xml:space="preserve">s–eë ¤¤p </w:t>
-            </w:r>
+              <w:t>s–</w:t>
+            </w:r>
+            <w:proofErr w:type="spellStart"/>
+            <w:r>
+              <w:rPr>
+                <w:rFonts w:ascii="BRH Malayalam Extra" w:hAnsi="BRH Malayalam Extra" w:cs="BRH Malayalam Extra"/>
+                <w:sz w:val="40"/>
+                <w:szCs w:val="32"/>
+              </w:rPr>
+              <w:t>eë</w:t>
+            </w:r>
+            <w:proofErr w:type="spellEnd"/>
+            <w:r>
+              <w:rPr>
+                <w:rFonts w:ascii="BRH Malayalam Extra" w:hAnsi="BRH Malayalam Extra" w:cs="BRH Malayalam Extra"/>
+                <w:sz w:val="40"/>
+                <w:szCs w:val="32"/>
+              </w:rPr>
+              <w:t xml:space="preserve"> ¤¤p </w:t>
+            </w:r>
+            <w:proofErr w:type="spellStart"/>
             <w:r>
               <w:rPr>
                 <w:rFonts w:ascii="BRH Malayalam Extra" w:hAnsi="BRH Malayalam Extra" w:cs="BRH Malayalam Extra"/>
@@ -5778,9 +10445,18 @@
                 <w:szCs w:val="32"/>
                 <w:highlight w:val="green"/>
               </w:rPr>
-              <w:t>qz—</w:t>
-            </w:r>
-            <w:proofErr w:type="gramStart"/>
+              <w:t>qz</w:t>
+            </w:r>
+            <w:proofErr w:type="spellEnd"/>
+            <w:r>
+              <w:rPr>
+                <w:rFonts w:ascii="BRH Malayalam Extra" w:hAnsi="BRH Malayalam Extra" w:cs="BRH Malayalam Extra"/>
+                <w:sz w:val="40"/>
+                <w:szCs w:val="32"/>
+                <w:highlight w:val="green"/>
+              </w:rPr>
+              <w:t>—</w:t>
+            </w:r>
             <w:r>
               <w:rPr>
                 <w:rFonts w:ascii="BRH Malayalam Extra" w:hAnsi="BRH Malayalam Extra" w:cs="BRH Malayalam Extra"/>
@@ -5803,17 +10479,18 @@
                 <w:sz w:val="40"/>
                 <w:szCs w:val="32"/>
               </w:rPr>
-              <w:t>r</w:t>
-            </w:r>
-            <w:proofErr w:type="gramEnd"/>
-            <w:r>
-              <w:rPr>
-                <w:rFonts w:ascii="BRH Malayalam Extra" w:hAnsi="BRH Malayalam Extra" w:cs="BRH Malayalam Extra"/>
-                <w:sz w:val="40"/>
-                <w:szCs w:val="32"/>
-              </w:rPr>
-              <w:t>–Yõx˜J</w:t>
-            </w:r>
+              <w:t>r–</w:t>
+            </w:r>
+            <w:proofErr w:type="spellStart"/>
+            <w:r>
+              <w:rPr>
+                <w:rFonts w:ascii="BRH Malayalam Extra" w:hAnsi="BRH Malayalam Extra" w:cs="BRH Malayalam Extra"/>
+                <w:sz w:val="40"/>
+                <w:szCs w:val="32"/>
+              </w:rPr>
+              <w:t>Yõx˜J</w:t>
+            </w:r>
+            <w:proofErr w:type="spellEnd"/>
           </w:p>
         </w:tc>
       </w:tr>
@@ -5860,13 +10537,41 @@
                 <w:szCs w:val="34"/>
               </w:rPr>
             </w:pPr>
-            <w:r>
-              <w:rPr>
-                <w:rFonts w:ascii="BRH Malayalam Extra" w:hAnsi="BRH Malayalam Extra" w:cs="BRH Malayalam Extra"/>
-                <w:sz w:val="40"/>
-                <w:szCs w:val="32"/>
-              </w:rPr>
-              <w:t>öeZõ—Zyrç–</w:t>
+            <w:proofErr w:type="spellStart"/>
+            <w:r>
+              <w:rPr>
+                <w:rFonts w:ascii="BRH Malayalam Extra" w:hAnsi="BRH Malayalam Extra" w:cs="BRH Malayalam Extra"/>
+                <w:sz w:val="40"/>
+                <w:szCs w:val="32"/>
+              </w:rPr>
+              <w:t>öeZõ</w:t>
+            </w:r>
+            <w:proofErr w:type="spellEnd"/>
+            <w:r>
+              <w:rPr>
+                <w:rFonts w:ascii="BRH Malayalam Extra" w:hAnsi="BRH Malayalam Extra" w:cs="BRH Malayalam Extra"/>
+                <w:sz w:val="40"/>
+                <w:szCs w:val="32"/>
+              </w:rPr>
+              <w:t>—</w:t>
+            </w:r>
+            <w:proofErr w:type="spellStart"/>
+            <w:r>
+              <w:rPr>
+                <w:rFonts w:ascii="BRH Malayalam Extra" w:hAnsi="BRH Malayalam Extra" w:cs="BRH Malayalam Extra"/>
+                <w:sz w:val="40"/>
+                <w:szCs w:val="32"/>
+              </w:rPr>
+              <w:t>Zyrç</w:t>
+            </w:r>
+            <w:proofErr w:type="spellEnd"/>
+            <w:r>
+              <w:rPr>
+                <w:rFonts w:ascii="BRH Malayalam Extra" w:hAnsi="BRH Malayalam Extra" w:cs="BRH Malayalam Extra"/>
+                <w:sz w:val="40"/>
+                <w:szCs w:val="32"/>
+              </w:rPr>
+              <w:t>–</w:t>
             </w:r>
             <w:r>
               <w:rPr>
@@ -5893,13 +10598,41 @@
                 <w:szCs w:val="34"/>
               </w:rPr>
             </w:pPr>
-            <w:r>
-              <w:rPr>
-                <w:rFonts w:ascii="BRH Malayalam Extra" w:hAnsi="BRH Malayalam Extra" w:cs="BRH Malayalam Extra"/>
-                <w:sz w:val="40"/>
-                <w:szCs w:val="32"/>
-              </w:rPr>
-              <w:t>öeZõ—Zyrç–</w:t>
+            <w:proofErr w:type="spellStart"/>
+            <w:r>
+              <w:rPr>
+                <w:rFonts w:ascii="BRH Malayalam Extra" w:hAnsi="BRH Malayalam Extra" w:cs="BRH Malayalam Extra"/>
+                <w:sz w:val="40"/>
+                <w:szCs w:val="32"/>
+              </w:rPr>
+              <w:t>öeZõ</w:t>
+            </w:r>
+            <w:proofErr w:type="spellEnd"/>
+            <w:r>
+              <w:rPr>
+                <w:rFonts w:ascii="BRH Malayalam Extra" w:hAnsi="BRH Malayalam Extra" w:cs="BRH Malayalam Extra"/>
+                <w:sz w:val="40"/>
+                <w:szCs w:val="32"/>
+              </w:rPr>
+              <w:t>—</w:t>
+            </w:r>
+            <w:proofErr w:type="spellStart"/>
+            <w:r>
+              <w:rPr>
+                <w:rFonts w:ascii="BRH Malayalam Extra" w:hAnsi="BRH Malayalam Extra" w:cs="BRH Malayalam Extra"/>
+                <w:sz w:val="40"/>
+                <w:szCs w:val="32"/>
+              </w:rPr>
+              <w:t>Zyrç</w:t>
+            </w:r>
+            <w:proofErr w:type="spellEnd"/>
+            <w:r>
+              <w:rPr>
+                <w:rFonts w:ascii="BRH Malayalam Extra" w:hAnsi="BRH Malayalam Extra" w:cs="BRH Malayalam Extra"/>
+                <w:sz w:val="40"/>
+                <w:szCs w:val="32"/>
+              </w:rPr>
+              <w:t>–</w:t>
             </w:r>
             <w:r>
               <w:rPr>
@@ -5961,8 +10694,27 @@
                 <w:sz w:val="40"/>
                 <w:szCs w:val="32"/>
               </w:rPr>
-              <w:t xml:space="preserve">s–eë ¤¤p </w:t>
-            </w:r>
+              <w:t>s–</w:t>
+            </w:r>
+            <w:proofErr w:type="spellStart"/>
+            <w:r>
+              <w:rPr>
+                <w:rFonts w:ascii="BRH Malayalam Extra" w:hAnsi="BRH Malayalam Extra" w:cs="BRH Malayalam Extra"/>
+                <w:sz w:val="40"/>
+                <w:szCs w:val="32"/>
+              </w:rPr>
+              <w:t>eë</w:t>
+            </w:r>
+            <w:proofErr w:type="spellEnd"/>
+            <w:r>
+              <w:rPr>
+                <w:rFonts w:ascii="BRH Malayalam Extra" w:hAnsi="BRH Malayalam Extra" w:cs="BRH Malayalam Extra"/>
+                <w:sz w:val="40"/>
+                <w:szCs w:val="32"/>
+              </w:rPr>
+              <w:t xml:space="preserve"> ¤¤p </w:t>
+            </w:r>
+            <w:proofErr w:type="spellStart"/>
             <w:r>
               <w:rPr>
                 <w:rFonts w:ascii="BRH Malayalam Extra" w:hAnsi="BRH Malayalam Extra" w:cs="BRH Malayalam Extra"/>
@@ -5970,16 +10722,36 @@
                 <w:szCs w:val="32"/>
                 <w:highlight w:val="yellow"/>
               </w:rPr>
-              <w:t>qz˜</w:t>
-            </w:r>
-            <w:r>
-              <w:rPr>
-                <w:rFonts w:ascii="BRH Malayalam Extra" w:hAnsi="BRH Malayalam Extra" w:cs="BRH Malayalam Extra"/>
-                <w:sz w:val="40"/>
-                <w:szCs w:val="32"/>
-              </w:rPr>
-              <w:t>ªr–Yõx˜J</w:t>
-            </w:r>
+              <w:t>qz</w:t>
+            </w:r>
+            <w:proofErr w:type="spellEnd"/>
+            <w:r>
+              <w:rPr>
+                <w:rFonts w:ascii="BRH Malayalam Extra" w:hAnsi="BRH Malayalam Extra" w:cs="BRH Malayalam Extra"/>
+                <w:sz w:val="40"/>
+                <w:szCs w:val="32"/>
+                <w:highlight w:val="yellow"/>
+              </w:rPr>
+              <w:t>˜</w:t>
+            </w:r>
+            <w:r>
+              <w:rPr>
+                <w:rFonts w:ascii="BRH Malayalam Extra" w:hAnsi="BRH Malayalam Extra" w:cs="BRH Malayalam Extra"/>
+                <w:sz w:val="40"/>
+                <w:szCs w:val="32"/>
+              </w:rPr>
+              <w:t>ªr–</w:t>
+            </w:r>
+            <w:proofErr w:type="spellStart"/>
+            <w:r>
+              <w:rPr>
+                <w:rFonts w:ascii="BRH Malayalam Extra" w:hAnsi="BRH Malayalam Extra" w:cs="BRH Malayalam Extra"/>
+                <w:sz w:val="40"/>
+                <w:szCs w:val="32"/>
+              </w:rPr>
+              <w:t>Yõx˜J</w:t>
+            </w:r>
+            <w:proofErr w:type="spellEnd"/>
           </w:p>
         </w:tc>
         <w:tc>
@@ -6002,8 +10774,27 @@
                 <w:sz w:val="40"/>
                 <w:szCs w:val="32"/>
               </w:rPr>
-              <w:t xml:space="preserve">s–eë ¤¤p </w:t>
-            </w:r>
+              <w:t>s–</w:t>
+            </w:r>
+            <w:proofErr w:type="spellStart"/>
+            <w:r>
+              <w:rPr>
+                <w:rFonts w:ascii="BRH Malayalam Extra" w:hAnsi="BRH Malayalam Extra" w:cs="BRH Malayalam Extra"/>
+                <w:sz w:val="40"/>
+                <w:szCs w:val="32"/>
+              </w:rPr>
+              <w:t>eë</w:t>
+            </w:r>
+            <w:proofErr w:type="spellEnd"/>
+            <w:r>
+              <w:rPr>
+                <w:rFonts w:ascii="BRH Malayalam Extra" w:hAnsi="BRH Malayalam Extra" w:cs="BRH Malayalam Extra"/>
+                <w:sz w:val="40"/>
+                <w:szCs w:val="32"/>
+              </w:rPr>
+              <w:t xml:space="preserve"> ¤¤p </w:t>
+            </w:r>
+            <w:proofErr w:type="spellStart"/>
             <w:r>
               <w:rPr>
                 <w:rFonts w:ascii="BRH Malayalam Extra" w:hAnsi="BRH Malayalam Extra" w:cs="BRH Malayalam Extra"/>
@@ -6011,9 +10802,18 @@
                 <w:szCs w:val="32"/>
                 <w:highlight w:val="green"/>
               </w:rPr>
-              <w:t>qz—</w:t>
-            </w:r>
-            <w:proofErr w:type="gramStart"/>
+              <w:t>qz</w:t>
+            </w:r>
+            <w:proofErr w:type="spellEnd"/>
+            <w:r>
+              <w:rPr>
+                <w:rFonts w:ascii="BRH Malayalam Extra" w:hAnsi="BRH Malayalam Extra" w:cs="BRH Malayalam Extra"/>
+                <w:sz w:val="40"/>
+                <w:szCs w:val="32"/>
+                <w:highlight w:val="green"/>
+              </w:rPr>
+              <w:t>—</w:t>
+            </w:r>
             <w:r>
               <w:rPr>
                 <w:rFonts w:ascii="BRH Malayalam Extra" w:hAnsi="BRH Malayalam Extra" w:cs="BRH Malayalam Extra"/>
@@ -6036,17 +10836,18 @@
                 <w:sz w:val="40"/>
                 <w:szCs w:val="32"/>
               </w:rPr>
-              <w:t>r</w:t>
-            </w:r>
-            <w:proofErr w:type="gramEnd"/>
-            <w:r>
-              <w:rPr>
-                <w:rFonts w:ascii="BRH Malayalam Extra" w:hAnsi="BRH Malayalam Extra" w:cs="BRH Malayalam Extra"/>
-                <w:sz w:val="40"/>
-                <w:szCs w:val="32"/>
-              </w:rPr>
-              <w:t>–Yõx˜J</w:t>
-            </w:r>
+              <w:t>r–</w:t>
+            </w:r>
+            <w:proofErr w:type="spellStart"/>
+            <w:r>
+              <w:rPr>
+                <w:rFonts w:ascii="BRH Malayalam Extra" w:hAnsi="BRH Malayalam Extra" w:cs="BRH Malayalam Extra"/>
+                <w:sz w:val="40"/>
+                <w:szCs w:val="32"/>
+              </w:rPr>
+              <w:t>Yõx˜J</w:t>
+            </w:r>
+            <w:proofErr w:type="spellEnd"/>
           </w:p>
         </w:tc>
       </w:tr>
@@ -6089,13 +10890,23 @@
                 <w:szCs w:val="34"/>
               </w:rPr>
             </w:pPr>
-            <w:r>
-              <w:rPr>
-                <w:rFonts w:ascii="BRH Malayalam Extra" w:hAnsi="BRH Malayalam Extra" w:cs="BRH Malayalam Extra"/>
-                <w:sz w:val="40"/>
-                <w:szCs w:val="32"/>
-              </w:rPr>
-              <w:t>Zsôx–</w:t>
+            <w:proofErr w:type="spellStart"/>
+            <w:r>
+              <w:rPr>
+                <w:rFonts w:ascii="BRH Malayalam Extra" w:hAnsi="BRH Malayalam Extra" w:cs="BRH Malayalam Extra"/>
+                <w:sz w:val="40"/>
+                <w:szCs w:val="32"/>
+              </w:rPr>
+              <w:t>Zsôx</w:t>
+            </w:r>
+            <w:proofErr w:type="spellEnd"/>
+            <w:r>
+              <w:rPr>
+                <w:rFonts w:ascii="BRH Malayalam Extra" w:hAnsi="BRH Malayalam Extra" w:cs="BRH Malayalam Extra"/>
+                <w:sz w:val="40"/>
+                <w:szCs w:val="32"/>
+              </w:rPr>
+              <w:t>–</w:t>
             </w:r>
             <w:r>
               <w:rPr>
@@ -6104,15 +10915,88 @@
                 <w:szCs w:val="32"/>
                 <w:highlight w:val="yellow"/>
               </w:rPr>
-              <w:t>b§ ty</w:t>
-            </w:r>
-            <w:r>
-              <w:rPr>
-                <w:rFonts w:ascii="BRH Malayalam Extra" w:hAnsi="BRH Malayalam Extra" w:cs="BRH Malayalam Extra"/>
-                <w:sz w:val="40"/>
-                <w:szCs w:val="32"/>
-              </w:rPr>
-              <w:t>k—Yõ–I Kdy—rç–I</w:t>
+              <w:t xml:space="preserve">b§ </w:t>
+            </w:r>
+            <w:proofErr w:type="spellStart"/>
+            <w:r>
+              <w:rPr>
+                <w:rFonts w:ascii="BRH Malayalam Extra" w:hAnsi="BRH Malayalam Extra" w:cs="BRH Malayalam Extra"/>
+                <w:sz w:val="40"/>
+                <w:szCs w:val="32"/>
+                <w:highlight w:val="yellow"/>
+              </w:rPr>
+              <w:t>ty</w:t>
+            </w:r>
+            <w:r>
+              <w:rPr>
+                <w:rFonts w:ascii="BRH Malayalam Extra" w:hAnsi="BRH Malayalam Extra" w:cs="BRH Malayalam Extra"/>
+                <w:sz w:val="40"/>
+                <w:szCs w:val="32"/>
+              </w:rPr>
+              <w:t>k</w:t>
+            </w:r>
+            <w:proofErr w:type="spellEnd"/>
+            <w:r>
+              <w:rPr>
+                <w:rFonts w:ascii="BRH Malayalam Extra" w:hAnsi="BRH Malayalam Extra" w:cs="BRH Malayalam Extra"/>
+                <w:sz w:val="40"/>
+                <w:szCs w:val="32"/>
+              </w:rPr>
+              <w:t>—</w:t>
+            </w:r>
+            <w:proofErr w:type="spellStart"/>
+            <w:r>
+              <w:rPr>
+                <w:rFonts w:ascii="BRH Malayalam Extra" w:hAnsi="BRH Malayalam Extra" w:cs="BRH Malayalam Extra"/>
+                <w:sz w:val="40"/>
+                <w:szCs w:val="32"/>
+              </w:rPr>
+              <w:t>Yõ</w:t>
+            </w:r>
+            <w:proofErr w:type="spellEnd"/>
+            <w:r>
+              <w:rPr>
+                <w:rFonts w:ascii="BRH Malayalam Extra" w:hAnsi="BRH Malayalam Extra" w:cs="BRH Malayalam Extra"/>
+                <w:sz w:val="40"/>
+                <w:szCs w:val="32"/>
+              </w:rPr>
+              <w:t xml:space="preserve">–I </w:t>
+            </w:r>
+            <w:proofErr w:type="spellStart"/>
+            <w:r>
+              <w:rPr>
+                <w:rFonts w:ascii="BRH Malayalam Extra" w:hAnsi="BRH Malayalam Extra" w:cs="BRH Malayalam Extra"/>
+                <w:sz w:val="40"/>
+                <w:szCs w:val="32"/>
+              </w:rPr>
+              <w:t>Kdy</w:t>
+            </w:r>
+            <w:proofErr w:type="spellEnd"/>
+            <w:r>
+              <w:rPr>
+                <w:rFonts w:ascii="BRH Malayalam Extra" w:hAnsi="BRH Malayalam Extra" w:cs="BRH Malayalam Extra"/>
+                <w:sz w:val="40"/>
+                <w:szCs w:val="32"/>
+              </w:rPr>
+              <w:t>—</w:t>
+            </w:r>
+            <w:proofErr w:type="spellStart"/>
+            <w:r>
+              <w:rPr>
+                <w:rFonts w:ascii="BRH Malayalam Extra" w:hAnsi="BRH Malayalam Extra" w:cs="BRH Malayalam Extra"/>
+                <w:sz w:val="40"/>
+                <w:szCs w:val="32"/>
+              </w:rPr>
+              <w:t>rç</w:t>
+            </w:r>
+            <w:proofErr w:type="spellEnd"/>
+            <w:r>
+              <w:rPr>
+                <w:rFonts w:ascii="BRH Malayalam Extra" w:hAnsi="BRH Malayalam Extra" w:cs="BRH Malayalam Extra"/>
+                <w:sz w:val="40"/>
+                <w:szCs w:val="32"/>
+              </w:rPr>
+              <w:t>–I</w:t>
             </w:r>
           </w:p>
         </w:tc>
@@ -6130,13 +11014,23 @@
                 <w:szCs w:val="34"/>
               </w:rPr>
             </w:pPr>
-            <w:r>
-              <w:rPr>
-                <w:rFonts w:ascii="BRH Malayalam Extra" w:hAnsi="BRH Malayalam Extra" w:cs="BRH Malayalam Extra"/>
-                <w:sz w:val="40"/>
-                <w:szCs w:val="32"/>
-              </w:rPr>
-              <w:t>Zsôx–</w:t>
+            <w:proofErr w:type="spellStart"/>
+            <w:r>
+              <w:rPr>
+                <w:rFonts w:ascii="BRH Malayalam Extra" w:hAnsi="BRH Malayalam Extra" w:cs="BRH Malayalam Extra"/>
+                <w:sz w:val="40"/>
+                <w:szCs w:val="32"/>
+              </w:rPr>
+              <w:t>Zsôx</w:t>
+            </w:r>
+            <w:proofErr w:type="spellEnd"/>
+            <w:r>
+              <w:rPr>
+                <w:rFonts w:ascii="BRH Malayalam Extra" w:hAnsi="BRH Malayalam Extra" w:cs="BRH Malayalam Extra"/>
+                <w:sz w:val="40"/>
+                <w:szCs w:val="32"/>
+              </w:rPr>
+              <w:t>–</w:t>
             </w:r>
             <w:r>
               <w:rPr>
@@ -6156,7 +11050,61 @@
                 <w:sz w:val="40"/>
                 <w:szCs w:val="32"/>
               </w:rPr>
-              <w:t>k—Yõ–I Kdy—rç–I</w:t>
+              <w:t>k—</w:t>
+            </w:r>
+            <w:proofErr w:type="spellStart"/>
+            <w:r>
+              <w:rPr>
+                <w:rFonts w:ascii="BRH Malayalam Extra" w:hAnsi="BRH Malayalam Extra" w:cs="BRH Malayalam Extra"/>
+                <w:sz w:val="40"/>
+                <w:szCs w:val="32"/>
+              </w:rPr>
+              <w:t>Yõ</w:t>
+            </w:r>
+            <w:proofErr w:type="spellEnd"/>
+            <w:r>
+              <w:rPr>
+                <w:rFonts w:ascii="BRH Malayalam Extra" w:hAnsi="BRH Malayalam Extra" w:cs="BRH Malayalam Extra"/>
+                <w:sz w:val="40"/>
+                <w:szCs w:val="32"/>
+              </w:rPr>
+              <w:t xml:space="preserve">–I </w:t>
+            </w:r>
+            <w:proofErr w:type="spellStart"/>
+            <w:r>
+              <w:rPr>
+                <w:rFonts w:ascii="BRH Malayalam Extra" w:hAnsi="BRH Malayalam Extra" w:cs="BRH Malayalam Extra"/>
+                <w:sz w:val="40"/>
+                <w:szCs w:val="32"/>
+              </w:rPr>
+              <w:t>Kdy</w:t>
+            </w:r>
+            <w:proofErr w:type="spellEnd"/>
+            <w:r>
+              <w:rPr>
+                <w:rFonts w:ascii="BRH Malayalam Extra" w:hAnsi="BRH Malayalam Extra" w:cs="BRH Malayalam Extra"/>
+                <w:sz w:val="40"/>
+                <w:szCs w:val="32"/>
+              </w:rPr>
+              <w:t>—</w:t>
+            </w:r>
+            <w:proofErr w:type="spellStart"/>
+            <w:r>
+              <w:rPr>
+                <w:rFonts w:ascii="BRH Malayalam Extra" w:hAnsi="BRH Malayalam Extra" w:cs="BRH Malayalam Extra"/>
+                <w:sz w:val="40"/>
+                <w:szCs w:val="32"/>
+              </w:rPr>
+              <w:t>rç</w:t>
+            </w:r>
+            <w:proofErr w:type="spellEnd"/>
+            <w:r>
+              <w:rPr>
+                <w:rFonts w:ascii="BRH Malayalam Extra" w:hAnsi="BRH Malayalam Extra" w:cs="BRH Malayalam Extra"/>
+                <w:sz w:val="40"/>
+                <w:szCs w:val="32"/>
+              </w:rPr>
+              <w:t>–I</w:t>
             </w:r>
             <w:r>
               <w:rPr>
@@ -6217,6 +11165,7 @@
               </w:rPr>
               <w:t xml:space="preserve">eº— </w:t>
             </w:r>
+            <w:proofErr w:type="spellStart"/>
             <w:r>
               <w:rPr>
                 <w:rFonts w:ascii="BRH Malayalam Extra" w:hAnsi="BRH Malayalam Extra" w:cs="BRH Malayalam Extra"/>
@@ -6224,15 +11173,71 @@
                 <w:szCs w:val="32"/>
                 <w:highlight w:val="yellow"/>
               </w:rPr>
-              <w:t>eÒx–</w:t>
-            </w:r>
-            <w:r>
-              <w:rPr>
-                <w:rFonts w:ascii="BRH Malayalam Extra" w:hAnsi="BRH Malayalam Extra" w:cs="BRH Malayalam Extra"/>
-                <w:sz w:val="40"/>
-                <w:szCs w:val="32"/>
-              </w:rPr>
-              <w:t>qZ—-ösëy–p£Z—</w:t>
+              <w:t>eÒx</w:t>
+            </w:r>
+            <w:proofErr w:type="spellEnd"/>
+            <w:r>
+              <w:rPr>
+                <w:rFonts w:ascii="BRH Malayalam Extra" w:hAnsi="BRH Malayalam Extra" w:cs="BRH Malayalam Extra"/>
+                <w:sz w:val="40"/>
+                <w:szCs w:val="32"/>
+                <w:highlight w:val="yellow"/>
+              </w:rPr>
+              <w:t>–</w:t>
+            </w:r>
+            <w:proofErr w:type="spellStart"/>
+            <w:r>
+              <w:rPr>
+                <w:rFonts w:ascii="BRH Malayalam Extra" w:hAnsi="BRH Malayalam Extra" w:cs="BRH Malayalam Extra"/>
+                <w:sz w:val="40"/>
+                <w:szCs w:val="32"/>
+              </w:rPr>
+              <w:t>qZ</w:t>
+            </w:r>
+            <w:proofErr w:type="spellEnd"/>
+            <w:r>
+              <w:rPr>
+                <w:rFonts w:ascii="BRH Malayalam Extra" w:hAnsi="BRH Malayalam Extra" w:cs="BRH Malayalam Extra"/>
+                <w:sz w:val="40"/>
+                <w:szCs w:val="32"/>
+              </w:rPr>
+              <w:t>—-</w:t>
+            </w:r>
+            <w:proofErr w:type="spellStart"/>
+            <w:r>
+              <w:rPr>
+                <w:rFonts w:ascii="BRH Malayalam Extra" w:hAnsi="BRH Malayalam Extra" w:cs="BRH Malayalam Extra"/>
+                <w:sz w:val="40"/>
+                <w:szCs w:val="32"/>
+              </w:rPr>
+              <w:t>ösëy</w:t>
+            </w:r>
+            <w:proofErr w:type="spellEnd"/>
+            <w:r>
+              <w:rPr>
+                <w:rFonts w:ascii="BRH Malayalam Extra" w:hAnsi="BRH Malayalam Extra" w:cs="BRH Malayalam Extra"/>
+                <w:sz w:val="40"/>
+                <w:szCs w:val="32"/>
+              </w:rPr>
+              <w:t>–</w:t>
+            </w:r>
+            <w:proofErr w:type="spellStart"/>
+            <w:r>
+              <w:rPr>
+                <w:rFonts w:ascii="BRH Malayalam Extra" w:hAnsi="BRH Malayalam Extra" w:cs="BRH Malayalam Extra"/>
+                <w:sz w:val="40"/>
+                <w:szCs w:val="32"/>
+              </w:rPr>
+              <w:t>p£Z</w:t>
+            </w:r>
+            <w:proofErr w:type="spellEnd"/>
+            <w:r>
+              <w:rPr>
+                <w:rFonts w:ascii="BRH Malayalam Extra" w:hAnsi="BRH Malayalam Extra" w:cs="BRH Malayalam Extra"/>
+                <w:sz w:val="40"/>
+                <w:szCs w:val="32"/>
+              </w:rPr>
+              <w:t>—</w:t>
             </w:r>
           </w:p>
         </w:tc>
@@ -6259,6 +11264,7 @@
               </w:rPr>
               <w:t xml:space="preserve">eº— </w:t>
             </w:r>
+            <w:proofErr w:type="spellStart"/>
             <w:r>
               <w:rPr>
                 <w:rFonts w:ascii="BRH Malayalam Extra" w:hAnsi="BRH Malayalam Extra" w:cs="BRH Malayalam Extra"/>
@@ -6268,13 +11274,32 @@
               </w:rPr>
               <w:t>eºx</w:t>
             </w:r>
-            <w:r>
-              <w:rPr>
-                <w:rFonts w:ascii="BRH Malayalam Extra" w:hAnsi="BRH Malayalam Extra" w:cs="BRH Malayalam Extra"/>
-                <w:sz w:val="40"/>
-                <w:szCs w:val="32"/>
-              </w:rPr>
-              <w:t>–qZ—</w:t>
+            <w:proofErr w:type="spellEnd"/>
+            <w:r>
+              <w:rPr>
+                <w:rFonts w:ascii="BRH Malayalam Extra" w:hAnsi="BRH Malayalam Extra" w:cs="BRH Malayalam Extra"/>
+                <w:sz w:val="40"/>
+                <w:szCs w:val="32"/>
+              </w:rPr>
+              <w:t>–</w:t>
+            </w:r>
+            <w:proofErr w:type="spellStart"/>
+            <w:r>
+              <w:rPr>
+                <w:rFonts w:ascii="BRH Malayalam Extra" w:hAnsi="BRH Malayalam Extra" w:cs="BRH Malayalam Extra"/>
+                <w:sz w:val="40"/>
+                <w:szCs w:val="32"/>
+              </w:rPr>
+              <w:t>qZ</w:t>
+            </w:r>
+            <w:proofErr w:type="spellEnd"/>
+            <w:r>
+              <w:rPr>
+                <w:rFonts w:ascii="BRH Malayalam Extra" w:hAnsi="BRH Malayalam Extra" w:cs="BRH Malayalam Extra"/>
+                <w:sz w:val="40"/>
+                <w:szCs w:val="32"/>
+              </w:rPr>
+              <w:t>—</w:t>
             </w:r>
           </w:p>
         </w:tc>
@@ -6325,8 +11350,27 @@
                 <w:sz w:val="40"/>
                 <w:szCs w:val="32"/>
               </w:rPr>
-              <w:t xml:space="preserve">„sôy© </w:t>
-            </w:r>
+              <w:t>„</w:t>
+            </w:r>
+            <w:proofErr w:type="spellStart"/>
+            <w:r>
+              <w:rPr>
+                <w:rFonts w:ascii="BRH Malayalam Extra" w:hAnsi="BRH Malayalam Extra" w:cs="BRH Malayalam Extra"/>
+                <w:sz w:val="40"/>
+                <w:szCs w:val="32"/>
+              </w:rPr>
+              <w:t>sôy</w:t>
+            </w:r>
+            <w:proofErr w:type="spellEnd"/>
+            <w:r>
+              <w:rPr>
+                <w:rFonts w:ascii="BRH Malayalam Extra" w:hAnsi="BRH Malayalam Extra" w:cs="BRH Malayalam Extra"/>
+                <w:sz w:val="40"/>
+                <w:szCs w:val="32"/>
+              </w:rPr>
+              <w:t xml:space="preserve">© </w:t>
+            </w:r>
+            <w:proofErr w:type="spellStart"/>
             <w:r>
               <w:rPr>
                 <w:rFonts w:ascii="BRH Devanagari Extra" w:hAnsi="BRH Devanagari Extra" w:cs="BRH Malayalam Extra"/>
@@ -6344,6 +11388,7 @@
               </w:rPr>
               <w:t>¥møx</w:t>
             </w:r>
+            <w:proofErr w:type="spellEnd"/>
             <w:r>
               <w:rPr>
                 <w:rFonts w:ascii="BRH Malayalam Extra" w:hAnsi="BRH Malayalam Extra" w:cs="BRH Malayalam Extra"/>
@@ -6376,8 +11421,27 @@
                 <w:sz w:val="40"/>
                 <w:szCs w:val="32"/>
               </w:rPr>
-              <w:t xml:space="preserve">„sôy© </w:t>
-            </w:r>
+              <w:t>„</w:t>
+            </w:r>
+            <w:proofErr w:type="spellStart"/>
+            <w:r>
+              <w:rPr>
+                <w:rFonts w:ascii="BRH Malayalam Extra" w:hAnsi="BRH Malayalam Extra" w:cs="BRH Malayalam Extra"/>
+                <w:sz w:val="40"/>
+                <w:szCs w:val="32"/>
+              </w:rPr>
+              <w:t>sôy</w:t>
+            </w:r>
+            <w:proofErr w:type="spellEnd"/>
+            <w:r>
+              <w:rPr>
+                <w:rFonts w:ascii="BRH Malayalam Extra" w:hAnsi="BRH Malayalam Extra" w:cs="BRH Malayalam Extra"/>
+                <w:sz w:val="40"/>
+                <w:szCs w:val="32"/>
+              </w:rPr>
+              <w:t xml:space="preserve">© </w:t>
+            </w:r>
+            <w:proofErr w:type="spellStart"/>
             <w:r>
               <w:rPr>
                 <w:rFonts w:ascii="BRH Devanagari Extra" w:hAnsi="BRH Devanagari Extra" w:cs="BRH Malayalam Extra"/>
@@ -6394,7 +11458,17 @@
                 <w:szCs w:val="32"/>
                 <w:highlight w:val="green"/>
               </w:rPr>
-              <w:t>¥mx–</w:t>
+              <w:t>¥mx</w:t>
+            </w:r>
+            <w:proofErr w:type="spellEnd"/>
+            <w:r>
+              <w:rPr>
+                <w:rFonts w:ascii="BRH Malayalam Extra" w:hAnsi="BRH Malayalam Extra" w:cs="BRH Malayalam Extra"/>
+                <w:sz w:val="40"/>
+                <w:szCs w:val="32"/>
+                <w:highlight w:val="green"/>
+              </w:rPr>
+              <w:t>–</w:t>
             </w:r>
             <w:r>
               <w:rPr>
@@ -6444,7 +11518,6 @@
               </w:rPr>
               <w:t xml:space="preserve">    </w:t>
             </w:r>
-            <w:proofErr w:type="gramStart"/>
             <w:r>
               <w:rPr>
                 <w:rFonts w:ascii="BRH Malayalam Extra" w:hAnsi="BRH Malayalam Extra" w:cs="BRH Malayalam Extra"/>
@@ -6467,16 +11540,7 @@
                 <w:sz w:val="28"/>
                 <w:szCs w:val="28"/>
               </w:rPr>
-              <w:t>ot</w:t>
-            </w:r>
-            <w:proofErr w:type="gramEnd"/>
-            <w:r>
-              <w:rPr>
-                <w:rFonts w:cs="Arial"/>
-                <w:sz w:val="28"/>
-                <w:szCs w:val="28"/>
-              </w:rPr>
-              <w:t xml:space="preserve"> required)</w:t>
+              <w:t>ot required)</w:t>
             </w:r>
           </w:p>
         </w:tc>
@@ -6636,8 +11700,9 @@
                 <w:szCs w:val="28"/>
                 <w:lang w:bidi="ml-IN"/>
               </w:rPr>
-              <w:t>or sva</w:t>
-            </w:r>
+              <w:t xml:space="preserve">or </w:t>
+            </w:r>
+            <w:proofErr w:type="spellStart"/>
             <w:r>
               <w:rPr>
                 <w:rFonts w:cs="Arial"/>
@@ -6646,7 +11711,28 @@
                 <w:szCs w:val="28"/>
                 <w:lang w:bidi="ml-IN"/>
               </w:rPr>
-              <w:t xml:space="preserve">rabhakti extension of ‘r’ sound) Example </w:t>
+              <w:t>sva</w:t>
+            </w:r>
+            <w:r>
+              <w:rPr>
+                <w:rFonts w:cs="Arial"/>
+                <w:color w:val="000000"/>
+                <w:sz w:val="28"/>
+                <w:szCs w:val="28"/>
+                <w:lang w:bidi="ml-IN"/>
+              </w:rPr>
+              <w:t>rabhakti</w:t>
+            </w:r>
+            <w:proofErr w:type="spellEnd"/>
+            <w:r>
+              <w:rPr>
+                <w:rFonts w:cs="Arial"/>
+                <w:color w:val="000000"/>
+                <w:sz w:val="28"/>
+                <w:szCs w:val="28"/>
+                <w:lang w:bidi="ml-IN"/>
+              </w:rPr>
+              <w:t xml:space="preserve"> extension of ‘r’ sound) Example </w:t>
             </w:r>
             <w:proofErr w:type="gramStart"/>
             <w:r>
@@ -6665,6 +11751,7 @@
               </w:rPr>
               <w:t>.</w:t>
             </w:r>
+            <w:proofErr w:type="spellStart"/>
             <w:r>
               <w:rPr>
                 <w:rFonts w:ascii="BRH Malayalam Extra" w:hAnsi="BRH Malayalam Extra" w:cs="BRH Malayalam Extra"/>
@@ -6673,6 +11760,7 @@
               </w:rPr>
               <w:t>rx</w:t>
             </w:r>
+            <w:proofErr w:type="spellEnd"/>
             <w:proofErr w:type="gramEnd"/>
           </w:p>
           <w:p>
@@ -6726,23 +11814,23 @@
               </w:rPr>
               <w:t xml:space="preserve"> is a conjunct consonant of </w:t>
             </w:r>
-            <w:proofErr w:type="gramStart"/>
+            <w:proofErr w:type="spellStart"/>
             <w:r>
               <w:rPr>
                 <w:rFonts w:cs="Arial"/>
                 <w:sz w:val="28"/>
                 <w:szCs w:val="28"/>
               </w:rPr>
-              <w:t>ha,sha</w:t>
-            </w:r>
-            <w:proofErr w:type="gramEnd"/>
+              <w:t>ha,sha,Sa</w:t>
+            </w:r>
+            <w:proofErr w:type="spellEnd"/>
             <w:r>
               <w:rPr>
                 <w:rFonts w:cs="Arial"/>
                 <w:sz w:val="28"/>
                 <w:szCs w:val="28"/>
               </w:rPr>
-              <w:t>,Sa etc.</w:t>
+              <w:t xml:space="preserve"> etc.</w:t>
             </w:r>
           </w:p>
         </w:tc>
@@ -6750,12 +11838,24 @@
     </w:tbl>
     <w:p>
       <w:pPr>
+        <w:jc w:val="center"/>
         <w:rPr>
           <w:b/>
           <w:bCs/>
+          <w:sz w:val="36"/>
         </w:rPr>
       </w:pPr>
+      <w:bookmarkStart w:id="0" w:name="_GoBack"/>
+      <w:r>
+        <w:rPr>
+          <w:b/>
+          <w:bCs/>
+          <w:sz w:val="36"/>
+        </w:rPr>
+        <w:t>=======================</w:t>
+      </w:r>
     </w:p>
+    <w:bookmarkEnd w:id="0"/>
     <w:p/>
     <w:sectPr>
       <w:headerReference w:type="default" r:id="rId7"/>
@@ -6770,7 +11870,7 @@
 </file>
 
 <file path=word/endnotes.xml><?xml version="1.0" encoding="utf-8"?>
-<w:endnotes xmlns:wpc="http://schemas.microsoft.com/office/word/2010/wordprocessingCanvas" xmlns:cx="http://schemas.microsoft.com/office/drawing/2014/chartex" xmlns:cx1="http://schemas.microsoft.com/office/drawing/2015/9/8/chartex" xmlns:cx2="http://schemas.microsoft.com/office/drawing/2015/10/21/chartex" xmlns:cx3="http://schemas.microsoft.com/office/drawing/2016/5/9/chartex" xmlns:cx4="http://schemas.microsoft.com/office/drawing/2016/5/10/chartex" xmlns:cx5="http://schemas.microsoft.com/office/drawing/2016/5/11/chartex" xmlns:cx6="http://schemas.microsoft.com/office/drawing/2016/5/12/chartex" xmlns:cx7="http://schemas.microsoft.com/office/drawing/2016/5/13/chartex" xmlns:cx8="http://schemas.microsoft.com/office/drawing/2016/5/14/chartex" xmlns:mc="http://schemas.openxmlformats.org/markup-compatibility/2006" xmlns:aink="http://schemas.microsoft.com/office/drawing/2016/ink" xmlns:am3d="http://schemas.microsoft.com/office/drawing/2017/model3d" xmlns:o="urn:schemas-microsoft-com:office:office" xmlns:r="http://schemas.openxmlformats.org/officeDocument/2006/relationships" xmlns:m="http://schemas.openxmlformats.org/officeDocument/2006/math" xmlns:v="urn:schemas-microsoft-com:vml" xmlns:wp14="http://schemas.microsoft.com/office/word/2010/wordprocessingDrawing" xmlns:wp="http://schemas.openxmlformats.org/drawingml/2006/wordprocessingDrawing" xmlns:w10="urn:schemas-microsoft-com:office:word" xmlns:w="http://schemas.openxmlformats.org/wordprocessingml/2006/main" xmlns:w14="http://schemas.microsoft.com/office/word/2010/wordml" xmlns:w15="http://schemas.microsoft.com/office/word/2012/wordml" xmlns:w16cex="http://schemas.microsoft.com/office/word/2018/wordml/cex" xmlns:w16cid="http://schemas.microsoft.com/office/word/2016/wordml/cid" xmlns:w16="http://schemas.microsoft.com/office/word/2018/wordml" xmlns:w16se="http://schemas.microsoft.com/office/word/2015/wordml/symex" xmlns:wpg="http://schemas.microsoft.com/office/word/2010/wordprocessingGroup" xmlns:wpi="http://schemas.microsoft.com/office/word/2010/wordprocessingInk" xmlns:wne="http://schemas.microsoft.com/office/word/2006/wordml" xmlns:wps="http://schemas.microsoft.com/office/word/2010/wordprocessingShape" mc:Ignorable="w14 w15 w16se w16cid w16 w16cex wp14">
+<w:endnotes xmlns:wpc="http://schemas.microsoft.com/office/word/2010/wordprocessingCanvas" xmlns:cx="http://schemas.microsoft.com/office/drawing/2014/chartex" xmlns:cx1="http://schemas.microsoft.com/office/drawing/2015/9/8/chartex" xmlns:mc="http://schemas.openxmlformats.org/markup-compatibility/2006" xmlns:o="urn:schemas-microsoft-com:office:office" xmlns:r="http://schemas.openxmlformats.org/officeDocument/2006/relationships" xmlns:m="http://schemas.openxmlformats.org/officeDocument/2006/math" xmlns:v="urn:schemas-microsoft-com:vml" xmlns:wp14="http://schemas.microsoft.com/office/word/2010/wordprocessingDrawing" xmlns:wp="http://schemas.openxmlformats.org/drawingml/2006/wordprocessingDrawing" xmlns:w10="urn:schemas-microsoft-com:office:word" xmlns:w="http://schemas.openxmlformats.org/wordprocessingml/2006/main" xmlns:w14="http://schemas.microsoft.com/office/word/2010/wordml" xmlns:w15="http://schemas.microsoft.com/office/word/2012/wordml" xmlns:w16se="http://schemas.microsoft.com/office/word/2015/wordml/symex" xmlns:wpg="http://schemas.microsoft.com/office/word/2010/wordprocessingGroup" xmlns:wpi="http://schemas.microsoft.com/office/word/2010/wordprocessingInk" xmlns:wne="http://schemas.microsoft.com/office/word/2006/wordml" xmlns:wps="http://schemas.microsoft.com/office/word/2010/wordprocessingShape" mc:Ignorable="w14 w15 w16se wp14">
   <w:endnote w:type="separator" w:id="-1">
     <w:p>
       <w:pPr>
@@ -6795,7 +11895,7 @@
 </file>
 
 <file path=word/footer1.xml><?xml version="1.0" encoding="utf-8"?>
-<w:ftr xmlns:wpc="http://schemas.microsoft.com/office/word/2010/wordprocessingCanvas" xmlns:cx="http://schemas.microsoft.com/office/drawing/2014/chartex" xmlns:cx1="http://schemas.microsoft.com/office/drawing/2015/9/8/chartex" xmlns:cx2="http://schemas.microsoft.com/office/drawing/2015/10/21/chartex" xmlns:cx3="http://schemas.microsoft.com/office/drawing/2016/5/9/chartex" xmlns:cx4="http://schemas.microsoft.com/office/drawing/2016/5/10/chartex" xmlns:cx5="http://schemas.microsoft.com/office/drawing/2016/5/11/chartex" xmlns:cx6="http://schemas.microsoft.com/office/drawing/2016/5/12/chartex" xmlns:cx7="http://schemas.microsoft.com/office/drawing/2016/5/13/chartex" xmlns:cx8="http://schemas.microsoft.com/office/drawing/2016/5/14/chartex" xmlns:mc="http://schemas.openxmlformats.org/markup-compatibility/2006" xmlns:aink="http://schemas.microsoft.com/office/drawing/2016/ink" xmlns:am3d="http://schemas.microsoft.com/office/drawing/2017/model3d" xmlns:o="urn:schemas-microsoft-com:office:office" xmlns:r="http://schemas.openxmlformats.org/officeDocument/2006/relationships" xmlns:m="http://schemas.openxmlformats.org/officeDocument/2006/math" xmlns:v="urn:schemas-microsoft-com:vml" xmlns:wp14="http://schemas.microsoft.com/office/word/2010/wordprocessingDrawing" xmlns:wp="http://schemas.openxmlformats.org/drawingml/2006/wordprocessingDrawing" xmlns:w10="urn:schemas-microsoft-com:office:word" xmlns:w="http://schemas.openxmlformats.org/wordprocessingml/2006/main" xmlns:w14="http://schemas.microsoft.com/office/word/2010/wordml" xmlns:w15="http://schemas.microsoft.com/office/word/2012/wordml" xmlns:w16cex="http://schemas.microsoft.com/office/word/2018/wordml/cex" xmlns:w16cid="http://schemas.microsoft.com/office/word/2016/wordml/cid" xmlns:w16="http://schemas.microsoft.com/office/word/2018/wordml" xmlns:w16se="http://schemas.microsoft.com/office/word/2015/wordml/symex" xmlns:wpg="http://schemas.microsoft.com/office/word/2010/wordprocessingGroup" xmlns:wpi="http://schemas.microsoft.com/office/word/2010/wordprocessingInk" xmlns:wne="http://schemas.microsoft.com/office/word/2006/wordml" xmlns:wps="http://schemas.microsoft.com/office/word/2010/wordprocessingShape" mc:Ignorable="w14 w15 w16se w16cid w16 w16cex wp14">
+<w:ftr xmlns:wpc="http://schemas.microsoft.com/office/word/2010/wordprocessingCanvas" xmlns:cx="http://schemas.microsoft.com/office/drawing/2014/chartex" xmlns:cx1="http://schemas.microsoft.com/office/drawing/2015/9/8/chartex" xmlns:mc="http://schemas.openxmlformats.org/markup-compatibility/2006" xmlns:o="urn:schemas-microsoft-com:office:office" xmlns:r="http://schemas.openxmlformats.org/officeDocument/2006/relationships" xmlns:m="http://schemas.openxmlformats.org/officeDocument/2006/math" xmlns:v="urn:schemas-microsoft-com:vml" xmlns:wp14="http://schemas.microsoft.com/office/word/2010/wordprocessingDrawing" xmlns:wp="http://schemas.openxmlformats.org/drawingml/2006/wordprocessingDrawing" xmlns:w10="urn:schemas-microsoft-com:office:word" xmlns:w="http://schemas.openxmlformats.org/wordprocessingml/2006/main" xmlns:w14="http://schemas.microsoft.com/office/word/2010/wordml" xmlns:w15="http://schemas.microsoft.com/office/word/2012/wordml" xmlns:w16se="http://schemas.microsoft.com/office/word/2015/wordml/symex" xmlns:wpg="http://schemas.microsoft.com/office/word/2010/wordprocessingGroup" xmlns:wpi="http://schemas.microsoft.com/office/word/2010/wordprocessingInk" xmlns:wne="http://schemas.microsoft.com/office/word/2006/wordml" xmlns:wps="http://schemas.microsoft.com/office/word/2010/wordprocessingShape" mc:Ignorable="w14 w15 w16se wp14">
   <w:p>
     <w:pPr>
       <w:pBdr>
@@ -6983,7 +12083,7 @@
 </file>
 
 <file path=word/footnotes.xml><?xml version="1.0" encoding="utf-8"?>
-<w:footnotes xmlns:wpc="http://schemas.microsoft.com/office/word/2010/wordprocessingCanvas" xmlns:cx="http://schemas.microsoft.com/office/drawing/2014/chartex" xmlns:cx1="http://schemas.microsoft.com/office/drawing/2015/9/8/chartex" xmlns:cx2="http://schemas.microsoft.com/office/drawing/2015/10/21/chartex" xmlns:cx3="http://schemas.microsoft.com/office/drawing/2016/5/9/chartex" xmlns:cx4="http://schemas.microsoft.com/office/drawing/2016/5/10/chartex" xmlns:cx5="http://schemas.microsoft.com/office/drawing/2016/5/11/chartex" xmlns:cx6="http://schemas.microsoft.com/office/drawing/2016/5/12/chartex" xmlns:cx7="http://schemas.microsoft.com/office/drawing/2016/5/13/chartex" xmlns:cx8="http://schemas.microsoft.com/office/drawing/2016/5/14/chartex" xmlns:mc="http://schemas.openxmlformats.org/markup-compatibility/2006" xmlns:aink="http://schemas.microsoft.com/office/drawing/2016/ink" xmlns:am3d="http://schemas.microsoft.com/office/drawing/2017/model3d" xmlns:o="urn:schemas-microsoft-com:office:office" xmlns:r="http://schemas.openxmlformats.org/officeDocument/2006/relationships" xmlns:m="http://schemas.openxmlformats.org/officeDocument/2006/math" xmlns:v="urn:schemas-microsoft-com:vml" xmlns:wp14="http://schemas.microsoft.com/office/word/2010/wordprocessingDrawing" xmlns:wp="http://schemas.openxmlformats.org/drawingml/2006/wordprocessingDrawing" xmlns:w10="urn:schemas-microsoft-com:office:word" xmlns:w="http://schemas.openxmlformats.org/wordprocessingml/2006/main" xmlns:w14="http://schemas.microsoft.com/office/word/2010/wordml" xmlns:w15="http://schemas.microsoft.com/office/word/2012/wordml" xmlns:w16cex="http://schemas.microsoft.com/office/word/2018/wordml/cex" xmlns:w16cid="http://schemas.microsoft.com/office/word/2016/wordml/cid" xmlns:w16="http://schemas.microsoft.com/office/word/2018/wordml" xmlns:w16se="http://schemas.microsoft.com/office/word/2015/wordml/symex" xmlns:wpg="http://schemas.microsoft.com/office/word/2010/wordprocessingGroup" xmlns:wpi="http://schemas.microsoft.com/office/word/2010/wordprocessingInk" xmlns:wne="http://schemas.microsoft.com/office/word/2006/wordml" xmlns:wps="http://schemas.microsoft.com/office/word/2010/wordprocessingShape" mc:Ignorable="w14 w15 w16se w16cid w16 w16cex wp14">
+<w:footnotes xmlns:wpc="http://schemas.microsoft.com/office/word/2010/wordprocessingCanvas" xmlns:cx="http://schemas.microsoft.com/office/drawing/2014/chartex" xmlns:cx1="http://schemas.microsoft.com/office/drawing/2015/9/8/chartex" xmlns:mc="http://schemas.openxmlformats.org/markup-compatibility/2006" xmlns:o="urn:schemas-microsoft-com:office:office" xmlns:r="http://schemas.openxmlformats.org/officeDocument/2006/relationships" xmlns:m="http://schemas.openxmlformats.org/officeDocument/2006/math" xmlns:v="urn:schemas-microsoft-com:vml" xmlns:wp14="http://schemas.microsoft.com/office/word/2010/wordprocessingDrawing" xmlns:wp="http://schemas.openxmlformats.org/drawingml/2006/wordprocessingDrawing" xmlns:w10="urn:schemas-microsoft-com:office:word" xmlns:w="http://schemas.openxmlformats.org/wordprocessingml/2006/main" xmlns:w14="http://schemas.microsoft.com/office/word/2010/wordml" xmlns:w15="http://schemas.microsoft.com/office/word/2012/wordml" xmlns:w16se="http://schemas.microsoft.com/office/word/2015/wordml/symex" xmlns:wpg="http://schemas.microsoft.com/office/word/2010/wordprocessingGroup" xmlns:wpi="http://schemas.microsoft.com/office/word/2010/wordprocessingInk" xmlns:wne="http://schemas.microsoft.com/office/word/2006/wordml" xmlns:wps="http://schemas.microsoft.com/office/word/2010/wordprocessingShape" mc:Ignorable="w14 w15 w16se wp14">
   <w:footnote w:type="separator" w:id="-1">
     <w:p>
       <w:pPr>
@@ -7008,7 +12108,7 @@
 </file>
 
 <file path=word/header1.xml><?xml version="1.0" encoding="utf-8"?>
-<w:hdr xmlns:wpc="http://schemas.microsoft.com/office/word/2010/wordprocessingCanvas" xmlns:cx="http://schemas.microsoft.com/office/drawing/2014/chartex" xmlns:cx1="http://schemas.microsoft.com/office/drawing/2015/9/8/chartex" xmlns:cx2="http://schemas.microsoft.com/office/drawing/2015/10/21/chartex" xmlns:cx3="http://schemas.microsoft.com/office/drawing/2016/5/9/chartex" xmlns:cx4="http://schemas.microsoft.com/office/drawing/2016/5/10/chartex" xmlns:cx5="http://schemas.microsoft.com/office/drawing/2016/5/11/chartex" xmlns:cx6="http://schemas.microsoft.com/office/drawing/2016/5/12/chartex" xmlns:cx7="http://schemas.microsoft.com/office/drawing/2016/5/13/chartex" xmlns:cx8="http://schemas.microsoft.com/office/drawing/2016/5/14/chartex" xmlns:mc="http://schemas.openxmlformats.org/markup-compatibility/2006" xmlns:aink="http://schemas.microsoft.com/office/drawing/2016/ink" xmlns:am3d="http://schemas.microsoft.com/office/drawing/2017/model3d" xmlns:o="urn:schemas-microsoft-com:office:office" xmlns:r="http://schemas.openxmlformats.org/officeDocument/2006/relationships" xmlns:m="http://schemas.openxmlformats.org/officeDocument/2006/math" xmlns:v="urn:schemas-microsoft-com:vml" xmlns:wp14="http://schemas.microsoft.com/office/word/2010/wordprocessingDrawing" xmlns:wp="http://schemas.openxmlformats.org/drawingml/2006/wordprocessingDrawing" xmlns:w10="urn:schemas-microsoft-com:office:word" xmlns:w="http://schemas.openxmlformats.org/wordprocessingml/2006/main" xmlns:w14="http://schemas.microsoft.com/office/word/2010/wordml" xmlns:w15="http://schemas.microsoft.com/office/word/2012/wordml" xmlns:w16cex="http://schemas.microsoft.com/office/word/2018/wordml/cex" xmlns:w16cid="http://schemas.microsoft.com/office/word/2016/wordml/cid" xmlns:w16="http://schemas.microsoft.com/office/word/2018/wordml" xmlns:w16se="http://schemas.microsoft.com/office/word/2015/wordml/symex" xmlns:wpg="http://schemas.microsoft.com/office/word/2010/wordprocessingGroup" xmlns:wpi="http://schemas.microsoft.com/office/word/2010/wordprocessingInk" xmlns:wne="http://schemas.microsoft.com/office/word/2006/wordml" xmlns:wps="http://schemas.microsoft.com/office/word/2010/wordprocessingShape" mc:Ignorable="w14 w15 w16se w16cid w16 w16cex wp14">
+<w:hdr xmlns:wpc="http://schemas.microsoft.com/office/word/2010/wordprocessingCanvas" xmlns:cx="http://schemas.microsoft.com/office/drawing/2014/chartex" xmlns:cx1="http://schemas.microsoft.com/office/drawing/2015/9/8/chartex" xmlns:mc="http://schemas.openxmlformats.org/markup-compatibility/2006" xmlns:o="urn:schemas-microsoft-com:office:office" xmlns:r="http://schemas.openxmlformats.org/officeDocument/2006/relationships" xmlns:m="http://schemas.openxmlformats.org/officeDocument/2006/math" xmlns:v="urn:schemas-microsoft-com:vml" xmlns:wp14="http://schemas.microsoft.com/office/word/2010/wordprocessingDrawing" xmlns:wp="http://schemas.openxmlformats.org/drawingml/2006/wordprocessingDrawing" xmlns:w10="urn:schemas-microsoft-com:office:word" xmlns:w="http://schemas.openxmlformats.org/wordprocessingml/2006/main" xmlns:w14="http://schemas.microsoft.com/office/word/2010/wordml" xmlns:w15="http://schemas.microsoft.com/office/word/2012/wordml" xmlns:w16se="http://schemas.microsoft.com/office/word/2015/wordml/symex" xmlns:wpg="http://schemas.microsoft.com/office/word/2010/wordprocessingGroup" xmlns:wpi="http://schemas.microsoft.com/office/word/2010/wordprocessingInk" xmlns:wne="http://schemas.microsoft.com/office/word/2006/wordml" xmlns:wps="http://schemas.microsoft.com/office/word/2010/wordprocessingShape" mc:Ignorable="w14 w15 w16se wp14">
   <w:p>
     <w:pPr>
       <w:pStyle w:val="Header"/>
@@ -7021,7 +12121,7 @@
 </file>
 
 <file path=word/styles.xml><?xml version="1.0" encoding="utf-8"?>
-<w:styles xmlns:mc="http://schemas.openxmlformats.org/markup-compatibility/2006" xmlns:r="http://schemas.openxmlformats.org/officeDocument/2006/relationships" xmlns:w="http://schemas.openxmlformats.org/wordprocessingml/2006/main" xmlns:w14="http://schemas.microsoft.com/office/word/2010/wordml" xmlns:w15="http://schemas.microsoft.com/office/word/2012/wordml" xmlns:w16cex="http://schemas.microsoft.com/office/word/2018/wordml/cex" xmlns:w16cid="http://schemas.microsoft.com/office/word/2016/wordml/cid" xmlns:w16="http://schemas.microsoft.com/office/word/2018/wordml" xmlns:w16se="http://schemas.microsoft.com/office/word/2015/wordml/symex" mc:Ignorable="w14 w15 w16se w16cid w16 w16cex">
+<w:styles xmlns:mc="http://schemas.openxmlformats.org/markup-compatibility/2006" xmlns:r="http://schemas.openxmlformats.org/officeDocument/2006/relationships" xmlns:w="http://schemas.openxmlformats.org/wordprocessingml/2006/main" xmlns:w14="http://schemas.microsoft.com/office/word/2010/wordml" xmlns:w15="http://schemas.microsoft.com/office/word/2012/wordml" xmlns:w16se="http://schemas.microsoft.com/office/word/2015/wordml/symex" mc:Ignorable="w14 w15 w16se">
   <w:docDefaults>
     <w:rPrDefault>
       <w:rPr>
@@ -7031,7 +12131,7 @@
     </w:rPrDefault>
     <w:pPrDefault/>
   </w:docDefaults>
-  <w:latentStyles w:defLockedState="0" w:defUIPriority="99" w:defSemiHidden="0" w:defUnhideWhenUsed="0" w:defQFormat="0" w:count="376">
+  <w:latentStyles w:defLockedState="0" w:defUIPriority="99" w:defSemiHidden="0" w:defUnhideWhenUsed="0" w:defQFormat="0" w:count="371">
     <w:lsdException w:name="Normal" w:uiPriority="0" w:qFormat="1"/>
     <w:lsdException w:name="heading 1" w:uiPriority="9" w:qFormat="1"/>
     <w:lsdException w:name="heading 2" w:semiHidden="1" w:uiPriority="9" w:unhideWhenUsed="1" w:qFormat="1"/>
@@ -7403,11 +12503,6 @@
     <w:lsdException w:name="List Table 5 Dark Accent 6" w:uiPriority="50"/>
     <w:lsdException w:name="List Table 6 Colorful Accent 6" w:uiPriority="51"/>
     <w:lsdException w:name="List Table 7 Colorful Accent 6" w:uiPriority="52"/>
-    <w:lsdException w:name="Mention" w:semiHidden="1" w:unhideWhenUsed="1"/>
-    <w:lsdException w:name="Smart Hyperlink" w:semiHidden="1" w:unhideWhenUsed="1"/>
-    <w:lsdException w:name="Hashtag" w:semiHidden="1" w:unhideWhenUsed="1"/>
-    <w:lsdException w:name="Unresolved Mention" w:semiHidden="1" w:unhideWhenUsed="1"/>
-    <w:lsdException w:name="Smart Link" w:semiHidden="1" w:unhideWhenUsed="1"/>
   </w:latentStyles>
   <w:style w:type="paragraph" w:default="1" w:styleId="Normal">
     <w:name w:val="Normal"/>
@@ -7434,7 +12529,6 @@
     <w:uiPriority w:val="99"/>
     <w:semiHidden/>
     <w:unhideWhenUsed/>
-    <w:qFormat/>
     <w:tblPr>
       <w:tblInd w:w="0" w:type="dxa"/>
       <w:tblCellMar>
@@ -7822,7 +12916,7 @@
 </file>
 
 <file path=customXml/itemProps1.xml><?xml version="1.0" encoding="utf-8"?>
-<ds:datastoreItem xmlns:ds="http://schemas.openxmlformats.org/officeDocument/2006/customXml" ds:itemID="{1A285E4B-261A-441F-872C-B2E5DEEB39E1}">
+<ds:datastoreItem xmlns:ds="http://schemas.openxmlformats.org/officeDocument/2006/customXml" ds:itemID="{DE8CF2B9-36D3-4FD6-BB69-B46BCD92D9A6}">
   <ds:schemaRefs>
     <ds:schemaRef ds:uri="http://schemas.openxmlformats.org/officeDocument/2006/bibliography"/>
   </ds:schemaRefs>

--- a/abhishravaNa/abhishravaNam Malayalam Corrections.docx
+++ b/abhishravaNa/abhishravaNam Malayalam Corrections.docx
@@ -192,6 +192,265 @@
       </w:tr>
       <w:tr>
         <w:trPr>
+          <w:trHeight w:val="915"/>
+        </w:trPr>
+        <w:tc>
+          <w:tcPr>
+            <w:tcW w:w="4189" w:type="dxa"/>
+          </w:tcPr>
+          <w:p>
+            <w:pPr>
+              <w:spacing w:before="0" w:line="240" w:lineRule="auto"/>
+              <w:rPr>
+                <w:rFonts w:cs="Latha"/>
+                <w:b/>
+                <w:sz w:val="28"/>
+                <w:szCs w:val="28"/>
+                <w:lang w:bidi="ta-IN"/>
+              </w:rPr>
+            </w:pPr>
+            <w:r>
+              <w:rPr>
+                <w:rFonts w:cs="Latha"/>
+                <w:b/>
+                <w:sz w:val="28"/>
+                <w:szCs w:val="28"/>
+                <w:lang w:bidi="ta-IN"/>
+              </w:rPr>
+              <w:t xml:space="preserve">Para </w:t>
+            </w:r>
+            <w:r>
+              <w:rPr>
+                <w:rFonts w:cs="Latha"/>
+                <w:b/>
+                <w:sz w:val="28"/>
+                <w:szCs w:val="28"/>
+                <w:lang w:bidi="ta-IN"/>
+              </w:rPr>
+              <w:t xml:space="preserve">No - </w:t>
+            </w:r>
+            <w:r>
+              <w:rPr>
+                <w:rFonts w:cs="Latha"/>
+                <w:b/>
+                <w:sz w:val="28"/>
+                <w:szCs w:val="28"/>
+                <w:lang w:bidi="ta-IN"/>
+              </w:rPr>
+              <w:t>34</w:t>
+            </w:r>
+          </w:p>
+          <w:p>
+            <w:pPr>
+              <w:spacing w:before="0" w:line="240" w:lineRule="auto"/>
+              <w:rPr>
+                <w:rFonts w:cs="Latha"/>
+                <w:b/>
+                <w:sz w:val="28"/>
+                <w:szCs w:val="28"/>
+                <w:lang w:bidi="ta-IN"/>
+              </w:rPr>
+            </w:pPr>
+            <w:r>
+              <w:rPr>
+                <w:rFonts w:cs="Latha"/>
+                <w:b/>
+                <w:sz w:val="28"/>
+                <w:szCs w:val="28"/>
+                <w:lang w:bidi="ta-IN"/>
+              </w:rPr>
+              <w:t xml:space="preserve">Line No. - </w:t>
+            </w:r>
+            <w:bookmarkStart w:id="0" w:name="_GoBack"/>
+            <w:bookmarkEnd w:id="0"/>
+            <w:r>
+              <w:rPr>
+                <w:rFonts w:cs="Latha"/>
+                <w:b/>
+                <w:sz w:val="28"/>
+                <w:szCs w:val="28"/>
+                <w:lang w:bidi="ta-IN"/>
+              </w:rPr>
+              <w:t>Last line</w:t>
+            </w:r>
+          </w:p>
+        </w:tc>
+        <w:tc>
+          <w:tcPr>
+            <w:tcW w:w="4678" w:type="dxa"/>
+          </w:tcPr>
+          <w:p>
+            <w:pPr>
+              <w:spacing w:before="0" w:line="240" w:lineRule="auto"/>
+              <w:rPr>
+                <w:rFonts w:ascii="BRH Malayalam Extra" w:eastAsia="Times New Roman" w:hAnsi="BRH Malayalam Extra" w:cs="BRH Malayalam Extra"/>
+                <w:sz w:val="40"/>
+                <w:szCs w:val="40"/>
+                <w:lang w:bidi="ml-IN"/>
+              </w:rPr>
+            </w:pPr>
+            <w:r>
+              <w:rPr>
+                <w:rFonts w:ascii="BRH Malayalam Extra" w:eastAsia="Times New Roman" w:hAnsi="BRH Malayalam Extra" w:cs="BRH Malayalam Extra"/>
+                <w:sz w:val="40"/>
+                <w:szCs w:val="40"/>
+                <w:lang w:bidi="ml-IN"/>
+              </w:rPr>
+              <w:t>C–</w:t>
+            </w:r>
+            <w:proofErr w:type="spellStart"/>
+            <w:r>
+              <w:rPr>
+                <w:rFonts w:ascii="BRH Malayalam Extra" w:eastAsia="Times New Roman" w:hAnsi="BRH Malayalam Extra" w:cs="BRH Malayalam Extra"/>
+                <w:sz w:val="40"/>
+                <w:szCs w:val="40"/>
+                <w:highlight w:val="yellow"/>
+                <w:lang w:bidi="ml-IN"/>
+              </w:rPr>
+              <w:t>r</w:t>
+            </w:r>
+            <w:r>
+              <w:rPr>
+                <w:rFonts w:ascii="BRH Malayalam Extra" w:eastAsia="Times New Roman" w:hAnsi="BRH Malayalam Extra" w:cs="BRH Malayalam Extra"/>
+                <w:sz w:val="40"/>
+                <w:szCs w:val="40"/>
+                <w:lang w:bidi="ml-IN"/>
+              </w:rPr>
+              <w:t>çj</w:t>
+            </w:r>
+            <w:proofErr w:type="spellEnd"/>
+            <w:r>
+              <w:rPr>
+                <w:rFonts w:ascii="BRH Malayalam Extra" w:eastAsia="Times New Roman" w:hAnsi="BRH Malayalam Extra" w:cs="BRH Malayalam Extra"/>
+                <w:sz w:val="40"/>
+                <w:szCs w:val="40"/>
+                <w:lang w:bidi="ml-IN"/>
+              </w:rPr>
+              <w:t>—</w:t>
+            </w:r>
+            <w:proofErr w:type="spellStart"/>
+            <w:r>
+              <w:rPr>
+                <w:rFonts w:ascii="BRH Malayalam Extra" w:eastAsia="Times New Roman" w:hAnsi="BRH Malayalam Extra" w:cs="BRH Malayalam Extra"/>
+                <w:sz w:val="40"/>
+                <w:szCs w:val="40"/>
+                <w:lang w:bidi="ml-IN"/>
+              </w:rPr>
+              <w:t>R¡r¥së</w:t>
+            </w:r>
+            <w:proofErr w:type="spellEnd"/>
+            <w:r>
+              <w:rPr>
+                <w:rFonts w:ascii="BRH Malayalam Extra" w:eastAsia="Times New Roman" w:hAnsi="BRH Malayalam Extra" w:cs="BRH Malayalam Extra"/>
+                <w:sz w:val="40"/>
+                <w:szCs w:val="40"/>
+                <w:lang w:bidi="ml-IN"/>
+              </w:rPr>
+              <w:t xml:space="preserve"> ¥</w:t>
+            </w:r>
+            <w:proofErr w:type="spellStart"/>
+            <w:r>
+              <w:rPr>
+                <w:rFonts w:ascii="BRH Malayalam Extra" w:eastAsia="Times New Roman" w:hAnsi="BRH Malayalam Extra" w:cs="BRH Malayalam Extra"/>
+                <w:sz w:val="40"/>
+                <w:szCs w:val="40"/>
+                <w:lang w:bidi="ml-IN"/>
+              </w:rPr>
+              <w:t>bp</w:t>
+            </w:r>
+            <w:proofErr w:type="spellEnd"/>
+          </w:p>
+        </w:tc>
+        <w:tc>
+          <w:tcPr>
+            <w:tcW w:w="5053" w:type="dxa"/>
+          </w:tcPr>
+          <w:p>
+            <w:pPr>
+              <w:spacing w:before="0" w:line="240" w:lineRule="auto"/>
+              <w:rPr>
+                <w:rFonts w:ascii="BRH Malayalam Extra" w:eastAsia="Times New Roman" w:hAnsi="BRH Malayalam Extra" w:cs="BRH Malayalam Extra"/>
+                <w:sz w:val="40"/>
+                <w:szCs w:val="40"/>
+                <w:lang w:bidi="ml-IN"/>
+              </w:rPr>
+            </w:pPr>
+            <w:r>
+              <w:rPr>
+                <w:rFonts w:ascii="BRH Malayalam Extra" w:hAnsi="BRH Malayalam Extra" w:cs="BRH Malayalam Extra"/>
+                <w:sz w:val="40"/>
+                <w:szCs w:val="40"/>
+              </w:rPr>
+              <w:t>C</w:t>
+            </w:r>
+            <w:r>
+              <w:rPr>
+                <w:rFonts w:ascii="BRH Malayalam Extra" w:hAnsi="BRH Malayalam Extra" w:cs="BRH Malayalam Extra"/>
+                <w:sz w:val="34"/>
+                <w:szCs w:val="40"/>
+              </w:rPr>
+              <w:t>–</w:t>
+            </w:r>
+            <w:proofErr w:type="spellStart"/>
+            <w:r>
+              <w:rPr>
+                <w:rFonts w:ascii="BRH Malayalam Extra" w:hAnsi="BRH Malayalam Extra" w:cs="BRH Malayalam Extra"/>
+                <w:sz w:val="40"/>
+                <w:szCs w:val="40"/>
+                <w:highlight w:val="green"/>
+              </w:rPr>
+              <w:t>r</w:t>
+            </w:r>
+            <w:r>
+              <w:rPr>
+                <w:rFonts w:ascii="BRH Malayalam Extra" w:hAnsi="BRH Malayalam Extra" w:cs="BRH Malayalam Extra"/>
+                <w:sz w:val="40"/>
+                <w:szCs w:val="40"/>
+              </w:rPr>
+              <w:t>æj</w:t>
+            </w:r>
+            <w:proofErr w:type="spellEnd"/>
+            <w:r>
+              <w:rPr>
+                <w:rFonts w:ascii="BRH Malayalam Extra" w:hAnsi="BRH Malayalam Extra" w:cs="BRH Malayalam Extra"/>
+                <w:sz w:val="40"/>
+                <w:szCs w:val="40"/>
+              </w:rPr>
+              <w:t>—</w:t>
+            </w:r>
+            <w:proofErr w:type="spellStart"/>
+            <w:r>
+              <w:rPr>
+                <w:rFonts w:ascii="BRH Malayalam Extra" w:hAnsi="BRH Malayalam Extra" w:cs="BRH Malayalam Extra"/>
+                <w:sz w:val="40"/>
+                <w:szCs w:val="40"/>
+              </w:rPr>
+              <w:t>R¡r¥së</w:t>
+            </w:r>
+            <w:proofErr w:type="spellEnd"/>
+            <w:r>
+              <w:rPr>
+                <w:rFonts w:ascii="BRH Malayalam Extra" w:hAnsi="BRH Malayalam Extra" w:cs="BRH Malayalam Extra"/>
+                <w:sz w:val="40"/>
+                <w:szCs w:val="40"/>
+              </w:rPr>
+              <w:t xml:space="preserve"> ¥</w:t>
+            </w:r>
+            <w:proofErr w:type="spellStart"/>
+            <w:r>
+              <w:rPr>
+                <w:rFonts w:ascii="BRH Malayalam Extra" w:hAnsi="BRH Malayalam Extra" w:cs="BRH Malayalam Extra"/>
+                <w:sz w:val="40"/>
+                <w:szCs w:val="40"/>
+              </w:rPr>
+              <w:t>bp</w:t>
+            </w:r>
+            <w:proofErr w:type="spellEnd"/>
+          </w:p>
+        </w:tc>
+      </w:tr>
+      <w:tr>
+        <w:trPr>
           <w:trHeight w:val="1482"/>
         </w:trPr>
         <w:tc>
@@ -229,9 +488,12 @@
                 <w:szCs w:val="28"/>
                 <w:lang w:bidi="ta-IN"/>
               </w:rPr>
-              <w:t xml:space="preserve"> – item no. </w:t>
-            </w:r>
-            <w:r>
+              <w:t xml:space="preserve"> – item no. 13</w:t>
+            </w:r>
+          </w:p>
+          <w:p>
+            <w:pPr>
+              <w:spacing w:before="0" w:line="240" w:lineRule="auto"/>
               <w:rPr>
                 <w:rFonts w:cs="Latha"/>
                 <w:b/>
@@ -239,12 +501,8 @@
                 <w:szCs w:val="28"/>
                 <w:lang w:bidi="ta-IN"/>
               </w:rPr>
-              <w:t>13</w:t>
-            </w:r>
-          </w:p>
-          <w:p>
-            <w:pPr>
-              <w:spacing w:before="0" w:line="240" w:lineRule="auto"/>
+            </w:pPr>
+            <w:r>
               <w:rPr>
                 <w:rFonts w:cs="Latha"/>
                 <w:b/>
@@ -252,7 +510,8 @@
                 <w:szCs w:val="28"/>
                 <w:lang w:bidi="ta-IN"/>
               </w:rPr>
-            </w:pPr>
+              <w:t>TB 7.3.10.4</w:t>
+            </w:r>
             <w:r>
               <w:rPr>
                 <w:rFonts w:cs="Latha"/>
@@ -261,7 +520,7 @@
                 <w:szCs w:val="28"/>
                 <w:lang w:bidi="ta-IN"/>
               </w:rPr>
-              <w:t xml:space="preserve">TB </w:t>
+              <w:t xml:space="preserve">, </w:t>
             </w:r>
             <w:r>
               <w:rPr>
@@ -271,7 +530,7 @@
                 <w:szCs w:val="28"/>
                 <w:lang w:bidi="ta-IN"/>
               </w:rPr>
-              <w:t>7.3.10.4</w:t>
+              <w:t>Para</w:t>
             </w:r>
             <w:r>
               <w:rPr>
@@ -281,7 +540,7 @@
                 <w:szCs w:val="28"/>
                 <w:lang w:bidi="ta-IN"/>
               </w:rPr>
-              <w:t xml:space="preserve">, </w:t>
+              <w:t xml:space="preserve"> </w:t>
             </w:r>
             <w:r>
               <w:rPr>
@@ -291,26 +550,6 @@
                 <w:szCs w:val="28"/>
                 <w:lang w:bidi="ta-IN"/>
               </w:rPr>
-              <w:t>Para</w:t>
-            </w:r>
-            <w:r>
-              <w:rPr>
-                <w:rFonts w:cs="Latha"/>
-                <w:b/>
-                <w:sz w:val="28"/>
-                <w:szCs w:val="28"/>
-                <w:lang w:bidi="ta-IN"/>
-              </w:rPr>
-              <w:t xml:space="preserve"> </w:t>
-            </w:r>
-            <w:r>
-              <w:rPr>
-                <w:rFonts w:cs="Latha"/>
-                <w:b/>
-                <w:sz w:val="28"/>
-                <w:szCs w:val="28"/>
-                <w:lang w:bidi="ta-IN"/>
-              </w:rPr>
               <w:t>56</w:t>
             </w:r>
           </w:p>
@@ -329,31 +568,7 @@
                 <w:sz w:val="28"/>
                 <w:szCs w:val="28"/>
               </w:rPr>
-              <w:t xml:space="preserve">Line No. </w:t>
-            </w:r>
-            <w:r>
-              <w:rPr>
-                <w:b/>
-                <w:sz w:val="28"/>
-                <w:szCs w:val="28"/>
-              </w:rPr>
-              <w:t>–</w:t>
-            </w:r>
-            <w:r>
-              <w:rPr>
-                <w:b/>
-                <w:sz w:val="28"/>
-                <w:szCs w:val="28"/>
-              </w:rPr>
-              <w:t xml:space="preserve"> </w:t>
-            </w:r>
-            <w:r>
-              <w:rPr>
-                <w:b/>
-                <w:sz w:val="28"/>
-                <w:szCs w:val="28"/>
-              </w:rPr>
-              <w:t>Last Line</w:t>
+              <w:t>Line No. – Last Line</w:t>
             </w:r>
           </w:p>
           <w:p>
@@ -711,9 +926,12 @@
                 <w:szCs w:val="28"/>
                 <w:lang w:bidi="ta-IN"/>
               </w:rPr>
-              <w:t xml:space="preserve">–item no. </w:t>
-            </w:r>
-            <w:r>
+              <w:t>–item no. 22</w:t>
+            </w:r>
+          </w:p>
+          <w:p>
+            <w:pPr>
+              <w:spacing w:before="0" w:line="240" w:lineRule="auto"/>
               <w:rPr>
                 <w:rFonts w:cs="Latha"/>
                 <w:b/>
@@ -721,12 +939,8 @@
                 <w:szCs w:val="28"/>
                 <w:lang w:bidi="ta-IN"/>
               </w:rPr>
-              <w:t>22</w:t>
-            </w:r>
-          </w:p>
-          <w:p>
-            <w:pPr>
-              <w:spacing w:before="0" w:line="240" w:lineRule="auto"/>
+            </w:pPr>
+            <w:r>
               <w:rPr>
                 <w:rFonts w:cs="Latha"/>
                 <w:b/>
@@ -734,7 +948,8 @@
                 <w:szCs w:val="28"/>
                 <w:lang w:bidi="ta-IN"/>
               </w:rPr>
-            </w:pPr>
+              <w:t xml:space="preserve">TB </w:t>
+            </w:r>
             <w:r>
               <w:rPr>
                 <w:rFonts w:cs="Latha"/>
@@ -743,7 +958,7 @@
                 <w:szCs w:val="28"/>
                 <w:lang w:bidi="ta-IN"/>
               </w:rPr>
-              <w:t xml:space="preserve">TB </w:t>
+              <w:t>3.1</w:t>
             </w:r>
             <w:r>
               <w:rPr>
@@ -753,7 +968,7 @@
                 <w:szCs w:val="28"/>
                 <w:lang w:bidi="ta-IN"/>
               </w:rPr>
-              <w:t>3.1</w:t>
+              <w:t>1</w:t>
             </w:r>
             <w:r>
               <w:rPr>
@@ -763,7 +978,7 @@
                 <w:szCs w:val="28"/>
                 <w:lang w:bidi="ta-IN"/>
               </w:rPr>
-              <w:t>1</w:t>
+              <w:t>.9.</w:t>
             </w:r>
             <w:r>
               <w:rPr>
@@ -773,7 +988,7 @@
                 <w:szCs w:val="28"/>
                 <w:lang w:bidi="ta-IN"/>
               </w:rPr>
-              <w:t>.9.</w:t>
+              <w:t>8</w:t>
             </w:r>
             <w:r>
               <w:rPr>
@@ -783,7 +998,7 @@
                 <w:szCs w:val="28"/>
                 <w:lang w:bidi="ta-IN"/>
               </w:rPr>
-              <w:t>8</w:t>
+              <w:t xml:space="preserve">, </w:t>
             </w:r>
             <w:r>
               <w:rPr>
@@ -793,7 +1008,7 @@
                 <w:szCs w:val="28"/>
                 <w:lang w:bidi="ta-IN"/>
               </w:rPr>
-              <w:t xml:space="preserve">, </w:t>
+              <w:t>Para</w:t>
             </w:r>
             <w:r>
               <w:rPr>
@@ -803,7 +1018,7 @@
                 <w:szCs w:val="28"/>
                 <w:lang w:bidi="ta-IN"/>
               </w:rPr>
-              <w:t>Para</w:t>
+              <w:t xml:space="preserve"> </w:t>
             </w:r>
             <w:r>
               <w:rPr>
@@ -813,16 +1028,6 @@
                 <w:szCs w:val="28"/>
                 <w:lang w:bidi="ta-IN"/>
               </w:rPr>
-              <w:t xml:space="preserve"> </w:t>
-            </w:r>
-            <w:r>
-              <w:rPr>
-                <w:rFonts w:cs="Latha"/>
-                <w:b/>
-                <w:sz w:val="28"/>
-                <w:szCs w:val="28"/>
-                <w:lang w:bidi="ta-IN"/>
-              </w:rPr>
               <w:t>117</w:t>
             </w:r>
           </w:p>
@@ -841,15 +1046,7 @@
                 <w:sz w:val="28"/>
                 <w:szCs w:val="28"/>
               </w:rPr>
-              <w:t xml:space="preserve">Line No. - </w:t>
-            </w:r>
-            <w:r>
-              <w:rPr>
-                <w:b/>
-                <w:sz w:val="28"/>
-                <w:szCs w:val="28"/>
-              </w:rPr>
-              <w:t>1</w:t>
+              <w:t>Line No. - 1</w:t>
             </w:r>
           </w:p>
           <w:p>
@@ -1882,7 +2079,6 @@
           <w:szCs w:val="32"/>
           <w:u w:val="single"/>
         </w:rPr>
-        <w:lastRenderedPageBreak/>
         <w:t>Abhisravanam</w:t>
       </w:r>
       <w:proofErr w:type="spellEnd"/>
@@ -11845,7 +12041,6 @@
           <w:sz w:val="36"/>
         </w:rPr>
       </w:pPr>
-      <w:bookmarkStart w:id="0" w:name="_GoBack"/>
       <w:r>
         <w:rPr>
           <w:b/>
@@ -11855,7 +12050,6 @@
         <w:t>=======================</w:t>
       </w:r>
     </w:p>
-    <w:bookmarkEnd w:id="0"/>
     <w:p/>
     <w:sectPr>
       <w:headerReference w:type="default" r:id="rId7"/>
@@ -12916,7 +13110,7 @@
 </file>
 
 <file path=customXml/itemProps1.xml><?xml version="1.0" encoding="utf-8"?>
-<ds:datastoreItem xmlns:ds="http://schemas.openxmlformats.org/officeDocument/2006/customXml" ds:itemID="{DE8CF2B9-36D3-4FD6-BB69-B46BCD92D9A6}">
+<ds:datastoreItem xmlns:ds="http://schemas.openxmlformats.org/officeDocument/2006/customXml" ds:itemID="{F08AB6FB-5D00-481E-A9AA-AD85180079A9}">
   <ds:schemaRefs>
     <ds:schemaRef ds:uri="http://schemas.openxmlformats.org/officeDocument/2006/bibliography"/>
   </ds:schemaRefs>

--- a/abhishravaNa/abhishravaNam Malayalam Corrections.docx
+++ b/abhishravaNa/abhishravaNam Malayalam Corrections.docx
@@ -71,7 +71,7 @@
     </w:p>
     <w:tbl>
       <w:tblPr>
-        <w:tblW w:w="13920" w:type="dxa"/>
+        <w:tblW w:w="14062" w:type="dxa"/>
         <w:tblInd w:w="-792" w:type="dxa"/>
         <w:tblBorders>
           <w:top w:val="single" w:sz="4" w:space="0" w:color="000000"/>
@@ -85,7 +85,7 @@
       </w:tblPr>
       <w:tblGrid>
         <w:gridCol w:w="4189"/>
-        <w:gridCol w:w="4678"/>
+        <w:gridCol w:w="4820"/>
         <w:gridCol w:w="5053"/>
       </w:tblGrid>
       <w:tr>
@@ -138,7 +138,7 @@
         </w:tc>
         <w:tc>
           <w:tcPr>
-            <w:tcW w:w="4678" w:type="dxa"/>
+            <w:tcW w:w="4820" w:type="dxa"/>
           </w:tcPr>
           <w:p>
             <w:pPr>
@@ -204,6 +204,7 @@
               <w:rPr>
                 <w:rFonts w:cs="Latha"/>
                 <w:b/>
+                <w:color w:val="FF0000"/>
                 <w:sz w:val="28"/>
                 <w:szCs w:val="28"/>
                 <w:lang w:bidi="ta-IN"/>
@@ -213,6 +214,7 @@
               <w:rPr>
                 <w:rFonts w:cs="Latha"/>
                 <w:b/>
+                <w:color w:val="FF0000"/>
                 <w:sz w:val="28"/>
                 <w:szCs w:val="28"/>
                 <w:lang w:bidi="ta-IN"/>
@@ -223,6 +225,7 @@
               <w:rPr>
                 <w:rFonts w:cs="Latha"/>
                 <w:b/>
+                <w:color w:val="FF0000"/>
                 <w:sz w:val="28"/>
                 <w:szCs w:val="28"/>
                 <w:lang w:bidi="ta-IN"/>
@@ -233,6 +236,7 @@
               <w:rPr>
                 <w:rFonts w:cs="Latha"/>
                 <w:b/>
+                <w:color w:val="FF0000"/>
                 <w:sz w:val="28"/>
                 <w:szCs w:val="28"/>
                 <w:lang w:bidi="ta-IN"/>
@@ -255,18 +259,18 @@
               <w:rPr>
                 <w:rFonts w:cs="Latha"/>
                 <w:b/>
+                <w:color w:val="FF0000"/>
                 <w:sz w:val="28"/>
                 <w:szCs w:val="28"/>
                 <w:lang w:bidi="ta-IN"/>
               </w:rPr>
               <w:t xml:space="preserve">Line No. - </w:t>
             </w:r>
-            <w:bookmarkStart w:id="0" w:name="_GoBack"/>
-            <w:bookmarkEnd w:id="0"/>
             <w:r>
               <w:rPr>
                 <w:rFonts w:cs="Latha"/>
                 <w:b/>
+                <w:color w:val="FF0000"/>
                 <w:sz w:val="28"/>
                 <w:szCs w:val="28"/>
                 <w:lang w:bidi="ta-IN"/>
@@ -277,7 +281,7 @@
         </w:tc>
         <w:tc>
           <w:tcPr>
-            <w:tcW w:w="4678" w:type="dxa"/>
+            <w:tcW w:w="4820" w:type="dxa"/>
           </w:tcPr>
           <w:p>
             <w:pPr>
@@ -586,7 +590,7 @@
         </w:tc>
         <w:tc>
           <w:tcPr>
-            <w:tcW w:w="4678" w:type="dxa"/>
+            <w:tcW w:w="4820" w:type="dxa"/>
           </w:tcPr>
           <w:p>
             <w:pPr>
@@ -887,10 +891,14 @@
           </w:tcPr>
           <w:p>
             <w:pPr>
-              <w:spacing w:before="0" w:line="240" w:lineRule="auto"/>
+              <w:widowControl w:val="0"/>
+              <w:autoSpaceDE w:val="0"/>
+              <w:autoSpaceDN w:val="0"/>
+              <w:adjustRightInd w:val="0"/>
               <w:rPr>
                 <w:rFonts w:cs="Latha"/>
                 <w:b/>
+                <w:color w:val="FF0000"/>
                 <w:sz w:val="28"/>
                 <w:szCs w:val="28"/>
                 <w:lang w:bidi="ta-IN"/>
@@ -900,33 +908,36 @@
               <w:rPr>
                 <w:rFonts w:cs="Latha"/>
                 <w:b/>
+                <w:color w:val="FF0000"/>
                 <w:sz w:val="28"/>
                 <w:szCs w:val="28"/>
                 <w:lang w:bidi="ta-IN"/>
               </w:rPr>
-              <w:t xml:space="preserve">ta(gm) </w:t>
-            </w:r>
-            <w:proofErr w:type="spellStart"/>
-            <w:r>
+              <w:t>T.B.1.6.8.3</w:t>
+            </w:r>
+          </w:p>
+          <w:p>
+            <w:pPr>
+              <w:spacing w:before="0" w:line="240" w:lineRule="auto"/>
               <w:rPr>
                 <w:rFonts w:cs="Latha"/>
                 <w:b/>
+                <w:color w:val="FF0000"/>
                 <w:sz w:val="28"/>
                 <w:szCs w:val="28"/>
                 <w:lang w:bidi="ta-IN"/>
               </w:rPr>
-              <w:t>haitameka</w:t>
-            </w:r>
-            <w:proofErr w:type="spellEnd"/>
+            </w:pPr>
             <w:r>
               <w:rPr>
                 <w:rFonts w:cs="Latha"/>
                 <w:b/>
+                <w:color w:val="FF0000"/>
                 <w:sz w:val="28"/>
                 <w:szCs w:val="28"/>
                 <w:lang w:bidi="ta-IN"/>
               </w:rPr>
-              <w:t>–item no. 22</w:t>
+              <w:t>Para No - 77</w:t>
             </w:r>
           </w:p>
           <w:p>
@@ -944,146 +955,57 @@
               <w:rPr>
                 <w:rFonts w:cs="Latha"/>
                 <w:b/>
+                <w:color w:val="FF0000"/>
                 <w:sz w:val="28"/>
                 <w:szCs w:val="28"/>
                 <w:lang w:bidi="ta-IN"/>
               </w:rPr>
-              <w:t xml:space="preserve">TB </w:t>
+              <w:t xml:space="preserve">Line No. - </w:t>
             </w:r>
             <w:r>
               <w:rPr>
                 <w:rFonts w:cs="Latha"/>
                 <w:b/>
+                <w:color w:val="FF0000"/>
                 <w:sz w:val="28"/>
                 <w:szCs w:val="28"/>
                 <w:lang w:bidi="ta-IN"/>
               </w:rPr>
-              <w:t>3.1</w:t>
-            </w:r>
-            <w:r>
-              <w:rPr>
-                <w:rFonts w:cs="Latha"/>
-                <w:b/>
-                <w:sz w:val="28"/>
-                <w:szCs w:val="28"/>
-                <w:lang w:bidi="ta-IN"/>
-              </w:rPr>
-              <w:t>1</w:t>
-            </w:r>
-            <w:r>
-              <w:rPr>
-                <w:rFonts w:cs="Latha"/>
-                <w:b/>
-                <w:sz w:val="28"/>
-                <w:szCs w:val="28"/>
-                <w:lang w:bidi="ta-IN"/>
-              </w:rPr>
-              <w:t>.9.</w:t>
-            </w:r>
-            <w:r>
-              <w:rPr>
-                <w:rFonts w:cs="Latha"/>
-                <w:b/>
-                <w:sz w:val="28"/>
-                <w:szCs w:val="28"/>
-                <w:lang w:bidi="ta-IN"/>
-              </w:rPr>
-              <w:t>8</w:t>
-            </w:r>
-            <w:r>
-              <w:rPr>
-                <w:rFonts w:cs="Latha"/>
-                <w:b/>
-                <w:sz w:val="28"/>
-                <w:szCs w:val="28"/>
-                <w:lang w:bidi="ta-IN"/>
-              </w:rPr>
-              <w:t xml:space="preserve">, </w:t>
-            </w:r>
-            <w:r>
-              <w:rPr>
-                <w:rFonts w:cs="Latha"/>
-                <w:b/>
-                <w:sz w:val="28"/>
-                <w:szCs w:val="28"/>
-                <w:lang w:bidi="ta-IN"/>
-              </w:rPr>
-              <w:t>Para</w:t>
-            </w:r>
-            <w:r>
-              <w:rPr>
-                <w:rFonts w:cs="Latha"/>
-                <w:b/>
-                <w:sz w:val="28"/>
-                <w:szCs w:val="28"/>
-                <w:lang w:bidi="ta-IN"/>
-              </w:rPr>
-              <w:t xml:space="preserve"> </w:t>
-            </w:r>
-            <w:r>
-              <w:rPr>
-                <w:rFonts w:cs="Latha"/>
-                <w:b/>
-                <w:sz w:val="28"/>
-                <w:szCs w:val="28"/>
-                <w:lang w:bidi="ta-IN"/>
-              </w:rPr>
-              <w:t>117</w:t>
-            </w:r>
-          </w:p>
-          <w:p>
-            <w:pPr>
-              <w:spacing w:before="0" w:line="240" w:lineRule="auto"/>
-              <w:rPr>
-                <w:b/>
-                <w:sz w:val="28"/>
-                <w:szCs w:val="28"/>
-              </w:rPr>
-            </w:pPr>
-            <w:r>
-              <w:rPr>
-                <w:b/>
-                <w:sz w:val="28"/>
-                <w:szCs w:val="28"/>
-              </w:rPr>
-              <w:t>Line No. - 1</w:t>
-            </w:r>
-          </w:p>
-          <w:p>
-            <w:pPr>
-              <w:spacing w:before="0" w:line="240" w:lineRule="auto"/>
-              <w:rPr>
-                <w:rFonts w:cs="Latha"/>
-                <w:b/>
-                <w:sz w:val="28"/>
-                <w:szCs w:val="28"/>
-                <w:lang w:bidi="ta-IN"/>
-              </w:rPr>
-            </w:pPr>
-          </w:p>
-        </w:tc>
-        <w:tc>
-          <w:tcPr>
-            <w:tcW w:w="4678" w:type="dxa"/>
-          </w:tcPr>
-          <w:p>
-            <w:pPr>
-              <w:spacing w:before="0" w:line="240" w:lineRule="auto"/>
-              <w:rPr>
-                <w:rFonts w:ascii="BRH Malayalam Extra" w:eastAsia="Times New Roman" w:hAnsi="BRH Malayalam Extra" w:cs="BRH Malayalam Extra"/>
-                <w:sz w:val="40"/>
-                <w:szCs w:val="40"/>
-                <w:lang w:val="en-IN" w:eastAsia="en-IN" w:bidi="ml-IN"/>
-              </w:rPr>
-            </w:pPr>
-            <w:r>
-              <w:rPr>
-                <w:rFonts w:ascii="BRH Malayalam Extra" w:hAnsi="BRH Malayalam Extra" w:cs="BRH Malayalam Extra"/>
-                <w:sz w:val="40"/>
-                <w:szCs w:val="40"/>
-              </w:rPr>
-              <w:t>¥Z</w:t>
-            </w:r>
+              <w:t>3</w:t>
+            </w:r>
+          </w:p>
+        </w:tc>
+        <w:tc>
+          <w:tcPr>
+            <w:tcW w:w="4820" w:type="dxa"/>
+          </w:tcPr>
+          <w:p>
+            <w:pPr>
+              <w:spacing w:before="0" w:line="240" w:lineRule="auto"/>
+              <w:rPr>
+                <w:rFonts w:ascii="BRH Malayalam Extra" w:hAnsi="BRH Malayalam Extra" w:cs="BRH Malayalam Extra"/>
+                <w:sz w:val="40"/>
+                <w:szCs w:val="40"/>
+              </w:rPr>
+            </w:pPr>
+            <w:r>
+              <w:rPr>
+                <w:rFonts w:ascii="BRH Malayalam Extra" w:hAnsi="BRH Malayalam Extra" w:cs="BRH Malayalam Extra"/>
+                <w:sz w:val="40"/>
+                <w:szCs w:val="40"/>
+              </w:rPr>
+              <w:t xml:space="preserve">¤¤p </w:t>
+            </w:r>
+            <w:proofErr w:type="spellStart"/>
+            <w:r>
+              <w:rPr>
+                <w:rFonts w:ascii="BRH Malayalam Extra" w:hAnsi="BRH Malayalam Extra" w:cs="BRH Malayalam Extra"/>
+                <w:sz w:val="40"/>
+                <w:szCs w:val="40"/>
+              </w:rPr>
+              <w:t>ey</w:t>
+            </w:r>
+            <w:proofErr w:type="spellEnd"/>
             <w:r>
               <w:rPr>
                 <w:rFonts w:ascii="BRH Malayalam Extra" w:hAnsi="BRH Malayalam Extra" w:cs="BRH Malayalam Extra"/>
@@ -1092,14 +1014,34 @@
               </w:rPr>
               <w:t>–</w:t>
             </w:r>
-            <w:r>
-              <w:rPr>
-                <w:rFonts w:ascii="BRH Malayalam Extra" w:hAnsi="BRH Malayalam Extra" w:cs="BRH Malayalam Extra"/>
-                <w:sz w:val="40"/>
-                <w:szCs w:val="40"/>
-              </w:rPr>
-              <w:t>R</w:t>
-            </w:r>
+            <w:proofErr w:type="spellStart"/>
+            <w:r>
+              <w:rPr>
+                <w:rFonts w:ascii="BRH Malayalam Extra" w:hAnsi="BRH Malayalam Extra" w:cs="BRH Malayalam Extra"/>
+                <w:sz w:val="40"/>
+                <w:szCs w:val="40"/>
+              </w:rPr>
+              <w:t>Z¥kx</w:t>
+            </w:r>
+            <w:proofErr w:type="spellEnd"/>
+            <w:r>
+              <w:rPr>
+                <w:rFonts w:ascii="BRH Malayalam Extra" w:hAnsi="BRH Malayalam Extra" w:cs="BRH Malayalam Extra"/>
+                <w:sz w:val="40"/>
+                <w:szCs w:val="40"/>
+              </w:rPr>
+              <w:t xml:space="preserve">— </w:t>
+            </w:r>
+            <w:proofErr w:type="spellStart"/>
+            <w:r>
+              <w:rPr>
+                <w:rFonts w:ascii="BRH Malayalam Extra" w:hAnsi="BRH Malayalam Extra" w:cs="BRH Malayalam Extra"/>
+                <w:sz w:val="40"/>
+                <w:szCs w:val="40"/>
+              </w:rPr>
+              <w:t>gª.ty</w:t>
+            </w:r>
+            <w:proofErr w:type="spellEnd"/>
             <w:r>
               <w:rPr>
                 <w:rFonts w:ascii="BRH Malayalam Extra" w:hAnsi="BRH Malayalam Extra" w:cs="BRH Malayalam Extra"/>
@@ -1114,28 +1056,60 @@
                 <w:rFonts w:ascii="BRH Malayalam Extra" w:hAnsi="BRH Malayalam Extra" w:cs="BRH Malayalam Extra"/>
                 <w:sz w:val="40"/>
                 <w:szCs w:val="40"/>
+              </w:rPr>
+              <w:t>r</w:t>
+            </w:r>
+            <w:r>
+              <w:rPr>
+                <w:rFonts w:ascii="BRH Malayalam Extra" w:hAnsi="BRH Malayalam Extra" w:cs="BRH Malayalam Extra"/>
+                <w:sz w:val="40"/>
+                <w:szCs w:val="40"/>
                 <w:highlight w:val="yellow"/>
               </w:rPr>
-              <w:t>sûz</w:t>
-            </w:r>
-            <w:proofErr w:type="spellEnd"/>
-            <w:r>
-              <w:rPr>
-                <w:rFonts w:ascii="BRH Malayalam Extra" w:hAnsi="BRH Malayalam Extra" w:cs="BRH Malayalam Extra"/>
-                <w:sz w:val="40"/>
-                <w:szCs w:val="40"/>
-                <w:highlight w:val="yellow"/>
-              </w:rPr>
-              <w:t>—</w:t>
-            </w:r>
-            <w:r>
-              <w:rPr>
-                <w:rFonts w:ascii="BRH Malayalam Extra" w:hAnsi="BRH Malayalam Extra" w:cs="BRH Malayalam Extra"/>
-                <w:sz w:val="40"/>
-                <w:szCs w:val="40"/>
-              </w:rPr>
-              <w:t xml:space="preserve"> j—q</w:t>
-            </w:r>
+              <w:t>b</w:t>
+            </w:r>
+            <w:proofErr w:type="spellEnd"/>
+            <w:r>
+              <w:rPr>
+                <w:rFonts w:ascii="BRH Malayalam Extra" w:hAnsi="BRH Malayalam Extra" w:cs="BRH Malayalam Extra"/>
+                <w:sz w:val="40"/>
+                <w:szCs w:val="40"/>
+              </w:rPr>
+              <w:t>— |</w:t>
+            </w:r>
+          </w:p>
+        </w:tc>
+        <w:tc>
+          <w:tcPr>
+            <w:tcW w:w="5053" w:type="dxa"/>
+          </w:tcPr>
+          <w:p>
+            <w:pPr>
+              <w:spacing w:before="0" w:line="240" w:lineRule="auto"/>
+              <w:rPr>
+                <w:rFonts w:ascii="BRH Malayalam Extra" w:hAnsi="BRH Malayalam Extra" w:cs="BRH Malayalam Extra"/>
+                <w:sz w:val="40"/>
+                <w:szCs w:val="40"/>
+              </w:rPr>
+            </w:pPr>
+            <w:r>
+              <w:rPr>
+                <w:rFonts w:ascii="BRH Malayalam Extra" w:hAnsi="BRH Malayalam Extra" w:cs="BRH Malayalam Extra"/>
+                <w:sz w:val="40"/>
+                <w:szCs w:val="40"/>
+              </w:rPr>
+              <w:t xml:space="preserve">¤¤p </w:t>
+            </w:r>
+            <w:proofErr w:type="spellStart"/>
+            <w:r>
+              <w:rPr>
+                <w:rFonts w:ascii="BRH Malayalam Extra" w:hAnsi="BRH Malayalam Extra" w:cs="BRH Malayalam Extra"/>
+                <w:sz w:val="40"/>
+                <w:szCs w:val="40"/>
+              </w:rPr>
+              <w:t>ey</w:t>
+            </w:r>
+            <w:proofErr w:type="spellEnd"/>
             <w:r>
               <w:rPr>
                 <w:rFonts w:ascii="BRH Malayalam Extra" w:hAnsi="BRH Malayalam Extra" w:cs="BRH Malayalam Extra"/>
@@ -1151,33 +1125,29 @@
                 <w:sz w:val="40"/>
                 <w:szCs w:val="40"/>
               </w:rPr>
-              <w:t>sûz</w:t>
-            </w:r>
-            <w:proofErr w:type="spellEnd"/>
-          </w:p>
-        </w:tc>
-        <w:tc>
-          <w:tcPr>
-            <w:tcW w:w="5053" w:type="dxa"/>
-          </w:tcPr>
-          <w:p>
-            <w:pPr>
-              <w:spacing w:before="0" w:line="240" w:lineRule="auto"/>
-              <w:rPr>
-                <w:rFonts w:ascii="BRH Malayalam Extra" w:eastAsia="Times New Roman" w:hAnsi="BRH Malayalam Extra" w:cs="BRH Malayalam Extra"/>
-                <w:sz w:val="40"/>
-                <w:szCs w:val="40"/>
-                <w:lang w:val="en-IN" w:eastAsia="en-IN" w:bidi="ml-IN"/>
-              </w:rPr>
-            </w:pPr>
-            <w:r>
-              <w:rPr>
-                <w:rFonts w:ascii="BRH Malayalam Extra" w:hAnsi="BRH Malayalam Extra" w:cs="BRH Malayalam Extra"/>
-                <w:sz w:val="40"/>
-                <w:szCs w:val="40"/>
-              </w:rPr>
-              <w:t>¥Z</w:t>
-            </w:r>
+              <w:t>Z¥kx</w:t>
+            </w:r>
+            <w:proofErr w:type="spellEnd"/>
+            <w:r>
+              <w:rPr>
+                <w:rFonts w:ascii="BRH Malayalam Extra" w:hAnsi="BRH Malayalam Extra" w:cs="BRH Malayalam Extra"/>
+                <w:sz w:val="40"/>
+                <w:szCs w:val="40"/>
+              </w:rPr>
+              <w:t xml:space="preserve">— </w:t>
+            </w:r>
+            <w:proofErr w:type="spellStart"/>
+            <w:proofErr w:type="gramStart"/>
+            <w:r>
+              <w:rPr>
+                <w:rFonts w:ascii="BRH Malayalam Extra" w:hAnsi="BRH Malayalam Extra" w:cs="BRH Malayalam Extra"/>
+                <w:sz w:val="40"/>
+                <w:szCs w:val="40"/>
+              </w:rPr>
+              <w:t>gª.ty</w:t>
+            </w:r>
+            <w:proofErr w:type="spellEnd"/>
+            <w:proofErr w:type="gramEnd"/>
             <w:r>
               <w:rPr>
                 <w:rFonts w:ascii="BRH Malayalam Extra" w:hAnsi="BRH Malayalam Extra" w:cs="BRH Malayalam Extra"/>
@@ -1186,23 +1156,15 @@
               </w:rPr>
               <w:t>–</w:t>
             </w:r>
-            <w:r>
-              <w:rPr>
-                <w:rFonts w:ascii="BRH Malayalam Extra" w:hAnsi="BRH Malayalam Extra" w:cs="BRH Malayalam Extra"/>
-                <w:sz w:val="40"/>
-                <w:szCs w:val="40"/>
-              </w:rPr>
-              <w:t>R</w:t>
-            </w:r>
-            <w:r>
-              <w:rPr>
-                <w:rFonts w:ascii="BRH Malayalam Extra" w:hAnsi="BRH Malayalam Extra" w:cs="BRH Malayalam Extra"/>
-                <w:sz w:val="34"/>
-                <w:szCs w:val="40"/>
-              </w:rPr>
-              <w:t>–</w:t>
-            </w:r>
-            <w:proofErr w:type="spellStart"/>
+            <w:proofErr w:type="spellStart"/>
+            <w:r>
+              <w:rPr>
+                <w:rFonts w:ascii="BRH Malayalam Extra" w:hAnsi="BRH Malayalam Extra" w:cs="BRH Malayalam Extra"/>
+                <w:sz w:val="40"/>
+                <w:szCs w:val="40"/>
+              </w:rPr>
+              <w:t>r</w:t>
+            </w:r>
             <w:r>
               <w:rPr>
                 <w:rFonts w:ascii="BRH Malayalam Extra" w:hAnsi="BRH Malayalam Extra" w:cs="BRH Malayalam Extra"/>
@@ -1210,35 +1172,64 @@
                 <w:szCs w:val="40"/>
                 <w:highlight w:val="green"/>
               </w:rPr>
-              <w:t>sûz</w:t>
-            </w:r>
-            <w:proofErr w:type="spellEnd"/>
-            <w:r>
-              <w:rPr>
-                <w:rFonts w:ascii="BRH Malayalam Extra" w:hAnsi="BRH Malayalam Extra" w:cs="BRH Malayalam Extra"/>
-                <w:sz w:val="40"/>
-                <w:szCs w:val="40"/>
-              </w:rPr>
-              <w:t xml:space="preserve"> j—q</w:t>
-            </w:r>
-            <w:r>
-              <w:rPr>
-                <w:rFonts w:ascii="BRH Malayalam Extra" w:hAnsi="BRH Malayalam Extra" w:cs="BRH Malayalam Extra"/>
-                <w:sz w:val="34"/>
-                <w:szCs w:val="40"/>
-              </w:rPr>
-              <w:t>–</w:t>
-            </w:r>
-            <w:proofErr w:type="spellStart"/>
-            <w:r>
-              <w:rPr>
-                <w:rFonts w:ascii="BRH Malayalam Extra" w:hAnsi="BRH Malayalam Extra" w:cs="BRH Malayalam Extra"/>
-                <w:sz w:val="40"/>
-                <w:szCs w:val="40"/>
-              </w:rPr>
-              <w:t>sûz</w:t>
-            </w:r>
-            <w:proofErr w:type="spellEnd"/>
+              <w:t>b</w:t>
+            </w:r>
+            <w:proofErr w:type="spellEnd"/>
+            <w:r>
+              <w:rPr>
+                <w:rFonts w:ascii="BRH Malayalam Extra" w:hAnsi="BRH Malayalam Extra" w:cs="BRH Malayalam Extra"/>
+                <w:sz w:val="40"/>
+                <w:szCs w:val="40"/>
+                <w:highlight w:val="green"/>
+              </w:rPr>
+              <w:t>—J</w:t>
+            </w:r>
+            <w:r>
+              <w:rPr>
+                <w:rFonts w:ascii="BRH Malayalam Extra" w:hAnsi="BRH Malayalam Extra" w:cs="BRH Malayalam Extra"/>
+                <w:sz w:val="40"/>
+                <w:szCs w:val="40"/>
+              </w:rPr>
+              <w:t xml:space="preserve"> |</w:t>
+            </w:r>
+          </w:p>
+          <w:p>
+            <w:pPr>
+              <w:spacing w:before="0" w:line="240" w:lineRule="auto"/>
+              <w:rPr>
+                <w:rFonts w:ascii="BRH Malayalam Extra" w:hAnsi="BRH Malayalam Extra" w:cs="BRH Malayalam Extra"/>
+                <w:sz w:val="40"/>
+                <w:szCs w:val="40"/>
+              </w:rPr>
+            </w:pPr>
+            <w:r>
+              <w:rPr>
+                <w:bCs/>
+                <w:sz w:val="28"/>
+                <w:szCs w:val="32"/>
+              </w:rPr>
+              <w:t>(</w:t>
+            </w:r>
+            <w:proofErr w:type="spellStart"/>
+            <w:r>
+              <w:rPr>
+                <w:b/>
+                <w:bCs/>
+                <w:sz w:val="28"/>
+                <w:szCs w:val="32"/>
+              </w:rPr>
+              <w:t>Visargam</w:t>
+            </w:r>
+            <w:proofErr w:type="spellEnd"/>
+            <w:r>
+              <w:rPr>
+                <w:b/>
+                <w:bCs/>
+                <w:sz w:val="28"/>
+                <w:szCs w:val="32"/>
+              </w:rPr>
+              <w:t xml:space="preserve"> inserted)</w:t>
+            </w:r>
           </w:p>
         </w:tc>
       </w:tr>
@@ -1252,24 +1243,1281 @@
           </w:tcPr>
           <w:p>
             <w:pPr>
-              <w:spacing w:before="0" w:line="240" w:lineRule="auto"/>
+              <w:widowControl w:val="0"/>
+              <w:autoSpaceDE w:val="0"/>
+              <w:autoSpaceDN w:val="0"/>
+              <w:adjustRightInd w:val="0"/>
               <w:rPr>
                 <w:rFonts w:cs="Latha"/>
                 <w:b/>
+                <w:color w:val="FF0000"/>
                 <w:sz w:val="28"/>
                 <w:szCs w:val="28"/>
                 <w:lang w:bidi="ta-IN"/>
               </w:rPr>
             </w:pPr>
-            <w:proofErr w:type="spellStart"/>
             <w:r>
               <w:rPr>
                 <w:rFonts w:cs="Latha"/>
                 <w:b/>
+                <w:color w:val="FF0000"/>
                 <w:sz w:val="28"/>
                 <w:szCs w:val="28"/>
                 <w:lang w:bidi="ta-IN"/>
               </w:rPr>
+              <w:t>T.B.1.6.</w:t>
+            </w:r>
+            <w:r>
+              <w:rPr>
+                <w:rFonts w:cs="Latha"/>
+                <w:b/>
+                <w:color w:val="FF0000"/>
+                <w:sz w:val="28"/>
+                <w:szCs w:val="28"/>
+                <w:lang w:bidi="ta-IN"/>
+              </w:rPr>
+              <w:t>9.2</w:t>
+            </w:r>
+          </w:p>
+          <w:p>
+            <w:pPr>
+              <w:spacing w:before="0" w:line="240" w:lineRule="auto"/>
+              <w:rPr>
+                <w:rFonts w:cs="Latha"/>
+                <w:b/>
+                <w:color w:val="FF0000"/>
+                <w:sz w:val="28"/>
+                <w:szCs w:val="28"/>
+                <w:lang w:bidi="ta-IN"/>
+              </w:rPr>
+            </w:pPr>
+            <w:r>
+              <w:rPr>
+                <w:rFonts w:cs="Latha"/>
+                <w:b/>
+                <w:color w:val="FF0000"/>
+                <w:sz w:val="28"/>
+                <w:szCs w:val="28"/>
+                <w:lang w:bidi="ta-IN"/>
+              </w:rPr>
+              <w:t xml:space="preserve">Para No - </w:t>
+            </w:r>
+            <w:r>
+              <w:rPr>
+                <w:rFonts w:cs="Latha"/>
+                <w:b/>
+                <w:color w:val="FF0000"/>
+                <w:sz w:val="28"/>
+                <w:szCs w:val="28"/>
+                <w:lang w:bidi="ta-IN"/>
+              </w:rPr>
+              <w:t>85</w:t>
+            </w:r>
+          </w:p>
+          <w:p>
+            <w:pPr>
+              <w:spacing w:before="0" w:line="240" w:lineRule="auto"/>
+              <w:rPr>
+                <w:rFonts w:cs="Latha"/>
+                <w:b/>
+                <w:sz w:val="28"/>
+                <w:szCs w:val="28"/>
+                <w:lang w:bidi="ta-IN"/>
+              </w:rPr>
+            </w:pPr>
+            <w:r>
+              <w:rPr>
+                <w:rFonts w:cs="Latha"/>
+                <w:b/>
+                <w:color w:val="FF0000"/>
+                <w:sz w:val="28"/>
+                <w:szCs w:val="28"/>
+                <w:lang w:bidi="ta-IN"/>
+              </w:rPr>
+              <w:t xml:space="preserve">Line No. - </w:t>
+            </w:r>
+            <w:r>
+              <w:rPr>
+                <w:rFonts w:cs="Latha"/>
+                <w:b/>
+                <w:color w:val="FF0000"/>
+                <w:sz w:val="28"/>
+                <w:szCs w:val="28"/>
+                <w:lang w:bidi="ta-IN"/>
+              </w:rPr>
+              <w:t>1</w:t>
+            </w:r>
+          </w:p>
+        </w:tc>
+        <w:tc>
+          <w:tcPr>
+            <w:tcW w:w="4820" w:type="dxa"/>
+          </w:tcPr>
+          <w:p>
+            <w:pPr>
+              <w:spacing w:before="0" w:line="240" w:lineRule="auto"/>
+              <w:rPr>
+                <w:rFonts w:ascii="BRH Malayalam Extra" w:hAnsi="BRH Malayalam Extra" w:cs="BRH Malayalam Extra"/>
+                <w:sz w:val="40"/>
+                <w:szCs w:val="40"/>
+              </w:rPr>
+            </w:pPr>
+            <w:proofErr w:type="spellStart"/>
+            <w:r>
+              <w:rPr>
+                <w:rFonts w:ascii="BRH Malayalam Extra" w:hAnsi="BRH Malayalam Extra" w:cs="BRH Malayalam Extra"/>
+                <w:sz w:val="40"/>
+                <w:szCs w:val="40"/>
+              </w:rPr>
+              <w:t>j</w:t>
+            </w:r>
+            <w:r>
+              <w:rPr>
+                <w:rFonts w:ascii="BRH Malayalam Extra" w:hAnsi="BRH Malayalam Extra" w:cs="BRH Malayalam Extra"/>
+                <w:sz w:val="40"/>
+                <w:szCs w:val="40"/>
+                <w:highlight w:val="yellow"/>
+              </w:rPr>
+              <w:t>bx</w:t>
+            </w:r>
+            <w:proofErr w:type="spellEnd"/>
+            <w:r>
+              <w:rPr>
+                <w:rFonts w:ascii="BRH Malayalam Extra" w:hAnsi="BRH Malayalam Extra" w:cs="BRH Malayalam Extra"/>
+                <w:sz w:val="40"/>
+                <w:szCs w:val="40"/>
+                <w:highlight w:val="yellow"/>
+              </w:rPr>
+              <w:t>˜</w:t>
+            </w:r>
+            <w:r>
+              <w:rPr>
+                <w:rFonts w:ascii="BRH Malayalam Extra" w:hAnsi="BRH Malayalam Extra" w:cs="BRH Malayalam Extra"/>
+                <w:sz w:val="40"/>
+                <w:szCs w:val="40"/>
+              </w:rPr>
+              <w:t>ª.¥r</w:t>
+            </w:r>
+            <w:r>
+              <w:rPr>
+                <w:rFonts w:ascii="BRH Malayalam Extra" w:hAnsi="BRH Malayalam Extra" w:cs="BRH Malayalam Extra"/>
+                <w:sz w:val="34"/>
+                <w:szCs w:val="40"/>
+              </w:rPr>
+              <w:t>–</w:t>
+            </w:r>
+            <w:proofErr w:type="spellStart"/>
+            <w:r>
+              <w:rPr>
+                <w:rFonts w:ascii="BRH Malayalam Extra" w:hAnsi="BRH Malayalam Extra" w:cs="BRH Malayalam Extra"/>
+                <w:sz w:val="40"/>
+                <w:szCs w:val="40"/>
+              </w:rPr>
+              <w:t>jI</w:t>
+            </w:r>
+            <w:proofErr w:type="spellEnd"/>
+            <w:r>
+              <w:rPr>
+                <w:rFonts w:ascii="BRH Malayalam Extra" w:hAnsi="BRH Malayalam Extra" w:cs="BRH Malayalam Extra"/>
+                <w:sz w:val="40"/>
+                <w:szCs w:val="40"/>
+              </w:rPr>
+              <w:t xml:space="preserve"> </w:t>
+            </w:r>
+            <w:proofErr w:type="spellStart"/>
+            <w:r>
+              <w:rPr>
+                <w:rFonts w:ascii="BRH Devanagari Extra" w:hAnsi="BRH Devanagari Extra" w:cs="BRH Malayalam Extra"/>
+                <w:sz w:val="32"/>
+                <w:szCs w:val="40"/>
+              </w:rPr>
+              <w:t>Æ</w:t>
+            </w:r>
+            <w:r>
+              <w:rPr>
+                <w:rFonts w:ascii="BRH Malayalam Extra" w:hAnsi="BRH Malayalam Extra" w:cs="BRH Malayalam Extra"/>
+                <w:sz w:val="40"/>
+                <w:szCs w:val="40"/>
+              </w:rPr>
+              <w:t>p</w:t>
+            </w:r>
+            <w:proofErr w:type="spellEnd"/>
+            <w:r>
+              <w:rPr>
+                <w:rFonts w:ascii="BRH Malayalam Extra" w:hAnsi="BRH Malayalam Extra" w:cs="BRH Malayalam Extra"/>
+                <w:sz w:val="40"/>
+                <w:szCs w:val="40"/>
+              </w:rPr>
+              <w:t>£—</w:t>
+            </w:r>
+            <w:proofErr w:type="spellStart"/>
+            <w:r>
+              <w:rPr>
+                <w:rFonts w:ascii="BRH Malayalam Extra" w:hAnsi="BRH Malayalam Extra" w:cs="BRH Malayalam Extra"/>
+                <w:sz w:val="40"/>
+                <w:szCs w:val="40"/>
+              </w:rPr>
+              <w:t>Yz</w:t>
+            </w:r>
+            <w:proofErr w:type="spellEnd"/>
+            <w:r>
+              <w:rPr>
+                <w:rFonts w:ascii="BRH Malayalam Extra" w:hAnsi="BRH Malayalam Extra" w:cs="BRH Malayalam Extra"/>
+                <w:sz w:val="34"/>
+                <w:szCs w:val="40"/>
+              </w:rPr>
+              <w:t>–</w:t>
+            </w:r>
+            <w:r>
+              <w:rPr>
+                <w:rFonts w:ascii="BRH Malayalam Extra" w:hAnsi="BRH Malayalam Extra" w:cs="BRH Malayalam Extra"/>
+                <w:sz w:val="40"/>
+                <w:szCs w:val="40"/>
+              </w:rPr>
+              <w:t>Z |</w:t>
+            </w:r>
+          </w:p>
+        </w:tc>
+        <w:tc>
+          <w:tcPr>
+            <w:tcW w:w="5053" w:type="dxa"/>
+          </w:tcPr>
+          <w:p>
+            <w:pPr>
+              <w:spacing w:before="0" w:line="240" w:lineRule="auto"/>
+              <w:rPr>
+                <w:rFonts w:ascii="BRH Malayalam Extra" w:hAnsi="BRH Malayalam Extra" w:cs="BRH Malayalam Extra"/>
+                <w:b/>
+                <w:sz w:val="40"/>
+                <w:szCs w:val="40"/>
+              </w:rPr>
+            </w:pPr>
+            <w:proofErr w:type="spellStart"/>
+            <w:r>
+              <w:rPr>
+                <w:rFonts w:ascii="BRH Malayalam Extra" w:hAnsi="BRH Malayalam Extra" w:cs="BRH Malayalam Extra"/>
+                <w:sz w:val="40"/>
+                <w:szCs w:val="40"/>
+              </w:rPr>
+              <w:t>j</w:t>
+            </w:r>
+            <w:r>
+              <w:rPr>
+                <w:rFonts w:ascii="BRH Malayalam Extra" w:hAnsi="BRH Malayalam Extra" w:cs="BRH Malayalam Extra"/>
+                <w:sz w:val="40"/>
+                <w:szCs w:val="40"/>
+                <w:highlight w:val="green"/>
+              </w:rPr>
+              <w:t>bx</w:t>
+            </w:r>
+            <w:proofErr w:type="spellEnd"/>
+            <w:r>
+              <w:rPr>
+                <w:rFonts w:ascii="BRH Malayalam Extra" w:hAnsi="BRH Malayalam Extra" w:cs="BRH Malayalam Extra"/>
+                <w:sz w:val="40"/>
+                <w:szCs w:val="40"/>
+              </w:rPr>
+              <w:t>—ª.¥r</w:t>
+            </w:r>
+            <w:r>
+              <w:rPr>
+                <w:rFonts w:ascii="BRH Malayalam Extra" w:hAnsi="BRH Malayalam Extra" w:cs="BRH Malayalam Extra"/>
+                <w:sz w:val="34"/>
+                <w:szCs w:val="40"/>
+              </w:rPr>
+              <w:t>–</w:t>
+            </w:r>
+            <w:proofErr w:type="spellStart"/>
+            <w:r>
+              <w:rPr>
+                <w:rFonts w:ascii="BRH Malayalam Extra" w:hAnsi="BRH Malayalam Extra" w:cs="BRH Malayalam Extra"/>
+                <w:sz w:val="40"/>
+                <w:szCs w:val="40"/>
+              </w:rPr>
+              <w:t>jI</w:t>
+            </w:r>
+            <w:proofErr w:type="spellEnd"/>
+            <w:r>
+              <w:rPr>
+                <w:rFonts w:ascii="BRH Malayalam Extra" w:hAnsi="BRH Malayalam Extra" w:cs="BRH Malayalam Extra"/>
+                <w:sz w:val="40"/>
+                <w:szCs w:val="40"/>
+              </w:rPr>
+              <w:t xml:space="preserve"> </w:t>
+            </w:r>
+            <w:proofErr w:type="spellStart"/>
+            <w:r>
+              <w:rPr>
+                <w:rFonts w:ascii="BRH Devanagari Extra" w:hAnsi="BRH Devanagari Extra" w:cs="BRH Malayalam Extra"/>
+                <w:sz w:val="32"/>
+                <w:szCs w:val="40"/>
+              </w:rPr>
+              <w:t>Æ</w:t>
+            </w:r>
+            <w:r>
+              <w:rPr>
+                <w:rFonts w:ascii="BRH Malayalam Extra" w:hAnsi="BRH Malayalam Extra" w:cs="BRH Malayalam Extra"/>
+                <w:sz w:val="40"/>
+                <w:szCs w:val="40"/>
+              </w:rPr>
+              <w:t>p</w:t>
+            </w:r>
+            <w:proofErr w:type="spellEnd"/>
+            <w:r>
+              <w:rPr>
+                <w:rFonts w:ascii="BRH Malayalam Extra" w:hAnsi="BRH Malayalam Extra" w:cs="BRH Malayalam Extra"/>
+                <w:sz w:val="40"/>
+                <w:szCs w:val="40"/>
+              </w:rPr>
+              <w:t>£—</w:t>
+            </w:r>
+            <w:proofErr w:type="spellStart"/>
+            <w:r>
+              <w:rPr>
+                <w:rFonts w:ascii="BRH Malayalam Extra" w:hAnsi="BRH Malayalam Extra" w:cs="BRH Malayalam Extra"/>
+                <w:sz w:val="40"/>
+                <w:szCs w:val="40"/>
+              </w:rPr>
+              <w:t>Yz</w:t>
+            </w:r>
+            <w:proofErr w:type="spellEnd"/>
+            <w:r>
+              <w:rPr>
+                <w:rFonts w:ascii="BRH Malayalam Extra" w:hAnsi="BRH Malayalam Extra" w:cs="BRH Malayalam Extra"/>
+                <w:sz w:val="34"/>
+                <w:szCs w:val="40"/>
+              </w:rPr>
+              <w:t>–</w:t>
+            </w:r>
+            <w:r>
+              <w:rPr>
+                <w:rFonts w:ascii="BRH Malayalam Extra" w:hAnsi="BRH Malayalam Extra" w:cs="BRH Malayalam Extra"/>
+                <w:sz w:val="40"/>
+                <w:szCs w:val="40"/>
+              </w:rPr>
+              <w:t>Z</w:t>
+            </w:r>
+            <w:r>
+              <w:rPr>
+                <w:rFonts w:ascii="BRH Malayalam Extra" w:hAnsi="BRH Malayalam Extra" w:cs="BRH Malayalam Extra"/>
+                <w:b/>
+                <w:sz w:val="40"/>
+                <w:szCs w:val="40"/>
+              </w:rPr>
+              <w:t xml:space="preserve"> |</w:t>
+            </w:r>
+          </w:p>
+          <w:p>
+            <w:pPr>
+              <w:spacing w:before="0" w:line="240" w:lineRule="auto"/>
+              <w:rPr>
+                <w:rFonts w:ascii="BRH Malayalam Extra" w:hAnsi="BRH Malayalam Extra" w:cs="BRH Malayalam Extra"/>
+                <w:b/>
+                <w:sz w:val="40"/>
+                <w:szCs w:val="40"/>
+              </w:rPr>
+            </w:pPr>
+            <w:r>
+              <w:rPr>
+                <w:b/>
+                <w:bCs/>
+                <w:sz w:val="28"/>
+                <w:szCs w:val="32"/>
+              </w:rPr>
+              <w:t xml:space="preserve">(is only </w:t>
+            </w:r>
+            <w:proofErr w:type="spellStart"/>
+            <w:r>
+              <w:rPr>
+                <w:b/>
+                <w:bCs/>
+                <w:sz w:val="28"/>
+                <w:szCs w:val="32"/>
+              </w:rPr>
+              <w:t>swaritm</w:t>
+            </w:r>
+            <w:proofErr w:type="spellEnd"/>
+            <w:r>
+              <w:rPr>
+                <w:b/>
+                <w:bCs/>
+                <w:sz w:val="28"/>
+                <w:szCs w:val="32"/>
+              </w:rPr>
+              <w:t>,</w:t>
+            </w:r>
+            <w:r>
+              <w:rPr>
+                <w:rFonts w:ascii="BRH Malayalam Extra" w:hAnsi="BRH Malayalam Extra" w:cs="BRH Malayalam Extra"/>
+                <w:b/>
+                <w:sz w:val="36"/>
+                <w:szCs w:val="40"/>
+              </w:rPr>
+              <w:t xml:space="preserve"> </w:t>
+            </w:r>
+            <w:r>
+              <w:rPr>
+                <w:b/>
+                <w:bCs/>
+                <w:sz w:val="28"/>
+                <w:szCs w:val="32"/>
+              </w:rPr>
+              <w:t xml:space="preserve">not </w:t>
+            </w:r>
+            <w:proofErr w:type="spellStart"/>
+            <w:r>
+              <w:rPr>
+                <w:b/>
+                <w:bCs/>
+                <w:sz w:val="28"/>
+                <w:szCs w:val="32"/>
+              </w:rPr>
+              <w:t>dee</w:t>
+            </w:r>
+            <w:r>
+              <w:rPr>
+                <w:b/>
+                <w:bCs/>
+                <w:sz w:val="28"/>
+                <w:szCs w:val="32"/>
+              </w:rPr>
+              <w:t>r</w:t>
+            </w:r>
+            <w:r>
+              <w:rPr>
+                <w:b/>
+                <w:bCs/>
+                <w:sz w:val="28"/>
+                <w:szCs w:val="32"/>
+              </w:rPr>
+              <w:t>gha</w:t>
+            </w:r>
+            <w:proofErr w:type="spellEnd"/>
+            <w:r>
+              <w:rPr>
+                <w:b/>
+                <w:bCs/>
+                <w:sz w:val="28"/>
+                <w:szCs w:val="32"/>
+              </w:rPr>
+              <w:t xml:space="preserve"> </w:t>
+            </w:r>
+            <w:proofErr w:type="spellStart"/>
+            <w:r>
+              <w:rPr>
+                <w:b/>
+                <w:bCs/>
+                <w:sz w:val="28"/>
+                <w:szCs w:val="32"/>
+              </w:rPr>
+              <w:t>swaritam</w:t>
+            </w:r>
+            <w:proofErr w:type="spellEnd"/>
+            <w:r>
+              <w:rPr>
+                <w:rFonts w:ascii="BRH Malayalam Extra" w:hAnsi="BRH Malayalam Extra" w:cs="BRH Malayalam Extra"/>
+                <w:b/>
+                <w:sz w:val="36"/>
+                <w:szCs w:val="40"/>
+              </w:rPr>
+              <w:t>)</w:t>
+            </w:r>
+          </w:p>
+        </w:tc>
+      </w:tr>
+      <w:tr>
+        <w:trPr>
+          <w:trHeight w:val="773"/>
+        </w:trPr>
+        <w:tc>
+          <w:tcPr>
+            <w:tcW w:w="4189" w:type="dxa"/>
+          </w:tcPr>
+          <w:p>
+            <w:pPr>
+              <w:widowControl w:val="0"/>
+              <w:autoSpaceDE w:val="0"/>
+              <w:autoSpaceDN w:val="0"/>
+              <w:adjustRightInd w:val="0"/>
+              <w:rPr>
+                <w:rFonts w:cs="Latha"/>
+                <w:b/>
+                <w:color w:val="FF0000"/>
+                <w:sz w:val="28"/>
+                <w:szCs w:val="28"/>
+                <w:lang w:bidi="ta-IN"/>
+              </w:rPr>
+            </w:pPr>
+            <w:r>
+              <w:rPr>
+                <w:rFonts w:cs="Latha"/>
+                <w:b/>
+                <w:color w:val="FF0000"/>
+                <w:sz w:val="28"/>
+                <w:szCs w:val="28"/>
+                <w:lang w:bidi="ta-IN"/>
+              </w:rPr>
+              <w:t>T.B.1.6.9.</w:t>
+            </w:r>
+            <w:r>
+              <w:rPr>
+                <w:rFonts w:cs="Latha"/>
+                <w:b/>
+                <w:color w:val="FF0000"/>
+                <w:sz w:val="28"/>
+                <w:szCs w:val="28"/>
+                <w:lang w:bidi="ta-IN"/>
+              </w:rPr>
+              <w:t>10</w:t>
+            </w:r>
+          </w:p>
+          <w:p>
+            <w:pPr>
+              <w:spacing w:before="0" w:line="240" w:lineRule="auto"/>
+              <w:rPr>
+                <w:rFonts w:cs="Latha"/>
+                <w:b/>
+                <w:color w:val="FF0000"/>
+                <w:sz w:val="28"/>
+                <w:szCs w:val="28"/>
+                <w:lang w:bidi="ta-IN"/>
+              </w:rPr>
+            </w:pPr>
+            <w:r>
+              <w:rPr>
+                <w:rFonts w:cs="Latha"/>
+                <w:b/>
+                <w:color w:val="FF0000"/>
+                <w:sz w:val="28"/>
+                <w:szCs w:val="28"/>
+                <w:lang w:bidi="ta-IN"/>
+              </w:rPr>
+              <w:t xml:space="preserve">Para No - </w:t>
+            </w:r>
+            <w:r>
+              <w:rPr>
+                <w:rFonts w:cs="Latha"/>
+                <w:b/>
+                <w:color w:val="FF0000"/>
+                <w:sz w:val="28"/>
+                <w:szCs w:val="28"/>
+                <w:lang w:bidi="ta-IN"/>
+              </w:rPr>
+              <w:t>93</w:t>
+            </w:r>
+          </w:p>
+          <w:p>
+            <w:pPr>
+              <w:spacing w:before="0" w:line="240" w:lineRule="auto"/>
+              <w:rPr>
+                <w:rFonts w:cs="Latha"/>
+                <w:b/>
+                <w:sz w:val="28"/>
+                <w:szCs w:val="28"/>
+                <w:lang w:bidi="ta-IN"/>
+              </w:rPr>
+            </w:pPr>
+            <w:r>
+              <w:rPr>
+                <w:rFonts w:cs="Latha"/>
+                <w:b/>
+                <w:color w:val="FF0000"/>
+                <w:sz w:val="28"/>
+                <w:szCs w:val="28"/>
+                <w:lang w:bidi="ta-IN"/>
+              </w:rPr>
+              <w:t>Line No. - 1</w:t>
+            </w:r>
+          </w:p>
+        </w:tc>
+        <w:tc>
+          <w:tcPr>
+            <w:tcW w:w="4820" w:type="dxa"/>
+          </w:tcPr>
+          <w:p>
+            <w:pPr>
+              <w:spacing w:before="0" w:line="240" w:lineRule="auto"/>
+              <w:rPr>
+                <w:rFonts w:ascii="BRH Malayalam Extra" w:hAnsi="BRH Malayalam Extra" w:cs="BRH Malayalam Extra"/>
+                <w:sz w:val="40"/>
+                <w:szCs w:val="40"/>
+              </w:rPr>
+            </w:pPr>
+            <w:proofErr w:type="spellStart"/>
+            <w:r>
+              <w:rPr>
+                <w:rFonts w:ascii="BRH Malayalam Extra" w:hAnsi="BRH Malayalam Extra" w:cs="BRH Malayalam Extra"/>
+                <w:sz w:val="40"/>
+                <w:szCs w:val="40"/>
+              </w:rPr>
+              <w:t>Z£eõ</w:t>
+            </w:r>
+            <w:proofErr w:type="spellEnd"/>
+            <w:r>
+              <w:rPr>
+                <w:rFonts w:ascii="BRH Malayalam Extra" w:hAnsi="BRH Malayalam Extra" w:cs="BRH Malayalam Extra"/>
+                <w:sz w:val="40"/>
+                <w:szCs w:val="40"/>
+              </w:rPr>
+              <w:t>—</w:t>
+            </w:r>
+            <w:proofErr w:type="spellStart"/>
+            <w:r>
+              <w:rPr>
+                <w:rFonts w:ascii="BRH Malayalam Extra" w:hAnsi="BRH Malayalam Extra" w:cs="BRH Malayalam Extra"/>
+                <w:sz w:val="40"/>
+                <w:szCs w:val="40"/>
+              </w:rPr>
+              <w:t>Zy</w:t>
+            </w:r>
+            <w:proofErr w:type="spellEnd"/>
+            <w:r>
+              <w:rPr>
+                <w:rFonts w:ascii="BRH Malayalam Extra" w:hAnsi="BRH Malayalam Extra" w:cs="BRH Malayalam Extra"/>
+                <w:sz w:val="40"/>
+                <w:szCs w:val="40"/>
+              </w:rPr>
+              <w:t xml:space="preserve"> </w:t>
+            </w:r>
+            <w:proofErr w:type="spellStart"/>
+            <w:r>
+              <w:rPr>
+                <w:rFonts w:ascii="BRH Malayalam Extra" w:hAnsi="BRH Malayalam Extra" w:cs="BRH Malayalam Extra"/>
+                <w:sz w:val="40"/>
+                <w:szCs w:val="40"/>
+              </w:rPr>
+              <w:t>öe</w:t>
+            </w:r>
+            <w:proofErr w:type="spellEnd"/>
+            <w:r>
+              <w:rPr>
+                <w:rFonts w:ascii="BRH Malayalam Extra" w:hAnsi="BRH Malayalam Extra" w:cs="BRH Malayalam Extra"/>
+                <w:sz w:val="34"/>
+                <w:szCs w:val="40"/>
+              </w:rPr>
+              <w:t>–</w:t>
+            </w:r>
+            <w:proofErr w:type="spellStart"/>
+            <w:r>
+              <w:rPr>
+                <w:rFonts w:ascii="BRH Malayalam Extra" w:hAnsi="BRH Malayalam Extra" w:cs="BRH Malayalam Extra"/>
+                <w:sz w:val="40"/>
+                <w:szCs w:val="40"/>
+              </w:rPr>
+              <w:t>Rjx</w:t>
+            </w:r>
+            <w:proofErr w:type="spellEnd"/>
+            <w:r>
+              <w:rPr>
+                <w:rFonts w:ascii="BRH Malayalam Extra" w:hAnsi="BRH Malayalam Extra" w:cs="BRH Malayalam Extra"/>
+                <w:sz w:val="40"/>
+                <w:szCs w:val="40"/>
+              </w:rPr>
+              <w:t>— e</w:t>
+            </w:r>
+            <w:r>
+              <w:rPr>
+                <w:rFonts w:ascii="BRH Malayalam Extra" w:hAnsi="BRH Malayalam Extra" w:cs="BRH Malayalam Extra"/>
+                <w:sz w:val="34"/>
+                <w:szCs w:val="40"/>
+              </w:rPr>
+              <w:t>–</w:t>
+            </w:r>
+            <w:proofErr w:type="spellStart"/>
+            <w:r>
+              <w:rPr>
+                <w:rFonts w:ascii="BRH Malayalam Extra" w:hAnsi="BRH Malayalam Extra" w:cs="BRH Malayalam Extra"/>
+                <w:sz w:val="40"/>
+                <w:szCs w:val="40"/>
+                <w:highlight w:val="yellow"/>
+              </w:rPr>
+              <w:t>q</w:t>
+            </w:r>
+            <w:r>
+              <w:rPr>
+                <w:rFonts w:ascii="BRH Malayalam Extra" w:hAnsi="BRH Malayalam Extra" w:cs="BRH Malayalam Extra"/>
+                <w:sz w:val="40"/>
+                <w:szCs w:val="40"/>
+                <w:highlight w:val="yellow"/>
+              </w:rPr>
+              <w:t>¢</w:t>
+            </w:r>
+            <w:r>
+              <w:rPr>
+                <w:rFonts w:ascii="BRH Malayalam Extra" w:hAnsi="BRH Malayalam Extra" w:cs="BRH Malayalam Extra"/>
+                <w:sz w:val="40"/>
+                <w:szCs w:val="40"/>
+              </w:rPr>
+              <w:t>hy</w:t>
+            </w:r>
+            <w:proofErr w:type="spellEnd"/>
+            <w:r>
+              <w:rPr>
+                <w:rFonts w:ascii="BRH Malayalam Extra" w:hAnsi="BRH Malayalam Extra" w:cs="BRH Malayalam Extra"/>
+                <w:sz w:val="40"/>
+                <w:szCs w:val="40"/>
+              </w:rPr>
+              <w:t>—J |</w:t>
+            </w:r>
+          </w:p>
+        </w:tc>
+        <w:tc>
+          <w:tcPr>
+            <w:tcW w:w="5053" w:type="dxa"/>
+          </w:tcPr>
+          <w:p>
+            <w:pPr>
+              <w:spacing w:before="0" w:line="240" w:lineRule="auto"/>
+              <w:rPr>
+                <w:rFonts w:ascii="BRH Malayalam Extra" w:hAnsi="BRH Malayalam Extra" w:cs="BRH Malayalam Extra"/>
+                <w:sz w:val="40"/>
+                <w:szCs w:val="40"/>
+              </w:rPr>
+            </w:pPr>
+            <w:proofErr w:type="spellStart"/>
+            <w:r>
+              <w:rPr>
+                <w:rFonts w:ascii="BRH Malayalam Extra" w:hAnsi="BRH Malayalam Extra" w:cs="BRH Malayalam Extra"/>
+                <w:sz w:val="40"/>
+                <w:szCs w:val="40"/>
+              </w:rPr>
+              <w:t>Z£eõ</w:t>
+            </w:r>
+            <w:proofErr w:type="spellEnd"/>
+            <w:r>
+              <w:rPr>
+                <w:rFonts w:ascii="BRH Malayalam Extra" w:hAnsi="BRH Malayalam Extra" w:cs="BRH Malayalam Extra"/>
+                <w:sz w:val="40"/>
+                <w:szCs w:val="40"/>
+              </w:rPr>
+              <w:t>—</w:t>
+            </w:r>
+            <w:proofErr w:type="spellStart"/>
+            <w:r>
+              <w:rPr>
+                <w:rFonts w:ascii="BRH Malayalam Extra" w:hAnsi="BRH Malayalam Extra" w:cs="BRH Malayalam Extra"/>
+                <w:sz w:val="40"/>
+                <w:szCs w:val="40"/>
+              </w:rPr>
+              <w:t>Zy</w:t>
+            </w:r>
+            <w:proofErr w:type="spellEnd"/>
+            <w:r>
+              <w:rPr>
+                <w:rFonts w:ascii="BRH Malayalam Extra" w:hAnsi="BRH Malayalam Extra" w:cs="BRH Malayalam Extra"/>
+                <w:sz w:val="40"/>
+                <w:szCs w:val="40"/>
+              </w:rPr>
+              <w:t xml:space="preserve"> </w:t>
+            </w:r>
+            <w:proofErr w:type="spellStart"/>
+            <w:r>
+              <w:rPr>
+                <w:rFonts w:ascii="BRH Malayalam Extra" w:hAnsi="BRH Malayalam Extra" w:cs="BRH Malayalam Extra"/>
+                <w:sz w:val="40"/>
+                <w:szCs w:val="40"/>
+              </w:rPr>
+              <w:t>öe</w:t>
+            </w:r>
+            <w:proofErr w:type="spellEnd"/>
+            <w:r>
+              <w:rPr>
+                <w:rFonts w:ascii="BRH Malayalam Extra" w:hAnsi="BRH Malayalam Extra" w:cs="BRH Malayalam Extra"/>
+                <w:sz w:val="34"/>
+                <w:szCs w:val="40"/>
+              </w:rPr>
+              <w:t>–</w:t>
+            </w:r>
+            <w:proofErr w:type="spellStart"/>
+            <w:r>
+              <w:rPr>
+                <w:rFonts w:ascii="BRH Malayalam Extra" w:hAnsi="BRH Malayalam Extra" w:cs="BRH Malayalam Extra"/>
+                <w:sz w:val="40"/>
+                <w:szCs w:val="40"/>
+              </w:rPr>
+              <w:t>Rjx</w:t>
+            </w:r>
+            <w:proofErr w:type="spellEnd"/>
+            <w:r>
+              <w:rPr>
+                <w:rFonts w:ascii="BRH Malayalam Extra" w:hAnsi="BRH Malayalam Extra" w:cs="BRH Malayalam Extra"/>
+                <w:sz w:val="40"/>
+                <w:szCs w:val="40"/>
+              </w:rPr>
+              <w:t>— e</w:t>
+            </w:r>
+            <w:r>
+              <w:rPr>
+                <w:rFonts w:ascii="BRH Malayalam Extra" w:hAnsi="BRH Malayalam Extra" w:cs="BRH Malayalam Extra"/>
+                <w:sz w:val="34"/>
+                <w:szCs w:val="40"/>
+              </w:rPr>
+              <w:t>–</w:t>
+            </w:r>
+            <w:proofErr w:type="spellStart"/>
+            <w:r>
+              <w:rPr>
+                <w:rFonts w:ascii="BRH Malayalam Extra" w:hAnsi="BRH Malayalam Extra" w:cs="BRH Malayalam Extra"/>
+                <w:sz w:val="40"/>
+                <w:szCs w:val="40"/>
+                <w:highlight w:val="green"/>
+              </w:rPr>
+              <w:t>q¡</w:t>
+            </w:r>
+            <w:r>
+              <w:rPr>
+                <w:rFonts w:ascii="BRH Malayalam Extra" w:hAnsi="BRH Malayalam Extra" w:cs="BRH Malayalam Extra"/>
+                <w:sz w:val="40"/>
+                <w:szCs w:val="40"/>
+              </w:rPr>
+              <w:t>hy</w:t>
+            </w:r>
+            <w:proofErr w:type="spellEnd"/>
+            <w:r>
+              <w:rPr>
+                <w:rFonts w:ascii="BRH Malayalam Extra" w:hAnsi="BRH Malayalam Extra" w:cs="BRH Malayalam Extra"/>
+                <w:sz w:val="40"/>
+                <w:szCs w:val="40"/>
+              </w:rPr>
+              <w:t>—J |</w:t>
+            </w:r>
+          </w:p>
+          <w:p>
+            <w:pPr>
+              <w:spacing w:before="0" w:line="240" w:lineRule="auto"/>
+              <w:rPr>
+                <w:rFonts w:ascii="BRH Malayalam Extra" w:hAnsi="BRH Malayalam Extra" w:cs="BRH Malayalam Extra"/>
+                <w:b/>
+                <w:sz w:val="40"/>
+                <w:szCs w:val="40"/>
+              </w:rPr>
+            </w:pPr>
+            <w:r>
+              <w:rPr>
+                <w:b/>
+                <w:bCs/>
+                <w:sz w:val="28"/>
+                <w:szCs w:val="32"/>
+              </w:rPr>
+              <w:t xml:space="preserve">(it is </w:t>
+            </w:r>
+            <w:proofErr w:type="spellStart"/>
+            <w:r>
+              <w:rPr>
+                <w:b/>
+                <w:bCs/>
+                <w:sz w:val="28"/>
+                <w:szCs w:val="32"/>
+              </w:rPr>
+              <w:t>hraswam</w:t>
+            </w:r>
+            <w:proofErr w:type="spellEnd"/>
+            <w:r>
+              <w:rPr>
+                <w:b/>
+                <w:bCs/>
+                <w:sz w:val="28"/>
+                <w:szCs w:val="32"/>
+              </w:rPr>
+              <w:t>)</w:t>
+            </w:r>
+          </w:p>
+        </w:tc>
+      </w:tr>
+      <w:tr>
+        <w:trPr>
+          <w:trHeight w:val="773"/>
+        </w:trPr>
+        <w:tc>
+          <w:tcPr>
+            <w:tcW w:w="4189" w:type="dxa"/>
+          </w:tcPr>
+          <w:p>
+            <w:pPr>
+              <w:spacing w:before="0" w:line="240" w:lineRule="auto"/>
+              <w:rPr>
+                <w:rFonts w:cs="Latha"/>
+                <w:b/>
+                <w:sz w:val="28"/>
+                <w:szCs w:val="28"/>
+                <w:lang w:bidi="ta-IN"/>
+              </w:rPr>
+            </w:pPr>
+            <w:r>
+              <w:rPr>
+                <w:rFonts w:cs="Latha"/>
+                <w:b/>
+                <w:sz w:val="28"/>
+                <w:szCs w:val="28"/>
+                <w:lang w:bidi="ta-IN"/>
+              </w:rPr>
+              <w:t xml:space="preserve">ta(gm) </w:t>
+            </w:r>
+            <w:proofErr w:type="spellStart"/>
+            <w:r>
+              <w:rPr>
+                <w:rFonts w:cs="Latha"/>
+                <w:b/>
+                <w:sz w:val="28"/>
+                <w:szCs w:val="28"/>
+                <w:lang w:bidi="ta-IN"/>
+              </w:rPr>
+              <w:t>haitameka</w:t>
+            </w:r>
+            <w:proofErr w:type="spellEnd"/>
+            <w:r>
+              <w:rPr>
+                <w:rFonts w:cs="Latha"/>
+                <w:b/>
+                <w:sz w:val="28"/>
+                <w:szCs w:val="28"/>
+                <w:lang w:bidi="ta-IN"/>
+              </w:rPr>
+              <w:t>–item no. 22</w:t>
+            </w:r>
+          </w:p>
+          <w:p>
+            <w:pPr>
+              <w:spacing w:before="0" w:line="240" w:lineRule="auto"/>
+              <w:rPr>
+                <w:rFonts w:cs="Latha"/>
+                <w:b/>
+                <w:sz w:val="28"/>
+                <w:szCs w:val="28"/>
+                <w:lang w:bidi="ta-IN"/>
+              </w:rPr>
+            </w:pPr>
+            <w:r>
+              <w:rPr>
+                <w:rFonts w:cs="Latha"/>
+                <w:b/>
+                <w:sz w:val="28"/>
+                <w:szCs w:val="28"/>
+                <w:lang w:bidi="ta-IN"/>
+              </w:rPr>
+              <w:t xml:space="preserve">TB </w:t>
+            </w:r>
+            <w:r>
+              <w:rPr>
+                <w:rFonts w:cs="Latha"/>
+                <w:b/>
+                <w:sz w:val="28"/>
+                <w:szCs w:val="28"/>
+                <w:lang w:bidi="ta-IN"/>
+              </w:rPr>
+              <w:t>3.1</w:t>
+            </w:r>
+            <w:r>
+              <w:rPr>
+                <w:rFonts w:cs="Latha"/>
+                <w:b/>
+                <w:sz w:val="28"/>
+                <w:szCs w:val="28"/>
+                <w:lang w:bidi="ta-IN"/>
+              </w:rPr>
+              <w:t>1</w:t>
+            </w:r>
+            <w:r>
+              <w:rPr>
+                <w:rFonts w:cs="Latha"/>
+                <w:b/>
+                <w:sz w:val="28"/>
+                <w:szCs w:val="28"/>
+                <w:lang w:bidi="ta-IN"/>
+              </w:rPr>
+              <w:t>.9.</w:t>
+            </w:r>
+            <w:r>
+              <w:rPr>
+                <w:rFonts w:cs="Latha"/>
+                <w:b/>
+                <w:sz w:val="28"/>
+                <w:szCs w:val="28"/>
+                <w:lang w:bidi="ta-IN"/>
+              </w:rPr>
+              <w:t>8</w:t>
+            </w:r>
+            <w:r>
+              <w:rPr>
+                <w:rFonts w:cs="Latha"/>
+                <w:b/>
+                <w:sz w:val="28"/>
+                <w:szCs w:val="28"/>
+                <w:lang w:bidi="ta-IN"/>
+              </w:rPr>
+              <w:t xml:space="preserve">, </w:t>
+            </w:r>
+            <w:r>
+              <w:rPr>
+                <w:rFonts w:cs="Latha"/>
+                <w:b/>
+                <w:sz w:val="28"/>
+                <w:szCs w:val="28"/>
+                <w:lang w:bidi="ta-IN"/>
+              </w:rPr>
+              <w:t>Para</w:t>
+            </w:r>
+            <w:r>
+              <w:rPr>
+                <w:rFonts w:cs="Latha"/>
+                <w:b/>
+                <w:sz w:val="28"/>
+                <w:szCs w:val="28"/>
+                <w:lang w:bidi="ta-IN"/>
+              </w:rPr>
+              <w:t xml:space="preserve"> </w:t>
+            </w:r>
+            <w:r>
+              <w:rPr>
+                <w:rFonts w:cs="Latha"/>
+                <w:b/>
+                <w:sz w:val="28"/>
+                <w:szCs w:val="28"/>
+                <w:lang w:bidi="ta-IN"/>
+              </w:rPr>
+              <w:t>117</w:t>
+            </w:r>
+          </w:p>
+          <w:p>
+            <w:pPr>
+              <w:spacing w:before="0" w:line="240" w:lineRule="auto"/>
+              <w:rPr>
+                <w:b/>
+                <w:sz w:val="28"/>
+                <w:szCs w:val="28"/>
+              </w:rPr>
+            </w:pPr>
+            <w:r>
+              <w:rPr>
+                <w:b/>
+                <w:sz w:val="28"/>
+                <w:szCs w:val="28"/>
+              </w:rPr>
+              <w:t>Line No. - 1</w:t>
+            </w:r>
+          </w:p>
+          <w:p>
+            <w:pPr>
+              <w:spacing w:before="0" w:line="240" w:lineRule="auto"/>
+              <w:rPr>
+                <w:rFonts w:cs="Latha"/>
+                <w:b/>
+                <w:sz w:val="28"/>
+                <w:szCs w:val="28"/>
+                <w:lang w:bidi="ta-IN"/>
+              </w:rPr>
+            </w:pPr>
+          </w:p>
+        </w:tc>
+        <w:tc>
+          <w:tcPr>
+            <w:tcW w:w="4820" w:type="dxa"/>
+          </w:tcPr>
+          <w:p>
+            <w:pPr>
+              <w:spacing w:before="0" w:line="240" w:lineRule="auto"/>
+              <w:rPr>
+                <w:rFonts w:ascii="BRH Malayalam Extra" w:eastAsia="Times New Roman" w:hAnsi="BRH Malayalam Extra" w:cs="BRH Malayalam Extra"/>
+                <w:sz w:val="40"/>
+                <w:szCs w:val="40"/>
+                <w:lang w:val="en-IN" w:eastAsia="en-IN" w:bidi="ml-IN"/>
+              </w:rPr>
+            </w:pPr>
+            <w:r>
+              <w:rPr>
+                <w:rFonts w:ascii="BRH Malayalam Extra" w:hAnsi="BRH Malayalam Extra" w:cs="BRH Malayalam Extra"/>
+                <w:sz w:val="40"/>
+                <w:szCs w:val="40"/>
+              </w:rPr>
+              <w:t>¥Z</w:t>
+            </w:r>
+            <w:r>
+              <w:rPr>
+                <w:rFonts w:ascii="BRH Malayalam Extra" w:hAnsi="BRH Malayalam Extra" w:cs="BRH Malayalam Extra"/>
+                <w:sz w:val="34"/>
+                <w:szCs w:val="40"/>
+              </w:rPr>
+              <w:t>–</w:t>
+            </w:r>
+            <w:r>
+              <w:rPr>
+                <w:rFonts w:ascii="BRH Malayalam Extra" w:hAnsi="BRH Malayalam Extra" w:cs="BRH Malayalam Extra"/>
+                <w:sz w:val="40"/>
+                <w:szCs w:val="40"/>
+              </w:rPr>
+              <w:t>R</w:t>
+            </w:r>
+            <w:r>
+              <w:rPr>
+                <w:rFonts w:ascii="BRH Malayalam Extra" w:hAnsi="BRH Malayalam Extra" w:cs="BRH Malayalam Extra"/>
+                <w:sz w:val="34"/>
+                <w:szCs w:val="40"/>
+              </w:rPr>
+              <w:t>–</w:t>
+            </w:r>
+            <w:proofErr w:type="spellStart"/>
+            <w:r>
+              <w:rPr>
+                <w:rFonts w:ascii="BRH Malayalam Extra" w:hAnsi="BRH Malayalam Extra" w:cs="BRH Malayalam Extra"/>
+                <w:sz w:val="40"/>
+                <w:szCs w:val="40"/>
+                <w:highlight w:val="yellow"/>
+              </w:rPr>
+              <w:t>sûz</w:t>
+            </w:r>
+            <w:proofErr w:type="spellEnd"/>
+            <w:r>
+              <w:rPr>
+                <w:rFonts w:ascii="BRH Malayalam Extra" w:hAnsi="BRH Malayalam Extra" w:cs="BRH Malayalam Extra"/>
+                <w:sz w:val="40"/>
+                <w:szCs w:val="40"/>
+                <w:highlight w:val="yellow"/>
+              </w:rPr>
+              <w:t>—</w:t>
+            </w:r>
+            <w:r>
+              <w:rPr>
+                <w:rFonts w:ascii="BRH Malayalam Extra" w:hAnsi="BRH Malayalam Extra" w:cs="BRH Malayalam Extra"/>
+                <w:sz w:val="40"/>
+                <w:szCs w:val="40"/>
+              </w:rPr>
+              <w:t xml:space="preserve"> j—q</w:t>
+            </w:r>
+            <w:r>
+              <w:rPr>
+                <w:rFonts w:ascii="BRH Malayalam Extra" w:hAnsi="BRH Malayalam Extra" w:cs="BRH Malayalam Extra"/>
+                <w:sz w:val="34"/>
+                <w:szCs w:val="40"/>
+              </w:rPr>
+              <w:t>–</w:t>
+            </w:r>
+            <w:proofErr w:type="spellStart"/>
+            <w:r>
+              <w:rPr>
+                <w:rFonts w:ascii="BRH Malayalam Extra" w:hAnsi="BRH Malayalam Extra" w:cs="BRH Malayalam Extra"/>
+                <w:sz w:val="40"/>
+                <w:szCs w:val="40"/>
+              </w:rPr>
+              <w:t>sûz</w:t>
+            </w:r>
+            <w:proofErr w:type="spellEnd"/>
+          </w:p>
+        </w:tc>
+        <w:tc>
+          <w:tcPr>
+            <w:tcW w:w="5053" w:type="dxa"/>
+          </w:tcPr>
+          <w:p>
+            <w:pPr>
+              <w:spacing w:before="0" w:line="240" w:lineRule="auto"/>
+              <w:rPr>
+                <w:rFonts w:ascii="BRH Malayalam Extra" w:eastAsia="Times New Roman" w:hAnsi="BRH Malayalam Extra" w:cs="BRH Malayalam Extra"/>
+                <w:sz w:val="40"/>
+                <w:szCs w:val="40"/>
+                <w:lang w:val="en-IN" w:eastAsia="en-IN" w:bidi="ml-IN"/>
+              </w:rPr>
+            </w:pPr>
+            <w:r>
+              <w:rPr>
+                <w:rFonts w:ascii="BRH Malayalam Extra" w:hAnsi="BRH Malayalam Extra" w:cs="BRH Malayalam Extra"/>
+                <w:sz w:val="40"/>
+                <w:szCs w:val="40"/>
+              </w:rPr>
+              <w:t>¥Z</w:t>
+            </w:r>
+            <w:r>
+              <w:rPr>
+                <w:rFonts w:ascii="BRH Malayalam Extra" w:hAnsi="BRH Malayalam Extra" w:cs="BRH Malayalam Extra"/>
+                <w:sz w:val="34"/>
+                <w:szCs w:val="40"/>
+              </w:rPr>
+              <w:t>–</w:t>
+            </w:r>
+            <w:r>
+              <w:rPr>
+                <w:rFonts w:ascii="BRH Malayalam Extra" w:hAnsi="BRH Malayalam Extra" w:cs="BRH Malayalam Extra"/>
+                <w:sz w:val="40"/>
+                <w:szCs w:val="40"/>
+              </w:rPr>
+              <w:t>R</w:t>
+            </w:r>
+            <w:r>
+              <w:rPr>
+                <w:rFonts w:ascii="BRH Malayalam Extra" w:hAnsi="BRH Malayalam Extra" w:cs="BRH Malayalam Extra"/>
+                <w:sz w:val="34"/>
+                <w:szCs w:val="40"/>
+              </w:rPr>
+              <w:t>–</w:t>
+            </w:r>
+            <w:proofErr w:type="spellStart"/>
+            <w:r>
+              <w:rPr>
+                <w:rFonts w:ascii="BRH Malayalam Extra" w:hAnsi="BRH Malayalam Extra" w:cs="BRH Malayalam Extra"/>
+                <w:sz w:val="40"/>
+                <w:szCs w:val="40"/>
+                <w:highlight w:val="green"/>
+              </w:rPr>
+              <w:t>sûz</w:t>
+            </w:r>
+            <w:proofErr w:type="spellEnd"/>
+            <w:r>
+              <w:rPr>
+                <w:rFonts w:ascii="BRH Malayalam Extra" w:hAnsi="BRH Malayalam Extra" w:cs="BRH Malayalam Extra"/>
+                <w:sz w:val="40"/>
+                <w:szCs w:val="40"/>
+              </w:rPr>
+              <w:t xml:space="preserve"> j—q</w:t>
+            </w:r>
+            <w:r>
+              <w:rPr>
+                <w:rFonts w:ascii="BRH Malayalam Extra" w:hAnsi="BRH Malayalam Extra" w:cs="BRH Malayalam Extra"/>
+                <w:sz w:val="34"/>
+                <w:szCs w:val="40"/>
+              </w:rPr>
+              <w:t>–</w:t>
+            </w:r>
+            <w:proofErr w:type="spellStart"/>
+            <w:r>
+              <w:rPr>
+                <w:rFonts w:ascii="BRH Malayalam Extra" w:hAnsi="BRH Malayalam Extra" w:cs="BRH Malayalam Extra"/>
+                <w:sz w:val="40"/>
+                <w:szCs w:val="40"/>
+              </w:rPr>
+              <w:t>sûz</w:t>
+            </w:r>
+            <w:proofErr w:type="spellEnd"/>
+          </w:p>
+        </w:tc>
+      </w:tr>
+      <w:tr>
+        <w:trPr>
+          <w:trHeight w:val="773"/>
+        </w:trPr>
+        <w:tc>
+          <w:tcPr>
+            <w:tcW w:w="4189" w:type="dxa"/>
+          </w:tcPr>
+          <w:p>
+            <w:pPr>
+              <w:spacing w:before="0" w:line="240" w:lineRule="auto"/>
+              <w:rPr>
+                <w:rFonts w:cs="Latha"/>
+                <w:b/>
+                <w:sz w:val="28"/>
+                <w:szCs w:val="28"/>
+                <w:lang w:bidi="ta-IN"/>
+              </w:rPr>
+            </w:pPr>
+            <w:proofErr w:type="spellStart"/>
+            <w:r>
+              <w:rPr>
+                <w:rFonts w:cs="Latha"/>
+                <w:b/>
+                <w:sz w:val="28"/>
+                <w:szCs w:val="28"/>
+                <w:lang w:bidi="ta-IN"/>
+              </w:rPr>
+              <w:lastRenderedPageBreak/>
               <w:t>Richam</w:t>
             </w:r>
             <w:proofErr w:type="spellEnd"/>
@@ -1391,7 +2639,7 @@
         </w:tc>
         <w:tc>
           <w:tcPr>
-            <w:tcW w:w="4678" w:type="dxa"/>
+            <w:tcW w:w="4820" w:type="dxa"/>
           </w:tcPr>
           <w:p>
             <w:pPr>
@@ -1790,7 +3038,7 @@
         </w:tc>
         <w:tc>
           <w:tcPr>
-            <w:tcW w:w="4678" w:type="dxa"/>
+            <w:tcW w:w="4820" w:type="dxa"/>
           </w:tcPr>
           <w:p>
             <w:pPr>
@@ -2034,30 +3282,8 @@
           <w:u w:val="single"/>
         </w:rPr>
       </w:pPr>
-    </w:p>
-    <w:p>
-      <w:pPr>
-        <w:jc w:val="center"/>
-        <w:rPr>
-          <w:b/>
-          <w:bCs/>
-          <w:sz w:val="32"/>
-          <w:szCs w:val="32"/>
-          <w:u w:val="single"/>
-        </w:rPr>
-      </w:pPr>
-    </w:p>
-    <w:p>
-      <w:pPr>
-        <w:jc w:val="center"/>
-        <w:rPr>
-          <w:b/>
-          <w:bCs/>
-          <w:sz w:val="32"/>
-          <w:szCs w:val="32"/>
-          <w:u w:val="single"/>
-        </w:rPr>
-      </w:pPr>
+      <w:bookmarkStart w:id="0" w:name="_GoBack"/>
+      <w:bookmarkEnd w:id="0"/>
     </w:p>
     <w:p>
       <w:pPr>
@@ -3052,6 +4278,7 @@
                 <w:szCs w:val="32"/>
                 <w:lang w:bidi="ta-IN"/>
               </w:rPr>
+              <w:lastRenderedPageBreak/>
               <w:t xml:space="preserve">T.S. </w:t>
             </w:r>
             <w:r>
@@ -4008,7 +5235,6 @@
                 <w:sz w:val="28"/>
                 <w:szCs w:val="28"/>
               </w:rPr>
-              <w:lastRenderedPageBreak/>
               <w:t>TS 3.2.5.4 Para 34</w:t>
             </w:r>
           </w:p>
@@ -5356,6 +6582,7 @@
                 <w:sz w:val="28"/>
                 <w:szCs w:val="28"/>
               </w:rPr>
+              <w:lastRenderedPageBreak/>
               <w:t>TS 5.5.9.5 Para 48</w:t>
             </w:r>
           </w:p>
@@ -6480,7 +7707,6 @@
                 <w:sz w:val="40"/>
                 <w:szCs w:val="32"/>
               </w:rPr>
-              <w:lastRenderedPageBreak/>
               <w:t>¥mx–K¦ j</w:t>
             </w:r>
             <w:r>
@@ -6525,7 +7751,6 @@
                 <w:szCs w:val="40"/>
                 <w:lang w:bidi="ml-IN"/>
               </w:rPr>
-              <w:lastRenderedPageBreak/>
               <w:t>Æ</w:t>
             </w:r>
             <w:r>
@@ -6607,7 +7832,6 @@
                 <w:szCs w:val="40"/>
                 <w:lang w:bidi="ml-IN"/>
               </w:rPr>
-              <w:lastRenderedPageBreak/>
               <w:t>¥mx–K¦ j</w:t>
             </w:r>
             <w:r>
@@ -6659,7 +7883,6 @@
                 <w:sz w:val="28"/>
                 <w:szCs w:val="28"/>
               </w:rPr>
-              <w:lastRenderedPageBreak/>
               <w:t>TB 1.2.4.2 Para 63</w:t>
             </w:r>
           </w:p>
@@ -7794,6 +9017,7 @@
                 <w:sz w:val="28"/>
                 <w:szCs w:val="28"/>
               </w:rPr>
+              <w:lastRenderedPageBreak/>
               <w:t xml:space="preserve">TB 1.6.9.7 Para 90 </w:t>
             </w:r>
           </w:p>
@@ -12207,7 +13431,7 @@
         <w:bCs/>
         <w:noProof/>
       </w:rPr>
-      <w:t>1</w:t>
+      <w:t>2</w:t>
     </w:r>
     <w:r>
       <w:rPr>
@@ -12250,7 +13474,7 @@
         <w:bCs/>
         <w:noProof/>
       </w:rPr>
-      <w:t>6</w:t>
+      <w:t>7</w:t>
     </w:r>
     <w:r>
       <w:rPr>
@@ -13110,7 +14334,7 @@
 </file>
 
 <file path=customXml/itemProps1.xml><?xml version="1.0" encoding="utf-8"?>
-<ds:datastoreItem xmlns:ds="http://schemas.openxmlformats.org/officeDocument/2006/customXml" ds:itemID="{F08AB6FB-5D00-481E-A9AA-AD85180079A9}">
+<ds:datastoreItem xmlns:ds="http://schemas.openxmlformats.org/officeDocument/2006/customXml" ds:itemID="{1B5BF85E-0556-48F4-A656-3E7134BFAE40}">
   <ds:schemaRefs>
     <ds:schemaRef ds:uri="http://schemas.openxmlformats.org/officeDocument/2006/bibliography"/>
   </ds:schemaRefs>

--- a/abhishravaNa/abhishravaNam Malayalam Corrections.docx
+++ b/abhishravaNa/abhishravaNam Malayalam Corrections.docx
@@ -1265,9 +1265,12 @@
                 <w:szCs w:val="28"/>
                 <w:lang w:bidi="ta-IN"/>
               </w:rPr>
-              <w:t>T.B.1.6.</w:t>
-            </w:r>
-            <w:r>
+              <w:t>T.B.1.6.9.2</w:t>
+            </w:r>
+          </w:p>
+          <w:p>
+            <w:pPr>
+              <w:spacing w:before="0" w:line="240" w:lineRule="auto"/>
               <w:rPr>
                 <w:rFonts w:cs="Latha"/>
                 <w:b/>
@@ -1276,12 +1279,8 @@
                 <w:szCs w:val="28"/>
                 <w:lang w:bidi="ta-IN"/>
               </w:rPr>
-              <w:t>9.2</w:t>
-            </w:r>
-          </w:p>
-          <w:p>
-            <w:pPr>
-              <w:spacing w:before="0" w:line="240" w:lineRule="auto"/>
+            </w:pPr>
+            <w:r>
               <w:rPr>
                 <w:rFonts w:cs="Latha"/>
                 <w:b/>
@@ -1290,62 +1289,30 @@
                 <w:szCs w:val="28"/>
                 <w:lang w:bidi="ta-IN"/>
               </w:rPr>
-            </w:pPr>
-            <w:r>
+              <w:t>Para No - 85</w:t>
+            </w:r>
+          </w:p>
+          <w:p>
+            <w:pPr>
+              <w:spacing w:before="0" w:line="240" w:lineRule="auto"/>
               <w:rPr>
                 <w:rFonts w:cs="Latha"/>
                 <w:b/>
+                <w:sz w:val="28"/>
+                <w:szCs w:val="28"/>
+                <w:lang w:bidi="ta-IN"/>
+              </w:rPr>
+            </w:pPr>
+            <w:r>
+              <w:rPr>
+                <w:rFonts w:cs="Latha"/>
+                <w:b/>
                 <w:color w:val="FF0000"/>
                 <w:sz w:val="28"/>
                 <w:szCs w:val="28"/>
                 <w:lang w:bidi="ta-IN"/>
               </w:rPr>
-              <w:t xml:space="preserve">Para No - </w:t>
-            </w:r>
-            <w:r>
-              <w:rPr>
-                <w:rFonts w:cs="Latha"/>
-                <w:b/>
-                <w:color w:val="FF0000"/>
-                <w:sz w:val="28"/>
-                <w:szCs w:val="28"/>
-                <w:lang w:bidi="ta-IN"/>
-              </w:rPr>
-              <w:t>85</w:t>
-            </w:r>
-          </w:p>
-          <w:p>
-            <w:pPr>
-              <w:spacing w:before="0" w:line="240" w:lineRule="auto"/>
-              <w:rPr>
-                <w:rFonts w:cs="Latha"/>
-                <w:b/>
-                <w:sz w:val="28"/>
-                <w:szCs w:val="28"/>
-                <w:lang w:bidi="ta-IN"/>
-              </w:rPr>
-            </w:pPr>
-            <w:r>
-              <w:rPr>
-                <w:rFonts w:cs="Latha"/>
-                <w:b/>
-                <w:color w:val="FF0000"/>
-                <w:sz w:val="28"/>
-                <w:szCs w:val="28"/>
-                <w:lang w:bidi="ta-IN"/>
-              </w:rPr>
-              <w:t xml:space="preserve">Line No. - </w:t>
-            </w:r>
-            <w:r>
-              <w:rPr>
-                <w:rFonts w:cs="Latha"/>
-                <w:b/>
-                <w:color w:val="FF0000"/>
-                <w:sz w:val="28"/>
-                <w:szCs w:val="28"/>
-                <w:lang w:bidi="ta-IN"/>
-              </w:rPr>
-              <w:t>1</w:t>
+              <w:t>Line No. - 1</w:t>
             </w:r>
           </w:p>
         </w:tc>
@@ -2134,10 +2101,14 @@
           </w:tcPr>
           <w:p>
             <w:pPr>
-              <w:spacing w:before="0" w:line="240" w:lineRule="auto"/>
+              <w:widowControl w:val="0"/>
+              <w:autoSpaceDE w:val="0"/>
+              <w:autoSpaceDN w:val="0"/>
+              <w:adjustRightInd w:val="0"/>
               <w:rPr>
                 <w:rFonts w:cs="Latha"/>
                 <w:b/>
+                <w:color w:val="FF0000"/>
                 <w:sz w:val="28"/>
                 <w:szCs w:val="28"/>
                 <w:lang w:bidi="ta-IN"/>
@@ -2147,57 +2118,63 @@
               <w:rPr>
                 <w:rFonts w:cs="Latha"/>
                 <w:b/>
+                <w:color w:val="FF0000"/>
                 <w:sz w:val="28"/>
                 <w:szCs w:val="28"/>
                 <w:lang w:bidi="ta-IN"/>
               </w:rPr>
-              <w:t xml:space="preserve">ta(gm) </w:t>
-            </w:r>
-            <w:proofErr w:type="spellStart"/>
+              <w:t>T.B.</w:t>
+            </w:r>
             <w:r>
               <w:rPr>
                 <w:rFonts w:cs="Latha"/>
                 <w:b/>
+                <w:color w:val="FF0000"/>
                 <w:sz w:val="28"/>
                 <w:szCs w:val="28"/>
                 <w:lang w:bidi="ta-IN"/>
               </w:rPr>
-              <w:t>haitameka</w:t>
-            </w:r>
-            <w:proofErr w:type="spellEnd"/>
-            <w:r>
+              <w:t>3.11.8.3</w:t>
+            </w:r>
+          </w:p>
+          <w:p>
+            <w:pPr>
+              <w:spacing w:before="0" w:line="240" w:lineRule="auto"/>
               <w:rPr>
                 <w:rFonts w:cs="Latha"/>
                 <w:b/>
+                <w:color w:val="FF0000"/>
                 <w:sz w:val="28"/>
                 <w:szCs w:val="28"/>
                 <w:lang w:bidi="ta-IN"/>
               </w:rPr>
-              <w:t>–item no. 22</w:t>
-            </w:r>
-          </w:p>
-          <w:p>
-            <w:pPr>
-              <w:spacing w:before="0" w:line="240" w:lineRule="auto"/>
+            </w:pPr>
+            <w:r>
               <w:rPr>
                 <w:rFonts w:cs="Latha"/>
                 <w:b/>
+                <w:color w:val="FF0000"/>
                 <w:sz w:val="28"/>
                 <w:szCs w:val="28"/>
                 <w:lang w:bidi="ta-IN"/>
               </w:rPr>
-            </w:pPr>
+              <w:t xml:space="preserve">Para No - </w:t>
+            </w:r>
             <w:r>
               <w:rPr>
                 <w:rFonts w:cs="Latha"/>
                 <w:b/>
+                <w:color w:val="FF0000"/>
                 <w:sz w:val="28"/>
                 <w:szCs w:val="28"/>
                 <w:lang w:bidi="ta-IN"/>
               </w:rPr>
-              <w:t xml:space="preserve">TB </w:t>
-            </w:r>
-            <w:r>
+              <w:t>104</w:t>
+            </w:r>
+          </w:p>
+          <w:p>
+            <w:pPr>
+              <w:spacing w:before="0" w:line="240" w:lineRule="auto"/>
               <w:rPr>
                 <w:rFonts w:cs="Latha"/>
                 <w:b/>
@@ -2205,132 +2182,73 @@
                 <w:szCs w:val="28"/>
                 <w:lang w:bidi="ta-IN"/>
               </w:rPr>
-              <w:t>3.1</w:t>
-            </w:r>
+            </w:pPr>
             <w:r>
               <w:rPr>
                 <w:rFonts w:cs="Latha"/>
                 <w:b/>
+                <w:color w:val="FF0000"/>
                 <w:sz w:val="28"/>
                 <w:szCs w:val="28"/>
                 <w:lang w:bidi="ta-IN"/>
               </w:rPr>
-              <w:t>1</w:t>
+              <w:t xml:space="preserve">Line No. - </w:t>
             </w:r>
             <w:r>
               <w:rPr>
                 <w:rFonts w:cs="Latha"/>
                 <w:b/>
+                <w:color w:val="FF0000"/>
                 <w:sz w:val="28"/>
                 <w:szCs w:val="28"/>
                 <w:lang w:bidi="ta-IN"/>
               </w:rPr>
-              <w:t>.9.</w:t>
-            </w:r>
-            <w:r>
-              <w:rPr>
-                <w:rFonts w:cs="Latha"/>
-                <w:b/>
-                <w:sz w:val="28"/>
-                <w:szCs w:val="28"/>
-                <w:lang w:bidi="ta-IN"/>
-              </w:rPr>
-              <w:t>8</w:t>
-            </w:r>
-            <w:r>
-              <w:rPr>
-                <w:rFonts w:cs="Latha"/>
-                <w:b/>
-                <w:sz w:val="28"/>
-                <w:szCs w:val="28"/>
-                <w:lang w:bidi="ta-IN"/>
-              </w:rPr>
-              <w:t xml:space="preserve">, </w:t>
-            </w:r>
-            <w:r>
-              <w:rPr>
-                <w:rFonts w:cs="Latha"/>
-                <w:b/>
-                <w:sz w:val="28"/>
-                <w:szCs w:val="28"/>
-                <w:lang w:bidi="ta-IN"/>
-              </w:rPr>
-              <w:t>Para</w:t>
-            </w:r>
-            <w:r>
-              <w:rPr>
-                <w:rFonts w:cs="Latha"/>
-                <w:b/>
-                <w:sz w:val="28"/>
-                <w:szCs w:val="28"/>
-                <w:lang w:bidi="ta-IN"/>
+              <w:t>2</w:t>
+            </w:r>
+          </w:p>
+        </w:tc>
+        <w:tc>
+          <w:tcPr>
+            <w:tcW w:w="4820" w:type="dxa"/>
+          </w:tcPr>
+          <w:p>
+            <w:pPr>
+              <w:spacing w:before="0" w:line="240" w:lineRule="auto"/>
+              <w:rPr>
+                <w:rFonts w:ascii="BRH Malayalam Extra" w:hAnsi="BRH Malayalam Extra" w:cs="BRH Malayalam Extra"/>
+                <w:sz w:val="40"/>
+                <w:szCs w:val="40"/>
+              </w:rPr>
+            </w:pPr>
+            <w:proofErr w:type="spellStart"/>
+            <w:r>
+              <w:rPr>
+                <w:rFonts w:ascii="BRH Malayalam Extra" w:hAnsi="BRH Malayalam Extra" w:cs="BRH Malayalam Extra"/>
+                <w:sz w:val="40"/>
+                <w:szCs w:val="40"/>
+              </w:rPr>
+              <w:t>KyI</w:t>
+            </w:r>
+            <w:proofErr w:type="spellEnd"/>
+            <w:r>
+              <w:rPr>
+                <w:rFonts w:ascii="BRH Malayalam Extra" w:hAnsi="BRH Malayalam Extra" w:cs="BRH Malayalam Extra"/>
+                <w:sz w:val="40"/>
+                <w:szCs w:val="40"/>
               </w:rPr>
               <w:t xml:space="preserve"> </w:t>
             </w:r>
-            <w:r>
-              <w:rPr>
-                <w:rFonts w:cs="Latha"/>
-                <w:b/>
-                <w:sz w:val="28"/>
-                <w:szCs w:val="28"/>
-                <w:lang w:bidi="ta-IN"/>
-              </w:rPr>
-              <w:t>117</w:t>
-            </w:r>
-          </w:p>
-          <w:p>
-            <w:pPr>
-              <w:spacing w:before="0" w:line="240" w:lineRule="auto"/>
-              <w:rPr>
-                <w:b/>
-                <w:sz w:val="28"/>
-                <w:szCs w:val="28"/>
-              </w:rPr>
-            </w:pPr>
-            <w:r>
-              <w:rPr>
-                <w:b/>
-                <w:sz w:val="28"/>
-                <w:szCs w:val="28"/>
-              </w:rPr>
-              <w:t>Line No. - 1</w:t>
-            </w:r>
-          </w:p>
-          <w:p>
-            <w:pPr>
-              <w:spacing w:before="0" w:line="240" w:lineRule="auto"/>
-              <w:rPr>
-                <w:rFonts w:cs="Latha"/>
-                <w:b/>
-                <w:sz w:val="28"/>
-                <w:szCs w:val="28"/>
-                <w:lang w:bidi="ta-IN"/>
-              </w:rPr>
-            </w:pPr>
-          </w:p>
-        </w:tc>
-        <w:tc>
-          <w:tcPr>
-            <w:tcW w:w="4820" w:type="dxa"/>
-          </w:tcPr>
-          <w:p>
-            <w:pPr>
-              <w:spacing w:before="0" w:line="240" w:lineRule="auto"/>
-              <w:rPr>
-                <w:rFonts w:ascii="BRH Malayalam Extra" w:eastAsia="Times New Roman" w:hAnsi="BRH Malayalam Extra" w:cs="BRH Malayalam Extra"/>
-                <w:sz w:val="40"/>
-                <w:szCs w:val="40"/>
-                <w:lang w:val="en-IN" w:eastAsia="en-IN" w:bidi="ml-IN"/>
-              </w:rPr>
-            </w:pPr>
-            <w:r>
-              <w:rPr>
-                <w:rFonts w:ascii="BRH Malayalam Extra" w:hAnsi="BRH Malayalam Extra" w:cs="BRH Malayalam Extra"/>
-                <w:sz w:val="40"/>
-                <w:szCs w:val="40"/>
-              </w:rPr>
-              <w:t>¥Z</w:t>
-            </w:r>
+            <w:proofErr w:type="spellStart"/>
+            <w:r>
+              <w:rPr>
+                <w:rFonts w:ascii="BRH Malayalam Extra" w:hAnsi="BRH Malayalam Extra" w:cs="BRH Malayalam Extra"/>
+                <w:sz w:val="40"/>
+                <w:szCs w:val="40"/>
+                <w:highlight w:val="yellow"/>
+              </w:rPr>
+              <w:t>öZ</w:t>
+            </w:r>
+            <w:proofErr w:type="spellEnd"/>
             <w:r>
               <w:rPr>
                 <w:rFonts w:ascii="BRH Malayalam Extra" w:hAnsi="BRH Malayalam Extra" w:cs="BRH Malayalam Extra"/>
@@ -2339,14 +2257,16 @@
               </w:rPr>
               <w:t>–</w:t>
             </w:r>
-            <w:r>
-              <w:rPr>
-                <w:rFonts w:ascii="BRH Malayalam Extra" w:hAnsi="BRH Malayalam Extra" w:cs="BRH Malayalam Extra"/>
-                <w:sz w:val="40"/>
-                <w:szCs w:val="40"/>
-              </w:rPr>
-              <w:t>R</w:t>
-            </w:r>
+            <w:proofErr w:type="spellStart"/>
+            <w:r>
+              <w:rPr>
+                <w:rFonts w:ascii="BRH Malayalam Extra" w:hAnsi="BRH Malayalam Extra" w:cs="BRH Malayalam Extra"/>
+                <w:sz w:val="40"/>
+                <w:szCs w:val="40"/>
+              </w:rPr>
+              <w:t>Zzjx</w:t>
+            </w:r>
+            <w:proofErr w:type="spellEnd"/>
             <w:r>
               <w:rPr>
                 <w:rFonts w:ascii="BRH Malayalam Extra" w:hAnsi="BRH Malayalam Extra" w:cs="BRH Malayalam Extra"/>
@@ -2355,33 +2275,73 @@
               </w:rPr>
               <w:t>–</w:t>
             </w:r>
-            <w:proofErr w:type="spellStart"/>
-            <w:r>
-              <w:rPr>
-                <w:rFonts w:ascii="BRH Malayalam Extra" w:hAnsi="BRH Malayalam Extra" w:cs="BRH Malayalam Extra"/>
-                <w:sz w:val="40"/>
-                <w:szCs w:val="40"/>
-                <w:highlight w:val="yellow"/>
-              </w:rPr>
-              <w:t>sûz</w:t>
-            </w:r>
-            <w:proofErr w:type="spellEnd"/>
-            <w:r>
-              <w:rPr>
-                <w:rFonts w:ascii="BRH Malayalam Extra" w:hAnsi="BRH Malayalam Extra" w:cs="BRH Malayalam Extra"/>
-                <w:sz w:val="40"/>
-                <w:szCs w:val="40"/>
-                <w:highlight w:val="yellow"/>
-              </w:rPr>
-              <w:t>—</w:t>
-            </w:r>
-            <w:r>
-              <w:rPr>
-                <w:rFonts w:ascii="BRH Malayalam Extra" w:hAnsi="BRH Malayalam Extra" w:cs="BRH Malayalam Extra"/>
-                <w:sz w:val="40"/>
-                <w:szCs w:val="40"/>
-              </w:rPr>
-              <w:t xml:space="preserve"> j—q</w:t>
+            <w:r>
+              <w:rPr>
+                <w:rFonts w:ascii="BRH Malayalam Extra" w:hAnsi="BRH Malayalam Extra" w:cs="BRH Malayalam Extra"/>
+                <w:sz w:val="40"/>
+                <w:szCs w:val="40"/>
+              </w:rPr>
+              <w:t>-</w:t>
+            </w:r>
+            <w:proofErr w:type="spellStart"/>
+            <w:r>
+              <w:rPr>
+                <w:rFonts w:ascii="BRH Malayalam Extra" w:hAnsi="BRH Malayalam Extra" w:cs="BRH Malayalam Extra"/>
+                <w:sz w:val="40"/>
+                <w:szCs w:val="40"/>
+              </w:rPr>
+              <w:t>iyZy</w:t>
+            </w:r>
+            <w:proofErr w:type="spellEnd"/>
+            <w:r>
+              <w:rPr>
+                <w:rFonts w:ascii="BRH Malayalam Extra" w:hAnsi="BRH Malayalam Extra" w:cs="BRH Malayalam Extra"/>
+                <w:sz w:val="40"/>
+                <w:szCs w:val="40"/>
+              </w:rPr>
+              <w:t>— |</w:t>
+            </w:r>
+          </w:p>
+        </w:tc>
+        <w:tc>
+          <w:tcPr>
+            <w:tcW w:w="5053" w:type="dxa"/>
+          </w:tcPr>
+          <w:p>
+            <w:pPr>
+              <w:spacing w:before="0" w:line="240" w:lineRule="auto"/>
+              <w:rPr>
+                <w:rFonts w:ascii="BRH Malayalam Extra" w:hAnsi="BRH Malayalam Extra" w:cs="BRH Malayalam Extra"/>
+                <w:sz w:val="40"/>
+                <w:szCs w:val="40"/>
+              </w:rPr>
+            </w:pPr>
+            <w:proofErr w:type="spellStart"/>
+            <w:r>
+              <w:rPr>
+                <w:rFonts w:ascii="BRH Malayalam Extra" w:hAnsi="BRH Malayalam Extra" w:cs="BRH Malayalam Extra"/>
+                <w:sz w:val="40"/>
+                <w:szCs w:val="40"/>
+              </w:rPr>
+              <w:t>KyI</w:t>
+            </w:r>
+            <w:proofErr w:type="spellEnd"/>
+            <w:r>
+              <w:rPr>
+                <w:rFonts w:ascii="BRH Malayalam Extra" w:hAnsi="BRH Malayalam Extra" w:cs="BRH Malayalam Extra"/>
+                <w:sz w:val="40"/>
+                <w:szCs w:val="40"/>
+              </w:rPr>
+              <w:t xml:space="preserve"> </w:t>
+            </w:r>
+            <w:r>
+              <w:rPr>
+                <w:rFonts w:ascii="BRH Malayalam Extra" w:hAnsi="BRH Malayalam Extra" w:cs="BRH Malayalam Extra"/>
+                <w:sz w:val="40"/>
+                <w:szCs w:val="40"/>
+                <w:highlight w:val="green"/>
+              </w:rPr>
+              <w:t>Z£</w:t>
             </w:r>
             <w:r>
               <w:rPr>
@@ -2398,33 +2358,9 @@
                 <w:sz w:val="40"/>
                 <w:szCs w:val="40"/>
               </w:rPr>
-              <w:t>sûz</w:t>
-            </w:r>
-            <w:proofErr w:type="spellEnd"/>
-          </w:p>
-        </w:tc>
-        <w:tc>
-          <w:tcPr>
-            <w:tcW w:w="5053" w:type="dxa"/>
-          </w:tcPr>
-          <w:p>
-            <w:pPr>
-              <w:spacing w:before="0" w:line="240" w:lineRule="auto"/>
-              <w:rPr>
-                <w:rFonts w:ascii="BRH Malayalam Extra" w:eastAsia="Times New Roman" w:hAnsi="BRH Malayalam Extra" w:cs="BRH Malayalam Extra"/>
-                <w:sz w:val="40"/>
-                <w:szCs w:val="40"/>
-                <w:lang w:val="en-IN" w:eastAsia="en-IN" w:bidi="ml-IN"/>
-              </w:rPr>
-            </w:pPr>
-            <w:r>
-              <w:rPr>
-                <w:rFonts w:ascii="BRH Malayalam Extra" w:hAnsi="BRH Malayalam Extra" w:cs="BRH Malayalam Extra"/>
-                <w:sz w:val="40"/>
-                <w:szCs w:val="40"/>
-              </w:rPr>
-              <w:t>¥Z</w:t>
-            </w:r>
+              <w:t>Zzjx</w:t>
+            </w:r>
+            <w:proofErr w:type="spellEnd"/>
             <w:r>
               <w:rPr>
                 <w:rFonts w:ascii="BRH Malayalam Extra" w:hAnsi="BRH Malayalam Extra" w:cs="BRH Malayalam Extra"/>
@@ -2439,53 +2375,26 @@
                 <w:sz w:val="40"/>
                 <w:szCs w:val="40"/>
               </w:rPr>
-              <w:t>R</w:t>
-            </w:r>
-            <w:r>
-              <w:rPr>
-                <w:rFonts w:ascii="BRH Malayalam Extra" w:hAnsi="BRH Malayalam Extra" w:cs="BRH Malayalam Extra"/>
-                <w:sz w:val="34"/>
-                <w:szCs w:val="40"/>
-              </w:rPr>
-              <w:t>–</w:t>
-            </w:r>
-            <w:proofErr w:type="spellStart"/>
-            <w:r>
-              <w:rPr>
-                <w:rFonts w:ascii="BRH Malayalam Extra" w:hAnsi="BRH Malayalam Extra" w:cs="BRH Malayalam Extra"/>
-                <w:sz w:val="40"/>
-                <w:szCs w:val="40"/>
-                <w:highlight w:val="green"/>
-              </w:rPr>
-              <w:t>sûz</w:t>
-            </w:r>
-            <w:proofErr w:type="spellEnd"/>
-            <w:r>
-              <w:rPr>
-                <w:rFonts w:ascii="BRH Malayalam Extra" w:hAnsi="BRH Malayalam Extra" w:cs="BRH Malayalam Extra"/>
-                <w:sz w:val="40"/>
-                <w:szCs w:val="40"/>
-              </w:rPr>
-              <w:t xml:space="preserve"> j—q</w:t>
-            </w:r>
-            <w:r>
-              <w:rPr>
-                <w:rFonts w:ascii="BRH Malayalam Extra" w:hAnsi="BRH Malayalam Extra" w:cs="BRH Malayalam Extra"/>
-                <w:sz w:val="34"/>
-                <w:szCs w:val="40"/>
-              </w:rPr>
-              <w:t>–</w:t>
-            </w:r>
-            <w:proofErr w:type="spellStart"/>
-            <w:r>
-              <w:rPr>
-                <w:rFonts w:ascii="BRH Malayalam Extra" w:hAnsi="BRH Malayalam Extra" w:cs="BRH Malayalam Extra"/>
-                <w:sz w:val="40"/>
-                <w:szCs w:val="40"/>
-              </w:rPr>
-              <w:t>sûz</w:t>
-            </w:r>
-            <w:proofErr w:type="spellEnd"/>
+              <w:t>-</w:t>
+            </w:r>
+            <w:proofErr w:type="spellStart"/>
+            <w:r>
+              <w:rPr>
+                <w:rFonts w:ascii="BRH Malayalam Extra" w:hAnsi="BRH Malayalam Extra" w:cs="BRH Malayalam Extra"/>
+                <w:sz w:val="40"/>
+                <w:szCs w:val="40"/>
+              </w:rPr>
+              <w:t>iyZy</w:t>
+            </w:r>
+            <w:proofErr w:type="spellEnd"/>
+            <w:r>
+              <w:rPr>
+                <w:rFonts w:ascii="BRH Malayalam Extra" w:hAnsi="BRH Malayalam Extra" w:cs="BRH Malayalam Extra"/>
+                <w:sz w:val="40"/>
+                <w:szCs w:val="40"/>
+              </w:rPr>
+              <w:t>— |</w:t>
+            </w:r>
           </w:p>
         </w:tc>
       </w:tr>
@@ -2499,25 +2408,710 @@
           </w:tcPr>
           <w:p>
             <w:pPr>
-              <w:spacing w:before="0" w:line="240" w:lineRule="auto"/>
+              <w:widowControl w:val="0"/>
+              <w:autoSpaceDE w:val="0"/>
+              <w:autoSpaceDN w:val="0"/>
+              <w:adjustRightInd w:val="0"/>
               <w:rPr>
                 <w:rFonts w:cs="Latha"/>
                 <w:b/>
+                <w:color w:val="FF0000"/>
                 <w:sz w:val="28"/>
                 <w:szCs w:val="28"/>
                 <w:lang w:bidi="ta-IN"/>
               </w:rPr>
             </w:pPr>
-            <w:proofErr w:type="spellStart"/>
             <w:r>
               <w:rPr>
                 <w:rFonts w:cs="Latha"/>
                 <w:b/>
+                <w:color w:val="FF0000"/>
                 <w:sz w:val="28"/>
                 <w:szCs w:val="28"/>
                 <w:lang w:bidi="ta-IN"/>
               </w:rPr>
               <w:lastRenderedPageBreak/>
+              <w:t>T.B.</w:t>
+            </w:r>
+            <w:r>
+              <w:rPr>
+                <w:rFonts w:cs="Latha"/>
+                <w:b/>
+                <w:color w:val="FF0000"/>
+                <w:sz w:val="28"/>
+                <w:szCs w:val="28"/>
+                <w:lang w:bidi="ta-IN"/>
+              </w:rPr>
+              <w:t>3.11.8.</w:t>
+            </w:r>
+            <w:r>
+              <w:rPr>
+                <w:rFonts w:cs="Latha"/>
+                <w:b/>
+                <w:color w:val="FF0000"/>
+                <w:sz w:val="28"/>
+                <w:szCs w:val="28"/>
+                <w:lang w:bidi="ta-IN"/>
+              </w:rPr>
+              <w:t>4</w:t>
+            </w:r>
+          </w:p>
+          <w:p>
+            <w:pPr>
+              <w:spacing w:before="0" w:line="240" w:lineRule="auto"/>
+              <w:rPr>
+                <w:rFonts w:cs="Latha"/>
+                <w:b/>
+                <w:color w:val="FF0000"/>
+                <w:sz w:val="28"/>
+                <w:szCs w:val="28"/>
+                <w:lang w:bidi="ta-IN"/>
+              </w:rPr>
+            </w:pPr>
+            <w:r>
+              <w:rPr>
+                <w:rFonts w:cs="Latha"/>
+                <w:b/>
+                <w:color w:val="FF0000"/>
+                <w:sz w:val="28"/>
+                <w:szCs w:val="28"/>
+                <w:lang w:bidi="ta-IN"/>
+              </w:rPr>
+              <w:t xml:space="preserve">Para No - </w:t>
+            </w:r>
+            <w:r>
+              <w:rPr>
+                <w:rFonts w:cs="Latha"/>
+                <w:b/>
+                <w:color w:val="FF0000"/>
+                <w:sz w:val="28"/>
+                <w:szCs w:val="28"/>
+                <w:lang w:bidi="ta-IN"/>
+              </w:rPr>
+              <w:t>105</w:t>
+            </w:r>
+          </w:p>
+          <w:p>
+            <w:pPr>
+              <w:spacing w:before="0" w:line="240" w:lineRule="auto"/>
+              <w:rPr>
+                <w:rFonts w:cs="Latha"/>
+                <w:b/>
+                <w:sz w:val="28"/>
+                <w:szCs w:val="28"/>
+                <w:lang w:bidi="ta-IN"/>
+              </w:rPr>
+            </w:pPr>
+            <w:r>
+              <w:rPr>
+                <w:rFonts w:cs="Latha"/>
+                <w:b/>
+                <w:color w:val="FF0000"/>
+                <w:sz w:val="28"/>
+                <w:szCs w:val="28"/>
+                <w:lang w:bidi="ta-IN"/>
+              </w:rPr>
+              <w:t xml:space="preserve">Line No. - </w:t>
+            </w:r>
+            <w:r>
+              <w:rPr>
+                <w:rFonts w:cs="Latha"/>
+                <w:b/>
+                <w:color w:val="FF0000"/>
+                <w:sz w:val="28"/>
+                <w:szCs w:val="28"/>
+                <w:lang w:bidi="ta-IN"/>
+              </w:rPr>
+              <w:t>2</w:t>
+            </w:r>
+            <w:bookmarkStart w:id="0" w:name="_GoBack"/>
+            <w:bookmarkEnd w:id="0"/>
+          </w:p>
+        </w:tc>
+        <w:tc>
+          <w:tcPr>
+            <w:tcW w:w="4820" w:type="dxa"/>
+          </w:tcPr>
+          <w:p>
+            <w:pPr>
+              <w:spacing w:before="0" w:line="240" w:lineRule="auto"/>
+              <w:rPr>
+                <w:rFonts w:ascii="BRH Malayalam Extra" w:hAnsi="BRH Malayalam Extra" w:cs="BRH Malayalam Extra"/>
+                <w:sz w:val="40"/>
+                <w:szCs w:val="40"/>
+              </w:rPr>
+            </w:pPr>
+            <w:proofErr w:type="spellStart"/>
+            <w:r>
+              <w:rPr>
+                <w:rFonts w:ascii="BRH Malayalam Extra" w:hAnsi="BRH Malayalam Extra" w:cs="BRH Malayalam Extra"/>
+                <w:sz w:val="40"/>
+                <w:szCs w:val="40"/>
+              </w:rPr>
+              <w:t>KyI</w:t>
+            </w:r>
+            <w:proofErr w:type="spellEnd"/>
+            <w:r>
+              <w:rPr>
+                <w:rFonts w:ascii="BRH Malayalam Extra" w:hAnsi="BRH Malayalam Extra" w:cs="BRH Malayalam Extra"/>
+                <w:sz w:val="40"/>
+                <w:szCs w:val="40"/>
+              </w:rPr>
+              <w:t xml:space="preserve"> </w:t>
+            </w:r>
+            <w:proofErr w:type="spellStart"/>
+            <w:r>
+              <w:rPr>
+                <w:rFonts w:ascii="BRH Malayalam Extra" w:hAnsi="BRH Malayalam Extra" w:cs="BRH Malayalam Extra"/>
+                <w:sz w:val="40"/>
+                <w:szCs w:val="40"/>
+                <w:highlight w:val="yellow"/>
+              </w:rPr>
+              <w:t>öZ</w:t>
+            </w:r>
+            <w:proofErr w:type="spellEnd"/>
+            <w:r>
+              <w:rPr>
+                <w:rFonts w:ascii="BRH Malayalam Extra" w:hAnsi="BRH Malayalam Extra" w:cs="BRH Malayalam Extra"/>
+                <w:sz w:val="34"/>
+                <w:szCs w:val="40"/>
+              </w:rPr>
+              <w:t>–</w:t>
+            </w:r>
+            <w:proofErr w:type="spellStart"/>
+            <w:r>
+              <w:rPr>
+                <w:rFonts w:ascii="BRH Malayalam Extra" w:hAnsi="BRH Malayalam Extra" w:cs="BRH Malayalam Extra"/>
+                <w:sz w:val="40"/>
+                <w:szCs w:val="40"/>
+              </w:rPr>
+              <w:t>Zzjx</w:t>
+            </w:r>
+            <w:proofErr w:type="spellEnd"/>
+            <w:r>
+              <w:rPr>
+                <w:rFonts w:ascii="BRH Malayalam Extra" w:hAnsi="BRH Malayalam Extra" w:cs="BRH Malayalam Extra"/>
+                <w:sz w:val="34"/>
+                <w:szCs w:val="40"/>
+              </w:rPr>
+              <w:t>–</w:t>
+            </w:r>
+            <w:r>
+              <w:rPr>
+                <w:rFonts w:ascii="BRH Malayalam Extra" w:hAnsi="BRH Malayalam Extra" w:cs="BRH Malayalam Extra"/>
+                <w:sz w:val="40"/>
+                <w:szCs w:val="40"/>
+              </w:rPr>
+              <w:t>-</w:t>
+            </w:r>
+            <w:proofErr w:type="spellStart"/>
+            <w:r>
+              <w:rPr>
+                <w:rFonts w:ascii="BRH Malayalam Extra" w:hAnsi="BRH Malayalam Extra" w:cs="BRH Malayalam Extra"/>
+                <w:sz w:val="40"/>
+                <w:szCs w:val="40"/>
+              </w:rPr>
+              <w:t>iyZy</w:t>
+            </w:r>
+            <w:proofErr w:type="spellEnd"/>
+            <w:r>
+              <w:rPr>
+                <w:rFonts w:ascii="BRH Malayalam Extra" w:hAnsi="BRH Malayalam Extra" w:cs="BRH Malayalam Extra"/>
+                <w:sz w:val="40"/>
+                <w:szCs w:val="40"/>
+              </w:rPr>
+              <w:t>— |</w:t>
+            </w:r>
+          </w:p>
+        </w:tc>
+        <w:tc>
+          <w:tcPr>
+            <w:tcW w:w="5053" w:type="dxa"/>
+          </w:tcPr>
+          <w:p>
+            <w:pPr>
+              <w:spacing w:before="0" w:line="240" w:lineRule="auto"/>
+              <w:rPr>
+                <w:rFonts w:ascii="BRH Malayalam Extra" w:hAnsi="BRH Malayalam Extra" w:cs="BRH Malayalam Extra"/>
+                <w:sz w:val="40"/>
+                <w:szCs w:val="40"/>
+              </w:rPr>
+            </w:pPr>
+            <w:proofErr w:type="spellStart"/>
+            <w:r>
+              <w:rPr>
+                <w:rFonts w:ascii="BRH Malayalam Extra" w:hAnsi="BRH Malayalam Extra" w:cs="BRH Malayalam Extra"/>
+                <w:sz w:val="40"/>
+                <w:szCs w:val="40"/>
+              </w:rPr>
+              <w:t>KyI</w:t>
+            </w:r>
+            <w:proofErr w:type="spellEnd"/>
+            <w:r>
+              <w:rPr>
+                <w:rFonts w:ascii="BRH Malayalam Extra" w:hAnsi="BRH Malayalam Extra" w:cs="BRH Malayalam Extra"/>
+                <w:sz w:val="40"/>
+                <w:szCs w:val="40"/>
+              </w:rPr>
+              <w:t xml:space="preserve"> </w:t>
+            </w:r>
+            <w:r>
+              <w:rPr>
+                <w:rFonts w:ascii="BRH Malayalam Extra" w:hAnsi="BRH Malayalam Extra" w:cs="BRH Malayalam Extra"/>
+                <w:sz w:val="40"/>
+                <w:szCs w:val="40"/>
+                <w:highlight w:val="green"/>
+              </w:rPr>
+              <w:t>Z£</w:t>
+            </w:r>
+            <w:r>
+              <w:rPr>
+                <w:rFonts w:ascii="BRH Malayalam Extra" w:hAnsi="BRH Malayalam Extra" w:cs="BRH Malayalam Extra"/>
+                <w:sz w:val="34"/>
+                <w:szCs w:val="40"/>
+              </w:rPr>
+              <w:t>–</w:t>
+            </w:r>
+            <w:proofErr w:type="spellStart"/>
+            <w:r>
+              <w:rPr>
+                <w:rFonts w:ascii="BRH Malayalam Extra" w:hAnsi="BRH Malayalam Extra" w:cs="BRH Malayalam Extra"/>
+                <w:sz w:val="40"/>
+                <w:szCs w:val="40"/>
+              </w:rPr>
+              <w:t>Zzjx</w:t>
+            </w:r>
+            <w:proofErr w:type="spellEnd"/>
+            <w:r>
+              <w:rPr>
+                <w:rFonts w:ascii="BRH Malayalam Extra" w:hAnsi="BRH Malayalam Extra" w:cs="BRH Malayalam Extra"/>
+                <w:sz w:val="34"/>
+                <w:szCs w:val="40"/>
+              </w:rPr>
+              <w:t>–</w:t>
+            </w:r>
+            <w:r>
+              <w:rPr>
+                <w:rFonts w:ascii="BRH Malayalam Extra" w:hAnsi="BRH Malayalam Extra" w:cs="BRH Malayalam Extra"/>
+                <w:sz w:val="40"/>
+                <w:szCs w:val="40"/>
+              </w:rPr>
+              <w:t>-</w:t>
+            </w:r>
+            <w:proofErr w:type="spellStart"/>
+            <w:r>
+              <w:rPr>
+                <w:rFonts w:ascii="BRH Malayalam Extra" w:hAnsi="BRH Malayalam Extra" w:cs="BRH Malayalam Extra"/>
+                <w:sz w:val="40"/>
+                <w:szCs w:val="40"/>
+              </w:rPr>
+              <w:t>iyZy</w:t>
+            </w:r>
+            <w:proofErr w:type="spellEnd"/>
+            <w:r>
+              <w:rPr>
+                <w:rFonts w:ascii="BRH Malayalam Extra" w:hAnsi="BRH Malayalam Extra" w:cs="BRH Malayalam Extra"/>
+                <w:sz w:val="40"/>
+                <w:szCs w:val="40"/>
+              </w:rPr>
+              <w:t>— |</w:t>
+            </w:r>
+          </w:p>
+        </w:tc>
+      </w:tr>
+      <w:tr>
+        <w:trPr>
+          <w:trHeight w:val="773"/>
+        </w:trPr>
+        <w:tc>
+          <w:tcPr>
+            <w:tcW w:w="4189" w:type="dxa"/>
+          </w:tcPr>
+          <w:p>
+            <w:pPr>
+              <w:spacing w:before="0" w:line="240" w:lineRule="auto"/>
+              <w:rPr>
+                <w:rFonts w:cs="Latha"/>
+                <w:b/>
+                <w:sz w:val="28"/>
+                <w:szCs w:val="28"/>
+                <w:lang w:bidi="ta-IN"/>
+              </w:rPr>
+            </w:pPr>
+            <w:r>
+              <w:rPr>
+                <w:rFonts w:cs="Latha"/>
+                <w:b/>
+                <w:sz w:val="28"/>
+                <w:szCs w:val="28"/>
+                <w:lang w:bidi="ta-IN"/>
+              </w:rPr>
+              <w:t xml:space="preserve">ta(gm) </w:t>
+            </w:r>
+            <w:proofErr w:type="spellStart"/>
+            <w:r>
+              <w:rPr>
+                <w:rFonts w:cs="Latha"/>
+                <w:b/>
+                <w:sz w:val="28"/>
+                <w:szCs w:val="28"/>
+                <w:lang w:bidi="ta-IN"/>
+              </w:rPr>
+              <w:t>haitameka</w:t>
+            </w:r>
+            <w:proofErr w:type="spellEnd"/>
+            <w:r>
+              <w:rPr>
+                <w:rFonts w:cs="Latha"/>
+                <w:b/>
+                <w:sz w:val="28"/>
+                <w:szCs w:val="28"/>
+                <w:lang w:bidi="ta-IN"/>
+              </w:rPr>
+              <w:t>–item no. 22</w:t>
+            </w:r>
+          </w:p>
+          <w:p>
+            <w:pPr>
+              <w:spacing w:before="0" w:line="240" w:lineRule="auto"/>
+              <w:rPr>
+                <w:rFonts w:cs="Latha"/>
+                <w:b/>
+                <w:sz w:val="28"/>
+                <w:szCs w:val="28"/>
+                <w:lang w:bidi="ta-IN"/>
+              </w:rPr>
+            </w:pPr>
+            <w:r>
+              <w:rPr>
+                <w:rFonts w:cs="Latha"/>
+                <w:b/>
+                <w:sz w:val="28"/>
+                <w:szCs w:val="28"/>
+                <w:lang w:bidi="ta-IN"/>
+              </w:rPr>
+              <w:t xml:space="preserve">TB </w:t>
+            </w:r>
+            <w:r>
+              <w:rPr>
+                <w:rFonts w:cs="Latha"/>
+                <w:b/>
+                <w:sz w:val="28"/>
+                <w:szCs w:val="28"/>
+                <w:lang w:bidi="ta-IN"/>
+              </w:rPr>
+              <w:t>3.1</w:t>
+            </w:r>
+            <w:r>
+              <w:rPr>
+                <w:rFonts w:cs="Latha"/>
+                <w:b/>
+                <w:sz w:val="28"/>
+                <w:szCs w:val="28"/>
+                <w:lang w:bidi="ta-IN"/>
+              </w:rPr>
+              <w:t>1</w:t>
+            </w:r>
+            <w:r>
+              <w:rPr>
+                <w:rFonts w:cs="Latha"/>
+                <w:b/>
+                <w:sz w:val="28"/>
+                <w:szCs w:val="28"/>
+                <w:lang w:bidi="ta-IN"/>
+              </w:rPr>
+              <w:t>.9.</w:t>
+            </w:r>
+            <w:r>
+              <w:rPr>
+                <w:rFonts w:cs="Latha"/>
+                <w:b/>
+                <w:sz w:val="28"/>
+                <w:szCs w:val="28"/>
+                <w:lang w:bidi="ta-IN"/>
+              </w:rPr>
+              <w:t>8</w:t>
+            </w:r>
+            <w:r>
+              <w:rPr>
+                <w:rFonts w:cs="Latha"/>
+                <w:b/>
+                <w:sz w:val="28"/>
+                <w:szCs w:val="28"/>
+                <w:lang w:bidi="ta-IN"/>
+              </w:rPr>
+              <w:t xml:space="preserve">, </w:t>
+            </w:r>
+            <w:r>
+              <w:rPr>
+                <w:rFonts w:cs="Latha"/>
+                <w:b/>
+                <w:sz w:val="28"/>
+                <w:szCs w:val="28"/>
+                <w:lang w:bidi="ta-IN"/>
+              </w:rPr>
+              <w:t>Para</w:t>
+            </w:r>
+            <w:r>
+              <w:rPr>
+                <w:rFonts w:cs="Latha"/>
+                <w:b/>
+                <w:sz w:val="28"/>
+                <w:szCs w:val="28"/>
+                <w:lang w:bidi="ta-IN"/>
+              </w:rPr>
+              <w:t xml:space="preserve"> </w:t>
+            </w:r>
+            <w:r>
+              <w:rPr>
+                <w:rFonts w:cs="Latha"/>
+                <w:b/>
+                <w:sz w:val="28"/>
+                <w:szCs w:val="28"/>
+                <w:lang w:bidi="ta-IN"/>
+              </w:rPr>
+              <w:t>117</w:t>
+            </w:r>
+          </w:p>
+          <w:p>
+            <w:pPr>
+              <w:spacing w:before="0" w:line="240" w:lineRule="auto"/>
+              <w:rPr>
+                <w:b/>
+                <w:sz w:val="28"/>
+                <w:szCs w:val="28"/>
+              </w:rPr>
+            </w:pPr>
+            <w:r>
+              <w:rPr>
+                <w:b/>
+                <w:sz w:val="28"/>
+                <w:szCs w:val="28"/>
+              </w:rPr>
+              <w:t>Line No. - 1</w:t>
+            </w:r>
+          </w:p>
+          <w:p>
+            <w:pPr>
+              <w:spacing w:before="0" w:line="240" w:lineRule="auto"/>
+              <w:rPr>
+                <w:rFonts w:cs="Latha"/>
+                <w:b/>
+                <w:sz w:val="28"/>
+                <w:szCs w:val="28"/>
+                <w:lang w:bidi="ta-IN"/>
+              </w:rPr>
+            </w:pPr>
+          </w:p>
+        </w:tc>
+        <w:tc>
+          <w:tcPr>
+            <w:tcW w:w="4820" w:type="dxa"/>
+          </w:tcPr>
+          <w:p>
+            <w:pPr>
+              <w:spacing w:before="0" w:line="240" w:lineRule="auto"/>
+              <w:rPr>
+                <w:rFonts w:ascii="BRH Malayalam Extra" w:eastAsia="Times New Roman" w:hAnsi="BRH Malayalam Extra" w:cs="BRH Malayalam Extra"/>
+                <w:sz w:val="40"/>
+                <w:szCs w:val="40"/>
+                <w:lang w:val="en-IN" w:eastAsia="en-IN" w:bidi="ml-IN"/>
+              </w:rPr>
+            </w:pPr>
+            <w:r>
+              <w:rPr>
+                <w:rFonts w:ascii="BRH Malayalam Extra" w:hAnsi="BRH Malayalam Extra" w:cs="BRH Malayalam Extra"/>
+                <w:sz w:val="40"/>
+                <w:szCs w:val="40"/>
+              </w:rPr>
+              <w:t>¥Z</w:t>
+            </w:r>
+            <w:r>
+              <w:rPr>
+                <w:rFonts w:ascii="BRH Malayalam Extra" w:hAnsi="BRH Malayalam Extra" w:cs="BRH Malayalam Extra"/>
+                <w:sz w:val="34"/>
+                <w:szCs w:val="40"/>
+              </w:rPr>
+              <w:t>–</w:t>
+            </w:r>
+            <w:r>
+              <w:rPr>
+                <w:rFonts w:ascii="BRH Malayalam Extra" w:hAnsi="BRH Malayalam Extra" w:cs="BRH Malayalam Extra"/>
+                <w:sz w:val="40"/>
+                <w:szCs w:val="40"/>
+              </w:rPr>
+              <w:t>R</w:t>
+            </w:r>
+            <w:r>
+              <w:rPr>
+                <w:rFonts w:ascii="BRH Malayalam Extra" w:hAnsi="BRH Malayalam Extra" w:cs="BRH Malayalam Extra"/>
+                <w:sz w:val="34"/>
+                <w:szCs w:val="40"/>
+              </w:rPr>
+              <w:t>–</w:t>
+            </w:r>
+            <w:proofErr w:type="spellStart"/>
+            <w:r>
+              <w:rPr>
+                <w:rFonts w:ascii="BRH Malayalam Extra" w:hAnsi="BRH Malayalam Extra" w:cs="BRH Malayalam Extra"/>
+                <w:sz w:val="40"/>
+                <w:szCs w:val="40"/>
+                <w:highlight w:val="yellow"/>
+              </w:rPr>
+              <w:t>sûz</w:t>
+            </w:r>
+            <w:proofErr w:type="spellEnd"/>
+            <w:r>
+              <w:rPr>
+                <w:rFonts w:ascii="BRH Malayalam Extra" w:hAnsi="BRH Malayalam Extra" w:cs="BRH Malayalam Extra"/>
+                <w:sz w:val="40"/>
+                <w:szCs w:val="40"/>
+                <w:highlight w:val="yellow"/>
+              </w:rPr>
+              <w:t>—</w:t>
+            </w:r>
+            <w:r>
+              <w:rPr>
+                <w:rFonts w:ascii="BRH Malayalam Extra" w:hAnsi="BRH Malayalam Extra" w:cs="BRH Malayalam Extra"/>
+                <w:sz w:val="40"/>
+                <w:szCs w:val="40"/>
+              </w:rPr>
+              <w:t xml:space="preserve"> j—q</w:t>
+            </w:r>
+            <w:r>
+              <w:rPr>
+                <w:rFonts w:ascii="BRH Malayalam Extra" w:hAnsi="BRH Malayalam Extra" w:cs="BRH Malayalam Extra"/>
+                <w:sz w:val="34"/>
+                <w:szCs w:val="40"/>
+              </w:rPr>
+              <w:t>–</w:t>
+            </w:r>
+            <w:proofErr w:type="spellStart"/>
+            <w:r>
+              <w:rPr>
+                <w:rFonts w:ascii="BRH Malayalam Extra" w:hAnsi="BRH Malayalam Extra" w:cs="BRH Malayalam Extra"/>
+                <w:sz w:val="40"/>
+                <w:szCs w:val="40"/>
+              </w:rPr>
+              <w:t>sûz</w:t>
+            </w:r>
+            <w:proofErr w:type="spellEnd"/>
+          </w:p>
+        </w:tc>
+        <w:tc>
+          <w:tcPr>
+            <w:tcW w:w="5053" w:type="dxa"/>
+          </w:tcPr>
+          <w:p>
+            <w:pPr>
+              <w:spacing w:before="0" w:line="240" w:lineRule="auto"/>
+              <w:rPr>
+                <w:rFonts w:ascii="BRH Malayalam Extra" w:eastAsia="Times New Roman" w:hAnsi="BRH Malayalam Extra" w:cs="BRH Malayalam Extra"/>
+                <w:sz w:val="40"/>
+                <w:szCs w:val="40"/>
+                <w:lang w:val="en-IN" w:eastAsia="en-IN" w:bidi="ml-IN"/>
+              </w:rPr>
+            </w:pPr>
+            <w:r>
+              <w:rPr>
+                <w:rFonts w:ascii="BRH Malayalam Extra" w:hAnsi="BRH Malayalam Extra" w:cs="BRH Malayalam Extra"/>
+                <w:sz w:val="40"/>
+                <w:szCs w:val="40"/>
+              </w:rPr>
+              <w:t>¥Z</w:t>
+            </w:r>
+            <w:r>
+              <w:rPr>
+                <w:rFonts w:ascii="BRH Malayalam Extra" w:hAnsi="BRH Malayalam Extra" w:cs="BRH Malayalam Extra"/>
+                <w:sz w:val="34"/>
+                <w:szCs w:val="40"/>
+              </w:rPr>
+              <w:t>–</w:t>
+            </w:r>
+            <w:r>
+              <w:rPr>
+                <w:rFonts w:ascii="BRH Malayalam Extra" w:hAnsi="BRH Malayalam Extra" w:cs="BRH Malayalam Extra"/>
+                <w:sz w:val="40"/>
+                <w:szCs w:val="40"/>
+              </w:rPr>
+              <w:t>R</w:t>
+            </w:r>
+            <w:r>
+              <w:rPr>
+                <w:rFonts w:ascii="BRH Malayalam Extra" w:hAnsi="BRH Malayalam Extra" w:cs="BRH Malayalam Extra"/>
+                <w:sz w:val="34"/>
+                <w:szCs w:val="40"/>
+              </w:rPr>
+              <w:t>–</w:t>
+            </w:r>
+            <w:proofErr w:type="spellStart"/>
+            <w:r>
+              <w:rPr>
+                <w:rFonts w:ascii="BRH Malayalam Extra" w:hAnsi="BRH Malayalam Extra" w:cs="BRH Malayalam Extra"/>
+                <w:sz w:val="40"/>
+                <w:szCs w:val="40"/>
+                <w:highlight w:val="green"/>
+              </w:rPr>
+              <w:t>sûz</w:t>
+            </w:r>
+            <w:proofErr w:type="spellEnd"/>
+            <w:r>
+              <w:rPr>
+                <w:rFonts w:ascii="BRH Malayalam Extra" w:hAnsi="BRH Malayalam Extra" w:cs="BRH Malayalam Extra"/>
+                <w:sz w:val="40"/>
+                <w:szCs w:val="40"/>
+              </w:rPr>
+              <w:t xml:space="preserve"> j—q</w:t>
+            </w:r>
+            <w:r>
+              <w:rPr>
+                <w:rFonts w:ascii="BRH Malayalam Extra" w:hAnsi="BRH Malayalam Extra" w:cs="BRH Malayalam Extra"/>
+                <w:sz w:val="34"/>
+                <w:szCs w:val="40"/>
+              </w:rPr>
+              <w:t>–</w:t>
+            </w:r>
+            <w:proofErr w:type="spellStart"/>
+            <w:r>
+              <w:rPr>
+                <w:rFonts w:ascii="BRH Malayalam Extra" w:hAnsi="BRH Malayalam Extra" w:cs="BRH Malayalam Extra"/>
+                <w:sz w:val="40"/>
+                <w:szCs w:val="40"/>
+              </w:rPr>
+              <w:t>sûz</w:t>
+            </w:r>
+            <w:proofErr w:type="spellEnd"/>
+          </w:p>
+        </w:tc>
+      </w:tr>
+      <w:tr>
+        <w:trPr>
+          <w:trHeight w:val="773"/>
+        </w:trPr>
+        <w:tc>
+          <w:tcPr>
+            <w:tcW w:w="4189" w:type="dxa"/>
+          </w:tcPr>
+          <w:p>
+            <w:pPr>
+              <w:spacing w:before="0" w:line="240" w:lineRule="auto"/>
+              <w:rPr>
+                <w:rFonts w:cs="Latha"/>
+                <w:b/>
+                <w:sz w:val="28"/>
+                <w:szCs w:val="28"/>
+                <w:lang w:bidi="ta-IN"/>
+              </w:rPr>
+            </w:pPr>
+            <w:proofErr w:type="spellStart"/>
+            <w:r>
+              <w:rPr>
+                <w:rFonts w:cs="Latha"/>
+                <w:b/>
+                <w:sz w:val="28"/>
+                <w:szCs w:val="28"/>
+                <w:lang w:bidi="ta-IN"/>
+              </w:rPr>
               <w:t>Richam</w:t>
             </w:r>
             <w:proofErr w:type="spellEnd"/>
@@ -3282,8 +3876,6 @@
           <w:u w:val="single"/>
         </w:rPr>
       </w:pPr>
-      <w:bookmarkStart w:id="0" w:name="_GoBack"/>
-      <w:bookmarkEnd w:id="0"/>
     </w:p>
     <w:p>
       <w:pPr>
@@ -3736,6 +4328,7 @@
                 <w:szCs w:val="32"/>
                 <w:lang w:bidi="ta-IN"/>
               </w:rPr>
+              <w:lastRenderedPageBreak/>
               <w:t xml:space="preserve">T.S. </w:t>
             </w:r>
             <w:r>
@@ -4278,7 +4871,6 @@
                 <w:szCs w:val="32"/>
                 <w:lang w:bidi="ta-IN"/>
               </w:rPr>
-              <w:lastRenderedPageBreak/>
               <w:t xml:space="preserve">T.S. </w:t>
             </w:r>
             <w:r>
@@ -5894,6 +6486,7 @@
                 <w:sz w:val="28"/>
                 <w:szCs w:val="28"/>
               </w:rPr>
+              <w:lastRenderedPageBreak/>
               <w:t>TS 4.2.9.4 Para 41</w:t>
             </w:r>
           </w:p>
@@ -6582,7 +7175,6 @@
                 <w:sz w:val="28"/>
                 <w:szCs w:val="28"/>
               </w:rPr>
-              <w:lastRenderedPageBreak/>
               <w:t>TS 5.5.9.5 Para 48</w:t>
             </w:r>
           </w:p>
@@ -8280,6 +8872,7 @@
                 <w:sz w:val="28"/>
                 <w:szCs w:val="28"/>
               </w:rPr>
+              <w:lastRenderedPageBreak/>
               <w:t>TB 1.3.10.1 Para 65</w:t>
             </w:r>
           </w:p>
@@ -9017,7 +9610,6 @@
                 <w:sz w:val="28"/>
                 <w:szCs w:val="28"/>
               </w:rPr>
-              <w:lastRenderedPageBreak/>
               <w:t xml:space="preserve">TB 1.6.9.7 Para 90 </w:t>
             </w:r>
           </w:p>
@@ -14334,7 +14926,7 @@
 </file>
 
 <file path=customXml/itemProps1.xml><?xml version="1.0" encoding="utf-8"?>
-<ds:datastoreItem xmlns:ds="http://schemas.openxmlformats.org/officeDocument/2006/customXml" ds:itemID="{1B5BF85E-0556-48F4-A656-3E7134BFAE40}">
+<ds:datastoreItem xmlns:ds="http://schemas.openxmlformats.org/officeDocument/2006/customXml" ds:itemID="{3279EE2F-9255-47F6-A442-F8561153B563}">
   <ds:schemaRefs>
     <ds:schemaRef ds:uri="http://schemas.openxmlformats.org/officeDocument/2006/bibliography"/>
   </ds:schemaRefs>

--- a/abhishravaNa/abhishravaNam Malayalam Corrections.docx
+++ b/abhishravaNa/abhishravaNam Malayalam Corrections.docx
@@ -43,7 +43,37 @@
           <w:szCs w:val="32"/>
           <w:u w:val="single"/>
         </w:rPr>
-        <w:t xml:space="preserve">Corrections –Observed </w:t>
+        <w:t>Corrections –</w:t>
+      </w:r>
+      <w:r>
+        <w:rPr>
+          <w:b/>
+          <w:bCs/>
+          <w:sz w:val="32"/>
+          <w:szCs w:val="32"/>
+          <w:u w:val="single"/>
+        </w:rPr>
+        <w:t xml:space="preserve"> </w:t>
+      </w:r>
+      <w:r>
+        <w:rPr>
+          <w:b/>
+          <w:bCs/>
+          <w:sz w:val="32"/>
+          <w:szCs w:val="32"/>
+          <w:u w:val="single"/>
+        </w:rPr>
+        <w:t xml:space="preserve">Observed till </w:t>
+      </w:r>
+      <w:r>
+        <w:rPr>
+          <w:b/>
+          <w:bCs/>
+          <w:sz w:val="32"/>
+          <w:szCs w:val="32"/>
+          <w:u w:val="single"/>
+        </w:rPr>
+        <w:t>31</w:t>
       </w:r>
       <w:proofErr w:type="gramStart"/>
       <w:r>
@@ -54,20 +84,19 @@
           <w:szCs w:val="32"/>
           <w:u w:val="single"/>
         </w:rPr>
-        <w:t xml:space="preserve">till </w:t>
+        <w:t>st  May</w:t>
       </w:r>
+      <w:proofErr w:type="gramEnd"/>
       <w:r>
         <w:rPr>
           <w:b/>
           <w:bCs/>
           <w:sz w:val="32"/>
           <w:szCs w:val="32"/>
-          <w:highlight w:val="red"/>
           <w:u w:val="single"/>
         </w:rPr>
-        <w:t>??????</w:t>
+        <w:t xml:space="preserve"> 2021</w:t>
       </w:r>
-      <w:proofErr w:type="gramEnd"/>
     </w:p>
     <w:tbl>
       <w:tblPr>
@@ -192,6 +221,258 @@
       </w:tr>
       <w:tr>
         <w:trPr>
+          <w:trHeight w:val="773"/>
+        </w:trPr>
+        <w:tc>
+          <w:tcPr>
+            <w:tcW w:w="4189" w:type="dxa"/>
+          </w:tcPr>
+          <w:p>
+            <w:pPr>
+              <w:spacing w:before="0" w:line="240" w:lineRule="auto"/>
+              <w:rPr>
+                <w:b/>
+                <w:bCs/>
+                <w:sz w:val="28"/>
+                <w:szCs w:val="28"/>
+              </w:rPr>
+            </w:pPr>
+            <w:r>
+              <w:rPr>
+                <w:b/>
+                <w:bCs/>
+                <w:sz w:val="28"/>
+                <w:szCs w:val="28"/>
+              </w:rPr>
+              <w:t>Item 4 TA 1.2.23</w:t>
+            </w:r>
+            <w:r>
+              <w:rPr>
+                <w:b/>
+                <w:bCs/>
+                <w:sz w:val="28"/>
+                <w:szCs w:val="28"/>
+              </w:rPr>
+              <w:br/>
+              <w:t>Line 2 Para 12C</w:t>
+            </w:r>
+          </w:p>
+        </w:tc>
+        <w:tc>
+          <w:tcPr>
+            <w:tcW w:w="4820" w:type="dxa"/>
+          </w:tcPr>
+          <w:p>
+            <w:pPr>
+              <w:spacing w:before="0" w:line="252" w:lineRule="auto"/>
+              <w:rPr>
+                <w:rFonts w:ascii="Latha" w:hAnsi="Latha" w:cs="Latha"/>
+                <w:sz w:val="28"/>
+                <w:szCs w:val="28"/>
+                <w:cs/>
+                <w:lang w:bidi="ta-IN"/>
+              </w:rPr>
+            </w:pPr>
+            <w:proofErr w:type="spellStart"/>
+            <w:r>
+              <w:rPr>
+                <w:rFonts w:ascii="BRH Malayalam Extra" w:hAnsi="BRH Malayalam Extra" w:cs="BRH Malayalam Extra"/>
+                <w:sz w:val="40"/>
+                <w:szCs w:val="40"/>
+              </w:rPr>
+              <w:t>pyi</w:t>
+            </w:r>
+            <w:proofErr w:type="spellEnd"/>
+            <w:r>
+              <w:rPr>
+                <w:rFonts w:ascii="BRH Malayalam Extra" w:hAnsi="BRH Malayalam Extra" w:cs="BRH Malayalam Extra"/>
+                <w:sz w:val="33"/>
+                <w:szCs w:val="40"/>
+              </w:rPr>
+              <w:t>–</w:t>
+            </w:r>
+            <w:r>
+              <w:rPr>
+                <w:rFonts w:ascii="BRH Malayalam Extra" w:hAnsi="BRH Malayalam Extra" w:cs="BRH Malayalam Extra"/>
+                <w:sz w:val="40"/>
+                <w:szCs w:val="40"/>
+              </w:rPr>
+              <w:t>¥</w:t>
+            </w:r>
+            <w:proofErr w:type="spellStart"/>
+            <w:r>
+              <w:rPr>
+                <w:rFonts w:ascii="BRH Malayalam Extra" w:hAnsi="BRH Malayalam Extra" w:cs="BRH Malayalam Extra"/>
+                <w:sz w:val="40"/>
+                <w:szCs w:val="40"/>
+              </w:rPr>
+              <w:t>i</w:t>
+            </w:r>
+            <w:proofErr w:type="spellEnd"/>
+            <w:r>
+              <w:rPr>
+                <w:rFonts w:ascii="BRH Malayalam Extra" w:hAnsi="BRH Malayalam Extra" w:cs="BRH Malayalam Extra"/>
+                <w:sz w:val="40"/>
+                <w:szCs w:val="40"/>
+              </w:rPr>
+              <w:t xml:space="preserve"> </w:t>
+            </w:r>
+            <w:proofErr w:type="spellStart"/>
+            <w:r>
+              <w:rPr>
+                <w:rFonts w:ascii="BRH Malayalam Extra" w:hAnsi="BRH Malayalam Extra" w:cs="BRH Malayalam Extra"/>
+                <w:sz w:val="40"/>
+                <w:szCs w:val="40"/>
+                <w:highlight w:val="yellow"/>
+              </w:rPr>
+              <w:t>kx</w:t>
+            </w:r>
+            <w:r>
+              <w:rPr>
+                <w:rFonts w:ascii="BRH Malayalam Extra" w:hAnsi="BRH Malayalam Extra" w:cs="BRH Malayalam Extra"/>
+                <w:sz w:val="40"/>
+                <w:szCs w:val="40"/>
+              </w:rPr>
+              <w:t>Rx</w:t>
+            </w:r>
+            <w:r>
+              <w:rPr>
+                <w:rFonts w:ascii="BRH Devanagari Extra" w:hAnsi="BRH Devanagari Extra" w:cs="BRH Malayalam Extra"/>
+                <w:sz w:val="32"/>
+                <w:szCs w:val="40"/>
+              </w:rPr>
+              <w:t>óè</w:t>
+            </w:r>
+            <w:proofErr w:type="spellEnd"/>
+            <w:r>
+              <w:rPr>
+                <w:rFonts w:ascii="BRH Malayalam Extra" w:hAnsi="BRH Malayalam Extra" w:cs="BRH Malayalam Extra"/>
+                <w:sz w:val="40"/>
+                <w:szCs w:val="40"/>
+              </w:rPr>
+              <w:t>—</w:t>
+            </w:r>
+            <w:proofErr w:type="spellStart"/>
+            <w:r>
+              <w:rPr>
+                <w:rFonts w:ascii="BRH Malayalam Extra" w:hAnsi="BRH Malayalam Extra" w:cs="BRH Malayalam Extra"/>
+                <w:sz w:val="40"/>
+                <w:szCs w:val="40"/>
+              </w:rPr>
+              <w:t>sy</w:t>
+            </w:r>
+            <w:proofErr w:type="spellEnd"/>
+          </w:p>
+        </w:tc>
+        <w:tc>
+          <w:tcPr>
+            <w:tcW w:w="5053" w:type="dxa"/>
+          </w:tcPr>
+          <w:p>
+            <w:pPr>
+              <w:spacing w:before="0" w:line="252" w:lineRule="auto"/>
+              <w:rPr>
+                <w:rFonts w:ascii="Latha" w:hAnsi="Latha" w:cs="Latha"/>
+                <w:sz w:val="28"/>
+                <w:szCs w:val="28"/>
+                <w:cs/>
+                <w:lang w:bidi="ta-IN"/>
+              </w:rPr>
+            </w:pPr>
+            <w:proofErr w:type="spellStart"/>
+            <w:r>
+              <w:rPr>
+                <w:rFonts w:ascii="BRH Malayalam Extra" w:hAnsi="BRH Malayalam Extra" w:cs="BRH Malayalam Extra"/>
+                <w:sz w:val="40"/>
+                <w:szCs w:val="40"/>
+              </w:rPr>
+              <w:t>pyi</w:t>
+            </w:r>
+            <w:proofErr w:type="spellEnd"/>
+            <w:r>
+              <w:rPr>
+                <w:rFonts w:ascii="BRH Malayalam Extra" w:hAnsi="BRH Malayalam Extra" w:cs="BRH Malayalam Extra"/>
+                <w:sz w:val="33"/>
+                <w:szCs w:val="40"/>
+              </w:rPr>
+              <w:t>–</w:t>
+            </w:r>
+            <w:r>
+              <w:rPr>
+                <w:rFonts w:ascii="BRH Malayalam Extra" w:hAnsi="BRH Malayalam Extra" w:cs="BRH Malayalam Extra"/>
+                <w:sz w:val="40"/>
+                <w:szCs w:val="40"/>
+              </w:rPr>
+              <w:t>¥</w:t>
+            </w:r>
+            <w:proofErr w:type="spellStart"/>
+            <w:r>
+              <w:rPr>
+                <w:rFonts w:ascii="BRH Malayalam Extra" w:hAnsi="BRH Malayalam Extra" w:cs="BRH Malayalam Extra"/>
+                <w:sz w:val="40"/>
+                <w:szCs w:val="40"/>
+              </w:rPr>
+              <w:t>i</w:t>
+            </w:r>
+            <w:proofErr w:type="spellEnd"/>
+            <w:r>
+              <w:rPr>
+                <w:rFonts w:ascii="BRH Malayalam Extra" w:hAnsi="BRH Malayalam Extra" w:cs="BRH Malayalam Extra"/>
+                <w:sz w:val="40"/>
+                <w:szCs w:val="40"/>
+              </w:rPr>
+              <w:t xml:space="preserve"> </w:t>
+            </w:r>
+            <w:proofErr w:type="spellStart"/>
+            <w:r>
+              <w:rPr>
+                <w:rFonts w:ascii="BRH Malayalam Extra" w:hAnsi="BRH Malayalam Extra" w:cs="BRH Malayalam Extra"/>
+                <w:sz w:val="40"/>
+                <w:szCs w:val="40"/>
+                <w:highlight w:val="green"/>
+              </w:rPr>
+              <w:t>k</w:t>
+            </w:r>
+            <w:r>
+              <w:rPr>
+                <w:rFonts w:ascii="BRH Malayalam Extra" w:hAnsi="BRH Malayalam Extra" w:cs="BRH Malayalam Extra"/>
+                <w:sz w:val="40"/>
+                <w:szCs w:val="40"/>
+              </w:rPr>
+              <w:t>Rx</w:t>
+            </w:r>
+            <w:r>
+              <w:rPr>
+                <w:rFonts w:ascii="BRH Devanagari Extra" w:hAnsi="BRH Devanagari Extra" w:cs="BRH Malayalam Extra"/>
+                <w:sz w:val="32"/>
+                <w:szCs w:val="40"/>
+              </w:rPr>
+              <w:t>óè</w:t>
+            </w:r>
+            <w:proofErr w:type="spellEnd"/>
+            <w:r>
+              <w:rPr>
+                <w:rFonts w:ascii="BRH Malayalam Extra" w:hAnsi="BRH Malayalam Extra" w:cs="BRH Malayalam Extra"/>
+                <w:sz w:val="40"/>
+                <w:szCs w:val="40"/>
+              </w:rPr>
+              <w:t>—</w:t>
+            </w:r>
+            <w:proofErr w:type="spellStart"/>
+            <w:r>
+              <w:rPr>
+                <w:rFonts w:ascii="BRH Malayalam Extra" w:hAnsi="BRH Malayalam Extra" w:cs="BRH Malayalam Extra"/>
+                <w:sz w:val="40"/>
+                <w:szCs w:val="40"/>
+              </w:rPr>
+              <w:t>sy</w:t>
+            </w:r>
+            <w:proofErr w:type="spellEnd"/>
+          </w:p>
+        </w:tc>
+      </w:tr>
+      <w:tr>
+        <w:trPr>
           <w:trHeight w:val="915"/>
         </w:trPr>
         <w:tc>
@@ -204,7 +485,6 @@
               <w:rPr>
                 <w:rFonts w:cs="Latha"/>
                 <w:b/>
-                <w:color w:val="FF0000"/>
                 <w:sz w:val="28"/>
                 <w:szCs w:val="28"/>
                 <w:lang w:bidi="ta-IN"/>
@@ -214,7 +494,6 @@
               <w:rPr>
                 <w:rFonts w:cs="Latha"/>
                 <w:b/>
-                <w:color w:val="FF0000"/>
                 <w:sz w:val="28"/>
                 <w:szCs w:val="28"/>
                 <w:lang w:bidi="ta-IN"/>
@@ -225,7 +504,6 @@
               <w:rPr>
                 <w:rFonts w:cs="Latha"/>
                 <w:b/>
-                <w:color w:val="FF0000"/>
                 <w:sz w:val="28"/>
                 <w:szCs w:val="28"/>
                 <w:lang w:bidi="ta-IN"/>
@@ -236,7 +514,6 @@
               <w:rPr>
                 <w:rFonts w:cs="Latha"/>
                 <w:b/>
-                <w:color w:val="FF0000"/>
                 <w:sz w:val="28"/>
                 <w:szCs w:val="28"/>
                 <w:lang w:bidi="ta-IN"/>
@@ -259,7 +536,6 @@
               <w:rPr>
                 <w:rFonts w:cs="Latha"/>
                 <w:b/>
-                <w:color w:val="FF0000"/>
                 <w:sz w:val="28"/>
                 <w:szCs w:val="28"/>
                 <w:lang w:bidi="ta-IN"/>
@@ -270,7 +546,6 @@
               <w:rPr>
                 <w:rFonts w:cs="Latha"/>
                 <w:b/>
-                <w:color w:val="FF0000"/>
                 <w:sz w:val="28"/>
                 <w:szCs w:val="28"/>
                 <w:lang w:bidi="ta-IN"/>
@@ -514,47 +789,7 @@
                 <w:szCs w:val="28"/>
                 <w:lang w:bidi="ta-IN"/>
               </w:rPr>
-              <w:t>TB 7.3.10.4</w:t>
-            </w:r>
-            <w:r>
-              <w:rPr>
-                <w:rFonts w:cs="Latha"/>
-                <w:b/>
-                <w:sz w:val="28"/>
-                <w:szCs w:val="28"/>
-                <w:lang w:bidi="ta-IN"/>
-              </w:rPr>
-              <w:t xml:space="preserve">, </w:t>
-            </w:r>
-            <w:r>
-              <w:rPr>
-                <w:rFonts w:cs="Latha"/>
-                <w:b/>
-                <w:sz w:val="28"/>
-                <w:szCs w:val="28"/>
-                <w:lang w:bidi="ta-IN"/>
-              </w:rPr>
-              <w:t>Para</w:t>
-            </w:r>
-            <w:r>
-              <w:rPr>
-                <w:rFonts w:cs="Latha"/>
-                <w:b/>
-                <w:sz w:val="28"/>
-                <w:szCs w:val="28"/>
-                <w:lang w:bidi="ta-IN"/>
-              </w:rPr>
-              <w:t xml:space="preserve"> </w:t>
-            </w:r>
-            <w:r>
-              <w:rPr>
-                <w:rFonts w:cs="Latha"/>
-                <w:b/>
-                <w:sz w:val="28"/>
-                <w:szCs w:val="28"/>
-                <w:lang w:bidi="ta-IN"/>
-              </w:rPr>
-              <w:t>56</w:t>
+              <w:t>TB 7.3.10.4, Para 56</w:t>
             </w:r>
           </w:p>
           <w:p>
@@ -898,7 +1133,6 @@
               <w:rPr>
                 <w:rFonts w:cs="Latha"/>
                 <w:b/>
-                <w:color w:val="FF0000"/>
                 <w:sz w:val="28"/>
                 <w:szCs w:val="28"/>
                 <w:lang w:bidi="ta-IN"/>
@@ -908,7 +1142,6 @@
               <w:rPr>
                 <w:rFonts w:cs="Latha"/>
                 <w:b/>
-                <w:color w:val="FF0000"/>
                 <w:sz w:val="28"/>
                 <w:szCs w:val="28"/>
                 <w:lang w:bidi="ta-IN"/>
@@ -922,7 +1155,6 @@
               <w:rPr>
                 <w:rFonts w:cs="Latha"/>
                 <w:b/>
-                <w:color w:val="FF0000"/>
                 <w:sz w:val="28"/>
                 <w:szCs w:val="28"/>
                 <w:lang w:bidi="ta-IN"/>
@@ -932,7 +1164,6 @@
               <w:rPr>
                 <w:rFonts w:cs="Latha"/>
                 <w:b/>
-                <w:color w:val="FF0000"/>
                 <w:sz w:val="28"/>
                 <w:szCs w:val="28"/>
                 <w:lang w:bidi="ta-IN"/>
@@ -955,7 +1186,6 @@
               <w:rPr>
                 <w:rFonts w:cs="Latha"/>
                 <w:b/>
-                <w:color w:val="FF0000"/>
                 <w:sz w:val="28"/>
                 <w:szCs w:val="28"/>
                 <w:lang w:bidi="ta-IN"/>
@@ -966,7 +1196,6 @@
               <w:rPr>
                 <w:rFonts w:cs="Latha"/>
                 <w:b/>
-                <w:color w:val="FF0000"/>
                 <w:sz w:val="28"/>
                 <w:szCs w:val="28"/>
                 <w:lang w:bidi="ta-IN"/>
@@ -1250,7 +1479,6 @@
               <w:rPr>
                 <w:rFonts w:cs="Latha"/>
                 <w:b/>
-                <w:color w:val="FF0000"/>
                 <w:sz w:val="28"/>
                 <w:szCs w:val="28"/>
                 <w:lang w:bidi="ta-IN"/>
@@ -1260,7 +1488,6 @@
               <w:rPr>
                 <w:rFonts w:cs="Latha"/>
                 <w:b/>
-                <w:color w:val="FF0000"/>
                 <w:sz w:val="28"/>
                 <w:szCs w:val="28"/>
                 <w:lang w:bidi="ta-IN"/>
@@ -1274,7 +1501,6 @@
               <w:rPr>
                 <w:rFonts w:cs="Latha"/>
                 <w:b/>
-                <w:color w:val="FF0000"/>
                 <w:sz w:val="28"/>
                 <w:szCs w:val="28"/>
                 <w:lang w:bidi="ta-IN"/>
@@ -1284,7 +1510,6 @@
               <w:rPr>
                 <w:rFonts w:cs="Latha"/>
                 <w:b/>
-                <w:color w:val="FF0000"/>
                 <w:sz w:val="28"/>
                 <w:szCs w:val="28"/>
                 <w:lang w:bidi="ta-IN"/>
@@ -1307,7 +1532,6 @@
               <w:rPr>
                 <w:rFonts w:cs="Latha"/>
                 <w:b/>
-                <w:color w:val="FF0000"/>
                 <w:sz w:val="28"/>
                 <w:szCs w:val="28"/>
                 <w:lang w:bidi="ta-IN"/>
@@ -1591,17 +1815,35 @@
                 <w:sz w:val="28"/>
                 <w:szCs w:val="32"/>
               </w:rPr>
-              <w:t xml:space="preserve">(is only </w:t>
-            </w:r>
-            <w:proofErr w:type="spellStart"/>
-            <w:r>
-              <w:rPr>
-                <w:b/>
-                <w:bCs/>
-                <w:sz w:val="28"/>
-                <w:szCs w:val="32"/>
-              </w:rPr>
-              <w:t>swaritm</w:t>
+              <w:t xml:space="preserve">(only </w:t>
+            </w:r>
+            <w:proofErr w:type="spellStart"/>
+            <w:r>
+              <w:rPr>
+                <w:b/>
+                <w:bCs/>
+                <w:sz w:val="28"/>
+                <w:szCs w:val="32"/>
+              </w:rPr>
+              <w:t>swarit</w:t>
+            </w:r>
+            <w:r>
+              <w:rPr>
+                <w:b/>
+                <w:bCs/>
+                <w:sz w:val="28"/>
+                <w:szCs w:val="32"/>
+              </w:rPr>
+              <w:t>a</w:t>
+            </w:r>
+            <w:r>
+              <w:rPr>
+                <w:b/>
+                <w:bCs/>
+                <w:sz w:val="28"/>
+                <w:szCs w:val="32"/>
+              </w:rPr>
+              <w:t>m</w:t>
             </w:r>
             <w:proofErr w:type="spellEnd"/>
             <w:r>
@@ -1709,7 +1951,6 @@
               <w:rPr>
                 <w:rFonts w:cs="Latha"/>
                 <w:b/>
-                <w:color w:val="FF0000"/>
                 <w:sz w:val="28"/>
                 <w:szCs w:val="28"/>
                 <w:lang w:bidi="ta-IN"/>
@@ -1719,23 +1960,33 @@
               <w:rPr>
                 <w:rFonts w:cs="Latha"/>
                 <w:b/>
-                <w:color w:val="FF0000"/>
                 <w:sz w:val="28"/>
                 <w:szCs w:val="28"/>
                 <w:lang w:bidi="ta-IN"/>
               </w:rPr>
-              <w:t>T.B.1.6.9.</w:t>
-            </w:r>
-            <w:r>
+              <w:t>T.B.1.6.9.10</w:t>
+            </w:r>
+          </w:p>
+          <w:p>
+            <w:pPr>
+              <w:spacing w:before="0" w:line="240" w:lineRule="auto"/>
               <w:rPr>
                 <w:rFonts w:cs="Latha"/>
                 <w:b/>
-                <w:color w:val="FF0000"/>
                 <w:sz w:val="28"/>
                 <w:szCs w:val="28"/>
                 <w:lang w:bidi="ta-IN"/>
               </w:rPr>
-              <w:t>10</w:t>
+            </w:pPr>
+            <w:r>
+              <w:rPr>
+                <w:rFonts w:cs="Latha"/>
+                <w:b/>
+                <w:sz w:val="28"/>
+                <w:szCs w:val="28"/>
+                <w:lang w:bidi="ta-IN"/>
+              </w:rPr>
+              <w:t>Para No - 93</w:t>
             </w:r>
           </w:p>
           <w:p>
@@ -1744,7 +1995,6 @@
               <w:rPr>
                 <w:rFonts w:cs="Latha"/>
                 <w:b/>
-                <w:color w:val="FF0000"/>
                 <w:sz w:val="28"/>
                 <w:szCs w:val="28"/>
                 <w:lang w:bidi="ta-IN"/>
@@ -1754,41 +2004,6 @@
               <w:rPr>
                 <w:rFonts w:cs="Latha"/>
                 <w:b/>
-                <w:color w:val="FF0000"/>
-                <w:sz w:val="28"/>
-                <w:szCs w:val="28"/>
-                <w:lang w:bidi="ta-IN"/>
-              </w:rPr>
-              <w:t xml:space="preserve">Para No - </w:t>
-            </w:r>
-            <w:r>
-              <w:rPr>
-                <w:rFonts w:cs="Latha"/>
-                <w:b/>
-                <w:color w:val="FF0000"/>
-                <w:sz w:val="28"/>
-                <w:szCs w:val="28"/>
-                <w:lang w:bidi="ta-IN"/>
-              </w:rPr>
-              <w:t>93</w:t>
-            </w:r>
-          </w:p>
-          <w:p>
-            <w:pPr>
-              <w:spacing w:before="0" w:line="240" w:lineRule="auto"/>
-              <w:rPr>
-                <w:rFonts w:cs="Latha"/>
-                <w:b/>
-                <w:sz w:val="28"/>
-                <w:szCs w:val="28"/>
-                <w:lang w:bidi="ta-IN"/>
-              </w:rPr>
-            </w:pPr>
-            <w:r>
-              <w:rPr>
-                <w:rFonts w:cs="Latha"/>
-                <w:b/>
-                <w:color w:val="FF0000"/>
                 <w:sz w:val="28"/>
                 <w:szCs w:val="28"/>
                 <w:lang w:bidi="ta-IN"/>
@@ -2108,7 +2323,6 @@
               <w:rPr>
                 <w:rFonts w:cs="Latha"/>
                 <w:b/>
-                <w:color w:val="FF0000"/>
                 <w:sz w:val="28"/>
                 <w:szCs w:val="28"/>
                 <w:lang w:bidi="ta-IN"/>
@@ -2118,63 +2332,55 @@
               <w:rPr>
                 <w:rFonts w:cs="Latha"/>
                 <w:b/>
-                <w:color w:val="FF0000"/>
                 <w:sz w:val="28"/>
                 <w:szCs w:val="28"/>
                 <w:lang w:bidi="ta-IN"/>
               </w:rPr>
-              <w:t>T.B.</w:t>
-            </w:r>
-            <w:r>
+              <w:t>T.B.3.11.8.3</w:t>
+            </w:r>
+          </w:p>
+          <w:p>
+            <w:pPr>
+              <w:spacing w:before="0" w:line="240" w:lineRule="auto"/>
               <w:rPr>
                 <w:rFonts w:cs="Latha"/>
                 <w:b/>
-                <w:color w:val="FF0000"/>
                 <w:sz w:val="28"/>
                 <w:szCs w:val="28"/>
                 <w:lang w:bidi="ta-IN"/>
               </w:rPr>
-              <w:t>3.11.8.3</w:t>
-            </w:r>
-          </w:p>
-          <w:p>
-            <w:pPr>
-              <w:spacing w:before="0" w:line="240" w:lineRule="auto"/>
+            </w:pPr>
+            <w:r>
               <w:rPr>
                 <w:rFonts w:cs="Latha"/>
                 <w:b/>
-                <w:color w:val="FF0000"/>
                 <w:sz w:val="28"/>
                 <w:szCs w:val="28"/>
                 <w:lang w:bidi="ta-IN"/>
               </w:rPr>
-            </w:pPr>
+              <w:t xml:space="preserve">Para No </w:t>
+            </w:r>
             <w:r>
               <w:rPr>
                 <w:rFonts w:cs="Latha"/>
                 <w:b/>
-                <w:color w:val="FF0000"/>
                 <w:sz w:val="28"/>
                 <w:szCs w:val="28"/>
                 <w:lang w:bidi="ta-IN"/>
               </w:rPr>
-              <w:t xml:space="preserve">Para No - </w:t>
+              <w:t>–</w:t>
             </w:r>
             <w:r>
               <w:rPr>
                 <w:rFonts w:cs="Latha"/>
                 <w:b/>
-                <w:color w:val="FF0000"/>
                 <w:sz w:val="28"/>
                 <w:szCs w:val="28"/>
                 <w:lang w:bidi="ta-IN"/>
               </w:rPr>
-              <w:t>104</w:t>
-            </w:r>
-          </w:p>
-          <w:p>
-            <w:pPr>
-              <w:spacing w:before="0" w:line="240" w:lineRule="auto"/>
+              <w:t xml:space="preserve"> 104</w:t>
+            </w:r>
+            <w:r>
               <w:rPr>
                 <w:rFonts w:cs="Latha"/>
                 <w:b/>
@@ -2182,28 +2388,17 @@
                 <w:szCs w:val="28"/>
                 <w:lang w:bidi="ta-IN"/>
               </w:rPr>
-            </w:pPr>
+              <w:t xml:space="preserve">, </w:t>
+            </w:r>
             <w:r>
               <w:rPr>
                 <w:rFonts w:cs="Latha"/>
                 <w:b/>
-                <w:color w:val="FF0000"/>
                 <w:sz w:val="28"/>
                 <w:szCs w:val="28"/>
                 <w:lang w:bidi="ta-IN"/>
               </w:rPr>
-              <w:t xml:space="preserve">Line No. - </w:t>
-            </w:r>
-            <w:r>
-              <w:rPr>
-                <w:rFonts w:cs="Latha"/>
-                <w:b/>
-                <w:color w:val="FF0000"/>
-                <w:sz w:val="28"/>
-                <w:szCs w:val="28"/>
-                <w:lang w:bidi="ta-IN"/>
-              </w:rPr>
-              <w:t>2</w:t>
+              <w:t>Line No. - 2</w:t>
             </w:r>
           </w:p>
         </w:tc>
@@ -2415,7 +2610,6 @@
               <w:rPr>
                 <w:rFonts w:cs="Latha"/>
                 <w:b/>
-                <w:color w:val="FF0000"/>
                 <w:sz w:val="28"/>
                 <w:szCs w:val="28"/>
                 <w:lang w:bidi="ta-IN"/>
@@ -2425,35 +2619,34 @@
               <w:rPr>
                 <w:rFonts w:cs="Latha"/>
                 <w:b/>
-                <w:color w:val="FF0000"/>
                 <w:sz w:val="28"/>
                 <w:szCs w:val="28"/>
                 <w:lang w:bidi="ta-IN"/>
               </w:rPr>
               <w:lastRenderedPageBreak/>
-              <w:t>T.B.</w:t>
-            </w:r>
-            <w:r>
+              <w:t>T.B.3.11.8.4</w:t>
+            </w:r>
+          </w:p>
+          <w:p>
+            <w:pPr>
+              <w:spacing w:before="0" w:line="240" w:lineRule="auto"/>
               <w:rPr>
                 <w:rFonts w:cs="Latha"/>
                 <w:b/>
-                <w:color w:val="FF0000"/>
                 <w:sz w:val="28"/>
                 <w:szCs w:val="28"/>
                 <w:lang w:bidi="ta-IN"/>
               </w:rPr>
-              <w:t>3.11.8.</w:t>
-            </w:r>
+            </w:pPr>
             <w:r>
               <w:rPr>
                 <w:rFonts w:cs="Latha"/>
                 <w:b/>
-                <w:color w:val="FF0000"/>
                 <w:sz w:val="28"/>
                 <w:szCs w:val="28"/>
                 <w:lang w:bidi="ta-IN"/>
               </w:rPr>
-              <w:t>4</w:t>
+              <w:t>Para No - 105</w:t>
             </w:r>
           </w:p>
           <w:p>
@@ -2462,7 +2655,6 @@
               <w:rPr>
                 <w:rFonts w:cs="Latha"/>
                 <w:b/>
-                <w:color w:val="FF0000"/>
                 <w:sz w:val="28"/>
                 <w:szCs w:val="28"/>
                 <w:lang w:bidi="ta-IN"/>
@@ -2472,60 +2664,12 @@
               <w:rPr>
                 <w:rFonts w:cs="Latha"/>
                 <w:b/>
-                <w:color w:val="FF0000"/>
                 <w:sz w:val="28"/>
                 <w:szCs w:val="28"/>
                 <w:lang w:bidi="ta-IN"/>
               </w:rPr>
-              <w:t xml:space="preserve">Para No - </w:t>
-            </w:r>
-            <w:r>
-              <w:rPr>
-                <w:rFonts w:cs="Latha"/>
-                <w:b/>
-                <w:color w:val="FF0000"/>
-                <w:sz w:val="28"/>
-                <w:szCs w:val="28"/>
-                <w:lang w:bidi="ta-IN"/>
-              </w:rPr>
-              <w:t>105</w:t>
-            </w:r>
-          </w:p>
-          <w:p>
-            <w:pPr>
-              <w:spacing w:before="0" w:line="240" w:lineRule="auto"/>
-              <w:rPr>
-                <w:rFonts w:cs="Latha"/>
-                <w:b/>
-                <w:sz w:val="28"/>
-                <w:szCs w:val="28"/>
-                <w:lang w:bidi="ta-IN"/>
-              </w:rPr>
-            </w:pPr>
-            <w:r>
-              <w:rPr>
-                <w:rFonts w:cs="Latha"/>
-                <w:b/>
-                <w:color w:val="FF0000"/>
-                <w:sz w:val="28"/>
-                <w:szCs w:val="28"/>
-                <w:lang w:bidi="ta-IN"/>
-              </w:rPr>
-              <w:t xml:space="preserve">Line No. - </w:t>
-            </w:r>
-            <w:r>
-              <w:rPr>
-                <w:rFonts w:cs="Latha"/>
-                <w:b/>
-                <w:color w:val="FF0000"/>
-                <w:sz w:val="28"/>
-                <w:szCs w:val="28"/>
-                <w:lang w:bidi="ta-IN"/>
-              </w:rPr>
-              <w:t>2</w:t>
-            </w:r>
-            <w:bookmarkStart w:id="0" w:name="_GoBack"/>
-            <w:bookmarkEnd w:id="0"/>
+              <w:t>Line No. - 2</w:t>
+            </w:r>
           </w:p>
         </w:tc>
         <w:tc>
@@ -2721,7 +2865,7 @@
       </w:tr>
       <w:tr>
         <w:trPr>
-          <w:trHeight w:val="773"/>
+          <w:trHeight w:val="971"/>
         </w:trPr>
         <w:tc>
           <w:tcPr>
@@ -2790,87 +2934,7 @@
                 <w:szCs w:val="28"/>
                 <w:lang w:bidi="ta-IN"/>
               </w:rPr>
-              <w:t xml:space="preserve">TB </w:t>
-            </w:r>
-            <w:r>
-              <w:rPr>
-                <w:rFonts w:cs="Latha"/>
-                <w:b/>
-                <w:sz w:val="28"/>
-                <w:szCs w:val="28"/>
-                <w:lang w:bidi="ta-IN"/>
-              </w:rPr>
-              <w:t>3.1</w:t>
-            </w:r>
-            <w:r>
-              <w:rPr>
-                <w:rFonts w:cs="Latha"/>
-                <w:b/>
-                <w:sz w:val="28"/>
-                <w:szCs w:val="28"/>
-                <w:lang w:bidi="ta-IN"/>
-              </w:rPr>
-              <w:t>1</w:t>
-            </w:r>
-            <w:r>
-              <w:rPr>
-                <w:rFonts w:cs="Latha"/>
-                <w:b/>
-                <w:sz w:val="28"/>
-                <w:szCs w:val="28"/>
-                <w:lang w:bidi="ta-IN"/>
-              </w:rPr>
-              <w:t>.9.</w:t>
-            </w:r>
-            <w:r>
-              <w:rPr>
-                <w:rFonts w:cs="Latha"/>
-                <w:b/>
-                <w:sz w:val="28"/>
-                <w:szCs w:val="28"/>
-                <w:lang w:bidi="ta-IN"/>
-              </w:rPr>
-              <w:t>8</w:t>
-            </w:r>
-            <w:r>
-              <w:rPr>
-                <w:rFonts w:cs="Latha"/>
-                <w:b/>
-                <w:sz w:val="28"/>
-                <w:szCs w:val="28"/>
-                <w:lang w:bidi="ta-IN"/>
-              </w:rPr>
-              <w:t xml:space="preserve">, </w:t>
-            </w:r>
-            <w:r>
-              <w:rPr>
-                <w:rFonts w:cs="Latha"/>
-                <w:b/>
-                <w:sz w:val="28"/>
-                <w:szCs w:val="28"/>
-                <w:lang w:bidi="ta-IN"/>
-              </w:rPr>
-              <w:t>Para</w:t>
-            </w:r>
-            <w:r>
-              <w:rPr>
-                <w:rFonts w:cs="Latha"/>
-                <w:b/>
-                <w:sz w:val="28"/>
-                <w:szCs w:val="28"/>
-                <w:lang w:bidi="ta-IN"/>
-              </w:rPr>
-              <w:t xml:space="preserve"> </w:t>
-            </w:r>
-            <w:r>
-              <w:rPr>
-                <w:rFonts w:cs="Latha"/>
-                <w:b/>
-                <w:sz w:val="28"/>
-                <w:szCs w:val="28"/>
-                <w:lang w:bidi="ta-IN"/>
-              </w:rPr>
-              <w:t>117</w:t>
+              <w:t>TB 3.11.9.8, Para 117</w:t>
             </w:r>
           </w:p>
           <w:p>
@@ -3888,6 +3952,66 @@
           <w:u w:val="single"/>
         </w:rPr>
       </w:pPr>
+    </w:p>
+    <w:p>
+      <w:pPr>
+        <w:jc w:val="center"/>
+        <w:rPr>
+          <w:b/>
+          <w:bCs/>
+          <w:sz w:val="32"/>
+          <w:szCs w:val="32"/>
+          <w:u w:val="single"/>
+        </w:rPr>
+      </w:pPr>
+    </w:p>
+    <w:p>
+      <w:pPr>
+        <w:jc w:val="center"/>
+        <w:rPr>
+          <w:b/>
+          <w:bCs/>
+          <w:sz w:val="32"/>
+          <w:szCs w:val="32"/>
+          <w:u w:val="single"/>
+        </w:rPr>
+      </w:pPr>
+    </w:p>
+    <w:p>
+      <w:pPr>
+        <w:jc w:val="center"/>
+        <w:rPr>
+          <w:b/>
+          <w:bCs/>
+          <w:sz w:val="32"/>
+          <w:szCs w:val="32"/>
+          <w:u w:val="single"/>
+        </w:rPr>
+      </w:pPr>
+    </w:p>
+    <w:p>
+      <w:pPr>
+        <w:jc w:val="center"/>
+        <w:rPr>
+          <w:b/>
+          <w:bCs/>
+          <w:sz w:val="32"/>
+          <w:szCs w:val="32"/>
+          <w:u w:val="single"/>
+        </w:rPr>
+      </w:pPr>
+    </w:p>
+    <w:p>
+      <w:pPr>
+        <w:jc w:val="center"/>
+        <w:rPr>
+          <w:b/>
+          <w:bCs/>
+          <w:sz w:val="32"/>
+          <w:szCs w:val="32"/>
+          <w:u w:val="single"/>
+        </w:rPr>
+      </w:pPr>
       <w:proofErr w:type="spellStart"/>
       <w:r>
         <w:rPr>
@@ -3897,6 +4021,7 @@
           <w:szCs w:val="32"/>
           <w:u w:val="single"/>
         </w:rPr>
+        <w:lastRenderedPageBreak/>
         <w:t>Abhisravanam</w:t>
       </w:r>
       <w:proofErr w:type="spellEnd"/>
@@ -4313,33 +4438,49 @@
               <w:autoSpaceDE w:val="0"/>
               <w:autoSpaceDN w:val="0"/>
               <w:adjustRightInd w:val="0"/>
-              <w:spacing w:line="252" w:lineRule="auto"/>
+              <w:spacing w:line="257" w:lineRule="auto"/>
+              <w:rPr>
+                <w:sz w:val="28"/>
+                <w:szCs w:val="28"/>
+              </w:rPr>
+            </w:pPr>
+            <w:r>
               <w:rPr>
                 <w:rFonts w:ascii="Latha" w:hAnsi="Latha" w:cs="Latha"/>
                 <w:sz w:val="32"/>
                 <w:szCs w:val="32"/>
                 <w:lang w:bidi="ta-IN"/>
               </w:rPr>
-            </w:pPr>
+              <w:t xml:space="preserve">T.S. </w:t>
+            </w:r>
             <w:r>
               <w:rPr>
                 <w:rFonts w:ascii="Latha" w:hAnsi="Latha" w:cs="Latha"/>
                 <w:sz w:val="32"/>
                 <w:szCs w:val="32"/>
+                <w:cs/>
                 <w:lang w:bidi="ta-IN"/>
               </w:rPr>
-              <w:lastRenderedPageBreak/>
-              <w:t xml:space="preserve">T.S. </w:t>
+              <w:t>1</w:t>
             </w:r>
             <w:r>
               <w:rPr>
                 <w:rFonts w:ascii="Latha" w:hAnsi="Latha" w:cs="Latha"/>
                 <w:sz w:val="32"/>
                 <w:szCs w:val="32"/>
+                <w:lang w:bidi="ta-IN"/>
+              </w:rPr>
+              <w:t>.</w:t>
+            </w:r>
+            <w:r>
+              <w:rPr>
+                <w:rFonts w:ascii="Latha" w:hAnsi="Latha" w:cs="Latha"/>
+                <w:sz w:val="32"/>
+                <w:szCs w:val="32"/>
                 <w:cs/>
                 <w:lang w:bidi="ta-IN"/>
               </w:rPr>
-              <w:t>1</w:t>
+              <w:t>3</w:t>
             </w:r>
             <w:r>
               <w:rPr>
@@ -4358,7 +4499,7 @@
                 <w:cs/>
                 <w:lang w:bidi="ta-IN"/>
               </w:rPr>
-              <w:t>3</w:t>
+              <w:t>2</w:t>
             </w:r>
             <w:r>
               <w:rPr>
@@ -4386,37 +4527,9 @@
                 <w:szCs w:val="32"/>
                 <w:lang w:bidi="ta-IN"/>
               </w:rPr>
-              <w:t>.</w:t>
-            </w:r>
-            <w:r>
-              <w:rPr>
-                <w:rFonts w:ascii="Latha" w:hAnsi="Latha" w:cs="Latha"/>
-                <w:sz w:val="32"/>
-                <w:szCs w:val="32"/>
-                <w:cs/>
-                <w:lang w:bidi="ta-IN"/>
-              </w:rPr>
-              <w:t>2</w:t>
-            </w:r>
-            <w:r>
-              <w:rPr>
-                <w:rFonts w:ascii="Latha" w:hAnsi="Latha" w:cs="Latha"/>
-                <w:sz w:val="32"/>
-                <w:szCs w:val="32"/>
-                <w:lang w:bidi="ta-IN"/>
-              </w:rPr>
               <w:t xml:space="preserve"> Para 21 Line 1</w:t>
             </w:r>
           </w:p>
-          <w:p>
-            <w:pPr>
-              <w:spacing w:before="0" w:line="240" w:lineRule="auto"/>
-              <w:rPr>
-                <w:sz w:val="28"/>
-                <w:szCs w:val="28"/>
-              </w:rPr>
-            </w:pPr>
-          </w:p>
         </w:tc>
         <w:tc>
           <w:tcPr>
@@ -4424,7 +4537,7 @@
           </w:tcPr>
           <w:p>
             <w:pPr>
-              <w:spacing w:before="0" w:line="240" w:lineRule="auto"/>
+              <w:spacing w:before="0" w:line="257" w:lineRule="auto"/>
               <w:rPr>
                 <w:sz w:val="28"/>
                 <w:szCs w:val="28"/>
@@ -4491,7 +4604,7 @@
           </w:tcPr>
           <w:p>
             <w:pPr>
-              <w:spacing w:before="0" w:line="240" w:lineRule="auto"/>
+              <w:spacing w:before="0" w:line="257" w:lineRule="auto"/>
               <w:ind w:right="-18"/>
               <w:rPr>
                 <w:sz w:val="28"/>
@@ -4567,7 +4680,7 @@
           </w:tcPr>
           <w:p>
             <w:pPr>
-              <w:spacing w:before="0" w:line="240" w:lineRule="auto"/>
+              <w:spacing w:before="0" w:line="257" w:lineRule="auto"/>
               <w:rPr>
                 <w:b/>
                 <w:bCs/>
@@ -4599,7 +4712,7 @@
           </w:tcPr>
           <w:p>
             <w:pPr>
-              <w:spacing w:before="0" w:line="240" w:lineRule="auto"/>
+              <w:spacing w:before="0" w:line="257" w:lineRule="auto"/>
               <w:rPr>
                 <w:b/>
                 <w:bCs/>
@@ -4704,7 +4817,7 @@
           </w:tcPr>
           <w:p>
             <w:pPr>
-              <w:spacing w:before="0" w:line="240" w:lineRule="auto"/>
+              <w:spacing w:before="0" w:line="257" w:lineRule="auto"/>
               <w:ind w:right="-18"/>
               <w:rPr>
                 <w:b/>
@@ -4856,32 +4969,51 @@
               <w:autoSpaceDE w:val="0"/>
               <w:autoSpaceDN w:val="0"/>
               <w:adjustRightInd w:val="0"/>
-              <w:spacing w:line="252" w:lineRule="auto"/>
+              <w:spacing w:line="257" w:lineRule="auto"/>
+              <w:rPr>
+                <w:b/>
+                <w:bCs/>
+                <w:sz w:val="28"/>
+                <w:szCs w:val="28"/>
+              </w:rPr>
+            </w:pPr>
+            <w:r>
               <w:rPr>
                 <w:rFonts w:ascii="Latha" w:hAnsi="Latha" w:cs="Latha"/>
                 <w:sz w:val="32"/>
                 <w:szCs w:val="32"/>
                 <w:lang w:bidi="ta-IN"/>
               </w:rPr>
-            </w:pPr>
+              <w:t xml:space="preserve">T.S. </w:t>
+            </w:r>
             <w:r>
               <w:rPr>
                 <w:rFonts w:ascii="Latha" w:hAnsi="Latha" w:cs="Latha"/>
                 <w:sz w:val="32"/>
                 <w:szCs w:val="32"/>
+                <w:cs/>
                 <w:lang w:bidi="ta-IN"/>
               </w:rPr>
-              <w:t xml:space="preserve">T.S. </w:t>
+              <w:t>2</w:t>
             </w:r>
             <w:r>
               <w:rPr>
                 <w:rFonts w:ascii="Latha" w:hAnsi="Latha" w:cs="Latha"/>
                 <w:sz w:val="32"/>
                 <w:szCs w:val="32"/>
+                <w:lang w:bidi="ta-IN"/>
+              </w:rPr>
+              <w:t>.</w:t>
+            </w:r>
+            <w:r>
+              <w:rPr>
+                <w:rFonts w:ascii="Latha" w:hAnsi="Latha" w:cs="Latha"/>
+                <w:sz w:val="32"/>
+                <w:szCs w:val="32"/>
                 <w:cs/>
                 <w:lang w:bidi="ta-IN"/>
               </w:rPr>
-              <w:t>2</w:t>
+              <w:t>6</w:t>
             </w:r>
             <w:r>
               <w:rPr>
@@ -4900,7 +5032,7 @@
                 <w:cs/>
                 <w:lang w:bidi="ta-IN"/>
               </w:rPr>
-              <w:t>6</w:t>
+              <w:t>12</w:t>
             </w:r>
             <w:r>
               <w:rPr>
@@ -4919,7 +5051,7 @@
                 <w:cs/>
                 <w:lang w:bidi="ta-IN"/>
               </w:rPr>
-              <w:t>12</w:t>
+              <w:t>1</w:t>
             </w:r>
             <w:r>
               <w:rPr>
@@ -4932,45 +5064,15 @@
             </w:r>
             <w:r>
               <w:rPr>
-                <w:rFonts w:ascii="Latha" w:hAnsi="Latha" w:cs="Latha"/>
+                <w:rFonts w:ascii="Latha" w:hAnsi="Latha" w:cs="Latha" w:hint="cs"/>
                 <w:sz w:val="32"/>
                 <w:szCs w:val="32"/>
                 <w:cs/>
                 <w:lang w:bidi="ta-IN"/>
               </w:rPr>
-              <w:t>1</w:t>
-            </w:r>
-            <w:r>
-              <w:rPr>
-                <w:rFonts w:ascii="Latha" w:hAnsi="Latha" w:cs="Latha"/>
-                <w:sz w:val="32"/>
-                <w:szCs w:val="32"/>
-                <w:lang w:bidi="ta-IN"/>
-              </w:rPr>
-              <w:t>.</w:t>
-            </w:r>
-            <w:r>
-              <w:rPr>
-                <w:rFonts w:ascii="Latha" w:hAnsi="Latha" w:cs="Latha" w:hint="cs"/>
-                <w:sz w:val="32"/>
-                <w:szCs w:val="32"/>
-                <w:cs/>
-                <w:lang w:bidi="ta-IN"/>
-              </w:rPr>
               <w:t xml:space="preserve"> Para 25 last padam</w:t>
             </w:r>
           </w:p>
-          <w:p>
-            <w:pPr>
-              <w:spacing w:before="0" w:line="240" w:lineRule="auto"/>
-              <w:rPr>
-                <w:b/>
-                <w:bCs/>
-                <w:sz w:val="28"/>
-                <w:szCs w:val="28"/>
-              </w:rPr>
-            </w:pPr>
-          </w:p>
         </w:tc>
         <w:tc>
           <w:tcPr>
@@ -4978,7 +5080,7 @@
           </w:tcPr>
           <w:p>
             <w:pPr>
-              <w:spacing w:before="0" w:line="240" w:lineRule="auto"/>
+              <w:spacing w:before="0" w:line="257" w:lineRule="auto"/>
               <w:rPr>
                 <w:b/>
                 <w:bCs/>
@@ -5058,7 +5160,7 @@
           </w:tcPr>
           <w:p>
             <w:pPr>
-              <w:spacing w:before="0" w:line="240" w:lineRule="auto"/>
+              <w:spacing w:before="0" w:line="257" w:lineRule="auto"/>
               <w:ind w:right="-18"/>
               <w:rPr>
                 <w:b/>
@@ -5151,7 +5253,7 @@
               <w:autoSpaceDE w:val="0"/>
               <w:autoSpaceDN w:val="0"/>
               <w:adjustRightInd w:val="0"/>
-              <w:spacing w:line="252" w:lineRule="auto"/>
+              <w:spacing w:line="257" w:lineRule="auto"/>
               <w:rPr>
                 <w:rFonts w:ascii="Latha" w:hAnsi="Latha" w:cs="Latha"/>
                 <w:sz w:val="32"/>
@@ -5247,7 +5349,7 @@
           </w:p>
           <w:p>
             <w:pPr>
-              <w:spacing w:before="0" w:line="240" w:lineRule="auto"/>
+              <w:spacing w:before="0" w:line="257" w:lineRule="auto"/>
               <w:rPr>
                 <w:b/>
                 <w:bCs/>
@@ -5273,7 +5375,7 @@
           </w:tcPr>
           <w:p>
             <w:pPr>
-              <w:spacing w:before="0" w:line="240" w:lineRule="auto"/>
+              <w:spacing w:before="0" w:line="257" w:lineRule="auto"/>
               <w:rPr>
                 <w:b/>
                 <w:bCs/>
@@ -5326,7 +5428,7 @@
           </w:tcPr>
           <w:p>
             <w:pPr>
-              <w:spacing w:before="0" w:line="240" w:lineRule="auto"/>
+              <w:spacing w:before="0" w:line="257" w:lineRule="auto"/>
               <w:ind w:right="-18"/>
               <w:rPr>
                 <w:b/>
@@ -5396,7 +5498,7 @@
           </w:tcPr>
           <w:p>
             <w:pPr>
-              <w:spacing w:before="0" w:line="240" w:lineRule="auto"/>
+              <w:spacing w:before="0" w:line="257" w:lineRule="auto"/>
               <w:rPr>
                 <w:b/>
                 <w:bCs/>
@@ -5431,7 +5533,7 @@
           </w:tcPr>
           <w:p>
             <w:pPr>
-              <w:spacing w:before="0" w:line="240" w:lineRule="auto"/>
+              <w:spacing w:before="0" w:line="257" w:lineRule="auto"/>
               <w:rPr>
                 <w:b/>
                 <w:bCs/>
@@ -5502,7 +5604,7 @@
           </w:tcPr>
           <w:p>
             <w:pPr>
-              <w:spacing w:before="0" w:line="240" w:lineRule="auto"/>
+              <w:spacing w:before="0" w:line="257" w:lineRule="auto"/>
               <w:ind w:right="-18"/>
               <w:rPr>
                 <w:b/>
@@ -5582,7 +5684,7 @@
           </w:tcPr>
           <w:p>
             <w:pPr>
-              <w:spacing w:before="0" w:line="240" w:lineRule="auto"/>
+              <w:spacing w:before="0" w:line="257" w:lineRule="auto"/>
               <w:rPr>
                 <w:b/>
                 <w:bCs/>
@@ -5605,7 +5707,7 @@
           </w:tcPr>
           <w:p>
             <w:pPr>
-              <w:spacing w:before="0" w:line="240" w:lineRule="auto"/>
+              <w:spacing w:before="0" w:line="257" w:lineRule="auto"/>
               <w:rPr>
                 <w:b/>
                 <w:bCs/>
@@ -5703,7 +5805,7 @@
           </w:tcPr>
           <w:p>
             <w:pPr>
-              <w:spacing w:before="0" w:line="240" w:lineRule="auto"/>
+              <w:spacing w:before="0" w:line="257" w:lineRule="auto"/>
               <w:ind w:right="-18"/>
               <w:rPr>
                 <w:b/>
@@ -5816,17 +5918,18 @@
           </w:tcPr>
           <w:p>
             <w:pPr>
-              <w:spacing w:before="0" w:line="240" w:lineRule="auto"/>
-              <w:rPr>
-                <w:sz w:val="28"/>
-                <w:szCs w:val="28"/>
-              </w:rPr>
-            </w:pPr>
-            <w:r>
-              <w:rPr>
-                <w:sz w:val="28"/>
-                <w:szCs w:val="28"/>
-              </w:rPr>
+              <w:spacing w:before="0" w:line="257" w:lineRule="auto"/>
+              <w:rPr>
+                <w:sz w:val="28"/>
+                <w:szCs w:val="28"/>
+              </w:rPr>
+            </w:pPr>
+            <w:r>
+              <w:rPr>
+                <w:sz w:val="28"/>
+                <w:szCs w:val="28"/>
+              </w:rPr>
+              <w:lastRenderedPageBreak/>
               <w:t>TS 3.2.5.4 Para 34</w:t>
             </w:r>
           </w:p>
@@ -5837,7 +5940,7 @@
           </w:tcPr>
           <w:p>
             <w:pPr>
-              <w:spacing w:before="0" w:line="240" w:lineRule="auto"/>
+              <w:spacing w:before="0" w:line="257" w:lineRule="auto"/>
               <w:rPr>
                 <w:b/>
                 <w:bCs/>
@@ -5942,7 +6045,7 @@
           </w:tcPr>
           <w:p>
             <w:pPr>
-              <w:spacing w:before="0" w:line="240" w:lineRule="auto"/>
+              <w:spacing w:before="0" w:line="257" w:lineRule="auto"/>
               <w:ind w:right="-18"/>
               <w:rPr>
                 <w:b/>
@@ -6072,7 +6175,7 @@
           </w:tcPr>
           <w:p>
             <w:pPr>
-              <w:spacing w:before="0" w:line="240" w:lineRule="auto"/>
+              <w:spacing w:before="0" w:line="257" w:lineRule="auto"/>
               <w:rPr>
                 <w:sz w:val="28"/>
                 <w:szCs w:val="28"/>
@@ -6093,7 +6196,7 @@
           </w:tcPr>
           <w:p>
             <w:pPr>
-              <w:spacing w:before="0" w:line="240" w:lineRule="auto"/>
+              <w:spacing w:before="0" w:line="257" w:lineRule="auto"/>
               <w:rPr>
                 <w:b/>
                 <w:bCs/>
@@ -6172,7 +6275,7 @@
           </w:tcPr>
           <w:p>
             <w:pPr>
-              <w:spacing w:before="0" w:line="240" w:lineRule="auto"/>
+              <w:spacing w:before="0" w:line="257" w:lineRule="auto"/>
               <w:ind w:right="-18"/>
               <w:rPr>
                 <w:b/>
@@ -6260,7 +6363,7 @@
           </w:tcPr>
           <w:p>
             <w:pPr>
-              <w:spacing w:before="0" w:line="240" w:lineRule="auto"/>
+              <w:spacing w:before="0" w:line="257" w:lineRule="auto"/>
               <w:rPr>
                 <w:sz w:val="28"/>
                 <w:szCs w:val="28"/>
@@ -6281,7 +6384,7 @@
           </w:tcPr>
           <w:p>
             <w:pPr>
-              <w:spacing w:before="0" w:line="240" w:lineRule="auto"/>
+              <w:spacing w:before="0" w:line="257" w:lineRule="auto"/>
               <w:ind w:right="-108"/>
               <w:rPr>
                 <w:b/>
@@ -6369,7 +6472,7 @@
           </w:tcPr>
           <w:p>
             <w:pPr>
-              <w:spacing w:before="0" w:line="240" w:lineRule="auto"/>
+              <w:spacing w:before="0" w:line="257" w:lineRule="auto"/>
               <w:ind w:right="-18"/>
               <w:rPr>
                 <w:b/>
@@ -6475,18 +6578,17 @@
           </w:tcPr>
           <w:p>
             <w:pPr>
-              <w:spacing w:before="0" w:line="240" w:lineRule="auto"/>
-              <w:rPr>
-                <w:sz w:val="28"/>
-                <w:szCs w:val="28"/>
-              </w:rPr>
-            </w:pPr>
-            <w:r>
-              <w:rPr>
-                <w:sz w:val="28"/>
-                <w:szCs w:val="28"/>
-              </w:rPr>
-              <w:lastRenderedPageBreak/>
+              <w:spacing w:before="0" w:line="257" w:lineRule="auto"/>
+              <w:rPr>
+                <w:sz w:val="28"/>
+                <w:szCs w:val="28"/>
+              </w:rPr>
+            </w:pPr>
+            <w:r>
+              <w:rPr>
+                <w:sz w:val="28"/>
+                <w:szCs w:val="28"/>
+              </w:rPr>
               <w:t>TS 4.2.9.4 Para 41</w:t>
             </w:r>
           </w:p>
@@ -6497,7 +6599,7 @@
           </w:tcPr>
           <w:p>
             <w:pPr>
-              <w:spacing w:before="0" w:line="240" w:lineRule="auto"/>
+              <w:spacing w:before="0" w:line="257" w:lineRule="auto"/>
               <w:rPr>
                 <w:b/>
                 <w:bCs/>
@@ -6584,7 +6686,7 @@
           </w:tcPr>
           <w:p>
             <w:pPr>
-              <w:spacing w:before="0" w:line="240" w:lineRule="auto"/>
+              <w:spacing w:before="0" w:line="257" w:lineRule="auto"/>
               <w:ind w:right="-18"/>
               <w:rPr>
                 <w:b/>
@@ -6666,7 +6768,7 @@
           </w:tcPr>
           <w:p>
             <w:pPr>
-              <w:spacing w:before="0" w:line="240" w:lineRule="auto"/>
+              <w:spacing w:before="0" w:line="257" w:lineRule="auto"/>
               <w:rPr>
                 <w:sz w:val="28"/>
                 <w:szCs w:val="28"/>
@@ -6687,7 +6789,7 @@
           </w:tcPr>
           <w:p>
             <w:pPr>
-              <w:spacing w:before="0" w:line="240" w:lineRule="auto"/>
+              <w:spacing w:before="0" w:line="257" w:lineRule="auto"/>
               <w:rPr>
                 <w:b/>
                 <w:bCs/>
@@ -6798,7 +6900,7 @@
               <w:autoSpaceDE w:val="0"/>
               <w:autoSpaceDN w:val="0"/>
               <w:adjustRightInd w:val="0"/>
-              <w:spacing w:line="22" w:lineRule="atLeast"/>
+              <w:spacing w:line="257" w:lineRule="auto"/>
               <w:ind w:right="297"/>
               <w:rPr>
                 <w:b/>
@@ -6936,7 +7038,7 @@
           </w:tcPr>
           <w:p>
             <w:pPr>
-              <w:spacing w:before="0" w:line="240" w:lineRule="auto"/>
+              <w:spacing w:before="0" w:line="257" w:lineRule="auto"/>
               <w:rPr>
                 <w:sz w:val="28"/>
                 <w:szCs w:val="28"/>
@@ -6957,7 +7059,7 @@
           </w:tcPr>
           <w:p>
             <w:pPr>
-              <w:spacing w:before="0" w:line="240" w:lineRule="auto"/>
+              <w:spacing w:before="0" w:line="257" w:lineRule="auto"/>
               <w:rPr>
                 <w:b/>
                 <w:bCs/>
@@ -7055,7 +7157,7 @@
           </w:tcPr>
           <w:p>
             <w:pPr>
-              <w:spacing w:before="0" w:line="240" w:lineRule="auto"/>
+              <w:spacing w:before="0" w:line="257" w:lineRule="auto"/>
               <w:ind w:right="-18"/>
               <w:rPr>
                 <w:b/>
@@ -7164,7 +7266,7 @@
           </w:tcPr>
           <w:p>
             <w:pPr>
-              <w:spacing w:before="0" w:line="240" w:lineRule="auto"/>
+              <w:spacing w:before="0" w:line="257" w:lineRule="auto"/>
               <w:rPr>
                 <w:sz w:val="28"/>
                 <w:szCs w:val="28"/>
@@ -7185,7 +7287,7 @@
           </w:tcPr>
           <w:p>
             <w:pPr>
-              <w:spacing w:before="0" w:line="240" w:lineRule="auto"/>
+              <w:spacing w:before="0" w:line="257" w:lineRule="auto"/>
               <w:rPr>
                 <w:b/>
                 <w:bCs/>
@@ -7272,7 +7374,7 @@
           </w:tcPr>
           <w:p>
             <w:pPr>
-              <w:spacing w:before="0" w:line="240" w:lineRule="auto"/>
+              <w:spacing w:before="0" w:line="257" w:lineRule="auto"/>
               <w:ind w:right="-18"/>
               <w:rPr>
                 <w:b/>
@@ -7371,7 +7473,7 @@
           </w:tcPr>
           <w:p>
             <w:pPr>
-              <w:spacing w:before="0" w:line="240" w:lineRule="auto"/>
+              <w:spacing w:before="0" w:line="257" w:lineRule="auto"/>
               <w:rPr>
                 <w:sz w:val="28"/>
                 <w:szCs w:val="28"/>
@@ -7408,7 +7510,7 @@
           </w:tcPr>
           <w:p>
             <w:pPr>
-              <w:spacing w:before="0" w:line="240" w:lineRule="auto"/>
+              <w:spacing w:before="0" w:line="257" w:lineRule="auto"/>
               <w:rPr>
                 <w:b/>
                 <w:bCs/>
@@ -7513,7 +7615,7 @@
           </w:tcPr>
           <w:p>
             <w:pPr>
-              <w:spacing w:before="0" w:line="240" w:lineRule="auto"/>
+              <w:spacing w:before="0" w:line="257" w:lineRule="auto"/>
               <w:ind w:right="-18"/>
               <w:rPr>
                 <w:b/>
@@ -7622,7 +7724,7 @@
           </w:tcPr>
           <w:p>
             <w:pPr>
-              <w:spacing w:before="0" w:line="240" w:lineRule="auto"/>
+              <w:spacing w:before="0" w:line="257" w:lineRule="auto"/>
               <w:rPr>
                 <w:sz w:val="28"/>
                 <w:szCs w:val="28"/>
@@ -7643,7 +7745,7 @@
           </w:tcPr>
           <w:p>
             <w:pPr>
-              <w:spacing w:before="0" w:line="240" w:lineRule="auto"/>
+              <w:spacing w:before="0" w:line="257" w:lineRule="auto"/>
               <w:rPr>
                 <w:b/>
                 <w:bCs/>
@@ -7743,7 +7845,7 @@
           </w:tcPr>
           <w:p>
             <w:pPr>
-              <w:spacing w:before="0" w:line="240" w:lineRule="auto"/>
+              <w:spacing w:before="0" w:line="257" w:lineRule="auto"/>
               <w:ind w:right="-18"/>
               <w:rPr>
                 <w:b/>
@@ -7854,7 +7956,7 @@
           </w:tcPr>
           <w:p>
             <w:pPr>
-              <w:spacing w:before="0" w:line="240" w:lineRule="auto"/>
+              <w:spacing w:before="0" w:line="257" w:lineRule="auto"/>
               <w:rPr>
                 <w:sz w:val="28"/>
                 <w:szCs w:val="28"/>
@@ -7875,7 +7977,7 @@
           </w:tcPr>
           <w:p>
             <w:pPr>
-              <w:spacing w:before="0" w:line="240" w:lineRule="auto"/>
+              <w:spacing w:before="0" w:line="257" w:lineRule="auto"/>
               <w:rPr>
                 <w:b/>
                 <w:bCs/>
@@ -7928,7 +8030,7 @@
           </w:tcPr>
           <w:p>
             <w:pPr>
-              <w:spacing w:before="0" w:line="240" w:lineRule="auto"/>
+              <w:spacing w:before="0" w:line="257" w:lineRule="auto"/>
               <w:ind w:right="-18"/>
               <w:rPr>
                 <w:b/>
@@ -8010,7 +8112,7 @@
           </w:tcPr>
           <w:p>
             <w:pPr>
-              <w:spacing w:before="0" w:line="240" w:lineRule="auto"/>
+              <w:spacing w:before="0" w:line="257" w:lineRule="auto"/>
               <w:rPr>
                 <w:sz w:val="28"/>
                 <w:szCs w:val="28"/>
@@ -8031,7 +8133,7 @@
           </w:tcPr>
           <w:p>
             <w:pPr>
-              <w:spacing w:before="0" w:line="240" w:lineRule="auto"/>
+              <w:spacing w:before="0" w:line="257" w:lineRule="auto"/>
               <w:rPr>
                 <w:b/>
                 <w:bCs/>
@@ -8110,7 +8212,7 @@
           </w:tcPr>
           <w:p>
             <w:pPr>
-              <w:spacing w:before="0" w:line="240" w:lineRule="auto"/>
+              <w:spacing w:before="0" w:line="257" w:lineRule="auto"/>
               <w:ind w:right="-18"/>
               <w:rPr>
                 <w:b/>
@@ -8191,17 +8293,18 @@
           </w:tcPr>
           <w:p>
             <w:pPr>
-              <w:spacing w:before="0" w:line="240" w:lineRule="auto"/>
-              <w:rPr>
-                <w:sz w:val="28"/>
-                <w:szCs w:val="28"/>
-              </w:rPr>
-            </w:pPr>
-            <w:r>
-              <w:rPr>
-                <w:sz w:val="28"/>
-                <w:szCs w:val="28"/>
-              </w:rPr>
+              <w:spacing w:before="0" w:line="257" w:lineRule="auto"/>
+              <w:rPr>
+                <w:sz w:val="28"/>
+                <w:szCs w:val="28"/>
+              </w:rPr>
+            </w:pPr>
+            <w:r>
+              <w:rPr>
+                <w:sz w:val="28"/>
+                <w:szCs w:val="28"/>
+              </w:rPr>
+              <w:lastRenderedPageBreak/>
               <w:t>TB 1.2.4.1 Para 62</w:t>
             </w:r>
           </w:p>
@@ -8212,7 +8315,7 @@
           </w:tcPr>
           <w:p>
             <w:pPr>
-              <w:spacing w:before="0" w:line="240" w:lineRule="auto"/>
+              <w:spacing w:before="0" w:line="257" w:lineRule="auto"/>
               <w:rPr>
                 <w:rFonts w:ascii="BRH Malayalam Extra" w:hAnsi="BRH Malayalam Extra" w:cs="BRH Malayalam Extra"/>
                 <w:sz w:val="40"/>
@@ -8285,7 +8388,7 @@
           </w:p>
           <w:p>
             <w:pPr>
-              <w:spacing w:before="0" w:line="240" w:lineRule="auto"/>
+              <w:spacing w:before="0" w:line="257" w:lineRule="auto"/>
               <w:rPr>
                 <w:b/>
                 <w:bCs/>
@@ -8326,7 +8429,7 @@
           </w:tcPr>
           <w:p>
             <w:pPr>
-              <w:spacing w:before="0" w:line="240" w:lineRule="auto"/>
+              <w:spacing w:before="0" w:line="257" w:lineRule="auto"/>
               <w:ind w:right="-18"/>
               <w:rPr>
                 <w:rFonts w:ascii="BRH Malayalam Extra" w:eastAsia="Times New Roman" w:hAnsi="BRH Malayalam Extra" w:cs="BRH Malayalam Extra"/>
@@ -8408,7 +8511,7 @@
           </w:p>
           <w:p>
             <w:pPr>
-              <w:spacing w:before="0" w:line="240" w:lineRule="auto"/>
+              <w:spacing w:before="0" w:line="257" w:lineRule="auto"/>
               <w:ind w:right="-18"/>
               <w:rPr>
                 <w:b/>
@@ -8464,7 +8567,7 @@
           </w:tcPr>
           <w:p>
             <w:pPr>
-              <w:spacing w:before="0" w:line="240" w:lineRule="auto"/>
+              <w:spacing w:before="0" w:line="257" w:lineRule="auto"/>
               <w:rPr>
                 <w:sz w:val="28"/>
                 <w:szCs w:val="28"/>
@@ -8485,7 +8588,7 @@
           </w:tcPr>
           <w:p>
             <w:pPr>
-              <w:spacing w:before="0" w:line="240" w:lineRule="auto"/>
+              <w:spacing w:before="0" w:line="257" w:lineRule="auto"/>
               <w:rPr>
                 <w:b/>
                 <w:bCs/>
@@ -8582,7 +8685,7 @@
           </w:tcPr>
           <w:p>
             <w:pPr>
-              <w:spacing w:before="0" w:line="240" w:lineRule="auto"/>
+              <w:spacing w:before="0" w:line="257" w:lineRule="auto"/>
               <w:ind w:right="-18"/>
               <w:rPr>
                 <w:b/>
@@ -8691,7 +8794,7 @@
           </w:tcPr>
           <w:p>
             <w:pPr>
-              <w:spacing w:before="0" w:line="240" w:lineRule="auto"/>
+              <w:spacing w:before="0" w:line="257" w:lineRule="auto"/>
               <w:rPr>
                 <w:sz w:val="28"/>
                 <w:szCs w:val="28"/>
@@ -8712,7 +8815,7 @@
           </w:tcPr>
           <w:p>
             <w:pPr>
-              <w:spacing w:before="0" w:line="240" w:lineRule="auto"/>
+              <w:spacing w:before="0" w:line="257" w:lineRule="auto"/>
               <w:rPr>
                 <w:b/>
                 <w:bCs/>
@@ -8773,7 +8876,7 @@
           </w:tcPr>
           <w:p>
             <w:pPr>
-              <w:spacing w:before="0" w:line="240" w:lineRule="auto"/>
+              <w:spacing w:before="0" w:line="257" w:lineRule="auto"/>
               <w:ind w:right="-18"/>
               <w:rPr>
                 <w:b/>
@@ -8861,18 +8964,17 @@
           </w:tcPr>
           <w:p>
             <w:pPr>
-              <w:spacing w:before="0" w:line="240" w:lineRule="auto"/>
-              <w:rPr>
-                <w:sz w:val="28"/>
-                <w:szCs w:val="28"/>
-              </w:rPr>
-            </w:pPr>
-            <w:r>
-              <w:rPr>
-                <w:sz w:val="28"/>
-                <w:szCs w:val="28"/>
-              </w:rPr>
-              <w:lastRenderedPageBreak/>
+              <w:spacing w:before="0" w:line="257" w:lineRule="auto"/>
+              <w:rPr>
+                <w:sz w:val="28"/>
+                <w:szCs w:val="28"/>
+              </w:rPr>
+            </w:pPr>
+            <w:r>
+              <w:rPr>
+                <w:sz w:val="28"/>
+                <w:szCs w:val="28"/>
+              </w:rPr>
               <w:t>TB 1.3.10.1 Para 65</w:t>
             </w:r>
           </w:p>
@@ -8887,7 +8989,7 @@
               <w:autoSpaceDE w:val="0"/>
               <w:autoSpaceDN w:val="0"/>
               <w:adjustRightInd w:val="0"/>
-              <w:spacing w:line="264" w:lineRule="auto"/>
+              <w:spacing w:line="257" w:lineRule="auto"/>
               <w:rPr>
                 <w:rFonts w:ascii="BRH Malayalam Extra" w:hAnsi="BRH Malayalam Extra" w:cs="BRH Malayalam Extra"/>
                 <w:sz w:val="40"/>
@@ -8973,7 +9075,7 @@
           </w:tcPr>
           <w:p>
             <w:pPr>
-              <w:spacing w:before="0" w:line="240" w:lineRule="auto"/>
+              <w:spacing w:before="0" w:line="257" w:lineRule="auto"/>
               <w:ind w:right="-18"/>
               <w:rPr>
                 <w:rFonts w:ascii="BRH Malayalam Extra" w:eastAsia="Times New Roman" w:hAnsi="BRH Malayalam Extra" w:cs="BRH Malayalam Extra"/>
@@ -9071,7 +9173,7 @@
           </w:tcPr>
           <w:p>
             <w:pPr>
-              <w:spacing w:before="0" w:line="240" w:lineRule="auto"/>
+              <w:spacing w:before="0" w:line="257" w:lineRule="auto"/>
               <w:rPr>
                 <w:sz w:val="28"/>
                 <w:szCs w:val="28"/>
@@ -9092,7 +9194,7 @@
           </w:tcPr>
           <w:p>
             <w:pPr>
-              <w:spacing w:before="0" w:line="240" w:lineRule="auto"/>
+              <w:spacing w:before="0" w:line="257" w:lineRule="auto"/>
               <w:rPr>
                 <w:rFonts w:ascii="BRH Malayalam Extra" w:hAnsi="BRH Malayalam Extra" w:cs="BRH Malayalam Extra"/>
                 <w:sz w:val="40"/>
@@ -9224,7 +9326,7 @@
           </w:tcPr>
           <w:p>
             <w:pPr>
-              <w:spacing w:before="0" w:line="240" w:lineRule="auto"/>
+              <w:spacing w:before="0" w:line="257" w:lineRule="auto"/>
               <w:ind w:right="-18"/>
               <w:rPr>
                 <w:rFonts w:ascii="BRH Malayalam Extra" w:eastAsia="Times New Roman" w:hAnsi="BRH Malayalam Extra" w:cs="BRH Malayalam Extra"/>
@@ -9382,7 +9484,7 @@
           </w:tcPr>
           <w:p>
             <w:pPr>
-              <w:spacing w:before="0" w:line="240" w:lineRule="auto"/>
+              <w:spacing w:before="0" w:line="257" w:lineRule="auto"/>
               <w:rPr>
                 <w:sz w:val="28"/>
                 <w:szCs w:val="28"/>
@@ -9403,7 +9505,7 @@
           </w:tcPr>
           <w:p>
             <w:pPr>
-              <w:spacing w:before="0" w:line="240" w:lineRule="auto"/>
+              <w:spacing w:before="0" w:line="257" w:lineRule="auto"/>
               <w:rPr>
                 <w:rFonts w:ascii="BRH Malayalam Extra" w:hAnsi="BRH Malayalam Extra" w:cs="BRH Malayalam Extra"/>
                 <w:sz w:val="40"/>
@@ -9499,7 +9601,7 @@
           </w:tcPr>
           <w:p>
             <w:pPr>
-              <w:spacing w:before="0" w:line="240" w:lineRule="auto"/>
+              <w:spacing w:before="0" w:line="257" w:lineRule="auto"/>
               <w:ind w:right="-18"/>
               <w:rPr>
                 <w:rFonts w:ascii="BRH Malayalam Extra" w:eastAsia="Times New Roman" w:hAnsi="BRH Malayalam Extra" w:cs="BRH Malayalam Extra"/>
@@ -9599,7 +9701,7 @@
           </w:tcPr>
           <w:p>
             <w:pPr>
-              <w:spacing w:before="0" w:line="240" w:lineRule="auto"/>
+              <w:spacing w:before="0" w:line="257" w:lineRule="auto"/>
               <w:rPr>
                 <w:sz w:val="28"/>
                 <w:szCs w:val="28"/>
@@ -9620,7 +9722,7 @@
           </w:tcPr>
           <w:p>
             <w:pPr>
-              <w:spacing w:before="0" w:line="240" w:lineRule="auto"/>
+              <w:spacing w:before="0" w:line="257" w:lineRule="auto"/>
               <w:rPr>
                 <w:rFonts w:ascii="BRH Malayalam Extra" w:hAnsi="BRH Malayalam Extra" w:cs="BRH Malayalam Extra"/>
                 <w:sz w:val="40"/>
@@ -9714,7 +9816,7 @@
           </w:tcPr>
           <w:p>
             <w:pPr>
-              <w:spacing w:before="0" w:line="240" w:lineRule="auto"/>
+              <w:spacing w:before="0" w:line="257" w:lineRule="auto"/>
               <w:ind w:right="-18"/>
               <w:rPr>
                 <w:rFonts w:ascii="BRH Malayalam Extra" w:eastAsia="Times New Roman" w:hAnsi="BRH Malayalam Extra" w:cs="BRH Malayalam Extra"/>
@@ -9820,7 +9922,7 @@
           </w:tcPr>
           <w:p>
             <w:pPr>
-              <w:spacing w:before="0" w:line="240" w:lineRule="auto"/>
+              <w:spacing w:before="0" w:line="257" w:lineRule="auto"/>
               <w:rPr>
                 <w:sz w:val="28"/>
                 <w:szCs w:val="28"/>
@@ -9841,7 +9943,7 @@
           </w:tcPr>
           <w:p>
             <w:pPr>
-              <w:spacing w:before="0" w:line="240" w:lineRule="auto"/>
+              <w:spacing w:before="0" w:line="257" w:lineRule="auto"/>
               <w:rPr>
                 <w:rFonts w:ascii="BRH Malayalam Extra" w:hAnsi="BRH Malayalam Extra" w:cs="BRH Malayalam Extra"/>
                 <w:sz w:val="40"/>
@@ -9911,7 +10013,7 @@
           </w:tcPr>
           <w:p>
             <w:pPr>
-              <w:spacing w:before="0" w:line="240" w:lineRule="auto"/>
+              <w:spacing w:before="0" w:line="257" w:lineRule="auto"/>
               <w:ind w:right="-18"/>
               <w:rPr>
                 <w:rFonts w:ascii="BRH Malayalam Extra" w:eastAsia="Times New Roman" w:hAnsi="BRH Malayalam Extra" w:cs="BRH Malayalam Extra"/>
@@ -10001,7 +10103,7 @@
           </w:tcPr>
           <w:p>
             <w:pPr>
-              <w:spacing w:before="0" w:line="240" w:lineRule="auto"/>
+              <w:spacing w:before="0" w:line="257" w:lineRule="auto"/>
               <w:rPr>
                 <w:sz w:val="28"/>
                 <w:szCs w:val="28"/>
@@ -10031,7 +10133,7 @@
           </w:tcPr>
           <w:p>
             <w:pPr>
-              <w:spacing w:before="0" w:line="240" w:lineRule="auto"/>
+              <w:spacing w:before="0" w:line="257" w:lineRule="auto"/>
               <w:rPr>
                 <w:rFonts w:ascii="BRH Malayalam Extra" w:hAnsi="BRH Malayalam Extra" w:cs="BRH Malayalam Extra"/>
                 <w:sz w:val="40"/>
@@ -10135,7 +10237,7 @@
           </w:tcPr>
           <w:p>
             <w:pPr>
-              <w:spacing w:before="0" w:line="240" w:lineRule="auto"/>
+              <w:spacing w:before="0" w:line="257" w:lineRule="auto"/>
               <w:ind w:right="-18"/>
               <w:rPr>
                 <w:rFonts w:ascii="BRH Malayalam Extra" w:eastAsia="Times New Roman" w:hAnsi="BRH Malayalam Extra" w:cs="BRH Malayalam Extra"/>
@@ -10274,7 +10376,7 @@
           </w:tcPr>
           <w:p>
             <w:pPr>
-              <w:spacing w:before="0" w:line="240" w:lineRule="auto"/>
+              <w:spacing w:before="0" w:line="257" w:lineRule="auto"/>
               <w:rPr>
                 <w:sz w:val="28"/>
                 <w:szCs w:val="28"/>
@@ -10311,7 +10413,7 @@
           </w:tcPr>
           <w:p>
             <w:pPr>
-              <w:spacing w:before="0" w:line="240" w:lineRule="auto"/>
+              <w:spacing w:before="0" w:line="257" w:lineRule="auto"/>
               <w:rPr>
                 <w:rFonts w:ascii="BRH Malayalam Extra" w:hAnsi="BRH Malayalam Extra" w:cs="BRH Malayalam Extra"/>
                 <w:sz w:val="40"/>
@@ -10403,7 +10505,7 @@
           </w:tcPr>
           <w:p>
             <w:pPr>
-              <w:spacing w:before="0" w:line="240" w:lineRule="auto"/>
+              <w:spacing w:before="0" w:line="257" w:lineRule="auto"/>
               <w:ind w:right="-18"/>
               <w:rPr>
                 <w:rFonts w:ascii="BRH Malayalam Extra" w:eastAsia="Times New Roman" w:hAnsi="BRH Malayalam Extra" w:cs="BRH Malayalam Extra"/>
@@ -10534,23 +10636,24 @@
           </w:tcPr>
           <w:p>
             <w:pPr>
-              <w:spacing w:before="0" w:line="240" w:lineRule="auto"/>
-              <w:rPr>
-                <w:sz w:val="28"/>
-                <w:szCs w:val="28"/>
-              </w:rPr>
-            </w:pPr>
-            <w:r>
-              <w:rPr>
-                <w:sz w:val="28"/>
-                <w:szCs w:val="28"/>
-              </w:rPr>
+              <w:spacing w:before="0" w:line="257" w:lineRule="auto"/>
+              <w:rPr>
+                <w:sz w:val="28"/>
+                <w:szCs w:val="28"/>
+              </w:rPr>
+            </w:pPr>
+            <w:r>
+              <w:rPr>
+                <w:sz w:val="28"/>
+                <w:szCs w:val="28"/>
+              </w:rPr>
+              <w:lastRenderedPageBreak/>
               <w:t>TB 3.11.9.8 Para 117</w:t>
             </w:r>
           </w:p>
           <w:p>
             <w:pPr>
-              <w:spacing w:before="0" w:line="240" w:lineRule="auto"/>
+              <w:spacing w:before="0" w:line="257" w:lineRule="auto"/>
               <w:rPr>
                 <w:sz w:val="28"/>
                 <w:szCs w:val="28"/>
@@ -10580,7 +10683,7 @@
           </w:tcPr>
           <w:p>
             <w:pPr>
-              <w:spacing w:before="0" w:line="240" w:lineRule="auto"/>
+              <w:spacing w:before="0" w:line="257" w:lineRule="auto"/>
               <w:rPr>
                 <w:rFonts w:ascii="BRH Malayalam Extra" w:hAnsi="BRH Malayalam Extra" w:cs="BRH Malayalam Extra"/>
                 <w:sz w:val="40"/>
@@ -10641,7 +10744,7 @@
           </w:tcPr>
           <w:p>
             <w:pPr>
-              <w:spacing w:before="0" w:line="240" w:lineRule="auto"/>
+              <w:spacing w:before="0" w:line="257" w:lineRule="auto"/>
               <w:ind w:right="-18"/>
               <w:rPr>
                 <w:rFonts w:ascii="BRH Malayalam Extra" w:eastAsia="Times New Roman" w:hAnsi="BRH Malayalam Extra" w:cs="BRH Malayalam Extra"/>
@@ -10814,7 +10917,10 @@
         </w:rPr>
         <w:t>=============================</w:t>
       </w:r>
-      <w:r>
+    </w:p>
+    <w:p>
+      <w:pPr>
+        <w:jc w:val="center"/>
         <w:rPr>
           <w:b/>
           <w:bCs/>
@@ -10822,8 +10928,7 @@
           <w:szCs w:val="32"/>
           <w:u w:val="single"/>
         </w:rPr>
-        <w:br w:type="page"/>
-      </w:r>
+      </w:pPr>
       <w:proofErr w:type="spellStart"/>
       <w:r>
         <w:rPr>
@@ -10833,7 +10938,6 @@
           <w:szCs w:val="32"/>
           <w:u w:val="single"/>
         </w:rPr>
-        <w:lastRenderedPageBreak/>
         <w:t>Abhisravanam</w:t>
       </w:r>
       <w:proofErr w:type="spellEnd"/>
@@ -11576,10 +11680,9 @@
             <w:pPr>
               <w:spacing w:before="0" w:line="240" w:lineRule="auto"/>
               <w:rPr>
-                <w:b/>
-                <w:bCs/>
-                <w:sz w:val="28"/>
-                <w:szCs w:val="28"/>
+                <w:rFonts w:ascii="BRH Malayalam Extra" w:hAnsi="BRH Malayalam Extra" w:cs="BRH Malayalam Extra"/>
+                <w:sz w:val="40"/>
+                <w:szCs w:val="32"/>
               </w:rPr>
             </w:pPr>
             <w:r>
@@ -11635,6 +11738,17 @@
               <w:t>kx</w:t>
             </w:r>
             <w:proofErr w:type="spellEnd"/>
+          </w:p>
+          <w:p>
+            <w:pPr>
+              <w:spacing w:before="0" w:line="240" w:lineRule="auto"/>
+              <w:rPr>
+                <w:b/>
+                <w:bCs/>
+                <w:sz w:val="28"/>
+                <w:szCs w:val="28"/>
+              </w:rPr>
+            </w:pPr>
           </w:p>
         </w:tc>
         <w:tc>
@@ -11709,6 +11823,9 @@
         </w:tc>
       </w:tr>
       <w:tr>
+        <w:trPr>
+          <w:trHeight w:val="1479"/>
+        </w:trPr>
         <w:tc>
           <w:tcPr>
             <w:tcW w:w="3092" w:type="dxa"/>
@@ -12049,7 +12166,7 @@
               <w:spacing w:before="0" w:line="240" w:lineRule="auto"/>
               <w:rPr>
                 <w:rFonts w:ascii="BRH Devanagari Extra" w:hAnsi="BRH Devanagari Extra" w:cs="BRH Devanagari Extra"/>
-                <w:sz w:val="34"/>
+                <w:sz w:val="32"/>
                 <w:szCs w:val="34"/>
               </w:rPr>
             </w:pPr>
@@ -12057,7 +12174,7 @@
             <w:r>
               <w:rPr>
                 <w:rFonts w:ascii="BRH Malayalam Extra" w:hAnsi="BRH Malayalam Extra" w:cs="BRH Malayalam Extra"/>
-                <w:sz w:val="40"/>
+                <w:sz w:val="36"/>
                 <w:szCs w:val="32"/>
               </w:rPr>
               <w:t>s</w:t>
@@ -12065,7 +12182,7 @@
             <w:r>
               <w:rPr>
                 <w:rFonts w:ascii="BRH Malayalam Extra" w:hAnsi="BRH Malayalam Extra" w:cs="BRH Malayalam Extra"/>
-                <w:sz w:val="40"/>
+                <w:sz w:val="36"/>
                 <w:szCs w:val="32"/>
                 <w:highlight w:val="yellow"/>
               </w:rPr>
@@ -12074,7 +12191,7 @@
             <w:r>
               <w:rPr>
                 <w:rFonts w:ascii="BRH Malayalam Extra" w:hAnsi="BRH Malayalam Extra" w:cs="BRH Malayalam Extra"/>
-                <w:sz w:val="40"/>
+                <w:sz w:val="36"/>
                 <w:szCs w:val="32"/>
               </w:rPr>
               <w:t>a§s</w:t>
@@ -12083,7 +12200,7 @@
             <w:r>
               <w:rPr>
                 <w:rFonts w:ascii="BRH Malayalam Extra" w:hAnsi="BRH Malayalam Extra" w:cs="BRH Malayalam Extra"/>
-                <w:sz w:val="40"/>
+                <w:sz w:val="36"/>
                 <w:szCs w:val="32"/>
               </w:rPr>
               <w:t xml:space="preserve">–kJ </w:t>
@@ -12092,7 +12209,7 @@
             <w:r>
               <w:rPr>
                 <w:rFonts w:ascii="BRH Malayalam Extra" w:hAnsi="BRH Malayalam Extra" w:cs="BRH Malayalam Extra"/>
-                <w:sz w:val="40"/>
+                <w:sz w:val="36"/>
                 <w:szCs w:val="32"/>
               </w:rPr>
               <w:t>ek</w:t>
@@ -12101,7 +12218,7 @@
             <w:r>
               <w:rPr>
                 <w:rFonts w:ascii="BRH Malayalam Extra" w:hAnsi="BRH Malayalam Extra" w:cs="BRH Malayalam Extra"/>
-                <w:sz w:val="40"/>
+                <w:sz w:val="36"/>
                 <w:szCs w:val="32"/>
               </w:rPr>
               <w:t>—</w:t>
@@ -12120,7 +12237,7 @@
             <w:r>
               <w:rPr>
                 <w:rFonts w:ascii="BRH Malayalam Extra" w:hAnsi="BRH Malayalam Extra" w:cs="BRH Malayalam Extra"/>
-                <w:sz w:val="40"/>
+                <w:sz w:val="36"/>
                 <w:szCs w:val="32"/>
               </w:rPr>
               <w:t>hpÇy</w:t>
@@ -12129,7 +12246,7 @@
             <w:r>
               <w:rPr>
                 <w:rFonts w:ascii="BRH Malayalam Extra" w:hAnsi="BRH Malayalam Extra" w:cs="BRH Malayalam Extra"/>
-                <w:sz w:val="40"/>
+                <w:sz w:val="36"/>
                 <w:szCs w:val="32"/>
               </w:rPr>
               <w:t xml:space="preserve"> </w:t>
@@ -12138,7 +12255,7 @@
             <w:r>
               <w:rPr>
                 <w:rFonts w:ascii="BRH Malayalam Extra" w:hAnsi="BRH Malayalam Extra" w:cs="BRH Malayalam Extra"/>
-                <w:sz w:val="40"/>
+                <w:sz w:val="36"/>
                 <w:szCs w:val="32"/>
               </w:rPr>
               <w:t>s</w:t>
@@ -12146,7 +12263,7 @@
             <w:r>
               <w:rPr>
                 <w:rFonts w:ascii="BRH Malayalam Extra" w:hAnsi="BRH Malayalam Extra" w:cs="BRH Malayalam Extra"/>
-                <w:sz w:val="40"/>
+                <w:sz w:val="36"/>
                 <w:szCs w:val="32"/>
                 <w:highlight w:val="yellow"/>
               </w:rPr>
@@ -12155,7 +12272,7 @@
             <w:r>
               <w:rPr>
                 <w:rFonts w:ascii="BRH Malayalam Extra" w:hAnsi="BRH Malayalam Extra" w:cs="BRH Malayalam Extra"/>
-                <w:sz w:val="40"/>
+                <w:sz w:val="36"/>
                 <w:szCs w:val="32"/>
               </w:rPr>
               <w:t>a§s</w:t>
@@ -12164,7 +12281,7 @@
             <w:r>
               <w:rPr>
                 <w:rFonts w:ascii="BRH Malayalam Extra" w:hAnsi="BRH Malayalam Extra" w:cs="BRH Malayalam Extra"/>
-                <w:sz w:val="40"/>
+                <w:sz w:val="36"/>
                 <w:szCs w:val="32"/>
               </w:rPr>
               <w:t>–k</w:t>
@@ -12178,6 +12295,70 @@
           <w:p>
             <w:pPr>
               <w:spacing w:before="0" w:line="240" w:lineRule="auto"/>
+              <w:rPr>
+                <w:rFonts w:ascii="BRH Devanagari Extra" w:hAnsi="BRH Devanagari Extra" w:cs="BRH Devanagari Extra"/>
+                <w:sz w:val="32"/>
+                <w:szCs w:val="34"/>
+              </w:rPr>
+            </w:pPr>
+            <w:proofErr w:type="spellStart"/>
+            <w:r>
+              <w:rPr>
+                <w:rFonts w:ascii="BRH Malayalam Extra" w:hAnsi="BRH Malayalam Extra" w:cs="BRH Malayalam Extra"/>
+                <w:sz w:val="36"/>
+                <w:szCs w:val="32"/>
+              </w:rPr>
+              <w:t>sI</w:t>
+            </w:r>
+            <w:r>
+              <w:rPr>
+                <w:rFonts w:ascii="BRH Devanagari Extra" w:hAnsi="BRH Devanagari Extra" w:cs="BRH Malayalam Extra"/>
+                <w:sz w:val="28"/>
+                <w:szCs w:val="32"/>
+                <w:highlight w:val="green"/>
+              </w:rPr>
+              <w:t>Æ</w:t>
+            </w:r>
+            <w:r>
+              <w:rPr>
+                <w:rFonts w:ascii="BRH Malayalam Extra" w:hAnsi="BRH Malayalam Extra" w:cs="BRH Malayalam Extra"/>
+                <w:sz w:val="36"/>
+                <w:szCs w:val="32"/>
+              </w:rPr>
+              <w:t>pa§s</w:t>
+            </w:r>
+            <w:proofErr w:type="spellEnd"/>
+            <w:r>
+              <w:rPr>
+                <w:rFonts w:ascii="BRH Malayalam Extra" w:hAnsi="BRH Malayalam Extra" w:cs="BRH Malayalam Extra"/>
+                <w:sz w:val="36"/>
+                <w:szCs w:val="32"/>
+              </w:rPr>
+              <w:t xml:space="preserve">–kJ </w:t>
+            </w:r>
+            <w:proofErr w:type="spellStart"/>
+            <w:r>
+              <w:rPr>
+                <w:rFonts w:ascii="BRH Malayalam Extra" w:hAnsi="BRH Malayalam Extra" w:cs="BRH Malayalam Extra"/>
+                <w:sz w:val="36"/>
+                <w:szCs w:val="32"/>
+              </w:rPr>
+              <w:t>ek</w:t>
+            </w:r>
+            <w:proofErr w:type="spellEnd"/>
+            <w:r>
+              <w:rPr>
+                <w:rFonts w:ascii="BRH Malayalam Extra" w:hAnsi="BRH Malayalam Extra" w:cs="BRH Malayalam Extra"/>
+                <w:sz w:val="36"/>
+                <w:szCs w:val="32"/>
+              </w:rPr>
+              <w:t>—</w:t>
+            </w:r>
+          </w:p>
+          <w:p>
+            <w:pPr>
+              <w:spacing w:before="0" w:line="240" w:lineRule="auto"/>
+              <w:ind w:right="-18"/>
               <w:rPr>
                 <w:rFonts w:ascii="BRH Devanagari Extra" w:hAnsi="BRH Devanagari Extra" w:cs="BRH Devanagari Extra"/>
                 <w:sz w:val="34"/>
@@ -12188,7 +12369,25 @@
             <w:r>
               <w:rPr>
                 <w:rFonts w:ascii="BRH Malayalam Extra" w:hAnsi="BRH Malayalam Extra" w:cs="BRH Malayalam Extra"/>
-                <w:sz w:val="40"/>
+                <w:sz w:val="36"/>
+                <w:szCs w:val="32"/>
+              </w:rPr>
+              <w:t>hpÇy</w:t>
+            </w:r>
+            <w:proofErr w:type="spellEnd"/>
+            <w:r>
+              <w:rPr>
+                <w:rFonts w:ascii="BRH Malayalam Extra" w:hAnsi="BRH Malayalam Extra" w:cs="BRH Malayalam Extra"/>
+                <w:sz w:val="36"/>
+                <w:szCs w:val="32"/>
+              </w:rPr>
+              <w:t xml:space="preserve"> </w:t>
+            </w:r>
+            <w:proofErr w:type="spellStart"/>
+            <w:r>
+              <w:rPr>
+                <w:rFonts w:ascii="BRH Malayalam Extra" w:hAnsi="BRH Malayalam Extra" w:cs="BRH Malayalam Extra"/>
+                <w:sz w:val="36"/>
                 <w:szCs w:val="32"/>
               </w:rPr>
               <w:t>sI</w:t>
@@ -12196,7 +12395,7 @@
             <w:r>
               <w:rPr>
                 <w:rFonts w:ascii="BRH Devanagari Extra" w:hAnsi="BRH Devanagari Extra" w:cs="BRH Malayalam Extra"/>
-                <w:sz w:val="32"/>
+                <w:sz w:val="28"/>
                 <w:szCs w:val="32"/>
                 <w:highlight w:val="green"/>
               </w:rPr>
@@ -12205,7 +12404,7 @@
             <w:r>
               <w:rPr>
                 <w:rFonts w:ascii="BRH Malayalam Extra" w:hAnsi="BRH Malayalam Extra" w:cs="BRH Malayalam Extra"/>
-                <w:sz w:val="40"/>
+                <w:sz w:val="36"/>
                 <w:szCs w:val="32"/>
               </w:rPr>
               <w:t>pa§s</w:t>
@@ -12214,97 +12413,20 @@
             <w:r>
               <w:rPr>
                 <w:rFonts w:ascii="BRH Malayalam Extra" w:hAnsi="BRH Malayalam Extra" w:cs="BRH Malayalam Extra"/>
-                <w:sz w:val="40"/>
-                <w:szCs w:val="32"/>
-              </w:rPr>
-              <w:t xml:space="preserve">–kJ </w:t>
-            </w:r>
-            <w:proofErr w:type="spellStart"/>
-            <w:r>
-              <w:rPr>
-                <w:rFonts w:ascii="BRH Malayalam Extra" w:hAnsi="BRH Malayalam Extra" w:cs="BRH Malayalam Extra"/>
-                <w:sz w:val="40"/>
-                <w:szCs w:val="32"/>
-              </w:rPr>
-              <w:t>ek</w:t>
-            </w:r>
-            <w:proofErr w:type="spellEnd"/>
-            <w:r>
-              <w:rPr>
-                <w:rFonts w:ascii="BRH Malayalam Extra" w:hAnsi="BRH Malayalam Extra" w:cs="BRH Malayalam Extra"/>
-                <w:sz w:val="40"/>
-                <w:szCs w:val="32"/>
-              </w:rPr>
-              <w:t>—</w:t>
-            </w:r>
-          </w:p>
-          <w:p>
-            <w:pPr>
-              <w:spacing w:before="0" w:line="240" w:lineRule="auto"/>
-              <w:ind w:right="-18"/>
-              <w:rPr>
-                <w:rFonts w:ascii="BRH Devanagari Extra" w:hAnsi="BRH Devanagari Extra" w:cs="BRH Devanagari Extra"/>
-                <w:sz w:val="34"/>
-                <w:szCs w:val="34"/>
-              </w:rPr>
-            </w:pPr>
-            <w:proofErr w:type="spellStart"/>
-            <w:r>
-              <w:rPr>
-                <w:rFonts w:ascii="BRH Malayalam Extra" w:hAnsi="BRH Malayalam Extra" w:cs="BRH Malayalam Extra"/>
-                <w:sz w:val="40"/>
-                <w:szCs w:val="32"/>
-              </w:rPr>
-              <w:t>hpÇy</w:t>
-            </w:r>
-            <w:proofErr w:type="spellEnd"/>
-            <w:r>
-              <w:rPr>
-                <w:rFonts w:ascii="BRH Malayalam Extra" w:hAnsi="BRH Malayalam Extra" w:cs="BRH Malayalam Extra"/>
-                <w:sz w:val="40"/>
-                <w:szCs w:val="32"/>
-              </w:rPr>
-              <w:t xml:space="preserve"> </w:t>
-            </w:r>
-            <w:proofErr w:type="spellStart"/>
-            <w:r>
-              <w:rPr>
-                <w:rFonts w:ascii="BRH Malayalam Extra" w:hAnsi="BRH Malayalam Extra" w:cs="BRH Malayalam Extra"/>
-                <w:sz w:val="40"/>
-                <w:szCs w:val="32"/>
-              </w:rPr>
-              <w:t>sI</w:t>
-            </w:r>
-            <w:r>
-              <w:rPr>
-                <w:rFonts w:ascii="BRH Devanagari Extra" w:hAnsi="BRH Devanagari Extra" w:cs="BRH Malayalam Extra"/>
-                <w:sz w:val="32"/>
-                <w:szCs w:val="32"/>
-                <w:highlight w:val="green"/>
-              </w:rPr>
-              <w:t>Æ</w:t>
-            </w:r>
-            <w:r>
-              <w:rPr>
-                <w:rFonts w:ascii="BRH Malayalam Extra" w:hAnsi="BRH Malayalam Extra" w:cs="BRH Malayalam Extra"/>
-                <w:sz w:val="40"/>
-                <w:szCs w:val="32"/>
-              </w:rPr>
-              <w:t>pa§s</w:t>
-            </w:r>
-            <w:proofErr w:type="spellEnd"/>
-            <w:r>
-              <w:rPr>
-                <w:rFonts w:ascii="BRH Malayalam Extra" w:hAnsi="BRH Malayalam Extra" w:cs="BRH Malayalam Extra"/>
-                <w:sz w:val="40"/>
+                <w:sz w:val="36"/>
                 <w:szCs w:val="32"/>
               </w:rPr>
               <w:t>–k</w:t>
             </w:r>
+            <w:bookmarkStart w:id="0" w:name="_GoBack"/>
+            <w:bookmarkEnd w:id="0"/>
           </w:p>
         </w:tc>
       </w:tr>
       <w:tr>
+        <w:trPr>
+          <w:trHeight w:val="889"/>
+        </w:trPr>
         <w:tc>
           <w:tcPr>
             <w:tcW w:w="3092" w:type="dxa"/>
@@ -12326,6 +12448,7 @@
                 <w:sz w:val="28"/>
                 <w:szCs w:val="28"/>
               </w:rPr>
+              <w:lastRenderedPageBreak/>
               <w:t>Section 14 Para 55</w:t>
             </w:r>
           </w:p>
@@ -12648,7 +12771,7 @@
             </w:r>
             <w:r>
               <w:rPr>
-                <w:rFonts w:ascii="BRH Malayalam Extra" w:hAnsi="BRH Malayalam Extra" w:cs="BRH Malayalam Extra"/>
+                <w:rFonts w:ascii="Nirmala UI" w:hAnsi="Nirmala UI" w:cs="Nirmala UI" w:hint="cs"/>
                 <w:sz w:val="40"/>
                 <w:szCs w:val="32"/>
                 <w:highlight w:val="green"/>
@@ -12661,6 +12784,9 @@
         </w:tc>
       </w:tr>
       <w:tr>
+        <w:trPr>
+          <w:trHeight w:val="852"/>
+        </w:trPr>
         <w:tc>
           <w:tcPr>
             <w:tcW w:w="3092" w:type="dxa"/>
@@ -12682,7 +12808,6 @@
                 <w:sz w:val="28"/>
                 <w:szCs w:val="28"/>
               </w:rPr>
-              <w:lastRenderedPageBreak/>
               <w:t>Section 15 Para 60</w:t>
             </w:r>
           </w:p>
@@ -12864,6 +12989,9 @@
         </w:tc>
       </w:tr>
       <w:tr>
+        <w:trPr>
+          <w:trHeight w:val="924"/>
+        </w:trPr>
         <w:tc>
           <w:tcPr>
             <w:tcW w:w="3092" w:type="dxa"/>
@@ -13046,9 +13174,8 @@
             </w:r>
             <w:r>
               <w:rPr>
-                <w:rFonts w:ascii="Kartika" w:hAnsi="Kartika" w:cs="Kartika"/>
-                <w:color w:val="000000"/>
-                <w:sz w:val="32"/>
+                <w:rFonts w:ascii="Nirmala UI" w:hAnsi="Nirmala UI" w:cs="Nirmala UI" w:hint="cs"/>
+                <w:sz w:val="40"/>
                 <w:szCs w:val="32"/>
                 <w:highlight w:val="green"/>
                 <w:cs/>
@@ -13062,7 +13189,15 @@
                 <w:sz w:val="40"/>
                 <w:szCs w:val="32"/>
               </w:rPr>
-              <w:t>k—</w:t>
+              <w:t>k</w:t>
+            </w:r>
+            <w:r>
+              <w:rPr>
+                <w:rFonts w:ascii="BRH Malayalam Extra" w:hAnsi="BRH Malayalam Extra" w:cs="BRH Malayalam Extra"/>
+                <w:sz w:val="40"/>
+                <w:szCs w:val="32"/>
+              </w:rPr>
+              <w:t>—</w:t>
             </w:r>
             <w:proofErr w:type="spellStart"/>
             <w:r>
@@ -13130,6 +13265,9 @@
         </w:tc>
       </w:tr>
       <w:tr>
+        <w:trPr>
+          <w:trHeight w:val="932"/>
+        </w:trPr>
         <w:tc>
           <w:tcPr>
             <w:tcW w:w="3092" w:type="dxa"/>
@@ -13558,6 +13696,9 @@
         </w:tc>
       </w:tr>
       <w:tr>
+        <w:trPr>
+          <w:trHeight w:val="2190"/>
+        </w:trPr>
         <w:tc>
           <w:tcPr>
             <w:tcW w:w="3092" w:type="dxa"/>
@@ -13587,194 +13728,6 @@
           <w:tcPr>
             <w:tcW w:w="4738" w:type="dxa"/>
           </w:tcPr>
-          <w:p>
-            <w:pPr>
-              <w:spacing w:before="0" w:line="240" w:lineRule="auto"/>
-              <w:rPr>
-                <w:rFonts w:cs="Arial"/>
-                <w:sz w:val="28"/>
-                <w:szCs w:val="28"/>
-              </w:rPr>
-            </w:pPr>
-            <w:r>
-              <w:rPr>
-                <w:rFonts w:cs="Arial"/>
-                <w:szCs w:val="24"/>
-              </w:rPr>
-              <w:t>where</w:t>
-            </w:r>
-            <w:r>
-              <w:rPr>
-                <w:rFonts w:cs="Arial"/>
-                <w:szCs w:val="24"/>
-              </w:rPr>
-              <w:t xml:space="preserve"> </w:t>
-            </w:r>
-            <w:r>
-              <w:rPr>
-                <w:rFonts w:ascii="BRH Malayalam Extra" w:hAnsi="BRH Malayalam Extra" w:cs="BRH Malayalam Extra"/>
-                <w:b/>
-                <w:bCs/>
-                <w:sz w:val="40"/>
-                <w:szCs w:val="32"/>
-              </w:rPr>
-              <w:t>ª</w:t>
-            </w:r>
-            <w:r>
-              <w:rPr>
-                <w:rFonts w:cs="Arial"/>
-                <w:b/>
-                <w:bCs/>
-                <w:szCs w:val="24"/>
-              </w:rPr>
-              <w:t>.</w:t>
-            </w:r>
-            <w:r>
-              <w:rPr>
-                <w:rFonts w:cs="Arial"/>
-                <w:szCs w:val="24"/>
-              </w:rPr>
-              <w:t xml:space="preserve"> is followed by </w:t>
-            </w:r>
-            <w:r>
-              <w:rPr>
-                <w:rFonts w:ascii="BRH Malayalam Extra" w:hAnsi="BRH Malayalam Extra" w:cs="BRH Malayalam Extra"/>
-                <w:sz w:val="40"/>
-                <w:szCs w:val="32"/>
-              </w:rPr>
-              <w:t>r</w:t>
-            </w:r>
-            <w:proofErr w:type="gramStart"/>
-            <w:r>
-              <w:rPr>
-                <w:rFonts w:cs="Arial"/>
-                <w:szCs w:val="24"/>
-              </w:rPr>
-              <w:t>,</w:t>
-            </w:r>
-            <w:r>
-              <w:rPr>
-                <w:rFonts w:cs="Arial"/>
-                <w:szCs w:val="24"/>
-              </w:rPr>
-              <w:t xml:space="preserve"> </w:t>
-            </w:r>
-            <w:r>
-              <w:rPr>
-                <w:rFonts w:cs="Arial"/>
-                <w:szCs w:val="24"/>
-              </w:rPr>
-              <w:t>,</w:t>
-            </w:r>
-            <w:proofErr w:type="gramEnd"/>
-            <w:r>
-              <w:rPr>
-                <w:rFonts w:ascii="BRH Malayalam Extra" w:hAnsi="BRH Malayalam Extra" w:cs="BRH Malayalam Extra"/>
-                <w:color w:val="000000"/>
-                <w:sz w:val="40"/>
-                <w:szCs w:val="40"/>
-                <w:lang w:bidi="ml-IN"/>
-              </w:rPr>
-              <w:t xml:space="preserve"> q t</w:t>
-            </w:r>
-            <w:r>
-              <w:rPr>
-                <w:rFonts w:cs="Arial"/>
-                <w:szCs w:val="24"/>
-              </w:rPr>
-              <w:t xml:space="preserve"> or </w:t>
-            </w:r>
-            <w:r>
-              <w:rPr>
-                <w:rFonts w:ascii="BRH Malayalam Extra" w:hAnsi="BRH Malayalam Extra" w:cs="BRH Malayalam Extra"/>
-                <w:color w:val="000000"/>
-                <w:sz w:val="40"/>
-                <w:szCs w:val="40"/>
-                <w:lang w:bidi="ml-IN"/>
-              </w:rPr>
-              <w:t xml:space="preserve">E (. </w:t>
-            </w:r>
-            <w:r>
-              <w:rPr>
-                <w:rFonts w:cs="Arial"/>
-                <w:color w:val="000000"/>
-                <w:sz w:val="28"/>
-                <w:szCs w:val="28"/>
-                <w:lang w:bidi="ml-IN"/>
-              </w:rPr>
-              <w:t>f</w:t>
-            </w:r>
-            <w:r>
-              <w:rPr>
-                <w:rFonts w:cs="Arial"/>
-                <w:color w:val="000000"/>
-                <w:sz w:val="28"/>
-                <w:szCs w:val="28"/>
-                <w:lang w:bidi="ml-IN"/>
-              </w:rPr>
-              <w:t xml:space="preserve">or </w:t>
-            </w:r>
-            <w:proofErr w:type="spellStart"/>
-            <w:r>
-              <w:rPr>
-                <w:rFonts w:cs="Arial"/>
-                <w:color w:val="000000"/>
-                <w:sz w:val="28"/>
-                <w:szCs w:val="28"/>
-                <w:lang w:bidi="ml-IN"/>
-              </w:rPr>
-              <w:t>sva</w:t>
-            </w:r>
-            <w:r>
-              <w:rPr>
-                <w:rFonts w:cs="Arial"/>
-                <w:color w:val="000000"/>
-                <w:sz w:val="28"/>
-                <w:szCs w:val="28"/>
-                <w:lang w:bidi="ml-IN"/>
-              </w:rPr>
-              <w:t>rabhakti</w:t>
-            </w:r>
-            <w:proofErr w:type="spellEnd"/>
-            <w:r>
-              <w:rPr>
-                <w:rFonts w:cs="Arial"/>
-                <w:color w:val="000000"/>
-                <w:sz w:val="28"/>
-                <w:szCs w:val="28"/>
-                <w:lang w:bidi="ml-IN"/>
-              </w:rPr>
-              <w:t xml:space="preserve"> extension of ‘r’ sound) Example </w:t>
-            </w:r>
-            <w:proofErr w:type="gramStart"/>
-            <w:r>
-              <w:rPr>
-                <w:rFonts w:ascii="BRH Malayalam Extra" w:hAnsi="BRH Malayalam Extra" w:cs="BRH Malayalam Extra"/>
-                <w:sz w:val="40"/>
-                <w:szCs w:val="32"/>
-              </w:rPr>
-              <w:t>ª</w:t>
-            </w:r>
-            <w:r>
-              <w:rPr>
-                <w:rFonts w:ascii="BRH Malayalam Extra" w:hAnsi="BRH Malayalam Extra" w:cs="BRH Malayalam Extra"/>
-                <w:sz w:val="40"/>
-                <w:szCs w:val="32"/>
-              </w:rPr>
-              <w:t>.</w:t>
-            </w:r>
-            <w:proofErr w:type="spellStart"/>
-            <w:r>
-              <w:rPr>
-                <w:rFonts w:ascii="BRH Malayalam Extra" w:hAnsi="BRH Malayalam Extra" w:cs="BRH Malayalam Extra"/>
-                <w:sz w:val="40"/>
-                <w:szCs w:val="32"/>
-              </w:rPr>
-              <w:t>rx</w:t>
-            </w:r>
-            <w:proofErr w:type="spellEnd"/>
-            <w:proofErr w:type="gramEnd"/>
-          </w:p>
           <w:p>
             <w:pPr>
               <w:spacing w:before="0" w:line="240" w:lineRule="auto"/>
@@ -13784,6 +13737,182 @@
                 <w:szCs w:val="34"/>
               </w:rPr>
             </w:pPr>
+            <w:r>
+              <w:rPr>
+                <w:rFonts w:cs="Arial"/>
+                <w:szCs w:val="24"/>
+              </w:rPr>
+              <w:t>where</w:t>
+            </w:r>
+            <w:r>
+              <w:rPr>
+                <w:rFonts w:cs="Arial"/>
+                <w:szCs w:val="24"/>
+              </w:rPr>
+              <w:t xml:space="preserve"> </w:t>
+            </w:r>
+            <w:r>
+              <w:rPr>
+                <w:rFonts w:ascii="BRH Malayalam Extra" w:hAnsi="BRH Malayalam Extra" w:cs="BRH Malayalam Extra"/>
+                <w:b/>
+                <w:bCs/>
+                <w:sz w:val="40"/>
+                <w:szCs w:val="32"/>
+              </w:rPr>
+              <w:t>ª</w:t>
+            </w:r>
+            <w:r>
+              <w:rPr>
+                <w:rFonts w:cs="Arial"/>
+                <w:b/>
+                <w:bCs/>
+                <w:szCs w:val="24"/>
+              </w:rPr>
+              <w:t>.</w:t>
+            </w:r>
+            <w:r>
+              <w:rPr>
+                <w:rFonts w:cs="Arial"/>
+                <w:szCs w:val="24"/>
+              </w:rPr>
+              <w:t xml:space="preserve"> is followed by </w:t>
+            </w:r>
+            <w:r>
+              <w:rPr>
+                <w:rFonts w:ascii="BRH Malayalam Extra" w:hAnsi="BRH Malayalam Extra" w:cs="BRH Malayalam Extra"/>
+                <w:sz w:val="40"/>
+                <w:szCs w:val="32"/>
+              </w:rPr>
+              <w:t>r</w:t>
+            </w:r>
+            <w:proofErr w:type="gramStart"/>
+            <w:r>
+              <w:rPr>
+                <w:rFonts w:cs="Arial"/>
+                <w:szCs w:val="24"/>
+              </w:rPr>
+              <w:t>,</w:t>
+            </w:r>
+            <w:r>
+              <w:rPr>
+                <w:rFonts w:cs="Arial"/>
+                <w:szCs w:val="24"/>
+              </w:rPr>
+              <w:t xml:space="preserve"> </w:t>
+            </w:r>
+            <w:r>
+              <w:rPr>
+                <w:rFonts w:cs="Arial"/>
+                <w:szCs w:val="24"/>
+              </w:rPr>
+              <w:t>,</w:t>
+            </w:r>
+            <w:proofErr w:type="gramEnd"/>
+            <w:r>
+              <w:rPr>
+                <w:rFonts w:ascii="BRH Malayalam Extra" w:hAnsi="BRH Malayalam Extra" w:cs="BRH Malayalam Extra"/>
+                <w:color w:val="000000"/>
+                <w:sz w:val="40"/>
+                <w:szCs w:val="40"/>
+                <w:lang w:bidi="ml-IN"/>
+              </w:rPr>
+              <w:t xml:space="preserve"> q t</w:t>
+            </w:r>
+            <w:r>
+              <w:rPr>
+                <w:rFonts w:cs="Arial"/>
+                <w:szCs w:val="24"/>
+              </w:rPr>
+              <w:t xml:space="preserve"> or </w:t>
+            </w:r>
+            <w:r>
+              <w:rPr>
+                <w:rFonts w:ascii="BRH Malayalam Extra" w:hAnsi="BRH Malayalam Extra" w:cs="BRH Malayalam Extra"/>
+                <w:color w:val="000000"/>
+                <w:sz w:val="40"/>
+                <w:szCs w:val="40"/>
+                <w:lang w:bidi="ml-IN"/>
+              </w:rPr>
+              <w:t xml:space="preserve">E (. </w:t>
+            </w:r>
+            <w:r>
+              <w:rPr>
+                <w:rFonts w:cs="Arial"/>
+                <w:color w:val="000000"/>
+                <w:sz w:val="28"/>
+                <w:szCs w:val="28"/>
+                <w:lang w:bidi="ml-IN"/>
+              </w:rPr>
+              <w:t>f</w:t>
+            </w:r>
+            <w:r>
+              <w:rPr>
+                <w:rFonts w:cs="Arial"/>
+                <w:color w:val="000000"/>
+                <w:sz w:val="28"/>
+                <w:szCs w:val="28"/>
+                <w:lang w:bidi="ml-IN"/>
+              </w:rPr>
+              <w:t xml:space="preserve">or </w:t>
+            </w:r>
+            <w:proofErr w:type="spellStart"/>
+            <w:r>
+              <w:rPr>
+                <w:rFonts w:cs="Arial"/>
+                <w:color w:val="000000"/>
+                <w:sz w:val="28"/>
+                <w:szCs w:val="28"/>
+                <w:lang w:bidi="ml-IN"/>
+              </w:rPr>
+              <w:t>sva</w:t>
+            </w:r>
+            <w:r>
+              <w:rPr>
+                <w:rFonts w:cs="Arial"/>
+                <w:color w:val="000000"/>
+                <w:sz w:val="28"/>
+                <w:szCs w:val="28"/>
+                <w:lang w:bidi="ml-IN"/>
+              </w:rPr>
+              <w:t>rabhakti</w:t>
+            </w:r>
+            <w:proofErr w:type="spellEnd"/>
+            <w:r>
+              <w:rPr>
+                <w:rFonts w:cs="Arial"/>
+                <w:color w:val="000000"/>
+                <w:sz w:val="28"/>
+                <w:szCs w:val="28"/>
+                <w:lang w:bidi="ml-IN"/>
+              </w:rPr>
+              <w:t xml:space="preserve"> extension of ‘r’ sound) Example </w:t>
+            </w:r>
+            <w:r>
+              <w:rPr>
+                <w:rFonts w:ascii="BRH Malayalam Extra" w:hAnsi="BRH Malayalam Extra" w:cs="BRH Malayalam Extra"/>
+                <w:sz w:val="40"/>
+                <w:szCs w:val="32"/>
+              </w:rPr>
+              <w:t>ª</w:t>
+            </w:r>
+            <w:r>
+              <w:rPr>
+                <w:rFonts w:ascii="BRH Malayalam Extra" w:hAnsi="BRH Malayalam Extra" w:cs="BRH Malayalam Extra"/>
+                <w:sz w:val="40"/>
+                <w:szCs w:val="32"/>
+              </w:rPr>
+              <w:t>.</w:t>
+            </w:r>
+            <w:proofErr w:type="spellStart"/>
+            <w:r>
+              <w:rPr>
+                <w:rFonts w:ascii="BRH Malayalam Extra" w:hAnsi="BRH Malayalam Extra" w:cs="BRH Malayalam Extra"/>
+                <w:sz w:val="40"/>
+                <w:szCs w:val="32"/>
+              </w:rPr>
+              <w:t>rx</w:t>
+            </w:r>
+            <w:proofErr w:type="spellEnd"/>
           </w:p>
         </w:tc>
         <w:tc>
@@ -13851,22 +13980,8 @@
     <w:p>
       <w:pPr>
         <w:jc w:val="center"/>
-        <w:rPr>
-          <w:b/>
-          <w:bCs/>
-          <w:sz w:val="36"/>
-        </w:rPr>
       </w:pPr>
-      <w:r>
-        <w:rPr>
-          <w:b/>
-          <w:bCs/>
-          <w:sz w:val="36"/>
-        </w:rPr>
-        <w:t>=======================</w:t>
-      </w:r>
     </w:p>
-    <w:p/>
     <w:sectPr>
       <w:headerReference w:type="default" r:id="rId7"/>
       <w:footerReference w:type="default" r:id="rId8"/>
@@ -14023,7 +14138,7 @@
         <w:bCs/>
         <w:noProof/>
       </w:rPr>
-      <w:t>2</w:t>
+      <w:t>7</w:t>
     </w:r>
     <w:r>
       <w:rPr>
@@ -14926,7 +15041,7 @@
 </file>
 
 <file path=customXml/itemProps1.xml><?xml version="1.0" encoding="utf-8"?>
-<ds:datastoreItem xmlns:ds="http://schemas.openxmlformats.org/officeDocument/2006/customXml" ds:itemID="{3279EE2F-9255-47F6-A442-F8561153B563}">
+<ds:datastoreItem xmlns:ds="http://schemas.openxmlformats.org/officeDocument/2006/customXml" ds:itemID="{1177183D-F673-45C7-97DD-01F816C98E9D}">
   <ds:schemaRefs>
     <ds:schemaRef ds:uri="http://schemas.openxmlformats.org/officeDocument/2006/bibliography"/>
   </ds:schemaRefs>

--- a/abhishravaNa/abhishravaNam Malayalam Corrections.docx
+++ b/abhishravaNa/abhishravaNam Malayalam Corrections.docx
@@ -2,6 +2,625 @@
 <file path=word/document.xml><?xml version="1.0" encoding="utf-8"?>
 <w:document xmlns:wpc="http://schemas.microsoft.com/office/word/2010/wordprocessingCanvas" xmlns:cx="http://schemas.microsoft.com/office/drawing/2014/chartex" xmlns:cx1="http://schemas.microsoft.com/office/drawing/2015/9/8/chartex" xmlns:mc="http://schemas.openxmlformats.org/markup-compatibility/2006" xmlns:o="urn:schemas-microsoft-com:office:office" xmlns:r="http://schemas.openxmlformats.org/officeDocument/2006/relationships" xmlns:m="http://schemas.openxmlformats.org/officeDocument/2006/math" xmlns:v="urn:schemas-microsoft-com:vml" xmlns:wp14="http://schemas.microsoft.com/office/word/2010/wordprocessingDrawing" xmlns:wp="http://schemas.openxmlformats.org/drawingml/2006/wordprocessingDrawing" xmlns:w10="urn:schemas-microsoft-com:office:word" xmlns:w="http://schemas.openxmlformats.org/wordprocessingml/2006/main" xmlns:w14="http://schemas.microsoft.com/office/word/2010/wordml" xmlns:w15="http://schemas.microsoft.com/office/word/2012/wordml" xmlns:w16se="http://schemas.microsoft.com/office/word/2015/wordml/symex" xmlns:wpg="http://schemas.microsoft.com/office/word/2010/wordprocessingGroup" xmlns:wpi="http://schemas.microsoft.com/office/word/2010/wordprocessingInk" xmlns:wne="http://schemas.microsoft.com/office/word/2006/wordml" xmlns:wps="http://schemas.microsoft.com/office/word/2010/wordprocessingShape" mc:Ignorable="w14 w15 w16se wp14">
   <w:body>
+    <w:p>
+      <w:pPr>
+        <w:jc w:val="center"/>
+        <w:rPr>
+          <w:b/>
+          <w:bCs/>
+          <w:sz w:val="32"/>
+          <w:szCs w:val="32"/>
+          <w:u w:val="single"/>
+        </w:rPr>
+      </w:pPr>
+      <w:proofErr w:type="spellStart"/>
+      <w:r>
+        <w:rPr>
+          <w:b/>
+          <w:bCs/>
+          <w:sz w:val="32"/>
+          <w:szCs w:val="32"/>
+          <w:u w:val="single"/>
+        </w:rPr>
+        <w:t>Abhisravanam</w:t>
+      </w:r>
+      <w:proofErr w:type="spellEnd"/>
+      <w:r>
+        <w:rPr>
+          <w:b/>
+          <w:bCs/>
+          <w:sz w:val="32"/>
+          <w:szCs w:val="32"/>
+          <w:u w:val="single"/>
+        </w:rPr>
+        <w:t xml:space="preserve"> Malayalam </w:t>
+      </w:r>
+      <w:r>
+        <w:rPr>
+          <w:b/>
+          <w:bCs/>
+          <w:sz w:val="32"/>
+          <w:szCs w:val="32"/>
+          <w:u w:val="single"/>
+        </w:rPr>
+        <w:t>Corrections –</w:t>
+      </w:r>
+      <w:r>
+        <w:rPr>
+          <w:b/>
+          <w:bCs/>
+          <w:sz w:val="32"/>
+          <w:szCs w:val="32"/>
+          <w:u w:val="single"/>
+        </w:rPr>
+        <w:t xml:space="preserve"> </w:t>
+      </w:r>
+      <w:r>
+        <w:rPr>
+          <w:b/>
+          <w:bCs/>
+          <w:sz w:val="32"/>
+          <w:szCs w:val="32"/>
+          <w:u w:val="single"/>
+        </w:rPr>
+        <w:t xml:space="preserve">Observed </w:t>
+      </w:r>
+      <w:proofErr w:type="gramStart"/>
+      <w:r>
+        <w:rPr>
+          <w:b/>
+          <w:bCs/>
+          <w:sz w:val="32"/>
+          <w:szCs w:val="32"/>
+          <w:u w:val="single"/>
+        </w:rPr>
+        <w:t xml:space="preserve">till </w:t>
+      </w:r>
+      <w:r>
+        <w:rPr>
+          <w:b/>
+          <w:bCs/>
+          <w:sz w:val="32"/>
+          <w:szCs w:val="32"/>
+          <w:highlight w:val="red"/>
+          <w:u w:val="single"/>
+        </w:rPr>
+        <w:t>?????</w:t>
+      </w:r>
+      <w:proofErr w:type="gramEnd"/>
+    </w:p>
+    <w:tbl>
+      <w:tblPr>
+        <w:tblW w:w="14062" w:type="dxa"/>
+        <w:tblInd w:w="-792" w:type="dxa"/>
+        <w:tblBorders>
+          <w:top w:val="single" w:sz="4" w:space="0" w:color="000000"/>
+          <w:left w:val="single" w:sz="4" w:space="0" w:color="000000"/>
+          <w:bottom w:val="single" w:sz="4" w:space="0" w:color="000000"/>
+          <w:right w:val="single" w:sz="4" w:space="0" w:color="000000"/>
+          <w:insideH w:val="single" w:sz="4" w:space="0" w:color="000000"/>
+          <w:insideV w:val="single" w:sz="4" w:space="0" w:color="000000"/>
+        </w:tblBorders>
+        <w:tblLook w:val="04A0" w:firstRow="1" w:lastRow="0" w:firstColumn="1" w:lastColumn="0" w:noHBand="0" w:noVBand="1"/>
+      </w:tblPr>
+      <w:tblGrid>
+        <w:gridCol w:w="4189"/>
+        <w:gridCol w:w="4820"/>
+        <w:gridCol w:w="5053"/>
+      </w:tblGrid>
+      <w:tr>
+        <w:tc>
+          <w:tcPr>
+            <w:tcW w:w="4189" w:type="dxa"/>
+          </w:tcPr>
+          <w:p>
+            <w:pPr>
+              <w:spacing w:before="0" w:line="240" w:lineRule="auto"/>
+              <w:jc w:val="center"/>
+              <w:rPr>
+                <w:b/>
+                <w:bCs/>
+                <w:sz w:val="28"/>
+                <w:szCs w:val="28"/>
+              </w:rPr>
+            </w:pPr>
+            <w:r>
+              <w:rPr>
+                <w:b/>
+                <w:bCs/>
+                <w:sz w:val="28"/>
+                <w:szCs w:val="28"/>
+              </w:rPr>
+              <w:t>Section, Paragraph</w:t>
+            </w:r>
+          </w:p>
+          <w:p>
+            <w:pPr>
+              <w:spacing w:before="0" w:line="240" w:lineRule="auto"/>
+              <w:jc w:val="center"/>
+              <w:rPr>
+                <w:b/>
+                <w:bCs/>
+                <w:sz w:val="28"/>
+                <w:szCs w:val="28"/>
+              </w:rPr>
+            </w:pPr>
+            <w:r>
+              <w:rPr>
+                <w:b/>
+                <w:bCs/>
+                <w:sz w:val="28"/>
+                <w:szCs w:val="28"/>
+              </w:rPr>
+              <w:t>Reference</w:t>
+            </w:r>
+          </w:p>
+        </w:tc>
+        <w:tc>
+          <w:tcPr>
+            <w:tcW w:w="4820" w:type="dxa"/>
+          </w:tcPr>
+          <w:p>
+            <w:pPr>
+              <w:spacing w:before="0" w:line="240" w:lineRule="auto"/>
+              <w:jc w:val="center"/>
+              <w:rPr>
+                <w:b/>
+                <w:bCs/>
+                <w:sz w:val="28"/>
+                <w:szCs w:val="28"/>
+              </w:rPr>
+            </w:pPr>
+            <w:r>
+              <w:rPr>
+                <w:b/>
+                <w:bCs/>
+                <w:sz w:val="28"/>
+                <w:szCs w:val="28"/>
+              </w:rPr>
+              <w:t>As Printed</w:t>
+            </w:r>
+          </w:p>
+        </w:tc>
+        <w:tc>
+          <w:tcPr>
+            <w:tcW w:w="5053" w:type="dxa"/>
+          </w:tcPr>
+          <w:p>
+            <w:pPr>
+              <w:spacing w:before="0" w:line="240" w:lineRule="auto"/>
+              <w:ind w:right="-18"/>
+              <w:jc w:val="center"/>
+              <w:rPr>
+                <w:b/>
+                <w:bCs/>
+                <w:sz w:val="28"/>
+                <w:szCs w:val="28"/>
+              </w:rPr>
+            </w:pPr>
+            <w:r>
+              <w:rPr>
+                <w:b/>
+                <w:bCs/>
+                <w:sz w:val="28"/>
+                <w:szCs w:val="28"/>
+              </w:rPr>
+              <w:t>To be read as or corrected as</w:t>
+            </w:r>
+          </w:p>
+        </w:tc>
+      </w:tr>
+      <w:tr>
+        <w:trPr>
+          <w:trHeight w:val="773"/>
+        </w:trPr>
+        <w:tc>
+          <w:tcPr>
+            <w:tcW w:w="4189" w:type="dxa"/>
+          </w:tcPr>
+          <w:p>
+            <w:pPr>
+              <w:spacing w:before="0" w:line="240" w:lineRule="auto"/>
+              <w:rPr>
+                <w:b/>
+                <w:bCs/>
+                <w:sz w:val="28"/>
+                <w:szCs w:val="28"/>
+              </w:rPr>
+            </w:pPr>
+            <w:r>
+              <w:rPr>
+                <w:b/>
+                <w:bCs/>
+                <w:sz w:val="28"/>
+                <w:szCs w:val="28"/>
+              </w:rPr>
+              <w:t xml:space="preserve">Item </w:t>
+            </w:r>
+            <w:r>
+              <w:rPr>
+                <w:b/>
+                <w:bCs/>
+                <w:sz w:val="28"/>
+                <w:szCs w:val="28"/>
+              </w:rPr>
+              <w:t xml:space="preserve">3, </w:t>
+            </w:r>
+            <w:proofErr w:type="spellStart"/>
+            <w:r>
+              <w:rPr>
+                <w:b/>
+                <w:bCs/>
+                <w:sz w:val="28"/>
+                <w:szCs w:val="28"/>
+              </w:rPr>
+              <w:t>Maha</w:t>
+            </w:r>
+            <w:proofErr w:type="spellEnd"/>
+            <w:r>
+              <w:rPr>
+                <w:b/>
+                <w:bCs/>
+                <w:sz w:val="28"/>
+                <w:szCs w:val="28"/>
+              </w:rPr>
+              <w:t xml:space="preserve"> </w:t>
+            </w:r>
+            <w:proofErr w:type="spellStart"/>
+            <w:r>
+              <w:rPr>
+                <w:b/>
+                <w:bCs/>
+                <w:sz w:val="28"/>
+                <w:szCs w:val="28"/>
+              </w:rPr>
+              <w:t>NaaraayaNam</w:t>
+            </w:r>
+            <w:proofErr w:type="spellEnd"/>
+            <w:r>
+              <w:rPr>
+                <w:b/>
+                <w:bCs/>
+                <w:sz w:val="28"/>
+                <w:szCs w:val="28"/>
+              </w:rPr>
+              <w:t xml:space="preserve"> </w:t>
+            </w:r>
+            <w:r>
+              <w:rPr>
+                <w:b/>
+                <w:bCs/>
+                <w:sz w:val="28"/>
+                <w:szCs w:val="28"/>
+              </w:rPr>
+              <w:t>Statement No. 10</w:t>
+            </w:r>
+            <w:bookmarkStart w:id="0" w:name="_GoBack"/>
+            <w:bookmarkEnd w:id="0"/>
+            <w:r>
+              <w:rPr>
+                <w:b/>
+                <w:bCs/>
+                <w:sz w:val="28"/>
+                <w:szCs w:val="28"/>
+              </w:rPr>
+              <w:br/>
+            </w:r>
+            <w:r>
+              <w:rPr>
+                <w:b/>
+                <w:bCs/>
+                <w:sz w:val="28"/>
+                <w:szCs w:val="28"/>
+              </w:rPr>
+              <w:t>Para No. 11</w:t>
+            </w:r>
+          </w:p>
+        </w:tc>
+        <w:tc>
+          <w:tcPr>
+            <w:tcW w:w="4820" w:type="dxa"/>
+          </w:tcPr>
+          <w:p>
+            <w:pPr>
+              <w:spacing w:before="0" w:line="252" w:lineRule="auto"/>
+              <w:rPr>
+                <w:rFonts w:ascii="Latha" w:hAnsi="Latha" w:cs="Latha"/>
+                <w:sz w:val="28"/>
+                <w:szCs w:val="28"/>
+                <w:cs/>
+                <w:lang w:bidi="ta-IN"/>
+              </w:rPr>
+            </w:pPr>
+            <w:r>
+              <w:rPr>
+                <w:rFonts w:ascii="BRH Malayalam Extra" w:hAnsi="BRH Malayalam Extra" w:cs="BRH Malayalam Extra"/>
+                <w:sz w:val="40"/>
+                <w:szCs w:val="40"/>
+              </w:rPr>
+              <w:t>¥b</w:t>
+            </w:r>
+            <w:r>
+              <w:rPr>
+                <w:rFonts w:ascii="BRH Malayalam Extra" w:hAnsi="BRH Malayalam Extra" w:cs="BRH Malayalam Extra"/>
+                <w:sz w:val="33"/>
+                <w:szCs w:val="40"/>
+              </w:rPr>
+              <w:t>–</w:t>
+            </w:r>
+            <w:proofErr w:type="spellStart"/>
+            <w:r>
+              <w:rPr>
+                <w:rFonts w:ascii="BRH Malayalam Extra" w:hAnsi="BRH Malayalam Extra" w:cs="BRH Malayalam Extra"/>
+                <w:sz w:val="40"/>
+                <w:szCs w:val="40"/>
+              </w:rPr>
+              <w:t>tixex</w:t>
+            </w:r>
+            <w:proofErr w:type="spellEnd"/>
+            <w:r>
+              <w:rPr>
+                <w:rFonts w:ascii="BRH Malayalam Extra" w:hAnsi="BRH Malayalam Extra" w:cs="BRH Malayalam Extra"/>
+                <w:sz w:val="40"/>
+                <w:szCs w:val="40"/>
+              </w:rPr>
+              <w:t>—</w:t>
+            </w:r>
+            <w:proofErr w:type="spellStart"/>
+            <w:r>
+              <w:rPr>
+                <w:rFonts w:ascii="BRH Malayalam Extra" w:hAnsi="BRH Malayalam Extra" w:cs="BRH Malayalam Extra"/>
+                <w:sz w:val="40"/>
+                <w:szCs w:val="40"/>
+              </w:rPr>
+              <w:t>bZm</w:t>
+            </w:r>
+            <w:proofErr w:type="spellEnd"/>
+            <w:r>
+              <w:rPr>
+                <w:rFonts w:ascii="BRH Malayalam Extra" w:hAnsi="BRH Malayalam Extra" w:cs="BRH Malayalam Extra"/>
+                <w:sz w:val="33"/>
+                <w:szCs w:val="40"/>
+              </w:rPr>
+              <w:t>–</w:t>
+            </w:r>
+            <w:r>
+              <w:rPr>
+                <w:rFonts w:ascii="BRH Malayalam Extra" w:hAnsi="BRH Malayalam Extra" w:cs="BRH Malayalam Extra"/>
+                <w:sz w:val="40"/>
+                <w:szCs w:val="40"/>
+              </w:rPr>
+              <w:t xml:space="preserve"> </w:t>
+            </w:r>
+            <w:proofErr w:type="spellStart"/>
+            <w:r>
+              <w:rPr>
+                <w:rFonts w:ascii="BRH Malayalam Extra" w:hAnsi="BRH Malayalam Extra" w:cs="BRH Malayalam Extra"/>
+                <w:sz w:val="40"/>
+                <w:szCs w:val="40"/>
+              </w:rPr>
+              <w:t>isë</w:t>
+            </w:r>
+            <w:proofErr w:type="spellEnd"/>
+            <w:r>
+              <w:rPr>
+                <w:rFonts w:ascii="BRH Malayalam Extra" w:hAnsi="BRH Malayalam Extra" w:cs="BRH Malayalam Extra"/>
+                <w:sz w:val="40"/>
+                <w:szCs w:val="40"/>
+              </w:rPr>
+              <w:t>—</w:t>
+            </w:r>
+            <w:r>
+              <w:rPr>
+                <w:rFonts w:ascii="BRH Malayalam Extra" w:hAnsi="BRH Malayalam Extra" w:cs="BRH Malayalam Extra"/>
+                <w:sz w:val="40"/>
+                <w:szCs w:val="40"/>
+                <w:highlight w:val="yellow"/>
+              </w:rPr>
+              <w:t>K</w:t>
+            </w:r>
+            <w:r>
+              <w:rPr>
+                <w:rFonts w:ascii="BRH Malayalam Extra" w:hAnsi="BRH Malayalam Extra" w:cs="BRH Malayalam Extra"/>
+                <w:sz w:val="40"/>
+                <w:szCs w:val="40"/>
+              </w:rPr>
+              <w:t>J |</w:t>
+            </w:r>
+          </w:p>
+        </w:tc>
+        <w:tc>
+          <w:tcPr>
+            <w:tcW w:w="5053" w:type="dxa"/>
+          </w:tcPr>
+          <w:p>
+            <w:pPr>
+              <w:spacing w:before="0" w:line="252" w:lineRule="auto"/>
+              <w:rPr>
+                <w:rFonts w:ascii="Latha" w:hAnsi="Latha" w:cs="Latha"/>
+                <w:sz w:val="28"/>
+                <w:szCs w:val="28"/>
+                <w:cs/>
+                <w:lang w:bidi="ta-IN"/>
+              </w:rPr>
+            </w:pPr>
+            <w:r>
+              <w:rPr>
+                <w:rFonts w:ascii="BRH Malayalam Extra" w:hAnsi="BRH Malayalam Extra" w:cs="BRH Malayalam Extra"/>
+                <w:sz w:val="40"/>
+                <w:szCs w:val="40"/>
+              </w:rPr>
+              <w:t>¥b</w:t>
+            </w:r>
+            <w:r>
+              <w:rPr>
+                <w:rFonts w:ascii="BRH Malayalam Extra" w:hAnsi="BRH Malayalam Extra" w:cs="BRH Malayalam Extra"/>
+                <w:sz w:val="33"/>
+                <w:szCs w:val="40"/>
+              </w:rPr>
+              <w:t>–</w:t>
+            </w:r>
+            <w:proofErr w:type="spellStart"/>
+            <w:r>
+              <w:rPr>
+                <w:rFonts w:ascii="BRH Malayalam Extra" w:hAnsi="BRH Malayalam Extra" w:cs="BRH Malayalam Extra"/>
+                <w:sz w:val="40"/>
+                <w:szCs w:val="40"/>
+              </w:rPr>
+              <w:t>tixex</w:t>
+            </w:r>
+            <w:proofErr w:type="spellEnd"/>
+            <w:r>
+              <w:rPr>
+                <w:rFonts w:ascii="BRH Malayalam Extra" w:hAnsi="BRH Malayalam Extra" w:cs="BRH Malayalam Extra"/>
+                <w:sz w:val="40"/>
+                <w:szCs w:val="40"/>
+              </w:rPr>
+              <w:t>—</w:t>
+            </w:r>
+            <w:proofErr w:type="spellStart"/>
+            <w:r>
+              <w:rPr>
+                <w:rFonts w:ascii="BRH Malayalam Extra" w:hAnsi="BRH Malayalam Extra" w:cs="BRH Malayalam Extra"/>
+                <w:sz w:val="40"/>
+                <w:szCs w:val="40"/>
+              </w:rPr>
+              <w:t>bZm</w:t>
+            </w:r>
+            <w:proofErr w:type="spellEnd"/>
+            <w:r>
+              <w:rPr>
+                <w:rFonts w:ascii="BRH Malayalam Extra" w:hAnsi="BRH Malayalam Extra" w:cs="BRH Malayalam Extra"/>
+                <w:sz w:val="33"/>
+                <w:szCs w:val="40"/>
+              </w:rPr>
+              <w:t>–</w:t>
+            </w:r>
+            <w:r>
+              <w:rPr>
+                <w:rFonts w:ascii="BRH Malayalam Extra" w:hAnsi="BRH Malayalam Extra" w:cs="BRH Malayalam Extra"/>
+                <w:sz w:val="40"/>
+                <w:szCs w:val="40"/>
+              </w:rPr>
+              <w:t xml:space="preserve"> </w:t>
+            </w:r>
+            <w:proofErr w:type="spellStart"/>
+            <w:r>
+              <w:rPr>
+                <w:rFonts w:ascii="BRH Malayalam Extra" w:hAnsi="BRH Malayalam Extra" w:cs="BRH Malayalam Extra"/>
+                <w:sz w:val="40"/>
+                <w:szCs w:val="40"/>
+              </w:rPr>
+              <w:t>isë</w:t>
+            </w:r>
+            <w:proofErr w:type="spellEnd"/>
+            <w:r>
+              <w:rPr>
+                <w:rFonts w:ascii="BRH Malayalam Extra" w:hAnsi="BRH Malayalam Extra" w:cs="BRH Malayalam Extra"/>
+                <w:sz w:val="40"/>
+                <w:szCs w:val="40"/>
+              </w:rPr>
+              <w:t>—</w:t>
+            </w:r>
+            <w:r>
+              <w:rPr>
+                <w:rFonts w:ascii="BRH Malayalam Extra" w:hAnsi="BRH Malayalam Extra" w:cs="BRH Malayalam Extra"/>
+                <w:sz w:val="40"/>
+                <w:szCs w:val="40"/>
+                <w:highlight w:val="green"/>
+              </w:rPr>
+              <w:t>M</w:t>
+            </w:r>
+            <w:r>
+              <w:rPr>
+                <w:rFonts w:ascii="BRH Malayalam Extra" w:hAnsi="BRH Malayalam Extra" w:cs="BRH Malayalam Extra"/>
+                <w:sz w:val="40"/>
+                <w:szCs w:val="40"/>
+              </w:rPr>
+              <w:t>J |</w:t>
+            </w:r>
+          </w:p>
+        </w:tc>
+      </w:tr>
+      <w:tr>
+        <w:trPr>
+          <w:trHeight w:val="915"/>
+        </w:trPr>
+        <w:tc>
+          <w:tcPr>
+            <w:tcW w:w="4189" w:type="dxa"/>
+          </w:tcPr>
+          <w:p>
+            <w:pPr>
+              <w:spacing w:before="0" w:line="240" w:lineRule="auto"/>
+              <w:rPr>
+                <w:rFonts w:cs="Latha"/>
+                <w:b/>
+                <w:sz w:val="28"/>
+                <w:szCs w:val="28"/>
+                <w:lang w:bidi="ta-IN"/>
+              </w:rPr>
+            </w:pPr>
+          </w:p>
+        </w:tc>
+        <w:tc>
+          <w:tcPr>
+            <w:tcW w:w="4820" w:type="dxa"/>
+          </w:tcPr>
+          <w:p>
+            <w:pPr>
+              <w:spacing w:before="0" w:line="240" w:lineRule="auto"/>
+              <w:rPr>
+                <w:rFonts w:ascii="BRH Malayalam Extra" w:eastAsia="Times New Roman" w:hAnsi="BRH Malayalam Extra" w:cs="BRH Malayalam Extra"/>
+                <w:sz w:val="40"/>
+                <w:szCs w:val="40"/>
+                <w:lang w:bidi="ml-IN"/>
+              </w:rPr>
+            </w:pPr>
+          </w:p>
+        </w:tc>
+        <w:tc>
+          <w:tcPr>
+            <w:tcW w:w="5053" w:type="dxa"/>
+          </w:tcPr>
+          <w:p>
+            <w:pPr>
+              <w:spacing w:before="0" w:line="240" w:lineRule="auto"/>
+              <w:rPr>
+                <w:rFonts w:ascii="BRH Malayalam Extra" w:eastAsia="Times New Roman" w:hAnsi="BRH Malayalam Extra" w:cs="BRH Malayalam Extra"/>
+                <w:sz w:val="40"/>
+                <w:szCs w:val="40"/>
+                <w:lang w:bidi="ml-IN"/>
+              </w:rPr>
+            </w:pPr>
+          </w:p>
+        </w:tc>
+      </w:tr>
+    </w:tbl>
+    <w:p>
+      <w:pPr>
+        <w:jc w:val="center"/>
+        <w:rPr>
+          <w:b/>
+          <w:bCs/>
+          <w:sz w:val="32"/>
+          <w:szCs w:val="32"/>
+          <w:u w:val="single"/>
+        </w:rPr>
+      </w:pPr>
+    </w:p>
+    <w:p>
+      <w:pPr>
+        <w:jc w:val="center"/>
+        <w:rPr>
+          <w:b/>
+          <w:bCs/>
+          <w:sz w:val="32"/>
+          <w:szCs w:val="32"/>
+          <w:u w:val="single"/>
+        </w:rPr>
+      </w:pPr>
+    </w:p>
     <w:p>
       <w:pPr>
         <w:jc w:val="center"/>
@@ -1146,6 +1765,7 @@
                 <w:szCs w:val="28"/>
                 <w:lang w:bidi="ta-IN"/>
               </w:rPr>
+              <w:lastRenderedPageBreak/>
               <w:t>T.B.1.6.8.3</w:t>
             </w:r>
           </w:p>
@@ -2623,7 +3243,6 @@
                 <w:szCs w:val="28"/>
                 <w:lang w:bidi="ta-IN"/>
               </w:rPr>
-              <w:lastRenderedPageBreak/>
               <w:t>T.B.3.11.8.4</w:t>
             </w:r>
           </w:p>
@@ -3678,6 +4297,7 @@
                 <w:sz w:val="28"/>
                 <w:szCs w:val="28"/>
               </w:rPr>
+              <w:lastRenderedPageBreak/>
               <w:t>Line No. - 4</w:t>
             </w:r>
           </w:p>
@@ -3714,6 +4334,7 @@
                 <w:szCs w:val="40"/>
                 <w:lang w:bidi="ml-IN"/>
               </w:rPr>
+              <w:lastRenderedPageBreak/>
               <w:t>eº—</w:t>
             </w:r>
             <w:proofErr w:type="spellStart"/>
@@ -4021,7 +4642,6 @@
           <w:szCs w:val="32"/>
           <w:u w:val="single"/>
         </w:rPr>
-        <w:lastRenderedPageBreak/>
         <w:t>Abhisravanam</w:t>
       </w:r>
       <w:proofErr w:type="spellEnd"/>
@@ -4984,6 +5604,7 @@
                 <w:szCs w:val="32"/>
                 <w:lang w:bidi="ta-IN"/>
               </w:rPr>
+              <w:lastRenderedPageBreak/>
               <w:t xml:space="preserve">T.S. </w:t>
             </w:r>
             <w:r>
@@ -5929,7 +6550,6 @@
                 <w:sz w:val="28"/>
                 <w:szCs w:val="28"/>
               </w:rPr>
-              <w:lastRenderedPageBreak/>
               <w:t>TS 3.2.5.4 Para 34</w:t>
             </w:r>
           </w:p>
@@ -7277,6 +7897,7 @@
                 <w:sz w:val="28"/>
                 <w:szCs w:val="28"/>
               </w:rPr>
+              <w:lastRenderedPageBreak/>
               <w:t>TS 5.5.9.5 Para 48</w:t>
             </w:r>
           </w:p>
@@ -8304,7 +8925,6 @@
                 <w:sz w:val="28"/>
                 <w:szCs w:val="28"/>
               </w:rPr>
-              <w:lastRenderedPageBreak/>
               <w:t>TB 1.2.4.1 Para 62</w:t>
             </w:r>
           </w:p>
@@ -9712,6 +10332,7 @@
                 <w:sz w:val="28"/>
                 <w:szCs w:val="28"/>
               </w:rPr>
+              <w:lastRenderedPageBreak/>
               <w:t xml:space="preserve">TB 1.6.9.7 Para 90 </w:t>
             </w:r>
           </w:p>
@@ -10647,7 +11268,6 @@
                 <w:sz w:val="28"/>
                 <w:szCs w:val="28"/>
               </w:rPr>
-              <w:lastRenderedPageBreak/>
               <w:t>TB 3.11.9.8 Para 117</w:t>
             </w:r>
           </w:p>
@@ -11847,6 +12467,7 @@
                 <w:sz w:val="28"/>
                 <w:szCs w:val="28"/>
               </w:rPr>
+              <w:lastRenderedPageBreak/>
               <w:t>Section 11 Para 42</w:t>
             </w:r>
           </w:p>
@@ -12418,8 +13039,6 @@
               </w:rPr>
               <w:t>–k</w:t>
             </w:r>
-            <w:bookmarkStart w:id="0" w:name="_GoBack"/>
-            <w:bookmarkEnd w:id="0"/>
           </w:p>
         </w:tc>
       </w:tr>
@@ -12448,7 +13067,6 @@
                 <w:sz w:val="28"/>
                 <w:szCs w:val="28"/>
               </w:rPr>
-              <w:lastRenderedPageBreak/>
               <w:t>Section 14 Para 55</w:t>
             </w:r>
           </w:p>
@@ -13720,6 +14338,7 @@
                 <w:sz w:val="28"/>
                 <w:szCs w:val="28"/>
               </w:rPr>
+              <w:lastRenderedPageBreak/>
               <w:t>Improved Sound representation</w:t>
             </w:r>
           </w:p>
@@ -14138,7 +14757,7 @@
         <w:bCs/>
         <w:noProof/>
       </w:rPr>
-      <w:t>7</w:t>
+      <w:t>1</w:t>
     </w:r>
     <w:r>
       <w:rPr>
@@ -14181,7 +14800,7 @@
         <w:bCs/>
         <w:noProof/>
       </w:rPr>
-      <w:t>7</w:t>
+      <w:t>8</w:t>
     </w:r>
     <w:r>
       <w:rPr>
@@ -15041,7 +15660,7 @@
 </file>
 
 <file path=customXml/itemProps1.xml><?xml version="1.0" encoding="utf-8"?>
-<ds:datastoreItem xmlns:ds="http://schemas.openxmlformats.org/officeDocument/2006/customXml" ds:itemID="{1177183D-F673-45C7-97DD-01F816C98E9D}">
+<ds:datastoreItem xmlns:ds="http://schemas.openxmlformats.org/officeDocument/2006/customXml" ds:itemID="{1E2A8F2F-E281-4CAA-88E3-62886D490766}">
   <ds:schemaRefs>
     <ds:schemaRef ds:uri="http://schemas.openxmlformats.org/officeDocument/2006/bibliography"/>
   </ds:schemaRefs>

--- a/abhishravaNa/abhishravaNam Malayalam Corrections.docx
+++ b/abhishravaNa/abhishravaNam Malayalam Corrections.docx
@@ -33,7 +33,29 @@
           <w:szCs w:val="32"/>
           <w:u w:val="single"/>
         </w:rPr>
-        <w:t xml:space="preserve"> Malayalam </w:t>
+        <w:t xml:space="preserve"> </w:t>
+      </w:r>
+      <w:r>
+        <w:rPr>
+          <w:b/>
+          <w:bCs/>
+          <w:sz w:val="32"/>
+          <w:szCs w:val="32"/>
+          <w:u w:val="single"/>
+        </w:rPr>
+        <w:t>Malayalam</w:t>
+      </w:r>
+      <w:bookmarkStart w:id="0" w:name="_GoBack"/>
+      <w:bookmarkEnd w:id="0"/>
+      <w:r>
+        <w:rPr>
+          <w:b/>
+          <w:bCs/>
+          <w:sz w:val="32"/>
+          <w:szCs w:val="32"/>
+          <w:u w:val="single"/>
+        </w:rPr>
+        <w:t xml:space="preserve"> </w:t>
       </w:r>
       <w:r>
         <w:rPr>
@@ -63,18 +85,7 @@
           <w:szCs w:val="32"/>
           <w:u w:val="single"/>
         </w:rPr>
-        <w:t xml:space="preserve">Observed </w:t>
-      </w:r>
-      <w:proofErr w:type="gramStart"/>
-      <w:r>
-        <w:rPr>
-          <w:b/>
-          <w:bCs/>
-          <w:sz w:val="32"/>
-          <w:szCs w:val="32"/>
-          <w:u w:val="single"/>
-        </w:rPr>
-        <w:t xml:space="preserve">till </w:t>
+        <w:t xml:space="preserve">Observed till </w:t>
       </w:r>
       <w:r>
         <w:rPr>
@@ -85,13 +96,12 @@
           <w:highlight w:val="red"/>
           <w:u w:val="single"/>
         </w:rPr>
-        <w:t>?????</w:t>
+        <w:t>????</w:t>
       </w:r>
-      <w:proofErr w:type="gramEnd"/>
     </w:p>
     <w:tbl>
       <w:tblPr>
-        <w:tblW w:w="14062" w:type="dxa"/>
+        <w:tblW w:w="13920" w:type="dxa"/>
         <w:tblInd w:w="-792" w:type="dxa"/>
         <w:tblBorders>
           <w:top w:val="single" w:sz="4" w:space="0" w:color="000000"/>
@@ -105,7 +115,7 @@
       </w:tblPr>
       <w:tblGrid>
         <w:gridCol w:w="4189"/>
-        <w:gridCol w:w="4820"/>
+        <w:gridCol w:w="4678"/>
         <w:gridCol w:w="5053"/>
       </w:tblGrid>
       <w:tr>
@@ -158,7 +168,7 @@
         </w:tc>
         <w:tc>
           <w:tcPr>
-            <w:tcW w:w="4820" w:type="dxa"/>
+            <w:tcW w:w="4678" w:type="dxa"/>
           </w:tcPr>
           <w:p>
             <w:pPr>
@@ -221,109 +231,33 @@
           <w:p>
             <w:pPr>
               <w:spacing w:before="0" w:line="240" w:lineRule="auto"/>
-              <w:rPr>
-                <w:b/>
-                <w:bCs/>
-                <w:sz w:val="28"/>
-                <w:szCs w:val="28"/>
-              </w:rPr>
-            </w:pPr>
-            <w:r>
-              <w:rPr>
-                <w:b/>
-                <w:bCs/>
-                <w:sz w:val="28"/>
-                <w:szCs w:val="28"/>
-              </w:rPr>
-              <w:t xml:space="preserve">Item </w:t>
-            </w:r>
-            <w:r>
-              <w:rPr>
-                <w:b/>
-                <w:bCs/>
-                <w:sz w:val="28"/>
-                <w:szCs w:val="28"/>
-              </w:rPr>
-              <w:t xml:space="preserve">3, </w:t>
-            </w:r>
-            <w:proofErr w:type="spellStart"/>
-            <w:r>
-              <w:rPr>
-                <w:b/>
-                <w:bCs/>
-                <w:sz w:val="28"/>
-                <w:szCs w:val="28"/>
-              </w:rPr>
-              <w:t>Maha</w:t>
-            </w:r>
-            <w:proofErr w:type="spellEnd"/>
-            <w:r>
-              <w:rPr>
-                <w:b/>
-                <w:bCs/>
-                <w:sz w:val="28"/>
-                <w:szCs w:val="28"/>
-              </w:rPr>
-              <w:t xml:space="preserve"> </w:t>
-            </w:r>
-            <w:proofErr w:type="spellStart"/>
-            <w:r>
-              <w:rPr>
-                <w:b/>
-                <w:bCs/>
-                <w:sz w:val="28"/>
-                <w:szCs w:val="28"/>
-              </w:rPr>
-              <w:t>NaaraayaNam</w:t>
-            </w:r>
-            <w:proofErr w:type="spellEnd"/>
-            <w:r>
-              <w:rPr>
-                <w:b/>
-                <w:bCs/>
-                <w:sz w:val="28"/>
-                <w:szCs w:val="28"/>
-              </w:rPr>
-              <w:t xml:space="preserve"> </w:t>
-            </w:r>
-            <w:r>
-              <w:rPr>
-                <w:b/>
-                <w:bCs/>
-                <w:sz w:val="28"/>
-                <w:szCs w:val="28"/>
-              </w:rPr>
-              <w:t>Statement No. 10</w:t>
-            </w:r>
-            <w:bookmarkStart w:id="0" w:name="_GoBack"/>
-            <w:bookmarkEnd w:id="0"/>
-            <w:r>
-              <w:rPr>
-                <w:b/>
-                <w:bCs/>
-                <w:sz w:val="28"/>
-                <w:szCs w:val="28"/>
-              </w:rPr>
-              <w:br/>
-            </w:r>
-            <w:r>
-              <w:rPr>
-                <w:b/>
-                <w:bCs/>
-                <w:sz w:val="28"/>
-                <w:szCs w:val="28"/>
-              </w:rPr>
-              <w:t>Para No. 11</w:t>
-            </w:r>
-          </w:p>
-        </w:tc>
-        <w:tc>
-          <w:tcPr>
-            <w:tcW w:w="4820" w:type="dxa"/>
+              <w:jc w:val="center"/>
+              <w:rPr>
+                <w:b/>
+                <w:bCs/>
+                <w:sz w:val="28"/>
+                <w:szCs w:val="28"/>
+              </w:rPr>
+            </w:pPr>
+            <w:r>
+              <w:rPr>
+                <w:b/>
+                <w:bCs/>
+                <w:sz w:val="28"/>
+                <w:szCs w:val="28"/>
+              </w:rPr>
+              <w:t>None</w:t>
+            </w:r>
+          </w:p>
+        </w:tc>
+        <w:tc>
+          <w:tcPr>
+            <w:tcW w:w="4678" w:type="dxa"/>
           </w:tcPr>
           <w:p>
             <w:pPr>
               <w:spacing w:before="0" w:line="252" w:lineRule="auto"/>
+              <w:jc w:val="center"/>
               <w:rPr>
                 <w:rFonts w:ascii="Latha" w:hAnsi="Latha" w:cs="Latha"/>
                 <w:sz w:val="28"/>
@@ -334,98 +268,12 @@
             </w:pPr>
             <w:r>
               <w:rPr>
-                <w:rFonts w:ascii="BRH Malayalam Extra" w:hAnsi="BRH Malayalam Extra" w:cs="BRH Malayalam Extra"/>
-                <w:sz w:val="40"/>
-                <w:szCs w:val="40"/>
-              </w:rPr>
-              <w:t>¥b</w:t>
-            </w:r>
-            <w:r>
-              <w:rPr>
-                <w:rFonts w:ascii="BRH Malayalam Extra" w:hAnsi="BRH Malayalam Extra" w:cs="BRH Malayalam Extra"/>
-                <w:sz w:val="33"/>
-                <w:szCs w:val="40"/>
-              </w:rPr>
-              <w:t>–</w:t>
-            </w:r>
-            <w:proofErr w:type="spellStart"/>
-            <w:r>
-              <w:rPr>
-                <w:rFonts w:ascii="BRH Malayalam Extra" w:hAnsi="BRH Malayalam Extra" w:cs="BRH Malayalam Extra"/>
-                <w:sz w:val="40"/>
-                <w:szCs w:val="40"/>
-              </w:rPr>
-              <w:t>tixex</w:t>
-            </w:r>
-            <w:proofErr w:type="spellEnd"/>
-            <w:r>
-              <w:rPr>
-                <w:rFonts w:ascii="BRH Malayalam Extra" w:hAnsi="BRH Malayalam Extra" w:cs="BRH Malayalam Extra"/>
-                <w:sz w:val="40"/>
-                <w:szCs w:val="40"/>
-              </w:rPr>
-              <w:t>—</w:t>
-            </w:r>
-            <w:proofErr w:type="spellStart"/>
-            <w:r>
-              <w:rPr>
-                <w:rFonts w:ascii="BRH Malayalam Extra" w:hAnsi="BRH Malayalam Extra" w:cs="BRH Malayalam Extra"/>
-                <w:sz w:val="40"/>
-                <w:szCs w:val="40"/>
-              </w:rPr>
-              <w:t>bZm</w:t>
-            </w:r>
-            <w:proofErr w:type="spellEnd"/>
-            <w:r>
-              <w:rPr>
-                <w:rFonts w:ascii="BRH Malayalam Extra" w:hAnsi="BRH Malayalam Extra" w:cs="BRH Malayalam Extra"/>
-                <w:sz w:val="33"/>
-                <w:szCs w:val="40"/>
-              </w:rPr>
-              <w:t>–</w:t>
-            </w:r>
-            <w:r>
-              <w:rPr>
-                <w:rFonts w:ascii="BRH Malayalam Extra" w:hAnsi="BRH Malayalam Extra" w:cs="BRH Malayalam Extra"/>
-                <w:sz w:val="40"/>
-                <w:szCs w:val="40"/>
-              </w:rPr>
-              <w:t xml:space="preserve"> </w:t>
-            </w:r>
-            <w:proofErr w:type="spellStart"/>
-            <w:r>
-              <w:rPr>
-                <w:rFonts w:ascii="BRH Malayalam Extra" w:hAnsi="BRH Malayalam Extra" w:cs="BRH Malayalam Extra"/>
-                <w:sz w:val="40"/>
-                <w:szCs w:val="40"/>
-              </w:rPr>
-              <w:t>isë</w:t>
-            </w:r>
-            <w:proofErr w:type="spellEnd"/>
-            <w:r>
-              <w:rPr>
-                <w:rFonts w:ascii="BRH Malayalam Extra" w:hAnsi="BRH Malayalam Extra" w:cs="BRH Malayalam Extra"/>
-                <w:sz w:val="40"/>
-                <w:szCs w:val="40"/>
-              </w:rPr>
-              <w:t>—</w:t>
-            </w:r>
-            <w:r>
-              <w:rPr>
-                <w:rFonts w:ascii="BRH Malayalam Extra" w:hAnsi="BRH Malayalam Extra" w:cs="BRH Malayalam Extra"/>
-                <w:sz w:val="40"/>
-                <w:szCs w:val="40"/>
-                <w:highlight w:val="yellow"/>
-              </w:rPr>
-              <w:t>K</w:t>
-            </w:r>
-            <w:r>
-              <w:rPr>
-                <w:rFonts w:ascii="BRH Malayalam Extra" w:hAnsi="BRH Malayalam Extra" w:cs="BRH Malayalam Extra"/>
-                <w:sz w:val="40"/>
-                <w:szCs w:val="40"/>
-              </w:rPr>
-              <w:t>J |</w:t>
+                <w:b/>
+                <w:bCs/>
+                <w:sz w:val="28"/>
+                <w:szCs w:val="28"/>
+              </w:rPr>
+              <w:t>None</w:t>
             </w:r>
           </w:p>
         </w:tc>
@@ -436,6 +284,7 @@
           <w:p>
             <w:pPr>
               <w:spacing w:before="0" w:line="252" w:lineRule="auto"/>
+              <w:jc w:val="center"/>
               <w:rPr>
                 <w:rFonts w:ascii="Latha" w:hAnsi="Latha" w:cs="Latha"/>
                 <w:sz w:val="28"/>
@@ -446,153 +295,13 @@
             </w:pPr>
             <w:r>
               <w:rPr>
-                <w:rFonts w:ascii="BRH Malayalam Extra" w:hAnsi="BRH Malayalam Extra" w:cs="BRH Malayalam Extra"/>
-                <w:sz w:val="40"/>
-                <w:szCs w:val="40"/>
-              </w:rPr>
-              <w:t>¥b</w:t>
-            </w:r>
-            <w:r>
-              <w:rPr>
-                <w:rFonts w:ascii="BRH Malayalam Extra" w:hAnsi="BRH Malayalam Extra" w:cs="BRH Malayalam Extra"/>
-                <w:sz w:val="33"/>
-                <w:szCs w:val="40"/>
-              </w:rPr>
-              <w:t>–</w:t>
-            </w:r>
-            <w:proofErr w:type="spellStart"/>
-            <w:r>
-              <w:rPr>
-                <w:rFonts w:ascii="BRH Malayalam Extra" w:hAnsi="BRH Malayalam Extra" w:cs="BRH Malayalam Extra"/>
-                <w:sz w:val="40"/>
-                <w:szCs w:val="40"/>
-              </w:rPr>
-              <w:t>tixex</w:t>
-            </w:r>
-            <w:proofErr w:type="spellEnd"/>
-            <w:r>
-              <w:rPr>
-                <w:rFonts w:ascii="BRH Malayalam Extra" w:hAnsi="BRH Malayalam Extra" w:cs="BRH Malayalam Extra"/>
-                <w:sz w:val="40"/>
-                <w:szCs w:val="40"/>
-              </w:rPr>
-              <w:t>—</w:t>
-            </w:r>
-            <w:proofErr w:type="spellStart"/>
-            <w:r>
-              <w:rPr>
-                <w:rFonts w:ascii="BRH Malayalam Extra" w:hAnsi="BRH Malayalam Extra" w:cs="BRH Malayalam Extra"/>
-                <w:sz w:val="40"/>
-                <w:szCs w:val="40"/>
-              </w:rPr>
-              <w:t>bZm</w:t>
-            </w:r>
-            <w:proofErr w:type="spellEnd"/>
-            <w:r>
-              <w:rPr>
-                <w:rFonts w:ascii="BRH Malayalam Extra" w:hAnsi="BRH Malayalam Extra" w:cs="BRH Malayalam Extra"/>
-                <w:sz w:val="33"/>
-                <w:szCs w:val="40"/>
-              </w:rPr>
-              <w:t>–</w:t>
-            </w:r>
-            <w:r>
-              <w:rPr>
-                <w:rFonts w:ascii="BRH Malayalam Extra" w:hAnsi="BRH Malayalam Extra" w:cs="BRH Malayalam Extra"/>
-                <w:sz w:val="40"/>
-                <w:szCs w:val="40"/>
-              </w:rPr>
-              <w:t xml:space="preserve"> </w:t>
-            </w:r>
-            <w:proofErr w:type="spellStart"/>
-            <w:r>
-              <w:rPr>
-                <w:rFonts w:ascii="BRH Malayalam Extra" w:hAnsi="BRH Malayalam Extra" w:cs="BRH Malayalam Extra"/>
-                <w:sz w:val="40"/>
-                <w:szCs w:val="40"/>
-              </w:rPr>
-              <w:t>isë</w:t>
-            </w:r>
-            <w:proofErr w:type="spellEnd"/>
-            <w:r>
-              <w:rPr>
-                <w:rFonts w:ascii="BRH Malayalam Extra" w:hAnsi="BRH Malayalam Extra" w:cs="BRH Malayalam Extra"/>
-                <w:sz w:val="40"/>
-                <w:szCs w:val="40"/>
-              </w:rPr>
-              <w:t>—</w:t>
-            </w:r>
-            <w:r>
-              <w:rPr>
-                <w:rFonts w:ascii="BRH Malayalam Extra" w:hAnsi="BRH Malayalam Extra" w:cs="BRH Malayalam Extra"/>
-                <w:sz w:val="40"/>
-                <w:szCs w:val="40"/>
-                <w:highlight w:val="green"/>
-              </w:rPr>
-              <w:t>M</w:t>
-            </w:r>
-            <w:r>
-              <w:rPr>
-                <w:rFonts w:ascii="BRH Malayalam Extra" w:hAnsi="BRH Malayalam Extra" w:cs="BRH Malayalam Extra"/>
-                <w:sz w:val="40"/>
-                <w:szCs w:val="40"/>
-              </w:rPr>
-              <w:t>J |</w:t>
-            </w:r>
-          </w:p>
-        </w:tc>
-      </w:tr>
-      <w:tr>
-        <w:trPr>
-          <w:trHeight w:val="915"/>
-        </w:trPr>
-        <w:tc>
-          <w:tcPr>
-            <w:tcW w:w="4189" w:type="dxa"/>
-          </w:tcPr>
-          <w:p>
-            <w:pPr>
-              <w:spacing w:before="0" w:line="240" w:lineRule="auto"/>
-              <w:rPr>
-                <w:rFonts w:cs="Latha"/>
-                <w:b/>
-                <w:sz w:val="28"/>
-                <w:szCs w:val="28"/>
-                <w:lang w:bidi="ta-IN"/>
-              </w:rPr>
-            </w:pPr>
-          </w:p>
-        </w:tc>
-        <w:tc>
-          <w:tcPr>
-            <w:tcW w:w="4820" w:type="dxa"/>
-          </w:tcPr>
-          <w:p>
-            <w:pPr>
-              <w:spacing w:before="0" w:line="240" w:lineRule="auto"/>
-              <w:rPr>
-                <w:rFonts w:ascii="BRH Malayalam Extra" w:eastAsia="Times New Roman" w:hAnsi="BRH Malayalam Extra" w:cs="BRH Malayalam Extra"/>
-                <w:sz w:val="40"/>
-                <w:szCs w:val="40"/>
-                <w:lang w:bidi="ml-IN"/>
-              </w:rPr>
-            </w:pPr>
-          </w:p>
-        </w:tc>
-        <w:tc>
-          <w:tcPr>
-            <w:tcW w:w="5053" w:type="dxa"/>
-          </w:tcPr>
-          <w:p>
-            <w:pPr>
-              <w:spacing w:before="0" w:line="240" w:lineRule="auto"/>
-              <w:rPr>
-                <w:rFonts w:ascii="BRH Malayalam Extra" w:eastAsia="Times New Roman" w:hAnsi="BRH Malayalam Extra" w:cs="BRH Malayalam Extra"/>
-                <w:sz w:val="40"/>
-                <w:szCs w:val="40"/>
-                <w:lang w:bidi="ml-IN"/>
-              </w:rPr>
-            </w:pPr>
+                <w:b/>
+                <w:bCs/>
+                <w:sz w:val="28"/>
+                <w:szCs w:val="28"/>
+              </w:rPr>
+              <w:t>None</w:t>
+            </w:r>
           </w:p>
         </w:tc>
       </w:tr>
@@ -608,6 +317,16 @@
           <w:u w:val="single"/>
         </w:rPr>
       </w:pPr>
+      <w:r>
+        <w:rPr>
+          <w:b/>
+          <w:bCs/>
+          <w:sz w:val="32"/>
+          <w:szCs w:val="32"/>
+          <w:u w:val="single"/>
+        </w:rPr>
+        <w:t>===========</w:t>
+      </w:r>
     </w:p>
     <w:p>
       <w:pPr>
@@ -1765,7 +1484,6 @@
                 <w:szCs w:val="28"/>
                 <w:lang w:bidi="ta-IN"/>
               </w:rPr>
-              <w:lastRenderedPageBreak/>
               <w:t>T.B.1.6.8.3</w:t>
             </w:r>
           </w:p>
@@ -2112,6 +1830,7 @@
                 <w:szCs w:val="28"/>
                 <w:lang w:bidi="ta-IN"/>
               </w:rPr>
+              <w:lastRenderedPageBreak/>
               <w:t>T.B.1.6.9.2</w:t>
             </w:r>
           </w:p>
@@ -4297,7 +4016,6 @@
                 <w:sz w:val="28"/>
                 <w:szCs w:val="28"/>
               </w:rPr>
-              <w:lastRenderedPageBreak/>
               <w:t>Line No. - 4</w:t>
             </w:r>
           </w:p>
@@ -4334,7 +4052,6 @@
                 <w:szCs w:val="40"/>
                 <w:lang w:bidi="ml-IN"/>
               </w:rPr>
-              <w:lastRenderedPageBreak/>
               <w:t>eº—</w:t>
             </w:r>
             <w:proofErr w:type="spellStart"/>
@@ -5604,7 +5321,6 @@
                 <w:szCs w:val="32"/>
                 <w:lang w:bidi="ta-IN"/>
               </w:rPr>
-              <w:lastRenderedPageBreak/>
               <w:t xml:space="preserve">T.S. </w:t>
             </w:r>
             <w:r>
@@ -5986,6 +5702,7 @@
                 <w:cs/>
                 <w:lang w:bidi="ta-IN"/>
               </w:rPr>
+              <w:lastRenderedPageBreak/>
               <w:t>Para 26 last line</w:t>
             </w:r>
           </w:p>
@@ -6010,6 +5727,7 @@
                 <w:sz w:val="40"/>
                 <w:szCs w:val="32"/>
               </w:rPr>
+              <w:lastRenderedPageBreak/>
               <w:t>Z B M–</w:t>
             </w:r>
             <w:proofErr w:type="spellStart"/>
@@ -7897,7 +7615,6 @@
                 <w:sz w:val="28"/>
                 <w:szCs w:val="28"/>
               </w:rPr>
-              <w:lastRenderedPageBreak/>
               <w:t>TS 5.5.9.5 Para 48</w:t>
             </w:r>
           </w:p>
@@ -8356,6 +8073,7 @@
                 <w:sz w:val="28"/>
                 <w:szCs w:val="28"/>
               </w:rPr>
+              <w:lastRenderedPageBreak/>
               <w:t>TS 7.3.10.4 Para 56 first line</w:t>
             </w:r>
           </w:p>
@@ -10332,7 +10050,6 @@
                 <w:sz w:val="28"/>
                 <w:szCs w:val="28"/>
               </w:rPr>
-              <w:lastRenderedPageBreak/>
               <w:t xml:space="preserve">TB 1.6.9.7 Para 90 </w:t>
             </w:r>
           </w:p>
@@ -10736,6 +10453,7 @@
                 <w:sz w:val="28"/>
                 <w:szCs w:val="28"/>
               </w:rPr>
+              <w:lastRenderedPageBreak/>
               <w:t>Korvai</w:t>
             </w:r>
             <w:proofErr w:type="spellEnd"/>
@@ -12467,7 +12185,6 @@
                 <w:sz w:val="28"/>
                 <w:szCs w:val="28"/>
               </w:rPr>
-              <w:lastRenderedPageBreak/>
               <w:t>Section 11 Para 42</w:t>
             </w:r>
           </w:p>
@@ -12774,6 +12491,7 @@
                 <w:sz w:val="28"/>
                 <w:szCs w:val="28"/>
               </w:rPr>
+              <w:lastRenderedPageBreak/>
               <w:t>Section 14 Para 54</w:t>
             </w:r>
           </w:p>
@@ -14338,7 +14056,6 @@
                 <w:sz w:val="28"/>
                 <w:szCs w:val="28"/>
               </w:rPr>
-              <w:lastRenderedPageBreak/>
               <w:t>Improved Sound representation</w:t>
             </w:r>
           </w:p>
@@ -14757,7 +14474,7 @@
         <w:bCs/>
         <w:noProof/>
       </w:rPr>
-      <w:t>1</w:t>
+      <w:t>8</w:t>
     </w:r>
     <w:r>
       <w:rPr>
@@ -15660,7 +15377,7 @@
 </file>
 
 <file path=customXml/itemProps1.xml><?xml version="1.0" encoding="utf-8"?>
-<ds:datastoreItem xmlns:ds="http://schemas.openxmlformats.org/officeDocument/2006/customXml" ds:itemID="{1E2A8F2F-E281-4CAA-88E3-62886D490766}">
+<ds:datastoreItem xmlns:ds="http://schemas.openxmlformats.org/officeDocument/2006/customXml" ds:itemID="{65351950-D067-4E66-9D7E-A043DA711EAC}">
   <ds:schemaRefs>
     <ds:schemaRef ds:uri="http://schemas.openxmlformats.org/officeDocument/2006/bibliography"/>
   </ds:schemaRefs>

--- a/abhishravaNa/abhishravaNam Malayalam Corrections.docx
+++ b/abhishravaNa/abhishravaNam Malayalam Corrections.docx
@@ -33,29 +33,7 @@
           <w:szCs w:val="32"/>
           <w:u w:val="single"/>
         </w:rPr>
-        <w:t xml:space="preserve"> </w:t>
-      </w:r>
-      <w:r>
-        <w:rPr>
-          <w:b/>
-          <w:bCs/>
-          <w:sz w:val="32"/>
-          <w:szCs w:val="32"/>
-          <w:u w:val="single"/>
-        </w:rPr>
-        <w:t>Malayalam</w:t>
-      </w:r>
-      <w:bookmarkStart w:id="0" w:name="_GoBack"/>
-      <w:bookmarkEnd w:id="0"/>
-      <w:r>
-        <w:rPr>
-          <w:b/>
-          <w:bCs/>
-          <w:sz w:val="32"/>
-          <w:szCs w:val="32"/>
-          <w:u w:val="single"/>
-        </w:rPr>
-        <w:t xml:space="preserve"> </w:t>
+        <w:t xml:space="preserve"> Malayalam </w:t>
       </w:r>
       <w:r>
         <w:rPr>
@@ -93,10 +71,9 @@
           <w:bCs/>
           <w:sz w:val="32"/>
           <w:szCs w:val="32"/>
-          <w:highlight w:val="red"/>
           <w:u w:val="single"/>
         </w:rPr>
-        <w:t>????</w:t>
+        <w:t>30th Sep 2022</w:t>
       </w:r>
     </w:p>
     <w:tbl>
@@ -4278,78 +4255,6 @@
           <w:u w:val="single"/>
         </w:rPr>
       </w:pPr>
-    </w:p>
-    <w:p>
-      <w:pPr>
-        <w:jc w:val="center"/>
-        <w:rPr>
-          <w:b/>
-          <w:bCs/>
-          <w:sz w:val="32"/>
-          <w:szCs w:val="32"/>
-          <w:u w:val="single"/>
-        </w:rPr>
-      </w:pPr>
-    </w:p>
-    <w:p>
-      <w:pPr>
-        <w:jc w:val="center"/>
-        <w:rPr>
-          <w:b/>
-          <w:bCs/>
-          <w:sz w:val="32"/>
-          <w:szCs w:val="32"/>
-          <w:u w:val="single"/>
-        </w:rPr>
-      </w:pPr>
-    </w:p>
-    <w:p>
-      <w:pPr>
-        <w:jc w:val="center"/>
-        <w:rPr>
-          <w:b/>
-          <w:bCs/>
-          <w:sz w:val="32"/>
-          <w:szCs w:val="32"/>
-          <w:u w:val="single"/>
-        </w:rPr>
-      </w:pPr>
-    </w:p>
-    <w:p>
-      <w:pPr>
-        <w:jc w:val="center"/>
-        <w:rPr>
-          <w:b/>
-          <w:bCs/>
-          <w:sz w:val="32"/>
-          <w:szCs w:val="32"/>
-          <w:u w:val="single"/>
-        </w:rPr>
-      </w:pPr>
-    </w:p>
-    <w:p>
-      <w:pPr>
-        <w:jc w:val="center"/>
-        <w:rPr>
-          <w:b/>
-          <w:bCs/>
-          <w:sz w:val="32"/>
-          <w:szCs w:val="32"/>
-          <w:u w:val="single"/>
-        </w:rPr>
-      </w:pPr>
-    </w:p>
-    <w:p>
-      <w:pPr>
-        <w:jc w:val="center"/>
-        <w:rPr>
-          <w:b/>
-          <w:bCs/>
-          <w:sz w:val="32"/>
-          <w:szCs w:val="32"/>
-          <w:u w:val="single"/>
-        </w:rPr>
-      </w:pPr>
       <w:proofErr w:type="spellStart"/>
       <w:r>
         <w:rPr>
@@ -4359,6 +4264,7 @@
           <w:szCs w:val="32"/>
           <w:u w:val="single"/>
         </w:rPr>
+        <w:lastRenderedPageBreak/>
         <w:t>Abhisravanam</w:t>
       </w:r>
       <w:proofErr w:type="spellEnd"/>
@@ -5702,7 +5608,6 @@
                 <w:cs/>
                 <w:lang w:bidi="ta-IN"/>
               </w:rPr>
-              <w:lastRenderedPageBreak/>
               <w:t>Para 26 last line</w:t>
             </w:r>
           </w:p>
@@ -5727,7 +5632,6 @@
                 <w:sz w:val="40"/>
                 <w:szCs w:val="32"/>
               </w:rPr>
-              <w:lastRenderedPageBreak/>
               <w:t>Z B M–</w:t>
             </w:r>
             <w:proofErr w:type="spellStart"/>
@@ -6268,6 +6172,7 @@
                 <w:sz w:val="28"/>
                 <w:szCs w:val="28"/>
               </w:rPr>
+              <w:lastRenderedPageBreak/>
               <w:t>TS 3.2.5.4 Para 34</w:t>
             </w:r>
           </w:p>
@@ -8073,7 +7978,6 @@
                 <w:sz w:val="28"/>
                 <w:szCs w:val="28"/>
               </w:rPr>
-              <w:lastRenderedPageBreak/>
               <w:t>TS 7.3.10.4 Para 56 first line</w:t>
             </w:r>
           </w:p>
@@ -8643,6 +8547,7 @@
                 <w:sz w:val="28"/>
                 <w:szCs w:val="28"/>
               </w:rPr>
+              <w:lastRenderedPageBreak/>
               <w:t>TB 1.2.4.1 Para 62</w:t>
             </w:r>
           </w:p>
@@ -10453,7 +10358,6 @@
                 <w:sz w:val="28"/>
                 <w:szCs w:val="28"/>
               </w:rPr>
-              <w:lastRenderedPageBreak/>
               <w:t>Korvai</w:t>
             </w:r>
             <w:proofErr w:type="spellEnd"/>
@@ -10986,6 +10890,7 @@
                 <w:sz w:val="28"/>
                 <w:szCs w:val="28"/>
               </w:rPr>
+              <w:lastRenderedPageBreak/>
               <w:t>TB 3.11.9.8 Para 117</w:t>
             </w:r>
           </w:p>
@@ -12491,7 +12396,6 @@
                 <w:sz w:val="28"/>
                 <w:szCs w:val="28"/>
               </w:rPr>
-              <w:lastRenderedPageBreak/>
               <w:t>Section 14 Para 54</w:t>
             </w:r>
           </w:p>
@@ -12785,6 +12689,7 @@
                 <w:sz w:val="28"/>
                 <w:szCs w:val="28"/>
               </w:rPr>
+              <w:lastRenderedPageBreak/>
               <w:t>Section 14 Para 55</w:t>
             </w:r>
           </w:p>
@@ -14315,8 +14220,24 @@
     </w:tbl>
     <w:p>
       <w:pPr>
+        <w:spacing w:before="0" w:line="240" w:lineRule="auto"/>
         <w:jc w:val="center"/>
+        <w:rPr>
+          <w:rFonts w:cs="Arial"/>
+          <w:b/>
+          <w:sz w:val="36"/>
+        </w:rPr>
       </w:pPr>
+      <w:bookmarkStart w:id="0" w:name="_GoBack"/>
+      <w:r>
+        <w:rPr>
+          <w:rFonts w:cs="Arial"/>
+          <w:b/>
+          <w:sz w:val="36"/>
+        </w:rPr>
+        <w:t>=========</w:t>
+      </w:r>
+      <w:bookmarkEnd w:id="0"/>
     </w:p>
     <w:sectPr>
       <w:headerReference w:type="default" r:id="rId7"/>
@@ -14362,6 +14283,7 @@
       <w:pBdr>
         <w:top w:val="single" w:sz="4" w:space="1" w:color="auto"/>
       </w:pBdr>
+      <w:jc w:val="right"/>
       <w:rPr>
         <w:b/>
         <w:bCs/>
@@ -14474,7 +14396,7 @@
         <w:bCs/>
         <w:noProof/>
       </w:rPr>
-      <w:t>8</w:t>
+      <w:t>6</w:t>
     </w:r>
     <w:r>
       <w:rPr>
@@ -14517,7 +14439,7 @@
         <w:bCs/>
         <w:noProof/>
       </w:rPr>
-      <w:t>8</w:t>
+      <w:t>7</w:t>
     </w:r>
     <w:r>
       <w:rPr>
@@ -15377,7 +15299,7 @@
 </file>
 
 <file path=customXml/itemProps1.xml><?xml version="1.0" encoding="utf-8"?>
-<ds:datastoreItem xmlns:ds="http://schemas.openxmlformats.org/officeDocument/2006/customXml" ds:itemID="{65351950-D067-4E66-9D7E-A043DA711EAC}">
+<ds:datastoreItem xmlns:ds="http://schemas.openxmlformats.org/officeDocument/2006/customXml" ds:itemID="{B7B0419A-FAB1-4957-9A11-D7C3D37BEFDE}">
   <ds:schemaRefs>
     <ds:schemaRef ds:uri="http://schemas.openxmlformats.org/officeDocument/2006/bibliography"/>
   </ds:schemaRefs>
